--- a/templates/journal-template.docx
+++ b/templates/journal-template.docx
@@ -199,9 +199,6 @@
       <w:pPr>
         <w:spacing w:after="0"/>
         <w:jc w:val="center"/>
-        <w:rPr>
-          <w:lang w:val="ru-RU"/>
-        </w:rPr>
       </w:pPr>
       <w:r>
         <w:rPr>
@@ -210,7 +207,6 @@
           <w:sz w:val="48"/>
           <w:szCs w:val="48"/>
           <w:u w:val="single"/>
-          <w:lang w:val="ru-RU"/>
         </w:rPr>
         <w:t>«</w:t>
       </w:r>
@@ -221,7 +217,6 @@
           <w:sz w:val="48"/>
           <w:szCs w:val="48"/>
           <w:u w:val="single"/>
-          <w:lang w:val="ru-RU"/>
         </w:rPr>
         <w:t>+++=</w:t>
       </w:r>
@@ -232,10 +227,11 @@
           <w:sz w:val="48"/>
           <w:szCs w:val="48"/>
           <w:u w:val="single"/>
-          <w:lang w:val="ru-RU"/>
         </w:rPr>
         <w:t xml:space="preserve"> </w:t>
       </w:r>
+      <w:proofErr w:type="spellStart"/>
+      <w:proofErr w:type="gramStart"/>
       <w:r>
         <w:rPr>
           <w:b/>
@@ -243,11 +239,9 @@
           <w:sz w:val="48"/>
           <w:szCs w:val="48"/>
           <w:u w:val="single"/>
-          <w:lang w:val="ru-RU"/>
-        </w:rPr>
-        <w:t>$</w:t>
-      </w:r>
-      <w:proofErr w:type="gramStart"/>
+        </w:rPr>
+        <w:t>group</w:t>
+      </w:r>
       <w:r>
         <w:rPr>
           <w:b/>
@@ -256,7 +250,7 @@
           <w:szCs w:val="48"/>
           <w:u w:val="single"/>
         </w:rPr>
-        <w:t>group</w:t>
+        <w:t>.</w:t>
       </w:r>
       <w:r>
         <w:rPr>
@@ -265,10 +259,11 @@
           <w:sz w:val="48"/>
           <w:szCs w:val="48"/>
           <w:u w:val="single"/>
-          <w:lang w:val="ru-RU"/>
-        </w:rPr>
-        <w:t>.</w:t>
-      </w:r>
+        </w:rPr>
+        <w:t>course</w:t>
+      </w:r>
+      <w:proofErr w:type="spellEnd"/>
+      <w:proofErr w:type="gramEnd"/>
       <w:r>
         <w:rPr>
           <w:b/>
@@ -277,9 +272,8 @@
           <w:szCs w:val="48"/>
           <w:u w:val="single"/>
         </w:rPr>
-        <w:t>course</w:t>
-      </w:r>
-      <w:proofErr w:type="gramEnd"/>
+        <w:t>+++</w:t>
+      </w:r>
       <w:r>
         <w:rPr>
           <w:b/>
@@ -287,36 +281,15 @@
           <w:sz w:val="48"/>
           <w:szCs w:val="48"/>
           <w:u w:val="single"/>
-          <w:lang w:val="ru-RU"/>
-        </w:rPr>
-        <w:t>+++</w:t>
-      </w:r>
-      <w:r>
-        <w:rPr>
-          <w:b/>
-          <w:bCs/>
-          <w:sz w:val="48"/>
-          <w:szCs w:val="48"/>
-          <w:u w:val="single"/>
-          <w:lang w:val="ru-RU"/>
         </w:rPr>
         <w:t>»</w:t>
       </w:r>
     </w:p>
-    <w:p>
-      <w:pPr>
-        <w:rPr>
-          <w:lang w:val="ru-RU"/>
-        </w:rPr>
-      </w:pPr>
-    </w:p>
+    <w:p/>
     <w:p>
       <w:pPr>
         <w:spacing w:after="0"/>
         <w:jc w:val="center"/>
-        <w:rPr>
-          <w:lang w:val="ru-RU"/>
-        </w:rPr>
       </w:pPr>
       <w:r>
         <w:rPr>
@@ -334,7 +307,6 @@
           <w:bCs/>
           <w:sz w:val="48"/>
           <w:szCs w:val="48"/>
-          <w:lang w:val="ru-RU"/>
         </w:rPr>
         <w:t xml:space="preserve"> </w:t>
       </w:r>
@@ -345,7 +317,6 @@
           <w:sz w:val="48"/>
           <w:szCs w:val="48"/>
           <w:u w:val="single"/>
-          <w:lang w:val="ru-RU"/>
         </w:rPr>
         <w:t>+++=</w:t>
       </w:r>
@@ -356,7 +327,6 @@
           <w:sz w:val="48"/>
           <w:szCs w:val="48"/>
           <w:u w:val="single"/>
-          <w:lang w:val="ru-RU"/>
         </w:rPr>
         <w:t xml:space="preserve"> </w:t>
       </w:r>
@@ -367,9 +337,8 @@
           <w:sz w:val="48"/>
           <w:szCs w:val="48"/>
           <w:u w:val="single"/>
-          <w:lang w:val="ru-RU"/>
-        </w:rPr>
-        <w:t>$</w:t>
+        </w:rPr>
+        <w:t>group</w:t>
       </w:r>
       <w:r>
         <w:rPr>
@@ -379,7 +348,7 @@
           <w:szCs w:val="48"/>
           <w:u w:val="single"/>
         </w:rPr>
-        <w:t>group</w:t>
+        <w:t>.</w:t>
       </w:r>
       <w:r>
         <w:rPr>
@@ -388,9 +357,8 @@
           <w:sz w:val="48"/>
           <w:szCs w:val="48"/>
           <w:u w:val="single"/>
-          <w:lang w:val="ru-RU"/>
-        </w:rPr>
-        <w:t>.</w:t>
+        </w:rPr>
+        <w:t>name</w:t>
       </w:r>
       <w:r>
         <w:rPr>
@@ -400,7 +368,49 @@
           <w:szCs w:val="48"/>
           <w:u w:val="single"/>
         </w:rPr>
-        <w:t>name</w:t>
+        <w:t>+++</w:t>
+      </w:r>
+    </w:p>
+    <w:p/>
+    <w:p/>
+    <w:p/>
+    <w:p/>
+    <w:p/>
+    <w:p/>
+    <w:p/>
+    <w:p>
+      <w:pPr>
+        <w:spacing w:after="0"/>
+      </w:pPr>
+      <w:r>
+        <w:rPr>
+          <w:sz w:val="40"/>
+          <w:szCs w:val="40"/>
+          <w:lang w:val="ru-RU"/>
+        </w:rPr>
+        <w:t>Начало</w:t>
+      </w:r>
+      <w:r>
+        <w:rPr>
+          <w:sz w:val="40"/>
+          <w:szCs w:val="40"/>
+        </w:rPr>
+        <w:t xml:space="preserve"> </w:t>
+      </w:r>
+      <w:r>
+        <w:rPr>
+          <w:sz w:val="40"/>
+          <w:szCs w:val="40"/>
+          <w:lang w:val="ru-RU"/>
+        </w:rPr>
+        <w:t>обучения</w:t>
+      </w:r>
+      <w:r>
+        <w:rPr>
+          <w:sz w:val="40"/>
+          <w:szCs w:val="40"/>
+        </w:rPr>
+        <w:t xml:space="preserve"> </w:t>
       </w:r>
       <w:r>
         <w:rPr>
@@ -409,66 +419,68 @@
           <w:sz w:val="48"/>
           <w:szCs w:val="48"/>
           <w:u w:val="single"/>
-          <w:lang w:val="ru-RU"/>
+        </w:rPr>
+        <w:t>+++=</w:t>
+      </w:r>
+      <w:r>
+        <w:rPr>
+          <w:b/>
+          <w:bCs/>
+          <w:sz w:val="48"/>
+          <w:szCs w:val="48"/>
+          <w:u w:val="single"/>
+        </w:rPr>
+        <w:t xml:space="preserve"> </w:t>
+      </w:r>
+      <w:proofErr w:type="spellStart"/>
+      <w:proofErr w:type="gramStart"/>
+      <w:r>
+        <w:rPr>
+          <w:b/>
+          <w:bCs/>
+          <w:sz w:val="48"/>
+          <w:szCs w:val="48"/>
+          <w:u w:val="single"/>
+        </w:rPr>
+        <w:t>group</w:t>
+      </w:r>
+      <w:r>
+        <w:rPr>
+          <w:b/>
+          <w:bCs/>
+          <w:sz w:val="48"/>
+          <w:szCs w:val="48"/>
+          <w:u w:val="single"/>
+        </w:rPr>
+        <w:t>.</w:t>
+      </w:r>
+      <w:r>
+        <w:rPr>
+          <w:b/>
+          <w:bCs/>
+          <w:sz w:val="48"/>
+          <w:szCs w:val="48"/>
+          <w:u w:val="single"/>
+        </w:rPr>
+        <w:t>startEducation</w:t>
+      </w:r>
+      <w:proofErr w:type="spellEnd"/>
+      <w:proofErr w:type="gramEnd"/>
+      <w:r>
+        <w:rPr>
+          <w:b/>
+          <w:bCs/>
+          <w:sz w:val="48"/>
+          <w:szCs w:val="48"/>
+          <w:u w:val="single"/>
         </w:rPr>
         <w:t>+++</w:t>
       </w:r>
     </w:p>
-    <w:p>
-      <w:pPr>
-        <w:rPr>
-          <w:lang w:val="ru-RU"/>
-        </w:rPr>
-      </w:pPr>
-    </w:p>
-    <w:p>
-      <w:pPr>
-        <w:rPr>
-          <w:lang w:val="ru-RU"/>
-        </w:rPr>
-      </w:pPr>
-    </w:p>
-    <w:p>
-      <w:pPr>
-        <w:rPr>
-          <w:lang w:val="ru-RU"/>
-        </w:rPr>
-      </w:pPr>
-    </w:p>
-    <w:p>
-      <w:pPr>
-        <w:rPr>
-          <w:lang w:val="ru-RU"/>
-        </w:rPr>
-      </w:pPr>
-    </w:p>
-    <w:p>
-      <w:pPr>
-        <w:rPr>
-          <w:lang w:val="ru-RU"/>
-        </w:rPr>
-      </w:pPr>
-    </w:p>
-    <w:p>
-      <w:pPr>
-        <w:rPr>
-          <w:lang w:val="ru-RU"/>
-        </w:rPr>
-      </w:pPr>
-    </w:p>
-    <w:p>
-      <w:pPr>
-        <w:rPr>
-          <w:lang w:val="ru-RU"/>
-        </w:rPr>
-      </w:pPr>
-    </w:p>
+    <w:p/>
     <w:p>
       <w:pPr>
         <w:spacing w:after="0"/>
-        <w:rPr>
-          <w:lang w:val="ru-RU"/>
-        </w:rPr>
       </w:pPr>
       <w:r>
         <w:rPr>
@@ -476,7 +488,29 @@
           <w:szCs w:val="40"/>
           <w:lang w:val="ru-RU"/>
         </w:rPr>
-        <w:t xml:space="preserve">Начало обучения </w:t>
+        <w:t>Окончание</w:t>
+      </w:r>
+      <w:r>
+        <w:rPr>
+          <w:sz w:val="40"/>
+          <w:szCs w:val="40"/>
+        </w:rPr>
+        <w:t xml:space="preserve"> </w:t>
+      </w:r>
+      <w:r>
+        <w:rPr>
+          <w:sz w:val="40"/>
+          <w:szCs w:val="40"/>
+          <w:lang w:val="ru-RU"/>
+        </w:rPr>
+        <w:t>обучения</w:t>
+      </w:r>
+      <w:r>
+        <w:rPr>
+          <w:sz w:val="40"/>
+          <w:szCs w:val="40"/>
+        </w:rPr>
+        <w:t xml:space="preserve"> </w:t>
       </w:r>
       <w:r>
         <w:rPr>
@@ -485,9 +519,8 @@
           <w:sz w:val="48"/>
           <w:szCs w:val="48"/>
           <w:u w:val="single"/>
-          <w:lang w:val="ru-RU"/>
-        </w:rPr>
-        <w:t>+++</w:t>
+        </w:rPr>
+        <w:t>+++=</w:t>
       </w:r>
       <w:r>
         <w:rPr>
@@ -496,10 +529,11 @@
           <w:sz w:val="48"/>
           <w:szCs w:val="48"/>
           <w:u w:val="single"/>
-          <w:lang w:val="ru-RU"/>
-        </w:rPr>
-        <w:t>=</w:t>
-      </w:r>
+        </w:rPr>
+        <w:t xml:space="preserve"> </w:t>
+      </w:r>
+      <w:proofErr w:type="spellStart"/>
+      <w:proofErr w:type="gramStart"/>
       <w:r>
         <w:rPr>
           <w:b/>
@@ -507,9 +541,8 @@
           <w:sz w:val="48"/>
           <w:szCs w:val="48"/>
           <w:u w:val="single"/>
-          <w:lang w:val="ru-RU"/>
-        </w:rPr>
-        <w:t xml:space="preserve"> </w:t>
+        </w:rPr>
+        <w:t>group</w:t>
       </w:r>
       <w:r>
         <w:rPr>
@@ -518,11 +551,9 @@
           <w:sz w:val="48"/>
           <w:szCs w:val="48"/>
           <w:u w:val="single"/>
-          <w:lang w:val="ru-RU"/>
-        </w:rPr>
-        <w:t>$</w:t>
-      </w:r>
-      <w:proofErr w:type="gramStart"/>
+        </w:rPr>
+        <w:t>.</w:t>
+      </w:r>
       <w:r>
         <w:rPr>
           <w:b/>
@@ -531,7 +562,7 @@
           <w:szCs w:val="48"/>
           <w:u w:val="single"/>
         </w:rPr>
-        <w:t>group</w:t>
+        <w:t>end</w:t>
       </w:r>
       <w:r>
         <w:rPr>
@@ -540,11 +571,11 @@
           <w:sz w:val="48"/>
           <w:szCs w:val="48"/>
           <w:u w:val="single"/>
-          <w:lang w:val="ru-RU"/>
-        </w:rPr>
-        <w:t>.</w:t>
-      </w:r>
-      <w:proofErr w:type="spellStart"/>
+        </w:rPr>
+        <w:t>Education</w:t>
+      </w:r>
+      <w:proofErr w:type="spellEnd"/>
+      <w:proofErr w:type="gramEnd"/>
       <w:r>
         <w:rPr>
           <w:b/>
@@ -553,155 +584,11 @@
           <w:szCs w:val="48"/>
           <w:u w:val="single"/>
         </w:rPr>
-        <w:t>startEducation</w:t>
-      </w:r>
-      <w:proofErr w:type="spellEnd"/>
-      <w:proofErr w:type="gramEnd"/>
-      <w:r>
-        <w:rPr>
-          <w:b/>
-          <w:bCs/>
-          <w:sz w:val="48"/>
-          <w:szCs w:val="48"/>
-          <w:u w:val="single"/>
-          <w:lang w:val="ru-RU"/>
-        </w:rPr>
         <w:t>+++</w:t>
       </w:r>
     </w:p>
     <w:p>
-      <w:pPr>
-        <w:rPr>
-          <w:lang w:val="ru-RU"/>
-        </w:rPr>
-      </w:pPr>
-    </w:p>
-    <w:p>
-      <w:pPr>
-        <w:spacing w:after="0"/>
-        <w:rPr>
-          <w:lang w:val="ru-RU"/>
-        </w:rPr>
-      </w:pPr>
-      <w:r>
-        <w:rPr>
-          <w:sz w:val="40"/>
-          <w:szCs w:val="40"/>
-          <w:lang w:val="ru-RU"/>
-        </w:rPr>
-        <w:t xml:space="preserve">Окончание обучения </w:t>
-      </w:r>
-      <w:r>
-        <w:rPr>
-          <w:b/>
-          <w:bCs/>
-          <w:sz w:val="48"/>
-          <w:szCs w:val="48"/>
-          <w:u w:val="single"/>
-          <w:lang w:val="ru-RU"/>
-        </w:rPr>
-        <w:t>+++</w:t>
-      </w:r>
-      <w:r>
-        <w:rPr>
-          <w:b/>
-          <w:bCs/>
-          <w:sz w:val="48"/>
-          <w:szCs w:val="48"/>
-          <w:u w:val="single"/>
-          <w:lang w:val="ru-RU"/>
-        </w:rPr>
-        <w:t>=</w:t>
-      </w:r>
-      <w:r>
-        <w:rPr>
-          <w:b/>
-          <w:bCs/>
-          <w:sz w:val="48"/>
-          <w:szCs w:val="48"/>
-          <w:u w:val="single"/>
-          <w:lang w:val="ru-RU"/>
-        </w:rPr>
-        <w:t xml:space="preserve"> </w:t>
-      </w:r>
-      <w:r>
-        <w:rPr>
-          <w:b/>
-          <w:bCs/>
-          <w:sz w:val="48"/>
-          <w:szCs w:val="48"/>
-          <w:u w:val="single"/>
-          <w:lang w:val="ru-RU"/>
-        </w:rPr>
-        <w:t>$</w:t>
-      </w:r>
-      <w:proofErr w:type="gramStart"/>
-      <w:r>
-        <w:rPr>
-          <w:b/>
-          <w:bCs/>
-          <w:sz w:val="48"/>
-          <w:szCs w:val="48"/>
-          <w:u w:val="single"/>
-        </w:rPr>
-        <w:t>group</w:t>
-      </w:r>
-      <w:r>
-        <w:rPr>
-          <w:b/>
-          <w:bCs/>
-          <w:sz w:val="48"/>
-          <w:szCs w:val="48"/>
-          <w:u w:val="single"/>
-          <w:lang w:val="ru-RU"/>
-        </w:rPr>
-        <w:t>.</w:t>
-      </w:r>
-      <w:proofErr w:type="spellStart"/>
-      <w:r>
-        <w:rPr>
-          <w:b/>
-          <w:bCs/>
-          <w:sz w:val="48"/>
-          <w:szCs w:val="48"/>
-          <w:u w:val="single"/>
-        </w:rPr>
-        <w:t>end</w:t>
-      </w:r>
-      <w:r>
-        <w:rPr>
-          <w:b/>
-          <w:bCs/>
-          <w:sz w:val="48"/>
-          <w:szCs w:val="48"/>
-          <w:u w:val="single"/>
-        </w:rPr>
-        <w:t>Education</w:t>
-      </w:r>
-      <w:proofErr w:type="spellEnd"/>
-      <w:proofErr w:type="gramEnd"/>
-      <w:r>
-        <w:rPr>
-          <w:b/>
-          <w:bCs/>
-          <w:sz w:val="48"/>
-          <w:szCs w:val="48"/>
-          <w:u w:val="single"/>
-          <w:lang w:val="ru-RU"/>
-        </w:rPr>
-        <w:t>+++</w:t>
-      </w:r>
-    </w:p>
-    <w:p>
-      <w:pPr>
-        <w:rPr>
-          <w:lang w:val="ru-RU"/>
-        </w:rPr>
-      </w:pPr>
-      <w:r>
-        <w:rPr>
-          <w:lang w:val="ru-RU"/>
-        </w:rPr>
+      <w:r>
         <w:br w:type="page"/>
       </w:r>
     </w:p>
@@ -792,17 +679,6 @@
           <w:u w:val="single"/>
         </w:rPr>
         <w:t xml:space="preserve"> </w:t>
-      </w:r>
-      <w:r>
-        <w:rPr>
-          <w:b/>
-          <w:bCs/>
-          <w:sz w:val="48"/>
-          <w:szCs w:val="48"/>
-          <w:u w:val="single"/>
-          <w:lang w:val="ru-RU"/>
-        </w:rPr>
-        <w:t>$</w:t>
       </w:r>
       <w:proofErr w:type="gramStart"/>
       <w:r>
@@ -1078,7 +954,7 @@
       </w:r>
       <w:r>
         <w:lastRenderedPageBreak/>
-        <w:t>+++ALIAS name INS $</w:t>
+        <w:t xml:space="preserve">+++ALIAS name INS </w:t>
       </w:r>
       <w:proofErr w:type="spellStart"/>
       <w:proofErr w:type="gramStart"/>
@@ -1108,7 +984,7 @@
         <w:t xml:space="preserve"> </w:t>
       </w:r>
       <w:r>
-        <w:t>INS $</w:t>
+        <w:t xml:space="preserve">INS </w:t>
       </w:r>
       <w:proofErr w:type="spellStart"/>
       <w:proofErr w:type="gramStart"/>
@@ -1252,7 +1128,7 @@
                 <w:sz w:val="22"/>
                 <w:szCs w:val="22"/>
               </w:rPr>
-              <w:t xml:space="preserve"> IN $</w:t>
+              <w:t xml:space="preserve"> IN </w:t>
             </w:r>
             <w:r>
               <w:rPr>
@@ -1413,7 +1289,7 @@
                 <w:sz w:val="22"/>
                 <w:szCs w:val="22"/>
               </w:rPr>
-              <w:t>+++= $e+++</w:t>
+              <w:t>+++= e+++</w:t>
             </w:r>
           </w:p>
           <w:p>
@@ -1572,7 +1448,7 @@
         <w:t xml:space="preserve"> </w:t>
       </w:r>
       <w:r>
-        <w:t>INS $</w:t>
+        <w:t xml:space="preserve">INS </w:t>
       </w:r>
       <w:proofErr w:type="spellStart"/>
       <w:proofErr w:type="gramStart"/>
@@ -1702,7 +1578,7 @@
                 <w:sz w:val="22"/>
                 <w:szCs w:val="22"/>
               </w:rPr>
-              <w:t>+++FOR user IN $group.users +++</w:t>
+              <w:t>+++FOR user IN group.users +++</w:t>
             </w:r>
           </w:p>
         </w:tc>
@@ -1814,7 +1690,7 @@
                 <w:sz w:val="22"/>
                 <w:szCs w:val="22"/>
               </w:rPr>
-              <w:t>+++= $e+++</w:t>
+              <w:t>+++= e+++</w:t>
             </w:r>
           </w:p>
           <w:p>
@@ -1852,7 +1728,7 @@
                 <w:sz w:val="24"/>
                 <w:szCs w:val="24"/>
               </w:rPr>
-              <w:t>+++= $</w:t>
+              <w:t xml:space="preserve">+++= </w:t>
             </w:r>
             <w:r>
               <w:t>company</w:t>
@@ -1987,15 +1863,15 @@
         <w:tblLook w:val="0000" w:firstRow="0" w:lastRow="0" w:firstColumn="0" w:lastColumn="0" w:noHBand="0" w:noVBand="0"/>
       </w:tblPr>
       <w:tblGrid>
-        <w:gridCol w:w="1721"/>
-        <w:gridCol w:w="3770"/>
-        <w:gridCol w:w="715"/>
-        <w:gridCol w:w="509"/>
-        <w:gridCol w:w="509"/>
-        <w:gridCol w:w="509"/>
-        <w:gridCol w:w="509"/>
-        <w:gridCol w:w="509"/>
-        <w:gridCol w:w="509"/>
+        <w:gridCol w:w="1716"/>
+        <w:gridCol w:w="3705"/>
+        <w:gridCol w:w="719"/>
+        <w:gridCol w:w="520"/>
+        <w:gridCol w:w="520"/>
+        <w:gridCol w:w="520"/>
+        <w:gridCol w:w="520"/>
+        <w:gridCol w:w="520"/>
+        <w:gridCol w:w="520"/>
         <w:gridCol w:w="918"/>
       </w:tblGrid>
       <w:tr>
@@ -2039,7 +1915,7 @@
                 <w:sz w:val="22"/>
                 <w:szCs w:val="22"/>
               </w:rPr>
-              <w:t>+++FOR user IN $group.users +++</w:t>
+              <w:t>+++FOR user IN group.users +++</w:t>
             </w:r>
           </w:p>
         </w:tc>
@@ -2394,7 +2270,7 @@
                 <w:sz w:val="22"/>
                 <w:szCs w:val="22"/>
               </w:rPr>
-              <w:t>+++= $e+++</w:t>
+              <w:t>+++= e+++</w:t>
             </w:r>
           </w:p>
           <w:p>
@@ -2427,7 +2303,21 @@
                 <w:sz w:val="30"/>
                 <w:szCs w:val="30"/>
               </w:rPr>
-              <w:t>+++*name+++</w:t>
+              <w:t>+++*</w:t>
+            </w:r>
+            <w:r>
+              <w:rPr>
+                <w:sz w:val="30"/>
+                <w:szCs w:val="30"/>
+              </w:rPr>
+              <w:t xml:space="preserve"> </w:t>
+            </w:r>
+            <w:r>
+              <w:rPr>
+                <w:sz w:val="30"/>
+                <w:szCs w:val="30"/>
+              </w:rPr>
+              <w:t>name+++</w:t>
             </w:r>
           </w:p>
         </w:tc>
@@ -3070,7 +2960,7 @@
         <w:t xml:space="preserve"> </w:t>
       </w:r>
       <w:r>
-        <w:t>+++= $</w:t>
+        <w:t xml:space="preserve">+++= </w:t>
       </w:r>
       <w:proofErr w:type="spellStart"/>
       <w:proofErr w:type="gramStart"/>
@@ -3107,7 +2997,7 @@
         <w:t xml:space="preserve"> </w:t>
       </w:r>
       <w:r>
-        <w:t>+++= $</w:t>
+        <w:t xml:space="preserve">+++= </w:t>
       </w:r>
       <w:proofErr w:type="spellStart"/>
       <w:proofErr w:type="gramStart"/>
@@ -3207,12 +3097,6 @@
         </w:rPr>
         <w:t xml:space="preserve"> +++= </w:t>
       </w:r>
-      <w:r>
-        <w:rPr>
-          <w:lang w:val="ru-RU"/>
-        </w:rPr>
-        <w:t>$</w:t>
-      </w:r>
       <w:proofErr w:type="gramStart"/>
       <w:r>
         <w:t>group</w:t>
@@ -3278,39 +3162,39 @@
         <w:rPr>
           <w:lang w:val="ru-RU"/>
         </w:rPr>
-        <w:t>+++= $</w:t>
-      </w:r>
-      <w:proofErr w:type="gramStart"/>
-      <w:r>
-        <w:t>group</w:t>
-      </w:r>
-      <w:r>
-        <w:rPr>
-          <w:lang w:val="ru-RU"/>
-        </w:rPr>
-        <w:t>.</w:t>
-      </w:r>
-      <w:r>
-        <w:t>users</w:t>
-      </w:r>
-      <w:proofErr w:type="gramEnd"/>
-      <w:r>
-        <w:rPr>
-          <w:lang w:val="ru-RU"/>
-        </w:rPr>
-        <w:t>.</w:t>
-      </w:r>
-      <w:r>
-        <w:t>length</w:t>
-      </w:r>
-      <w:r>
-        <w:rPr>
-          <w:lang w:val="ru-RU"/>
-        </w:rPr>
-        <w:t>+++</w:t>
+        <w:t xml:space="preserve">+++= </w:t>
       </w:r>
       <w:bookmarkStart w:id="0" w:name="_GoBack"/>
       <w:bookmarkEnd w:id="0"/>
+      <w:proofErr w:type="gramStart"/>
+      <w:r>
+        <w:t>group</w:t>
+      </w:r>
+      <w:r>
+        <w:rPr>
+          <w:lang w:val="ru-RU"/>
+        </w:rPr>
+        <w:t>.</w:t>
+      </w:r>
+      <w:r>
+        <w:t>users</w:t>
+      </w:r>
+      <w:proofErr w:type="gramEnd"/>
+      <w:r>
+        <w:rPr>
+          <w:lang w:val="ru-RU"/>
+        </w:rPr>
+        <w:t>.</w:t>
+      </w:r>
+      <w:r>
+        <w:t>length</w:t>
+      </w:r>
+      <w:r>
+        <w:rPr>
+          <w:lang w:val="ru-RU"/>
+        </w:rPr>
+        <w:t>+++</w:t>
+      </w:r>
       <w:r>
         <w:rPr>
           <w:lang w:val="ru-RU"/>

--- a/templates/journal-template.docx
+++ b/templates/journal-template.docx
@@ -230,8 +230,6 @@
         </w:rPr>
         <w:t xml:space="preserve"> </w:t>
       </w:r>
-      <w:proofErr w:type="spellStart"/>
-      <w:proofErr w:type="gramStart"/>
       <w:r>
         <w:rPr>
           <w:b/>
@@ -240,7 +238,7 @@
           <w:szCs w:val="48"/>
           <w:u w:val="single"/>
         </w:rPr>
-        <w:t>group</w:t>
+        <w:t>course</w:t>
       </w:r>
       <w:r>
         <w:rPr>
@@ -250,7 +248,7 @@
           <w:szCs w:val="48"/>
           <w:u w:val="single"/>
         </w:rPr>
-        <w:t>.</w:t>
+        <w:t>+++</w:t>
       </w:r>
       <w:r>
         <w:rPr>
@@ -260,10 +258,34 @@
           <w:szCs w:val="48"/>
           <w:u w:val="single"/>
         </w:rPr>
-        <w:t>course</w:t>
-      </w:r>
-      <w:proofErr w:type="spellEnd"/>
-      <w:proofErr w:type="gramEnd"/>
+        <w:t>»</w:t>
+      </w:r>
+    </w:p>
+    <w:p/>
+    <w:p>
+      <w:pPr>
+        <w:spacing w:after="0"/>
+        <w:jc w:val="center"/>
+      </w:pPr>
+      <w:r>
+        <w:rPr>
+          <w:b/>
+          <w:bCs/>
+          <w:sz w:val="48"/>
+          <w:szCs w:val="48"/>
+          <w:lang w:val="ru-RU"/>
+        </w:rPr>
+        <w:t>Группа</w:t>
+      </w:r>
+      <w:r>
+        <w:rPr>
+          <w:b/>
+          <w:bCs/>
+          <w:sz w:val="48"/>
+          <w:szCs w:val="48"/>
+        </w:rPr>
+        <w:t xml:space="preserve"> </w:t>
+      </w:r>
       <w:r>
         <w:rPr>
           <w:b/>
@@ -272,7 +294,7 @@
           <w:szCs w:val="48"/>
           <w:u w:val="single"/>
         </w:rPr>
-        <w:t>+++</w:t>
+        <w:t>+++=</w:t>
       </w:r>
       <w:r>
         <w:rPr>
@@ -282,73 +304,7 @@
           <w:szCs w:val="48"/>
           <w:u w:val="single"/>
         </w:rPr>
-        <w:t>»</w:t>
-      </w:r>
-    </w:p>
-    <w:p/>
-    <w:p>
-      <w:pPr>
-        <w:spacing w:after="0"/>
-        <w:jc w:val="center"/>
-      </w:pPr>
-      <w:r>
-        <w:rPr>
-          <w:b/>
-          <w:bCs/>
-          <w:sz w:val="48"/>
-          <w:szCs w:val="48"/>
-          <w:lang w:val="ru-RU"/>
-        </w:rPr>
-        <w:t>Группа</w:t>
-      </w:r>
-      <w:r>
-        <w:rPr>
-          <w:b/>
-          <w:bCs/>
-          <w:sz w:val="48"/>
-          <w:szCs w:val="48"/>
-        </w:rPr>
         <w:t xml:space="preserve"> </w:t>
-      </w:r>
-      <w:r>
-        <w:rPr>
-          <w:b/>
-          <w:bCs/>
-          <w:sz w:val="48"/>
-          <w:szCs w:val="48"/>
-          <w:u w:val="single"/>
-        </w:rPr>
-        <w:t>+++=</w:t>
-      </w:r>
-      <w:r>
-        <w:rPr>
-          <w:b/>
-          <w:bCs/>
-          <w:sz w:val="48"/>
-          <w:szCs w:val="48"/>
-          <w:u w:val="single"/>
-        </w:rPr>
-        <w:t xml:space="preserve"> </w:t>
-      </w:r>
-      <w:r>
-        <w:rPr>
-          <w:b/>
-          <w:bCs/>
-          <w:sz w:val="48"/>
-          <w:szCs w:val="48"/>
-          <w:u w:val="single"/>
-        </w:rPr>
-        <w:t>group</w:t>
-      </w:r>
-      <w:r>
-        <w:rPr>
-          <w:b/>
-          <w:bCs/>
-          <w:sz w:val="48"/>
-          <w:szCs w:val="48"/>
-          <w:u w:val="single"/>
-        </w:rPr>
-        <w:t>.</w:t>
       </w:r>
       <w:r>
         <w:rPr>
@@ -433,7 +389,6 @@
         <w:t xml:space="preserve"> </w:t>
       </w:r>
       <w:proofErr w:type="spellStart"/>
-      <w:proofErr w:type="gramStart"/>
       <w:r>
         <w:rPr>
           <w:b/>
@@ -442,8 +397,9 @@
           <w:szCs w:val="48"/>
           <w:u w:val="single"/>
         </w:rPr>
-        <w:t>group</w:t>
-      </w:r>
+        <w:t>startEducation</w:t>
+      </w:r>
+      <w:proofErr w:type="spellEnd"/>
       <w:r>
         <w:rPr>
           <w:b/>
@@ -452,7 +408,43 @@
           <w:szCs w:val="48"/>
           <w:u w:val="single"/>
         </w:rPr>
-        <w:t>.</w:t>
+        <w:t>+++</w:t>
+      </w:r>
+    </w:p>
+    <w:p/>
+    <w:p>
+      <w:pPr>
+        <w:spacing w:after="0"/>
+      </w:pPr>
+      <w:r>
+        <w:rPr>
+          <w:sz w:val="40"/>
+          <w:szCs w:val="40"/>
+          <w:lang w:val="ru-RU"/>
+        </w:rPr>
+        <w:t>Окончание</w:t>
+      </w:r>
+      <w:r>
+        <w:rPr>
+          <w:sz w:val="40"/>
+          <w:szCs w:val="40"/>
+        </w:rPr>
+        <w:t xml:space="preserve"> </w:t>
+      </w:r>
+      <w:r>
+        <w:rPr>
+          <w:sz w:val="40"/>
+          <w:szCs w:val="40"/>
+          <w:lang w:val="ru-RU"/>
+        </w:rPr>
+        <w:t>обучения</w:t>
+      </w:r>
+      <w:r>
+        <w:rPr>
+          <w:sz w:val="40"/>
+          <w:szCs w:val="40"/>
+        </w:rPr>
+        <w:t xml:space="preserve"> </w:t>
       </w:r>
       <w:r>
         <w:rPr>
@@ -462,10 +454,8 @@
           <w:szCs w:val="48"/>
           <w:u w:val="single"/>
         </w:rPr>
-        <w:t>startEducation</w:t>
-      </w:r>
-      <w:proofErr w:type="spellEnd"/>
-      <w:proofErr w:type="gramEnd"/>
+        <w:t>+++=</w:t>
+      </w:r>
       <w:r>
         <w:rPr>
           <w:b/>
@@ -474,44 +464,9 @@
           <w:szCs w:val="48"/>
           <w:u w:val="single"/>
         </w:rPr>
-        <w:t>+++</w:t>
-      </w:r>
-    </w:p>
-    <w:p/>
-    <w:p>
-      <w:pPr>
-        <w:spacing w:after="0"/>
-      </w:pPr>
-      <w:r>
-        <w:rPr>
-          <w:sz w:val="40"/>
-          <w:szCs w:val="40"/>
-          <w:lang w:val="ru-RU"/>
-        </w:rPr>
-        <w:t>Окончание</w:t>
-      </w:r>
-      <w:r>
-        <w:rPr>
-          <w:sz w:val="40"/>
-          <w:szCs w:val="40"/>
-        </w:rPr>
         <w:t xml:space="preserve"> </w:t>
       </w:r>
-      <w:r>
-        <w:rPr>
-          <w:sz w:val="40"/>
-          <w:szCs w:val="40"/>
-          <w:lang w:val="ru-RU"/>
-        </w:rPr>
-        <w:t>обучения</w:t>
-      </w:r>
-      <w:r>
-        <w:rPr>
-          <w:sz w:val="40"/>
-          <w:szCs w:val="40"/>
-        </w:rPr>
-        <w:t xml:space="preserve"> </w:t>
-      </w:r>
+      <w:proofErr w:type="spellStart"/>
       <w:r>
         <w:rPr>
           <w:b/>
@@ -520,7 +475,7 @@
           <w:szCs w:val="48"/>
           <w:u w:val="single"/>
         </w:rPr>
-        <w:t>+++=</w:t>
+        <w:t>end</w:t>
       </w:r>
       <w:r>
         <w:rPr>
@@ -530,10 +485,9 @@
           <w:szCs w:val="48"/>
           <w:u w:val="single"/>
         </w:rPr>
-        <w:t xml:space="preserve"> </w:t>
-      </w:r>
-      <w:proofErr w:type="spellStart"/>
-      <w:proofErr w:type="gramStart"/>
+        <w:t>Education</w:t>
+      </w:r>
+      <w:proofErr w:type="spellEnd"/>
       <w:r>
         <w:rPr>
           <w:b/>
@@ -542,8 +496,70 @@
           <w:szCs w:val="48"/>
           <w:u w:val="single"/>
         </w:rPr>
-        <w:t>group</w:t>
-      </w:r>
+        <w:t>+++</w:t>
+      </w:r>
+    </w:p>
+    <w:p>
+      <w:r>
+        <w:br w:type="page"/>
+      </w:r>
+    </w:p>
+    <w:p>
+      <w:pPr>
+        <w:spacing w:after="0"/>
+        <w:jc w:val="center"/>
+        <w:rPr>
+          <w:lang w:val="ru-RU"/>
+        </w:rPr>
+      </w:pPr>
+      <w:r>
+        <w:rPr>
+          <w:sz w:val="40"/>
+          <w:szCs w:val="40"/>
+          <w:lang w:val="ru-RU"/>
+        </w:rPr>
+        <w:lastRenderedPageBreak/>
+        <w:t>Учебный план</w:t>
+      </w:r>
+    </w:p>
+    <w:p>
+      <w:pPr>
+        <w:spacing w:after="0"/>
+        <w:jc w:val="center"/>
+        <w:rPr>
+          <w:lang w:val="ru-RU"/>
+        </w:rPr>
+      </w:pPr>
+      <w:r>
+        <w:rPr>
+          <w:lang w:val="ru-RU"/>
+        </w:rPr>
+        <w:t>теоретического обучения по образовательной программе</w:t>
+      </w:r>
+    </w:p>
+    <w:p>
+      <w:pPr>
+        <w:spacing w:after="0"/>
+        <w:jc w:val="center"/>
+        <w:rPr>
+          <w:lang w:val="ru-RU"/>
+        </w:rPr>
+      </w:pPr>
+      <w:r>
+        <w:rPr>
+          <w:lang w:val="ru-RU"/>
+        </w:rPr>
+        <w:t>дополнительного профессионального образования:</w:t>
+      </w:r>
+    </w:p>
+    <w:p>
+      <w:pPr>
+        <w:spacing w:after="0"/>
+        <w:jc w:val="center"/>
+        <w:rPr>
+          <w:lang w:val="ru-RU"/>
+        </w:rPr>
+      </w:pPr>
       <w:r>
         <w:rPr>
           <w:b/>
@@ -551,8 +567,9 @@
           <w:sz w:val="48"/>
           <w:szCs w:val="48"/>
           <w:u w:val="single"/>
-        </w:rPr>
-        <w:t>.</w:t>
+          <w:lang w:val="ru-RU"/>
+        </w:rPr>
+        <w:t>+++</w:t>
       </w:r>
       <w:r>
         <w:rPr>
@@ -561,8 +578,9 @@
           <w:sz w:val="48"/>
           <w:szCs w:val="48"/>
           <w:u w:val="single"/>
-        </w:rPr>
-        <w:t>end</w:t>
+          <w:lang w:val="ru-RU"/>
+        </w:rPr>
+        <w:t>=</w:t>
       </w:r>
       <w:r>
         <w:rPr>
@@ -572,10 +590,8 @@
           <w:szCs w:val="48"/>
           <w:u w:val="single"/>
         </w:rPr>
-        <w:t>Education</w:t>
-      </w:r>
-      <w:proofErr w:type="spellEnd"/>
-      <w:proofErr w:type="gramEnd"/>
+        <w:t xml:space="preserve"> </w:t>
+      </w:r>
       <w:r>
         <w:rPr>
           <w:b/>
@@ -584,135 +600,8 @@
           <w:szCs w:val="48"/>
           <w:u w:val="single"/>
         </w:rPr>
-        <w:t>+++</w:t>
-      </w:r>
-    </w:p>
-    <w:p>
-      <w:r>
-        <w:br w:type="page"/>
-      </w:r>
-    </w:p>
-    <w:p>
-      <w:pPr>
-        <w:spacing w:after="0"/>
-        <w:jc w:val="center"/>
-        <w:rPr>
-          <w:lang w:val="ru-RU"/>
-        </w:rPr>
-      </w:pPr>
-      <w:r>
-        <w:rPr>
-          <w:sz w:val="40"/>
-          <w:szCs w:val="40"/>
-          <w:lang w:val="ru-RU"/>
-        </w:rPr>
-        <w:lastRenderedPageBreak/>
-        <w:t>Учебный план</w:t>
-      </w:r>
-    </w:p>
-    <w:p>
-      <w:pPr>
-        <w:spacing w:after="0"/>
-        <w:jc w:val="center"/>
-        <w:rPr>
-          <w:lang w:val="ru-RU"/>
-        </w:rPr>
-      </w:pPr>
-      <w:r>
-        <w:rPr>
-          <w:lang w:val="ru-RU"/>
-        </w:rPr>
-        <w:t>теоретического обучения по образовательной программе</w:t>
-      </w:r>
-    </w:p>
-    <w:p>
-      <w:pPr>
-        <w:spacing w:after="0"/>
-        <w:jc w:val="center"/>
-        <w:rPr>
-          <w:lang w:val="ru-RU"/>
-        </w:rPr>
-      </w:pPr>
-      <w:r>
-        <w:rPr>
-          <w:lang w:val="ru-RU"/>
-        </w:rPr>
-        <w:t>дополнительного профессионального образования:</w:t>
-      </w:r>
-    </w:p>
-    <w:p>
-      <w:pPr>
-        <w:spacing w:after="0"/>
-        <w:jc w:val="center"/>
-        <w:rPr>
-          <w:lang w:val="ru-RU"/>
-        </w:rPr>
-      </w:pPr>
-      <w:r>
-        <w:rPr>
-          <w:b/>
-          <w:bCs/>
-          <w:sz w:val="48"/>
-          <w:szCs w:val="48"/>
-          <w:u w:val="single"/>
-          <w:lang w:val="ru-RU"/>
-        </w:rPr>
-        <w:t>+++</w:t>
-      </w:r>
-      <w:r>
-        <w:rPr>
-          <w:b/>
-          <w:bCs/>
-          <w:sz w:val="48"/>
-          <w:szCs w:val="48"/>
-          <w:u w:val="single"/>
-          <w:lang w:val="ru-RU"/>
-        </w:rPr>
-        <w:t>=</w:t>
-      </w:r>
-      <w:r>
-        <w:rPr>
-          <w:b/>
-          <w:bCs/>
-          <w:sz w:val="48"/>
-          <w:szCs w:val="48"/>
-          <w:u w:val="single"/>
-        </w:rPr>
-        <w:t xml:space="preserve"> </w:t>
-      </w:r>
-      <w:proofErr w:type="gramStart"/>
-      <w:r>
-        <w:rPr>
-          <w:b/>
-          <w:bCs/>
-          <w:sz w:val="48"/>
-          <w:szCs w:val="48"/>
-          <w:u w:val="single"/>
-        </w:rPr>
-        <w:t>group</w:t>
-      </w:r>
-      <w:r>
-        <w:rPr>
-          <w:b/>
-          <w:bCs/>
-          <w:sz w:val="48"/>
-          <w:szCs w:val="48"/>
-          <w:u w:val="single"/>
-          <w:lang w:val="ru-RU"/>
-        </w:rPr>
-        <w:t>.</w:t>
-      </w:r>
-      <w:r>
-        <w:rPr>
-          <w:b/>
-          <w:bCs/>
-          <w:sz w:val="48"/>
-          <w:szCs w:val="48"/>
-          <w:u w:val="single"/>
-        </w:rPr>
         <w:t>course</w:t>
       </w:r>
-      <w:proofErr w:type="gramEnd"/>
       <w:r>
         <w:rPr>
           <w:b/>
@@ -1136,22 +1025,6 @@
                 <w:sz w:val="22"/>
                 <w:szCs w:val="22"/>
               </w:rPr>
-              <w:t>group</w:t>
-            </w:r>
-            <w:r>
-              <w:rPr>
-                <w:noProof/>
-                <w:sz w:val="22"/>
-                <w:szCs w:val="22"/>
-              </w:rPr>
-              <w:t>.</w:t>
-            </w:r>
-            <w:r>
-              <w:rPr>
-                <w:noProof/>
-                <w:sz w:val="22"/>
-                <w:szCs w:val="22"/>
-              </w:rPr>
               <w:t xml:space="preserve">users </w:t>
             </w:r>
             <w:r>
@@ -1578,7 +1451,7 @@
                 <w:sz w:val="22"/>
                 <w:szCs w:val="22"/>
               </w:rPr>
-              <w:t>+++FOR user IN group.users +++</w:t>
+              <w:t>+++FOR user IN users +++</w:t>
             </w:r>
           </w:p>
         </w:tc>
@@ -1863,15 +1736,15 @@
         <w:tblLook w:val="0000" w:firstRow="0" w:lastRow="0" w:firstColumn="0" w:lastColumn="0" w:noHBand="0" w:noVBand="0"/>
       </w:tblPr>
       <w:tblGrid>
-        <w:gridCol w:w="1716"/>
-        <w:gridCol w:w="3705"/>
-        <w:gridCol w:w="719"/>
-        <w:gridCol w:w="520"/>
-        <w:gridCol w:w="520"/>
-        <w:gridCol w:w="520"/>
-        <w:gridCol w:w="520"/>
-        <w:gridCol w:w="520"/>
-        <w:gridCol w:w="520"/>
+        <w:gridCol w:w="1705"/>
+        <w:gridCol w:w="3709"/>
+        <w:gridCol w:w="720"/>
+        <w:gridCol w:w="521"/>
+        <w:gridCol w:w="521"/>
+        <w:gridCol w:w="521"/>
+        <w:gridCol w:w="521"/>
+        <w:gridCol w:w="521"/>
+        <w:gridCol w:w="521"/>
         <w:gridCol w:w="918"/>
       </w:tblGrid>
       <w:tr>
@@ -1915,7 +1788,7 @@
                 <w:sz w:val="22"/>
                 <w:szCs w:val="22"/>
               </w:rPr>
-              <w:t>+++FOR user IN group.users +++</w:t>
+              <w:t>+++FOR user IN users +++</w:t>
             </w:r>
           </w:p>
         </w:tc>
@@ -2921,98 +2794,97 @@
       <w:pPr>
         <w:spacing w:after="0"/>
         <w:jc w:val="center"/>
-      </w:pPr>
+        <w:rPr>
+          <w:lang w:val="ru-RU"/>
+        </w:rPr>
+      </w:pPr>
+      <w:r>
+        <w:rPr>
+          <w:lang w:val="ru-RU"/>
+        </w:rPr>
+        <w:t>Итоговый отчет</w:t>
+      </w:r>
+    </w:p>
+    <w:p>
+      <w:pPr>
+        <w:rPr>
+          <w:lang w:val="ru-RU"/>
+        </w:rPr>
+      </w:pPr>
+      <w:r>
+        <w:rPr>
+          <w:lang w:val="ru-RU"/>
+        </w:rPr>
+        <w:t>1.</w:t>
+      </w:r>
+      <w:r>
+        <w:rPr>
+          <w:lang w:val="ru-RU"/>
+        </w:rPr>
+        <w:tab/>
+        <w:t xml:space="preserve">Начало обучения </w:t>
+      </w:r>
+      <w:r>
+        <w:rPr>
+          <w:lang w:val="ru-RU"/>
+        </w:rPr>
+        <w:t xml:space="preserve">+++= </w:t>
+      </w:r>
       <w:proofErr w:type="spellStart"/>
       <w:r>
-        <w:t>Итоговый</w:t>
+        <w:t>startEducation</w:t>
       </w:r>
       <w:proofErr w:type="spellEnd"/>
       <w:r>
+        <w:rPr>
+          <w:lang w:val="ru-RU"/>
+        </w:rPr>
+        <w:t>+++</w:t>
+      </w:r>
+    </w:p>
+    <w:p>
+      <w:pPr>
+        <w:rPr>
+          <w:lang w:val="ru-RU"/>
+        </w:rPr>
+      </w:pPr>
+      <w:r>
+        <w:rPr>
+          <w:lang w:val="ru-RU"/>
+        </w:rPr>
+        <w:t>2.</w:t>
+      </w:r>
+      <w:r>
+        <w:rPr>
+          <w:lang w:val="ru-RU"/>
+        </w:rPr>
+        <w:tab/>
+        <w:t>Окончание обучения</w:t>
+      </w:r>
+      <w:r>
+        <w:rPr>
+          <w:lang w:val="ru-RU"/>
+        </w:rPr>
         <w:t xml:space="preserve"> </w:t>
       </w:r>
+      <w:r>
+        <w:rPr>
+          <w:lang w:val="ru-RU"/>
+        </w:rPr>
+        <w:t xml:space="preserve">+++= </w:t>
+      </w:r>
       <w:proofErr w:type="spellStart"/>
       <w:r>
-        <w:t>отчет</w:t>
+        <w:t>end</w:t>
+      </w:r>
+      <w:r>
+        <w:t>Education</w:t>
       </w:r>
       <w:proofErr w:type="spellEnd"/>
-    </w:p>
-    <w:p>
-      <w:r>
-        <w:t>1.</w:t>
-      </w:r>
-      <w:r>
-        <w:tab/>
-      </w:r>
-      <w:proofErr w:type="spellStart"/>
-      <w:r>
-        <w:t>Начало</w:t>
-      </w:r>
-      <w:proofErr w:type="spellEnd"/>
-      <w:r>
-        <w:t xml:space="preserve"> </w:t>
-      </w:r>
-      <w:proofErr w:type="spellStart"/>
-      <w:r>
-        <w:t>обучения</w:t>
-      </w:r>
-      <w:proofErr w:type="spellEnd"/>
-      <w:r>
-        <w:t xml:space="preserve"> </w:t>
-      </w:r>
-      <w:r>
-        <w:t xml:space="preserve">+++= </w:t>
-      </w:r>
-      <w:proofErr w:type="spellStart"/>
-      <w:proofErr w:type="gramStart"/>
-      <w:r>
-        <w:t>group.startEducation</w:t>
-      </w:r>
-      <w:proofErr w:type="spellEnd"/>
-      <w:proofErr w:type="gramEnd"/>
-      <w:r>
-        <w:t>+++</w:t>
-      </w:r>
-    </w:p>
-    <w:p>
-      <w:r>
-        <w:t>2.</w:t>
-      </w:r>
-      <w:r>
-        <w:tab/>
-      </w:r>
-      <w:proofErr w:type="spellStart"/>
-      <w:r>
-        <w:t>Окончание</w:t>
-      </w:r>
-      <w:proofErr w:type="spellEnd"/>
-      <w:r>
-        <w:t xml:space="preserve"> </w:t>
-      </w:r>
-      <w:proofErr w:type="spellStart"/>
-      <w:r>
-        <w:t>обучения</w:t>
-      </w:r>
-      <w:proofErr w:type="spellEnd"/>
-      <w:r>
-        <w:t xml:space="preserve"> </w:t>
-      </w:r>
-      <w:r>
-        <w:t xml:space="preserve">+++= </w:t>
-      </w:r>
-      <w:proofErr w:type="spellStart"/>
-      <w:proofErr w:type="gramStart"/>
-      <w:r>
-        <w:t>group.</w:t>
-      </w:r>
-      <w:r>
-        <w:t>end</w:t>
-      </w:r>
-      <w:r>
-        <w:t>Education</w:t>
-      </w:r>
-      <w:proofErr w:type="spellEnd"/>
-      <w:proofErr w:type="gramEnd"/>
-      <w:r>
+      <w:r>
+        <w:rPr>
+          <w:lang w:val="ru-RU"/>
+        </w:rPr>
         <w:t>+++</w:t>
       </w:r>
     </w:p>
@@ -3099,7 +2971,7 @@
       </w:r>
       <w:proofErr w:type="gramStart"/>
       <w:r>
-        <w:t>group</w:t>
+        <w:t>users</w:t>
       </w:r>
       <w:r>
         <w:rPr>
@@ -3108,18 +2980,9 @@
         <w:t>.</w:t>
       </w:r>
       <w:r>
-        <w:t>users</w:t>
+        <w:t>length</w:t>
       </w:r>
       <w:proofErr w:type="gramEnd"/>
-      <w:r>
-        <w:rPr>
-          <w:lang w:val="ru-RU"/>
-        </w:rPr>
-        <w:t>.</w:t>
-      </w:r>
-      <w:r>
-        <w:t>length</w:t>
-      </w:r>
       <w:r>
         <w:rPr>
           <w:lang w:val="ru-RU"/>
@@ -3164,146 +3027,143 @@
         </w:rPr>
         <w:t xml:space="preserve">+++= </w:t>
       </w:r>
+      <w:proofErr w:type="gramStart"/>
+      <w:r>
+        <w:t>users</w:t>
+      </w:r>
+      <w:r>
+        <w:rPr>
+          <w:lang w:val="ru-RU"/>
+        </w:rPr>
+        <w:t>.</w:t>
+      </w:r>
+      <w:r>
+        <w:t>length</w:t>
+      </w:r>
+      <w:proofErr w:type="gramEnd"/>
+      <w:r>
+        <w:rPr>
+          <w:lang w:val="ru-RU"/>
+        </w:rPr>
+        <w:t>+++</w:t>
+      </w:r>
+      <w:r>
+        <w:rPr>
+          <w:lang w:val="ru-RU"/>
+        </w:rPr>
+        <w:t xml:space="preserve"> человек</w:t>
+      </w:r>
+    </w:p>
+    <w:p>
+      <w:pPr>
+        <w:rPr>
+          <w:lang w:val="ru-RU"/>
+        </w:rPr>
+      </w:pPr>
+    </w:p>
+    <w:p>
+      <w:pPr>
+        <w:rPr>
+          <w:lang w:val="ru-RU"/>
+        </w:rPr>
+      </w:pPr>
+    </w:p>
+    <w:p>
+      <w:pPr>
+        <w:rPr>
+          <w:lang w:val="ru-RU"/>
+        </w:rPr>
+      </w:pPr>
+    </w:p>
+    <w:p>
+      <w:pPr>
+        <w:rPr>
+          <w:lang w:val="ru-RU"/>
+        </w:rPr>
+      </w:pPr>
+      <w:r>
+        <w:rPr>
+          <w:lang w:val="ru-RU"/>
+        </w:rPr>
+        <w:t xml:space="preserve">Директор </w:t>
+      </w:r>
+      <w:r>
+        <w:rPr>
+          <w:lang w:val="ru-RU"/>
+        </w:rPr>
+        <w:t xml:space="preserve">учебного центра </w:t>
+      </w:r>
+      <w:r>
+        <w:rPr>
+          <w:lang w:val="ru-RU"/>
+        </w:rPr>
+        <w:t>«</w:t>
+      </w:r>
+      <w:r>
+        <w:rPr>
+          <w:lang w:val="ru-RU"/>
+        </w:rPr>
+        <w:t>Эксперт</w:t>
+      </w:r>
+      <w:r>
+        <w:t>»</w:t>
+      </w:r>
+      <w:r>
+        <w:t xml:space="preserve"> </w:t>
+      </w:r>
+      <w:r>
+        <w:rPr>
+          <w:lang w:val="ru-RU"/>
+        </w:rPr>
+        <w:t>_______________________</w:t>
+      </w:r>
+      <w:proofErr w:type="gramStart"/>
+      <w:r>
+        <w:rPr>
+          <w:lang w:val="ru-RU"/>
+        </w:rPr>
+        <w:t>_  .</w:t>
+      </w:r>
+      <w:proofErr w:type="gramEnd"/>
+      <w:r>
+        <w:rPr>
+          <w:lang w:val="ru-RU"/>
+        </w:rPr>
+        <w:t xml:space="preserve"> </w:t>
+      </w:r>
+      <w:r>
+        <w:rPr>
+          <w:lang w:val="ru-RU"/>
+        </w:rPr>
+        <w:t>.</w:t>
+      </w:r>
+    </w:p>
+    <w:p>
+      <w:pPr>
+        <w:rPr>
+          <w:lang w:val="ru-RU"/>
+        </w:rPr>
+      </w:pPr>
+    </w:p>
+    <w:p>
+      <w:pPr>
+        <w:rPr>
+          <w:lang w:val="ru-RU"/>
+        </w:rPr>
+      </w:pPr>
+      <w:r>
+        <w:rPr>
+          <w:lang w:val="ru-RU"/>
+        </w:rPr>
+        <w:t>Ответственный за обучение _________________</w:t>
+      </w:r>
       <w:bookmarkStart w:id="0" w:name="_GoBack"/>
       <w:bookmarkEnd w:id="0"/>
-      <w:proofErr w:type="gramStart"/>
-      <w:r>
-        <w:t>group</w:t>
-      </w:r>
-      <w:r>
-        <w:rPr>
-          <w:lang w:val="ru-RU"/>
-        </w:rPr>
-        <w:t>.</w:t>
-      </w:r>
-      <w:r>
-        <w:t>users</w:t>
-      </w:r>
-      <w:proofErr w:type="gramEnd"/>
-      <w:r>
-        <w:rPr>
-          <w:lang w:val="ru-RU"/>
-        </w:rPr>
-        <w:t>.</w:t>
-      </w:r>
-      <w:r>
-        <w:t>length</w:t>
-      </w:r>
-      <w:r>
-        <w:rPr>
-          <w:lang w:val="ru-RU"/>
-        </w:rPr>
-        <w:t>+++</w:t>
-      </w:r>
-      <w:r>
-        <w:rPr>
-          <w:lang w:val="ru-RU"/>
-        </w:rPr>
-        <w:t xml:space="preserve"> человек</w:t>
-      </w:r>
-    </w:p>
-    <w:p>
-      <w:pPr>
-        <w:rPr>
-          <w:lang w:val="ru-RU"/>
-        </w:rPr>
-      </w:pPr>
-    </w:p>
-    <w:p>
-      <w:pPr>
-        <w:rPr>
-          <w:lang w:val="ru-RU"/>
-        </w:rPr>
-      </w:pPr>
-    </w:p>
-    <w:p>
-      <w:pPr>
-        <w:rPr>
-          <w:lang w:val="ru-RU"/>
-        </w:rPr>
-      </w:pPr>
-    </w:p>
-    <w:p>
-      <w:pPr>
-        <w:rPr>
-          <w:lang w:val="ru-RU"/>
-        </w:rPr>
-      </w:pPr>
-      <w:r>
-        <w:rPr>
-          <w:lang w:val="ru-RU"/>
-        </w:rPr>
-        <w:t xml:space="preserve">Директор </w:t>
-      </w:r>
-      <w:r>
-        <w:rPr>
-          <w:lang w:val="ru-RU"/>
-        </w:rPr>
-        <w:t xml:space="preserve">учебного центра </w:t>
-      </w:r>
-      <w:r>
-        <w:rPr>
-          <w:lang w:val="ru-RU"/>
-        </w:rPr>
-        <w:t>«</w:t>
-      </w:r>
-      <w:r>
-        <w:rPr>
-          <w:lang w:val="ru-RU"/>
-        </w:rPr>
-        <w:t>Эксперт</w:t>
-      </w:r>
-      <w:r>
-        <w:t>»</w:t>
-      </w:r>
-      <w:r>
-        <w:t xml:space="preserve"> </w:t>
-      </w:r>
-      <w:r>
-        <w:rPr>
-          <w:lang w:val="ru-RU"/>
-        </w:rPr>
-        <w:t>_______________________</w:t>
-      </w:r>
-      <w:proofErr w:type="gramStart"/>
-      <w:r>
-        <w:rPr>
-          <w:lang w:val="ru-RU"/>
-        </w:rPr>
-        <w:t>_  .</w:t>
-      </w:r>
-      <w:proofErr w:type="gramEnd"/>
-      <w:r>
-        <w:rPr>
-          <w:lang w:val="ru-RU"/>
-        </w:rPr>
-        <w:t xml:space="preserve"> </w:t>
-      </w:r>
-      <w:r>
-        <w:rPr>
-          <w:lang w:val="ru-RU"/>
-        </w:rPr>
-        <w:t>.</w:t>
-      </w:r>
-    </w:p>
-    <w:p>
-      <w:pPr>
-        <w:rPr>
-          <w:lang w:val="ru-RU"/>
-        </w:rPr>
-      </w:pPr>
-    </w:p>
-    <w:p>
-      <w:pPr>
-        <w:rPr>
-          <w:lang w:val="ru-RU"/>
-        </w:rPr>
-      </w:pPr>
-      <w:r>
-        <w:rPr>
-          <w:lang w:val="ru-RU"/>
-        </w:rPr>
-        <w:t>Ответственный за обучение ________________________ Фамилия И. О.</w:t>
+      <w:r>
+        <w:rPr>
+          <w:lang w:val="ru-RU"/>
+        </w:rPr>
+        <w:t>_______ Фамилия И. О.</w:t>
       </w:r>
     </w:p>
     <w:sectPr>

--- a/templates/journal-template.docx
+++ b/templates/journal-template.docx
@@ -845,6 +845,9 @@
         <w:lastRenderedPageBreak/>
         <w:t xml:space="preserve">+++ALIAS name INS </w:t>
       </w:r>
+      <w:r>
+        <w:t>$</w:t>
+      </w:r>
       <w:proofErr w:type="spellStart"/>
       <w:proofErr w:type="gramStart"/>
       <w:r>
@@ -874,6 +877,9 @@
       </w:r>
       <w:r>
         <w:t xml:space="preserve">INS </w:t>
+      </w:r>
+      <w:r>
+        <w:t>$</w:t>
       </w:r>
       <w:proofErr w:type="spellStart"/>
       <w:proofErr w:type="gramStart"/>
@@ -1322,6 +1328,9 @@
       </w:r>
       <w:r>
         <w:t xml:space="preserve">INS </w:t>
+      </w:r>
+      <w:r>
+        <w:t>$</w:t>
       </w:r>
       <w:proofErr w:type="spellStart"/>
       <w:proofErr w:type="gramStart"/>
@@ -1790,6 +1799,8 @@
               </w:rPr>
               <w:t>+++FOR user IN users +++</w:t>
             </w:r>
+            <w:bookmarkStart w:id="0" w:name="_GoBack"/>
+            <w:bookmarkEnd w:id="0"/>
           </w:p>
         </w:tc>
         <w:tc>
@@ -3155,15 +3166,7 @@
         <w:rPr>
           <w:lang w:val="ru-RU"/>
         </w:rPr>
-        <w:t>Ответственный за обучение _________________</w:t>
-      </w:r>
-      <w:bookmarkStart w:id="0" w:name="_GoBack"/>
-      <w:bookmarkEnd w:id="0"/>
-      <w:r>
-        <w:rPr>
-          <w:lang w:val="ru-RU"/>
-        </w:rPr>
-        <w:t>_______ Фамилия И. О.</w:t>
+        <w:t>Ответственный за обучение ________________________ Фамилия И. О.</w:t>
       </w:r>
     </w:p>
     <w:sectPr>

--- a/templates/journal-template.docx
+++ b/templates/journal-template.docx
@@ -1610,7 +1610,21 @@
                 <w:sz w:val="24"/>
                 <w:szCs w:val="24"/>
               </w:rPr>
-              <w:t xml:space="preserve">+++= </w:t>
+              <w:t>+++</w:t>
+            </w:r>
+            <w:r>
+              <w:rPr>
+                <w:sz w:val="24"/>
+                <w:szCs w:val="24"/>
+              </w:rPr>
+              <w:t>*</w:t>
+            </w:r>
+            <w:r>
+              <w:rPr>
+                <w:sz w:val="24"/>
+                <w:szCs w:val="24"/>
+              </w:rPr>
+              <w:t xml:space="preserve"> </w:t>
             </w:r>
             <w:r>
               <w:t>company</w:t>
@@ -1653,6 +1667,8 @@
       </w:tr>
     </w:tbl>
     <w:p>
+      <w:bookmarkStart w:id="0" w:name="_GoBack"/>
+      <w:bookmarkEnd w:id="0"/>
       <w:r>
         <w:br w:type="page"/>
       </w:r>
@@ -1799,8 +1815,6 @@
               </w:rPr>
               <w:t>+++FOR user IN users +++</w:t>
             </w:r>
-            <w:bookmarkStart w:id="0" w:name="_GoBack"/>
-            <w:bookmarkEnd w:id="0"/>
           </w:p>
         </w:tc>
         <w:tc>

--- a/templates/journal-template.docx
+++ b/templates/journal-template.docx
@@ -562,53 +562,23 @@
       </w:pPr>
       <w:r>
         <w:rPr>
-          <w:b/>
-          <w:bCs/>
-          <w:sz w:val="48"/>
-          <w:szCs w:val="48"/>
-          <w:u w:val="single"/>
-          <w:lang w:val="ru-RU"/>
-        </w:rPr>
-        <w:t>+++</w:t>
-      </w:r>
-      <w:r>
-        <w:rPr>
-          <w:b/>
-          <w:bCs/>
-          <w:sz w:val="48"/>
-          <w:szCs w:val="48"/>
-          <w:u w:val="single"/>
-          <w:lang w:val="ru-RU"/>
-        </w:rPr>
-        <w:t>=</w:t>
-      </w:r>
-      <w:r>
-        <w:rPr>
-          <w:b/>
-          <w:bCs/>
-          <w:sz w:val="48"/>
-          <w:szCs w:val="48"/>
-          <w:u w:val="single"/>
-        </w:rPr>
-        <w:t xml:space="preserve"> </w:t>
-      </w:r>
-      <w:r>
-        <w:rPr>
-          <w:b/>
-          <w:bCs/>
-          <w:sz w:val="48"/>
-          <w:szCs w:val="48"/>
-          <w:u w:val="single"/>
+          <w:sz w:val="40"/>
+          <w:szCs w:val="40"/>
+          <w:lang w:val="ru-RU"/>
+        </w:rPr>
+        <w:t xml:space="preserve">+++= </w:t>
+      </w:r>
+      <w:r>
+        <w:rPr>
+          <w:sz w:val="40"/>
+          <w:szCs w:val="40"/>
         </w:rPr>
         <w:t>course</w:t>
       </w:r>
       <w:r>
         <w:rPr>
-          <w:b/>
-          <w:bCs/>
-          <w:sz w:val="48"/>
-          <w:szCs w:val="48"/>
-          <w:u w:val="single"/>
+          <w:sz w:val="40"/>
+          <w:szCs w:val="40"/>
           <w:lang w:val="ru-RU"/>
         </w:rPr>
         <w:t>+++</w:t>
@@ -992,56 +962,6 @@
               <w:t>№ п/п</w:t>
             </w:r>
           </w:p>
-          <w:p>
-            <w:pPr>
-              <w:spacing w:after="0"/>
-              <w:jc w:val="center"/>
-              <w:rPr>
-                <w:sz w:val="22"/>
-                <w:szCs w:val="22"/>
-              </w:rPr>
-            </w:pPr>
-            <w:r>
-              <w:rPr>
-                <w:noProof/>
-                <w:sz w:val="22"/>
-                <w:szCs w:val="22"/>
-              </w:rPr>
-              <w:t xml:space="preserve">+++FOR </w:t>
-            </w:r>
-            <w:r>
-              <w:rPr>
-                <w:noProof/>
-                <w:sz w:val="22"/>
-                <w:szCs w:val="22"/>
-              </w:rPr>
-              <w:t>user</w:t>
-            </w:r>
-            <w:r>
-              <w:rPr>
-                <w:noProof/>
-                <w:sz w:val="22"/>
-                <w:szCs w:val="22"/>
-              </w:rPr>
-              <w:t xml:space="preserve"> IN </w:t>
-            </w:r>
-            <w:r>
-              <w:rPr>
-                <w:noProof/>
-                <w:sz w:val="22"/>
-                <w:szCs w:val="22"/>
-              </w:rPr>
-              <w:t xml:space="preserve">users </w:t>
-            </w:r>
-            <w:r>
-              <w:rPr>
-                <w:noProof/>
-                <w:sz w:val="22"/>
-                <w:szCs w:val="22"/>
-              </w:rPr>
-              <w:t>+++</w:t>
-            </w:r>
-          </w:p>
         </w:tc>
         <w:tc>
           <w:tcPr>
@@ -1156,6 +1076,22 @@
             </w:tcBorders>
             <w:vAlign w:val="center"/>
           </w:tcPr>
+          <w:p>
+            <w:pPr>
+              <w:rPr>
+                <w:sz w:val="22"/>
+                <w:szCs w:val="22"/>
+              </w:rPr>
+            </w:pPr>
+            <w:r>
+              <w:rPr>
+                <w:noProof/>
+                <w:sz w:val="22"/>
+                <w:szCs w:val="22"/>
+              </w:rPr>
+              <w:t>+++FOR user IN users +++</w:t>
+            </w:r>
+          </w:p>
           <w:p>
             <w:pPr>
               <w:rPr>
@@ -1449,20 +1385,6 @@
               <w:t>№ п/п</w:t>
             </w:r>
           </w:p>
-          <w:p>
-            <w:pPr>
-              <w:spacing w:after="0"/>
-              <w:jc w:val="center"/>
-            </w:pPr>
-            <w:r>
-              <w:rPr>
-                <w:noProof/>
-                <w:sz w:val="22"/>
-                <w:szCs w:val="22"/>
-              </w:rPr>
-              <w:t>+++FOR user IN users +++</w:t>
-            </w:r>
-          </w:p>
         </w:tc>
         <w:tc>
           <w:tcPr>
@@ -1569,6 +1491,22 @@
             </w:pPr>
             <w:r>
               <w:rPr>
+                <w:noProof/>
+                <w:sz w:val="22"/>
+                <w:szCs w:val="22"/>
+              </w:rPr>
+              <w:t>+++FOR user IN users +++</w:t>
+            </w:r>
+          </w:p>
+          <w:p>
+            <w:pPr>
+              <w:rPr>
+                <w:sz w:val="22"/>
+                <w:szCs w:val="22"/>
+              </w:rPr>
+            </w:pPr>
+            <w:r>
+              <w:rPr>
                 <w:sz w:val="22"/>
                 <w:szCs w:val="22"/>
               </w:rPr>
@@ -1667,8 +1605,6 @@
       </w:tr>
     </w:tbl>
     <w:p>
-      <w:bookmarkStart w:id="0" w:name="_GoBack"/>
-      <w:bookmarkEnd w:id="0"/>
       <w:r>
         <w:br w:type="page"/>
       </w:r>
@@ -1761,15 +1697,15 @@
         <w:tblLook w:val="0000" w:firstRow="0" w:lastRow="0" w:firstColumn="0" w:lastColumn="0" w:noHBand="0" w:noVBand="0"/>
       </w:tblPr>
       <w:tblGrid>
-        <w:gridCol w:w="1705"/>
-        <w:gridCol w:w="3709"/>
-        <w:gridCol w:w="720"/>
-        <w:gridCol w:w="521"/>
-        <w:gridCol w:w="521"/>
-        <w:gridCol w:w="521"/>
-        <w:gridCol w:w="521"/>
-        <w:gridCol w:w="521"/>
-        <w:gridCol w:w="521"/>
+        <w:gridCol w:w="2128"/>
+        <w:gridCol w:w="3523"/>
+        <w:gridCol w:w="705"/>
+        <w:gridCol w:w="484"/>
+        <w:gridCol w:w="484"/>
+        <w:gridCol w:w="484"/>
+        <w:gridCol w:w="484"/>
+        <w:gridCol w:w="484"/>
+        <w:gridCol w:w="484"/>
         <w:gridCol w:w="918"/>
       </w:tblGrid>
       <w:tr>
@@ -1805,16 +1741,8 @@
               </w:rPr>
               <w:t>№ п/п</w:t>
             </w:r>
-          </w:p>
-          <w:p>
-            <w:r>
-              <w:rPr>
-                <w:noProof/>
-                <w:sz w:val="22"/>
-                <w:szCs w:val="22"/>
-              </w:rPr>
-              <w:t>+++FOR user IN users +++</w:t>
-            </w:r>
+            <w:bookmarkStart w:id="0" w:name="_GoBack"/>
+            <w:bookmarkEnd w:id="0"/>
           </w:p>
         </w:tc>
         <w:tc>
@@ -2156,6 +2084,22 @@
             </w:tcBorders>
             <w:vAlign w:val="center"/>
           </w:tcPr>
+          <w:p>
+            <w:pPr>
+              <w:rPr>
+                <w:sz w:val="22"/>
+                <w:szCs w:val="22"/>
+              </w:rPr>
+            </w:pPr>
+            <w:r>
+              <w:rPr>
+                <w:noProof/>
+                <w:sz w:val="22"/>
+                <w:szCs w:val="22"/>
+              </w:rPr>
+              <w:t>+++FOR user IN users +++</w:t>
+            </w:r>
+          </w:p>
           <w:p>
             <w:pPr>
               <w:rPr>

--- a/templates/journal-template.docx
+++ b/templates/journal-template.docx
@@ -1092,6 +1092,70 @@
               <w:t>+++FOR user IN users +++</w:t>
             </w:r>
           </w:p>
+        </w:tc>
+        <w:tc>
+          <w:tcPr>
+            <w:tcW w:w="4199" w:type="dxa"/>
+            <w:tcBorders>
+              <w:top w:val="single" w:sz="6" w:space="0" w:color="000000"/>
+              <w:left w:val="single" w:sz="6" w:space="0" w:color="000000"/>
+              <w:bottom w:val="single" w:sz="6" w:space="0" w:color="000000"/>
+              <w:right w:val="single" w:sz="6" w:space="0" w:color="000000"/>
+            </w:tcBorders>
+            <w:vAlign w:val="center"/>
+          </w:tcPr>
+          <w:p>
+            <w:pPr>
+              <w:spacing w:after="0"/>
+              <w:jc w:val="center"/>
+              <w:rPr>
+                <w:sz w:val="22"/>
+                <w:szCs w:val="22"/>
+              </w:rPr>
+            </w:pPr>
+          </w:p>
+        </w:tc>
+        <w:tc>
+          <w:tcPr>
+            <w:tcW w:w="4520" w:type="dxa"/>
+            <w:tcBorders>
+              <w:top w:val="single" w:sz="6" w:space="0" w:color="000000"/>
+              <w:left w:val="single" w:sz="6" w:space="0" w:color="000000"/>
+              <w:bottom w:val="single" w:sz="6" w:space="0" w:color="000000"/>
+              <w:right w:val="single" w:sz="6" w:space="0" w:color="000000"/>
+            </w:tcBorders>
+            <w:vAlign w:val="center"/>
+          </w:tcPr>
+          <w:p>
+            <w:pPr>
+              <w:spacing w:after="0"/>
+              <w:jc w:val="center"/>
+              <w:rPr>
+                <w:sz w:val="22"/>
+                <w:szCs w:val="22"/>
+              </w:rPr>
+            </w:pPr>
+          </w:p>
+        </w:tc>
+      </w:tr>
+      <w:tr>
+        <w:tblPrEx>
+          <w:tblCellMar>
+            <w:top w:w="0" w:type="dxa"/>
+            <w:bottom w:w="0" w:type="dxa"/>
+          </w:tblCellMar>
+        </w:tblPrEx>
+        <w:tc>
+          <w:tcPr>
+            <w:tcW w:w="1459" w:type="dxa"/>
+            <w:tcBorders>
+              <w:top w:val="single" w:sz="6" w:space="0" w:color="000000"/>
+              <w:left w:val="single" w:sz="6" w:space="0" w:color="000000"/>
+              <w:bottom w:val="single" w:sz="6" w:space="0" w:color="000000"/>
+              <w:right w:val="single" w:sz="6" w:space="0" w:color="000000"/>
+            </w:tcBorders>
+            <w:vAlign w:val="center"/>
+          </w:tcPr>
           <w:p>
             <w:pPr>
               <w:rPr>
@@ -1498,6 +1562,71 @@
               <w:t>+++FOR user IN users +++</w:t>
             </w:r>
           </w:p>
+        </w:tc>
+        <w:tc>
+          <w:tcPr>
+            <w:tcW w:w="6840" w:type="dxa"/>
+            <w:tcBorders>
+              <w:top w:val="single" w:sz="6" w:space="0" w:color="000000"/>
+              <w:left w:val="single" w:sz="6" w:space="0" w:color="000000"/>
+              <w:bottom w:val="single" w:sz="6" w:space="0" w:color="000000"/>
+              <w:right w:val="single" w:sz="6" w:space="0" w:color="000000"/>
+            </w:tcBorders>
+            <w:vAlign w:val="center"/>
+          </w:tcPr>
+          <w:p>
+            <w:pPr>
+              <w:spacing w:after="0"/>
+              <w:jc w:val="center"/>
+              <w:rPr>
+                <w:sz w:val="24"/>
+                <w:szCs w:val="24"/>
+              </w:rPr>
+            </w:pPr>
+          </w:p>
+        </w:tc>
+        <w:tc>
+          <w:tcPr>
+            <w:tcW w:w="2187" w:type="dxa"/>
+            <w:tcBorders>
+              <w:top w:val="single" w:sz="6" w:space="0" w:color="000000"/>
+              <w:left w:val="single" w:sz="6" w:space="0" w:color="000000"/>
+              <w:bottom w:val="single" w:sz="6" w:space="0" w:color="000000"/>
+              <w:right w:val="single" w:sz="6" w:space="0" w:color="000000"/>
+            </w:tcBorders>
+            <w:vAlign w:val="center"/>
+          </w:tcPr>
+          <w:p>
+            <w:pPr>
+              <w:spacing w:after="0"/>
+              <w:jc w:val="center"/>
+              <w:rPr>
+                <w:noProof/>
+                <w:sz w:val="22"/>
+                <w:szCs w:val="22"/>
+              </w:rPr>
+            </w:pPr>
+          </w:p>
+        </w:tc>
+      </w:tr>
+      <w:tr>
+        <w:tblPrEx>
+          <w:tblCellMar>
+            <w:top w:w="0" w:type="dxa"/>
+            <w:bottom w:w="0" w:type="dxa"/>
+          </w:tblCellMar>
+        </w:tblPrEx>
+        <w:tc>
+          <w:tcPr>
+            <w:tcW w:w="1151" w:type="dxa"/>
+            <w:tcBorders>
+              <w:top w:val="single" w:sz="6" w:space="0" w:color="000000"/>
+              <w:left w:val="single" w:sz="6" w:space="0" w:color="000000"/>
+              <w:bottom w:val="single" w:sz="6" w:space="0" w:color="000000"/>
+              <w:right w:val="single" w:sz="6" w:space="0" w:color="000000"/>
+            </w:tcBorders>
+            <w:vAlign w:val="center"/>
+          </w:tcPr>
           <w:p>
             <w:pPr>
               <w:rPr>
@@ -1741,8 +1870,6 @@
               </w:rPr>
               <w:t>№ п/п</w:t>
             </w:r>
-            <w:bookmarkStart w:id="0" w:name="_GoBack"/>
-            <w:bookmarkEnd w:id="0"/>
           </w:p>
         </w:tc>
         <w:tc>
@@ -2100,6 +2227,152 @@
               <w:t>+++FOR user IN users +++</w:t>
             </w:r>
           </w:p>
+        </w:tc>
+        <w:tc>
+          <w:tcPr>
+            <w:tcW w:w="4204" w:type="dxa"/>
+            <w:tcBorders>
+              <w:bottom w:val="single" w:sz="6" w:space="0" w:color="000000"/>
+            </w:tcBorders>
+            <w:vAlign w:val="center"/>
+          </w:tcPr>
+          <w:p>
+            <w:pPr>
+              <w:rPr>
+                <w:sz w:val="30"/>
+                <w:szCs w:val="30"/>
+              </w:rPr>
+            </w:pPr>
+          </w:p>
+        </w:tc>
+        <w:tc>
+          <w:tcPr>
+            <w:tcW w:w="758" w:type="dxa"/>
+            <w:tcBorders>
+              <w:bottom w:val="single" w:sz="6" w:space="0" w:color="000000"/>
+            </w:tcBorders>
+            <w:vAlign w:val="center"/>
+          </w:tcPr>
+          <w:p/>
+        </w:tc>
+        <w:tc>
+          <w:tcPr>
+            <w:tcW w:w="617" w:type="dxa"/>
+            <w:tcBorders>
+              <w:top w:val="single" w:sz="6" w:space="0" w:color="000000"/>
+              <w:left w:val="single" w:sz="6" w:space="0" w:color="000000"/>
+              <w:bottom w:val="single" w:sz="6" w:space="0" w:color="000000"/>
+              <w:right w:val="single" w:sz="6" w:space="0" w:color="000000"/>
+            </w:tcBorders>
+            <w:vAlign w:val="center"/>
+          </w:tcPr>
+          <w:p/>
+        </w:tc>
+        <w:tc>
+          <w:tcPr>
+            <w:tcW w:w="617" w:type="dxa"/>
+            <w:tcBorders>
+              <w:top w:val="single" w:sz="6" w:space="0" w:color="000000"/>
+              <w:left w:val="single" w:sz="6" w:space="0" w:color="000000"/>
+              <w:bottom w:val="single" w:sz="6" w:space="0" w:color="000000"/>
+              <w:right w:val="single" w:sz="6" w:space="0" w:color="000000"/>
+            </w:tcBorders>
+            <w:vAlign w:val="center"/>
+          </w:tcPr>
+          <w:p/>
+        </w:tc>
+        <w:tc>
+          <w:tcPr>
+            <w:tcW w:w="617" w:type="dxa"/>
+            <w:tcBorders>
+              <w:top w:val="single" w:sz="6" w:space="0" w:color="000000"/>
+              <w:left w:val="single" w:sz="6" w:space="0" w:color="000000"/>
+              <w:bottom w:val="single" w:sz="6" w:space="0" w:color="000000"/>
+              <w:right w:val="single" w:sz="6" w:space="0" w:color="000000"/>
+            </w:tcBorders>
+            <w:vAlign w:val="center"/>
+          </w:tcPr>
+          <w:p/>
+        </w:tc>
+        <w:tc>
+          <w:tcPr>
+            <w:tcW w:w="617" w:type="dxa"/>
+            <w:tcBorders>
+              <w:top w:val="single" w:sz="6" w:space="0" w:color="000000"/>
+              <w:left w:val="single" w:sz="6" w:space="0" w:color="000000"/>
+              <w:bottom w:val="single" w:sz="6" w:space="0" w:color="000000"/>
+              <w:right w:val="single" w:sz="6" w:space="0" w:color="000000"/>
+            </w:tcBorders>
+            <w:vAlign w:val="center"/>
+          </w:tcPr>
+          <w:p/>
+        </w:tc>
+        <w:tc>
+          <w:tcPr>
+            <w:tcW w:w="617" w:type="dxa"/>
+            <w:tcBorders>
+              <w:top w:val="single" w:sz="6" w:space="0" w:color="000000"/>
+              <w:left w:val="single" w:sz="6" w:space="0" w:color="000000"/>
+              <w:bottom w:val="single" w:sz="6" w:space="0" w:color="000000"/>
+              <w:right w:val="single" w:sz="6" w:space="0" w:color="000000"/>
+            </w:tcBorders>
+            <w:vAlign w:val="center"/>
+          </w:tcPr>
+          <w:p/>
+        </w:tc>
+        <w:tc>
+          <w:tcPr>
+            <w:tcW w:w="617" w:type="dxa"/>
+            <w:tcBorders>
+              <w:top w:val="single" w:sz="6" w:space="0" w:color="000000"/>
+              <w:left w:val="single" w:sz="6" w:space="0" w:color="000000"/>
+              <w:bottom w:val="single" w:sz="6" w:space="0" w:color="000000"/>
+              <w:right w:val="single" w:sz="6" w:space="0" w:color="000000"/>
+            </w:tcBorders>
+            <w:vAlign w:val="center"/>
+          </w:tcPr>
+          <w:p/>
+        </w:tc>
+        <w:tc>
+          <w:tcPr>
+            <w:tcW w:w="617" w:type="dxa"/>
+            <w:tcBorders>
+              <w:top w:val="single" w:sz="6" w:space="0" w:color="000000"/>
+              <w:left w:val="single" w:sz="6" w:space="0" w:color="000000"/>
+              <w:bottom w:val="single" w:sz="6" w:space="0" w:color="000000"/>
+              <w:right w:val="single" w:sz="6" w:space="0" w:color="000000"/>
+            </w:tcBorders>
+            <w:vAlign w:val="center"/>
+          </w:tcPr>
+          <w:p>
+            <w:pPr>
+              <w:rPr>
+                <w:noProof/>
+                <w:sz w:val="22"/>
+                <w:szCs w:val="22"/>
+              </w:rPr>
+            </w:pPr>
+          </w:p>
+        </w:tc>
+      </w:tr>
+      <w:tr>
+        <w:tblPrEx>
+          <w:tblCellMar>
+            <w:top w:w="0" w:type="dxa"/>
+            <w:bottom w:w="0" w:type="dxa"/>
+          </w:tblCellMar>
+        </w:tblPrEx>
+        <w:tc>
+          <w:tcPr>
+            <w:tcW w:w="0" w:type="auto"/>
+            <w:tcBorders>
+              <w:top w:val="single" w:sz="6" w:space="0" w:color="000000"/>
+              <w:left w:val="single" w:sz="6" w:space="0" w:color="000000"/>
+              <w:bottom w:val="single" w:sz="6" w:space="0" w:color="000000"/>
+              <w:right w:val="single" w:sz="6" w:space="0" w:color="000000"/>
+            </w:tcBorders>
+            <w:vAlign w:val="center"/>
+          </w:tcPr>
           <w:p>
             <w:pPr>
               <w:rPr>
@@ -3124,7 +3397,15 @@
         <w:rPr>
           <w:lang w:val="ru-RU"/>
         </w:rPr>
-        <w:t>Ответственный за обучение ________________________ Фамилия И. О.</w:t>
+        <w:t>Ответстве</w:t>
+      </w:r>
+      <w:bookmarkStart w:id="0" w:name="_GoBack"/>
+      <w:bookmarkEnd w:id="0"/>
+      <w:r>
+        <w:rPr>
+          <w:lang w:val="ru-RU"/>
+        </w:rPr>
+        <w:t>нный за обучение ________________________ Фамилия И. О.</w:t>
       </w:r>
     </w:p>
     <w:sectPr>

--- a/templates/journal-template.docx
+++ b/templates/journal-template.docx
@@ -1083,6 +1083,8 @@
                 <w:szCs w:val="22"/>
               </w:rPr>
             </w:pPr>
+            <w:bookmarkStart w:id="0" w:name="_GoBack"/>
+            <w:bookmarkEnd w:id="0"/>
             <w:r>
               <w:rPr>
                 <w:noProof/>
@@ -1092,70 +1094,6 @@
               <w:t>+++FOR user IN users +++</w:t>
             </w:r>
           </w:p>
-        </w:tc>
-        <w:tc>
-          <w:tcPr>
-            <w:tcW w:w="4199" w:type="dxa"/>
-            <w:tcBorders>
-              <w:top w:val="single" w:sz="6" w:space="0" w:color="000000"/>
-              <w:left w:val="single" w:sz="6" w:space="0" w:color="000000"/>
-              <w:bottom w:val="single" w:sz="6" w:space="0" w:color="000000"/>
-              <w:right w:val="single" w:sz="6" w:space="0" w:color="000000"/>
-            </w:tcBorders>
-            <w:vAlign w:val="center"/>
-          </w:tcPr>
-          <w:p>
-            <w:pPr>
-              <w:spacing w:after="0"/>
-              <w:jc w:val="center"/>
-              <w:rPr>
-                <w:sz w:val="22"/>
-                <w:szCs w:val="22"/>
-              </w:rPr>
-            </w:pPr>
-          </w:p>
-        </w:tc>
-        <w:tc>
-          <w:tcPr>
-            <w:tcW w:w="4520" w:type="dxa"/>
-            <w:tcBorders>
-              <w:top w:val="single" w:sz="6" w:space="0" w:color="000000"/>
-              <w:left w:val="single" w:sz="6" w:space="0" w:color="000000"/>
-              <w:bottom w:val="single" w:sz="6" w:space="0" w:color="000000"/>
-              <w:right w:val="single" w:sz="6" w:space="0" w:color="000000"/>
-            </w:tcBorders>
-            <w:vAlign w:val="center"/>
-          </w:tcPr>
-          <w:p>
-            <w:pPr>
-              <w:spacing w:after="0"/>
-              <w:jc w:val="center"/>
-              <w:rPr>
-                <w:sz w:val="22"/>
-                <w:szCs w:val="22"/>
-              </w:rPr>
-            </w:pPr>
-          </w:p>
-        </w:tc>
-      </w:tr>
-      <w:tr>
-        <w:tblPrEx>
-          <w:tblCellMar>
-            <w:top w:w="0" w:type="dxa"/>
-            <w:bottom w:w="0" w:type="dxa"/>
-          </w:tblCellMar>
-        </w:tblPrEx>
-        <w:tc>
-          <w:tcPr>
-            <w:tcW w:w="1459" w:type="dxa"/>
-            <w:tcBorders>
-              <w:top w:val="single" w:sz="6" w:space="0" w:color="000000"/>
-              <w:left w:val="single" w:sz="6" w:space="0" w:color="000000"/>
-              <w:bottom w:val="single" w:sz="6" w:space="0" w:color="000000"/>
-              <w:right w:val="single" w:sz="6" w:space="0" w:color="000000"/>
-            </w:tcBorders>
-            <w:vAlign w:val="center"/>
-          </w:tcPr>
           <w:p>
             <w:pPr>
               <w:rPr>
@@ -1562,71 +1500,6 @@
               <w:t>+++FOR user IN users +++</w:t>
             </w:r>
           </w:p>
-        </w:tc>
-        <w:tc>
-          <w:tcPr>
-            <w:tcW w:w="6840" w:type="dxa"/>
-            <w:tcBorders>
-              <w:top w:val="single" w:sz="6" w:space="0" w:color="000000"/>
-              <w:left w:val="single" w:sz="6" w:space="0" w:color="000000"/>
-              <w:bottom w:val="single" w:sz="6" w:space="0" w:color="000000"/>
-              <w:right w:val="single" w:sz="6" w:space="0" w:color="000000"/>
-            </w:tcBorders>
-            <w:vAlign w:val="center"/>
-          </w:tcPr>
-          <w:p>
-            <w:pPr>
-              <w:spacing w:after="0"/>
-              <w:jc w:val="center"/>
-              <w:rPr>
-                <w:sz w:val="24"/>
-                <w:szCs w:val="24"/>
-              </w:rPr>
-            </w:pPr>
-          </w:p>
-        </w:tc>
-        <w:tc>
-          <w:tcPr>
-            <w:tcW w:w="2187" w:type="dxa"/>
-            <w:tcBorders>
-              <w:top w:val="single" w:sz="6" w:space="0" w:color="000000"/>
-              <w:left w:val="single" w:sz="6" w:space="0" w:color="000000"/>
-              <w:bottom w:val="single" w:sz="6" w:space="0" w:color="000000"/>
-              <w:right w:val="single" w:sz="6" w:space="0" w:color="000000"/>
-            </w:tcBorders>
-            <w:vAlign w:val="center"/>
-          </w:tcPr>
-          <w:p>
-            <w:pPr>
-              <w:spacing w:after="0"/>
-              <w:jc w:val="center"/>
-              <w:rPr>
-                <w:noProof/>
-                <w:sz w:val="22"/>
-                <w:szCs w:val="22"/>
-              </w:rPr>
-            </w:pPr>
-          </w:p>
-        </w:tc>
-      </w:tr>
-      <w:tr>
-        <w:tblPrEx>
-          <w:tblCellMar>
-            <w:top w:w="0" w:type="dxa"/>
-            <w:bottom w:w="0" w:type="dxa"/>
-          </w:tblCellMar>
-        </w:tblPrEx>
-        <w:tc>
-          <w:tcPr>
-            <w:tcW w:w="1151" w:type="dxa"/>
-            <w:tcBorders>
-              <w:top w:val="single" w:sz="6" w:space="0" w:color="000000"/>
-              <w:left w:val="single" w:sz="6" w:space="0" w:color="000000"/>
-              <w:bottom w:val="single" w:sz="6" w:space="0" w:color="000000"/>
-              <w:right w:val="single" w:sz="6" w:space="0" w:color="000000"/>
-            </w:tcBorders>
-            <w:vAlign w:val="center"/>
-          </w:tcPr>
           <w:p>
             <w:pPr>
               <w:rPr>
@@ -1826,15 +1699,15 @@
         <w:tblLook w:val="0000" w:firstRow="0" w:lastRow="0" w:firstColumn="0" w:lastColumn="0" w:noHBand="0" w:noVBand="0"/>
       </w:tblPr>
       <w:tblGrid>
-        <w:gridCol w:w="2128"/>
-        <w:gridCol w:w="3523"/>
-        <w:gridCol w:w="705"/>
-        <w:gridCol w:w="484"/>
-        <w:gridCol w:w="484"/>
-        <w:gridCol w:w="484"/>
-        <w:gridCol w:w="484"/>
-        <w:gridCol w:w="484"/>
-        <w:gridCol w:w="484"/>
+        <w:gridCol w:w="2305"/>
+        <w:gridCol w:w="3442"/>
+        <w:gridCol w:w="699"/>
+        <w:gridCol w:w="469"/>
+        <w:gridCol w:w="469"/>
+        <w:gridCol w:w="469"/>
+        <w:gridCol w:w="469"/>
+        <w:gridCol w:w="469"/>
+        <w:gridCol w:w="469"/>
         <w:gridCol w:w="918"/>
       </w:tblGrid>
       <w:tr>
@@ -1846,7 +1719,7 @@
         </w:tblPrEx>
         <w:tc>
           <w:tcPr>
-            <w:tcW w:w="897" w:type="dxa"/>
+            <w:tcW w:w="1705" w:type="dxa"/>
             <w:vMerge w:val="restart"/>
             <w:tcBorders>
               <w:top w:val="single" w:sz="6" w:space="0" w:color="000000"/>
@@ -1874,7 +1747,7 @@
         </w:tc>
         <w:tc>
           <w:tcPr>
-            <w:tcW w:w="4204" w:type="dxa"/>
+            <w:tcW w:w="3709" w:type="dxa"/>
             <w:vMerge w:val="restart"/>
             <w:tcBorders>
               <w:top w:val="single" w:sz="6" w:space="0" w:color="000000"/>
@@ -1930,7 +1803,7 @@
         </w:tc>
         <w:tc>
           <w:tcPr>
-            <w:tcW w:w="758" w:type="dxa"/>
+            <w:tcW w:w="720" w:type="dxa"/>
             <w:tcBorders>
               <w:top w:val="single" w:sz="6" w:space="0" w:color="000000"/>
               <w:left w:val="single" w:sz="6" w:space="0" w:color="000000"/>
@@ -1953,7 +1826,7 @@
         </w:tc>
         <w:tc>
           <w:tcPr>
-            <w:tcW w:w="617" w:type="dxa"/>
+            <w:tcW w:w="521" w:type="dxa"/>
             <w:tcBorders>
               <w:top w:val="single" w:sz="6" w:space="0" w:color="000000"/>
               <w:left w:val="single" w:sz="6" w:space="0" w:color="000000"/>
@@ -1966,7 +1839,7 @@
         </w:tc>
         <w:tc>
           <w:tcPr>
-            <w:tcW w:w="617" w:type="dxa"/>
+            <w:tcW w:w="521" w:type="dxa"/>
             <w:tcBorders>
               <w:top w:val="single" w:sz="6" w:space="0" w:color="000000"/>
               <w:left w:val="single" w:sz="6" w:space="0" w:color="000000"/>
@@ -1979,7 +1852,7 @@
         </w:tc>
         <w:tc>
           <w:tcPr>
-            <w:tcW w:w="617" w:type="dxa"/>
+            <w:tcW w:w="521" w:type="dxa"/>
             <w:tcBorders>
               <w:top w:val="single" w:sz="6" w:space="0" w:color="000000"/>
               <w:left w:val="single" w:sz="6" w:space="0" w:color="000000"/>
@@ -1992,7 +1865,7 @@
         </w:tc>
         <w:tc>
           <w:tcPr>
-            <w:tcW w:w="617" w:type="dxa"/>
+            <w:tcW w:w="521" w:type="dxa"/>
             <w:tcBorders>
               <w:top w:val="single" w:sz="6" w:space="0" w:color="000000"/>
               <w:left w:val="single" w:sz="6" w:space="0" w:color="000000"/>
@@ -2005,7 +1878,7 @@
         </w:tc>
         <w:tc>
           <w:tcPr>
-            <w:tcW w:w="617" w:type="dxa"/>
+            <w:tcW w:w="521" w:type="dxa"/>
             <w:tcBorders>
               <w:top w:val="single" w:sz="6" w:space="0" w:color="000000"/>
               <w:left w:val="single" w:sz="6" w:space="0" w:color="000000"/>
@@ -2018,7 +1891,7 @@
         </w:tc>
         <w:tc>
           <w:tcPr>
-            <w:tcW w:w="617" w:type="dxa"/>
+            <w:tcW w:w="521" w:type="dxa"/>
             <w:tcBorders>
               <w:top w:val="single" w:sz="6" w:space="0" w:color="000000"/>
               <w:left w:val="single" w:sz="6" w:space="0" w:color="000000"/>
@@ -2031,7 +1904,7 @@
         </w:tc>
         <w:tc>
           <w:tcPr>
-            <w:tcW w:w="617" w:type="dxa"/>
+            <w:tcW w:w="918" w:type="dxa"/>
             <w:tcBorders>
               <w:top w:val="single" w:sz="6" w:space="0" w:color="000000"/>
               <w:left w:val="single" w:sz="6" w:space="0" w:color="000000"/>
@@ -2080,7 +1953,7 @@
         </w:tc>
         <w:tc>
           <w:tcPr>
-            <w:tcW w:w="758" w:type="dxa"/>
+            <w:tcW w:w="720" w:type="dxa"/>
             <w:tcBorders>
               <w:top w:val="single" w:sz="6" w:space="0" w:color="000000"/>
               <w:left w:val="single" w:sz="6" w:space="0" w:color="000000"/>
@@ -2103,7 +1976,7 @@
         </w:tc>
         <w:tc>
           <w:tcPr>
-            <w:tcW w:w="617" w:type="dxa"/>
+            <w:tcW w:w="521" w:type="dxa"/>
             <w:tcBorders>
               <w:top w:val="single" w:sz="6" w:space="0" w:color="000000"/>
               <w:left w:val="single" w:sz="6" w:space="0" w:color="000000"/>
@@ -2116,7 +1989,7 @@
         </w:tc>
         <w:tc>
           <w:tcPr>
-            <w:tcW w:w="617" w:type="dxa"/>
+            <w:tcW w:w="521" w:type="dxa"/>
             <w:tcBorders>
               <w:top w:val="single" w:sz="6" w:space="0" w:color="000000"/>
               <w:left w:val="single" w:sz="6" w:space="0" w:color="000000"/>
@@ -2129,7 +2002,7 @@
         </w:tc>
         <w:tc>
           <w:tcPr>
-            <w:tcW w:w="617" w:type="dxa"/>
+            <w:tcW w:w="521" w:type="dxa"/>
             <w:tcBorders>
               <w:top w:val="single" w:sz="6" w:space="0" w:color="000000"/>
               <w:left w:val="single" w:sz="6" w:space="0" w:color="000000"/>
@@ -2142,7 +2015,7 @@
         </w:tc>
         <w:tc>
           <w:tcPr>
-            <w:tcW w:w="617" w:type="dxa"/>
+            <w:tcW w:w="521" w:type="dxa"/>
             <w:tcBorders>
               <w:top w:val="single" w:sz="6" w:space="0" w:color="000000"/>
               <w:left w:val="single" w:sz="6" w:space="0" w:color="000000"/>
@@ -2155,7 +2028,7 @@
         </w:tc>
         <w:tc>
           <w:tcPr>
-            <w:tcW w:w="617" w:type="dxa"/>
+            <w:tcW w:w="521" w:type="dxa"/>
             <w:tcBorders>
               <w:top w:val="single" w:sz="6" w:space="0" w:color="000000"/>
               <w:left w:val="single" w:sz="6" w:space="0" w:color="000000"/>
@@ -2168,7 +2041,7 @@
         </w:tc>
         <w:tc>
           <w:tcPr>
-            <w:tcW w:w="617" w:type="dxa"/>
+            <w:tcW w:w="521" w:type="dxa"/>
             <w:tcBorders>
               <w:top w:val="single" w:sz="6" w:space="0" w:color="000000"/>
               <w:left w:val="single" w:sz="6" w:space="0" w:color="000000"/>
@@ -2181,7 +2054,7 @@
         </w:tc>
         <w:tc>
           <w:tcPr>
-            <w:tcW w:w="617" w:type="dxa"/>
+            <w:tcW w:w="918" w:type="dxa"/>
             <w:tcBorders>
               <w:top w:val="single" w:sz="6" w:space="0" w:color="000000"/>
               <w:left w:val="single" w:sz="6" w:space="0" w:color="000000"/>
@@ -2227,218 +2100,72 @@
               <w:t>+++FOR user IN users +++</w:t>
             </w:r>
           </w:p>
-        </w:tc>
-        <w:tc>
-          <w:tcPr>
-            <w:tcW w:w="4204" w:type="dxa"/>
-            <w:tcBorders>
-              <w:bottom w:val="single" w:sz="6" w:space="0" w:color="000000"/>
-            </w:tcBorders>
-            <w:vAlign w:val="center"/>
-          </w:tcPr>
           <w:p>
             <w:pPr>
               <w:rPr>
+                <w:sz w:val="22"/>
+                <w:szCs w:val="22"/>
+              </w:rPr>
+            </w:pPr>
+            <w:r>
+              <w:rPr>
+                <w:sz w:val="22"/>
+                <w:szCs w:val="22"/>
+              </w:rPr>
+              <w:t>+++= e+++</w:t>
+            </w:r>
+          </w:p>
+          <w:p>
+            <w:r>
+              <w:rPr>
+                <w:sz w:val="22"/>
+                <w:szCs w:val="22"/>
+              </w:rPr>
+              <w:t>+++EXEC e+=1+++</w:t>
+            </w:r>
+          </w:p>
+        </w:tc>
+        <w:tc>
+          <w:tcPr>
+            <w:tcW w:w="3709" w:type="dxa"/>
+            <w:tcBorders>
+              <w:bottom w:val="single" w:sz="6" w:space="0" w:color="000000"/>
+            </w:tcBorders>
+            <w:vAlign w:val="center"/>
+          </w:tcPr>
+          <w:p>
+            <w:pPr>
+              <w:rPr>
                 <w:sz w:val="30"/>
                 <w:szCs w:val="30"/>
               </w:rPr>
             </w:pPr>
-          </w:p>
-        </w:tc>
-        <w:tc>
-          <w:tcPr>
-            <w:tcW w:w="758" w:type="dxa"/>
-            <w:tcBorders>
-              <w:bottom w:val="single" w:sz="6" w:space="0" w:color="000000"/>
-            </w:tcBorders>
-            <w:vAlign w:val="center"/>
-          </w:tcPr>
-          <w:p/>
-        </w:tc>
-        <w:tc>
-          <w:tcPr>
-            <w:tcW w:w="617" w:type="dxa"/>
-            <w:tcBorders>
-              <w:top w:val="single" w:sz="6" w:space="0" w:color="000000"/>
-              <w:left w:val="single" w:sz="6" w:space="0" w:color="000000"/>
-              <w:bottom w:val="single" w:sz="6" w:space="0" w:color="000000"/>
-              <w:right w:val="single" w:sz="6" w:space="0" w:color="000000"/>
-            </w:tcBorders>
-            <w:vAlign w:val="center"/>
-          </w:tcPr>
-          <w:p/>
-        </w:tc>
-        <w:tc>
-          <w:tcPr>
-            <w:tcW w:w="617" w:type="dxa"/>
-            <w:tcBorders>
-              <w:top w:val="single" w:sz="6" w:space="0" w:color="000000"/>
-              <w:left w:val="single" w:sz="6" w:space="0" w:color="000000"/>
-              <w:bottom w:val="single" w:sz="6" w:space="0" w:color="000000"/>
-              <w:right w:val="single" w:sz="6" w:space="0" w:color="000000"/>
-            </w:tcBorders>
-            <w:vAlign w:val="center"/>
-          </w:tcPr>
-          <w:p/>
-        </w:tc>
-        <w:tc>
-          <w:tcPr>
-            <w:tcW w:w="617" w:type="dxa"/>
-            <w:tcBorders>
-              <w:top w:val="single" w:sz="6" w:space="0" w:color="000000"/>
-              <w:left w:val="single" w:sz="6" w:space="0" w:color="000000"/>
-              <w:bottom w:val="single" w:sz="6" w:space="0" w:color="000000"/>
-              <w:right w:val="single" w:sz="6" w:space="0" w:color="000000"/>
-            </w:tcBorders>
-            <w:vAlign w:val="center"/>
-          </w:tcPr>
-          <w:p/>
-        </w:tc>
-        <w:tc>
-          <w:tcPr>
-            <w:tcW w:w="617" w:type="dxa"/>
-            <w:tcBorders>
-              <w:top w:val="single" w:sz="6" w:space="0" w:color="000000"/>
-              <w:left w:val="single" w:sz="6" w:space="0" w:color="000000"/>
-              <w:bottom w:val="single" w:sz="6" w:space="0" w:color="000000"/>
-              <w:right w:val="single" w:sz="6" w:space="0" w:color="000000"/>
-            </w:tcBorders>
-            <w:vAlign w:val="center"/>
-          </w:tcPr>
-          <w:p/>
-        </w:tc>
-        <w:tc>
-          <w:tcPr>
-            <w:tcW w:w="617" w:type="dxa"/>
-            <w:tcBorders>
-              <w:top w:val="single" w:sz="6" w:space="0" w:color="000000"/>
-              <w:left w:val="single" w:sz="6" w:space="0" w:color="000000"/>
-              <w:bottom w:val="single" w:sz="6" w:space="0" w:color="000000"/>
-              <w:right w:val="single" w:sz="6" w:space="0" w:color="000000"/>
-            </w:tcBorders>
-            <w:vAlign w:val="center"/>
-          </w:tcPr>
-          <w:p/>
-        </w:tc>
-        <w:tc>
-          <w:tcPr>
-            <w:tcW w:w="617" w:type="dxa"/>
-            <w:tcBorders>
-              <w:top w:val="single" w:sz="6" w:space="0" w:color="000000"/>
-              <w:left w:val="single" w:sz="6" w:space="0" w:color="000000"/>
-              <w:bottom w:val="single" w:sz="6" w:space="0" w:color="000000"/>
-              <w:right w:val="single" w:sz="6" w:space="0" w:color="000000"/>
-            </w:tcBorders>
-            <w:vAlign w:val="center"/>
-          </w:tcPr>
-          <w:p/>
-        </w:tc>
-        <w:tc>
-          <w:tcPr>
-            <w:tcW w:w="617" w:type="dxa"/>
-            <w:tcBorders>
-              <w:top w:val="single" w:sz="6" w:space="0" w:color="000000"/>
-              <w:left w:val="single" w:sz="6" w:space="0" w:color="000000"/>
-              <w:bottom w:val="single" w:sz="6" w:space="0" w:color="000000"/>
-              <w:right w:val="single" w:sz="6" w:space="0" w:color="000000"/>
-            </w:tcBorders>
-            <w:vAlign w:val="center"/>
-          </w:tcPr>
-          <w:p>
-            <w:pPr>
-              <w:rPr>
-                <w:noProof/>
-                <w:sz w:val="22"/>
-                <w:szCs w:val="22"/>
-              </w:rPr>
-            </w:pPr>
-          </w:p>
-        </w:tc>
-      </w:tr>
-      <w:tr>
-        <w:tblPrEx>
-          <w:tblCellMar>
-            <w:top w:w="0" w:type="dxa"/>
-            <w:bottom w:w="0" w:type="dxa"/>
-          </w:tblCellMar>
-        </w:tblPrEx>
-        <w:tc>
-          <w:tcPr>
-            <w:tcW w:w="0" w:type="auto"/>
-            <w:tcBorders>
-              <w:top w:val="single" w:sz="6" w:space="0" w:color="000000"/>
-              <w:left w:val="single" w:sz="6" w:space="0" w:color="000000"/>
-              <w:bottom w:val="single" w:sz="6" w:space="0" w:color="000000"/>
-              <w:right w:val="single" w:sz="6" w:space="0" w:color="000000"/>
-            </w:tcBorders>
-            <w:vAlign w:val="center"/>
-          </w:tcPr>
-          <w:p>
-            <w:pPr>
-              <w:rPr>
-                <w:sz w:val="22"/>
-                <w:szCs w:val="22"/>
-              </w:rPr>
-            </w:pPr>
-            <w:r>
-              <w:rPr>
-                <w:sz w:val="22"/>
-                <w:szCs w:val="22"/>
-              </w:rPr>
-              <w:t>+++= e+++</w:t>
-            </w:r>
-          </w:p>
-          <w:p>
-            <w:r>
-              <w:rPr>
-                <w:sz w:val="22"/>
-                <w:szCs w:val="22"/>
-              </w:rPr>
-              <w:t>+++EXEC e+=1+++</w:t>
-            </w:r>
-          </w:p>
-        </w:tc>
-        <w:tc>
-          <w:tcPr>
-            <w:tcW w:w="4204" w:type="dxa"/>
-            <w:tcBorders>
-              <w:bottom w:val="single" w:sz="6" w:space="0" w:color="000000"/>
-            </w:tcBorders>
-            <w:vAlign w:val="center"/>
-          </w:tcPr>
-          <w:p>
-            <w:pPr>
+            <w:r>
               <w:rPr>
                 <w:sz w:val="30"/>
                 <w:szCs w:val="30"/>
               </w:rPr>
-            </w:pPr>
+              <w:t>+++*</w:t>
+            </w:r>
             <w:r>
               <w:rPr>
                 <w:sz w:val="30"/>
                 <w:szCs w:val="30"/>
               </w:rPr>
-              <w:t>+++*</w:t>
+              <w:t xml:space="preserve"> </w:t>
             </w:r>
             <w:r>
               <w:rPr>
                 <w:sz w:val="30"/>
                 <w:szCs w:val="30"/>
               </w:rPr>
-              <w:t xml:space="preserve"> </w:t>
-            </w:r>
-            <w:r>
-              <w:rPr>
-                <w:sz w:val="30"/>
-                <w:szCs w:val="30"/>
-              </w:rPr>
               <w:t>name+++</w:t>
             </w:r>
           </w:p>
         </w:tc>
         <w:tc>
           <w:tcPr>
-            <w:tcW w:w="758" w:type="dxa"/>
+            <w:tcW w:w="720" w:type="dxa"/>
             <w:tcBorders>
               <w:bottom w:val="single" w:sz="6" w:space="0" w:color="000000"/>
             </w:tcBorders>
@@ -2448,7 +2175,7 @@
         </w:tc>
         <w:tc>
           <w:tcPr>
-            <w:tcW w:w="617" w:type="dxa"/>
+            <w:tcW w:w="521" w:type="dxa"/>
             <w:tcBorders>
               <w:top w:val="single" w:sz="6" w:space="0" w:color="000000"/>
               <w:left w:val="single" w:sz="6" w:space="0" w:color="000000"/>
@@ -2461,7 +2188,7 @@
         </w:tc>
         <w:tc>
           <w:tcPr>
-            <w:tcW w:w="617" w:type="dxa"/>
+            <w:tcW w:w="521" w:type="dxa"/>
             <w:tcBorders>
               <w:top w:val="single" w:sz="6" w:space="0" w:color="000000"/>
               <w:left w:val="single" w:sz="6" w:space="0" w:color="000000"/>
@@ -2474,7 +2201,7 @@
         </w:tc>
         <w:tc>
           <w:tcPr>
-            <w:tcW w:w="617" w:type="dxa"/>
+            <w:tcW w:w="521" w:type="dxa"/>
             <w:tcBorders>
               <w:top w:val="single" w:sz="6" w:space="0" w:color="000000"/>
               <w:left w:val="single" w:sz="6" w:space="0" w:color="000000"/>
@@ -2487,7 +2214,7 @@
         </w:tc>
         <w:tc>
           <w:tcPr>
-            <w:tcW w:w="617" w:type="dxa"/>
+            <w:tcW w:w="521" w:type="dxa"/>
             <w:tcBorders>
               <w:top w:val="single" w:sz="6" w:space="0" w:color="000000"/>
               <w:left w:val="single" w:sz="6" w:space="0" w:color="000000"/>
@@ -2500,7 +2227,7 @@
         </w:tc>
         <w:tc>
           <w:tcPr>
-            <w:tcW w:w="617" w:type="dxa"/>
+            <w:tcW w:w="521" w:type="dxa"/>
             <w:tcBorders>
               <w:top w:val="single" w:sz="6" w:space="0" w:color="000000"/>
               <w:left w:val="single" w:sz="6" w:space="0" w:color="000000"/>
@@ -2513,7 +2240,7 @@
         </w:tc>
         <w:tc>
           <w:tcPr>
-            <w:tcW w:w="617" w:type="dxa"/>
+            <w:tcW w:w="521" w:type="dxa"/>
             <w:tcBorders>
               <w:top w:val="single" w:sz="6" w:space="0" w:color="000000"/>
               <w:left w:val="single" w:sz="6" w:space="0" w:color="000000"/>
@@ -2526,7 +2253,7 @@
         </w:tc>
         <w:tc>
           <w:tcPr>
-            <w:tcW w:w="617" w:type="dxa"/>
+            <w:tcW w:w="918" w:type="dxa"/>
             <w:tcBorders>
               <w:top w:val="single" w:sz="6" w:space="0" w:color="000000"/>
               <w:left w:val="single" w:sz="6" w:space="0" w:color="000000"/>
@@ -3397,15 +3124,7 @@
         <w:rPr>
           <w:lang w:val="ru-RU"/>
         </w:rPr>
-        <w:t>Ответстве</w:t>
-      </w:r>
-      <w:bookmarkStart w:id="0" w:name="_GoBack"/>
-      <w:bookmarkEnd w:id="0"/>
-      <w:r>
-        <w:rPr>
-          <w:lang w:val="ru-RU"/>
-        </w:rPr>
-        <w:t>нный за обучение ________________________ Фамилия И. О.</w:t>
+        <w:t>Ответственный за обучение ________________________ Фамилия И. О.</w:t>
       </w:r>
     </w:p>
     <w:sectPr>

--- a/templates/journal-template.docx
+++ b/templates/journal-template.docx
@@ -869,24 +869,53 @@
       </w:r>
     </w:p>
     <w:p>
-      <w:r>
-        <w:t xml:space="preserve">+++EXEC </w:t>
+      <w:pPr>
+        <w:rPr>
+          <w:lang w:val="ru-RU"/>
+        </w:rPr>
+      </w:pPr>
+      <w:r>
+        <w:rPr>
+          <w:lang w:val="ru-RU"/>
+        </w:rPr>
+        <w:t>+++</w:t>
+      </w:r>
+      <w:r>
+        <w:t>EXEC</w:t>
+      </w:r>
+      <w:r>
+        <w:rPr>
+          <w:lang w:val="ru-RU"/>
+        </w:rPr>
+        <w:t xml:space="preserve"> </w:t>
       </w:r>
       <w:proofErr w:type="gramStart"/>
       <w:r>
         <w:t>e</w:t>
       </w:r>
       <w:r>
+        <w:rPr>
+          <w:lang w:val="ru-RU"/>
+        </w:rPr>
         <w:t xml:space="preserve">  =</w:t>
       </w:r>
       <w:proofErr w:type="gramEnd"/>
       <w:r>
+        <w:rPr>
+          <w:lang w:val="ru-RU"/>
+        </w:rPr>
         <w:t xml:space="preserve"> </w:t>
       </w:r>
       <w:r>
+        <w:rPr>
+          <w:lang w:val="ru-RU"/>
+        </w:rPr>
         <w:t>1</w:t>
       </w:r>
       <w:r>
+        <w:rPr>
+          <w:lang w:val="ru-RU"/>
+        </w:rPr>
         <w:t>+++</w:t>
       </w:r>
     </w:p>
@@ -1079,12 +1108,11 @@
           <w:p>
             <w:pPr>
               <w:rPr>
+                <w:noProof/>
                 <w:sz w:val="22"/>
                 <w:szCs w:val="22"/>
               </w:rPr>
             </w:pPr>
-            <w:bookmarkStart w:id="0" w:name="_GoBack"/>
-            <w:bookmarkEnd w:id="0"/>
             <w:r>
               <w:rPr>
                 <w:noProof/>
@@ -1106,7 +1134,21 @@
                 <w:sz w:val="22"/>
                 <w:szCs w:val="22"/>
               </w:rPr>
-              <w:t>+++= e+++</w:t>
+              <w:t>+++= e</w:t>
+            </w:r>
+            <w:r>
+              <w:rPr>
+                <w:sz w:val="22"/>
+                <w:szCs w:val="22"/>
+              </w:rPr>
+              <w:t xml:space="preserve">++ </w:t>
+            </w:r>
+            <w:r>
+              <w:rPr>
+                <w:sz w:val="22"/>
+                <w:szCs w:val="22"/>
+              </w:rPr>
+              <w:t>+++</w:t>
             </w:r>
           </w:p>
           <w:p>
@@ -1116,27 +1158,6 @@
                 <w:szCs w:val="22"/>
               </w:rPr>
             </w:pPr>
-            <w:r>
-              <w:rPr>
-                <w:sz w:val="22"/>
-                <w:szCs w:val="22"/>
-              </w:rPr>
-              <w:t>+++EXEC e</w:t>
-            </w:r>
-            <w:r>
-              <w:rPr>
-                <w:sz w:val="22"/>
-                <w:szCs w:val="22"/>
-              </w:rPr>
-              <w:t>+=1</w:t>
-            </w:r>
-            <w:r>
-              <w:rPr>
-                <w:sz w:val="22"/>
-                <w:szCs w:val="22"/>
-              </w:rPr>
-              <w:t>+++</w:t>
-            </w:r>
           </w:p>
         </w:tc>
         <w:tc>
@@ -1512,20 +1533,21 @@
                 <w:sz w:val="22"/>
                 <w:szCs w:val="22"/>
               </w:rPr>
-              <w:t>+++= e+++</w:t>
-            </w:r>
-          </w:p>
-          <w:p>
-            <w:pPr>
-              <w:spacing w:after="0"/>
-              <w:jc w:val="center"/>
-            </w:pPr>
-            <w:r>
-              <w:rPr>
-                <w:sz w:val="22"/>
-                <w:szCs w:val="22"/>
-              </w:rPr>
-              <w:t>+++EXEC e+=1+++</w:t>
+              <w:t>+++= e</w:t>
+            </w:r>
+            <w:r>
+              <w:rPr>
+                <w:sz w:val="22"/>
+                <w:szCs w:val="22"/>
+              </w:rPr>
+              <w:t xml:space="preserve">++ </w:t>
+            </w:r>
+            <w:r>
+              <w:rPr>
+                <w:sz w:val="22"/>
+                <w:szCs w:val="22"/>
+              </w:rPr>
+              <w:t>+++</w:t>
             </w:r>
           </w:p>
         </w:tc>
@@ -1699,15 +1721,15 @@
         <w:tblLook w:val="0000" w:firstRow="0" w:lastRow="0" w:firstColumn="0" w:lastColumn="0" w:noHBand="0" w:noVBand="0"/>
       </w:tblPr>
       <w:tblGrid>
-        <w:gridCol w:w="2305"/>
-        <w:gridCol w:w="3442"/>
-        <w:gridCol w:w="699"/>
-        <w:gridCol w:w="469"/>
-        <w:gridCol w:w="469"/>
-        <w:gridCol w:w="469"/>
-        <w:gridCol w:w="469"/>
-        <w:gridCol w:w="469"/>
-        <w:gridCol w:w="469"/>
+        <w:gridCol w:w="2293"/>
+        <w:gridCol w:w="3447"/>
+        <w:gridCol w:w="700"/>
+        <w:gridCol w:w="470"/>
+        <w:gridCol w:w="470"/>
+        <w:gridCol w:w="470"/>
+        <w:gridCol w:w="470"/>
+        <w:gridCol w:w="470"/>
+        <w:gridCol w:w="470"/>
         <w:gridCol w:w="918"/>
       </w:tblGrid>
       <w:tr>
@@ -2112,16 +2134,23 @@
                 <w:sz w:val="22"/>
                 <w:szCs w:val="22"/>
               </w:rPr>
-              <w:t>+++= e+++</w:t>
-            </w:r>
-          </w:p>
-          <w:p>
-            <w:r>
-              <w:rPr>
-                <w:sz w:val="22"/>
-                <w:szCs w:val="22"/>
-              </w:rPr>
-              <w:t>+++EXEC e+=1+++</w:t>
+              <w:t>+++= e++</w:t>
+            </w:r>
+            <w:r>
+              <w:rPr>
+                <w:sz w:val="22"/>
+                <w:szCs w:val="22"/>
+              </w:rPr>
+              <w:t xml:space="preserve"> ++</w:t>
+            </w:r>
+            <w:bookmarkStart w:id="0" w:name="_GoBack"/>
+            <w:bookmarkEnd w:id="0"/>
+            <w:r>
+              <w:rPr>
+                <w:sz w:val="22"/>
+                <w:szCs w:val="22"/>
+              </w:rPr>
+              <w:t>+</w:t>
             </w:r>
           </w:p>
         </w:tc>

--- a/templates/journal-template.docx
+++ b/templates/journal-template.docx
@@ -1121,7 +1121,73 @@
               </w:rPr>
               <w:t>+++FOR user IN users +++</w:t>
             </w:r>
-          </w:p>
+            <w:bookmarkStart w:id="0" w:name="_GoBack"/>
+            <w:bookmarkEnd w:id="0"/>
+          </w:p>
+        </w:tc>
+        <w:tc>
+          <w:tcPr>
+            <w:tcW w:w="4199" w:type="dxa"/>
+            <w:tcBorders>
+              <w:top w:val="single" w:sz="6" w:space="0" w:color="000000"/>
+              <w:left w:val="single" w:sz="6" w:space="0" w:color="000000"/>
+              <w:bottom w:val="single" w:sz="6" w:space="0" w:color="000000"/>
+              <w:right w:val="single" w:sz="6" w:space="0" w:color="000000"/>
+            </w:tcBorders>
+            <w:vAlign w:val="center"/>
+          </w:tcPr>
+          <w:p>
+            <w:pPr>
+              <w:spacing w:after="0"/>
+              <w:jc w:val="center"/>
+              <w:rPr>
+                <w:sz w:val="22"/>
+                <w:szCs w:val="22"/>
+              </w:rPr>
+            </w:pPr>
+          </w:p>
+        </w:tc>
+        <w:tc>
+          <w:tcPr>
+            <w:tcW w:w="4520" w:type="dxa"/>
+            <w:tcBorders>
+              <w:top w:val="single" w:sz="6" w:space="0" w:color="000000"/>
+              <w:left w:val="single" w:sz="6" w:space="0" w:color="000000"/>
+              <w:bottom w:val="single" w:sz="6" w:space="0" w:color="000000"/>
+              <w:right w:val="single" w:sz="6" w:space="0" w:color="000000"/>
+            </w:tcBorders>
+            <w:vAlign w:val="center"/>
+          </w:tcPr>
+          <w:p>
+            <w:pPr>
+              <w:spacing w:after="0"/>
+              <w:jc w:val="center"/>
+              <w:rPr>
+                <w:sz w:val="22"/>
+                <w:szCs w:val="22"/>
+              </w:rPr>
+            </w:pPr>
+          </w:p>
+        </w:tc>
+      </w:tr>
+      <w:tr>
+        <w:tblPrEx>
+          <w:tblCellMar>
+            <w:top w:w="0" w:type="dxa"/>
+            <w:bottom w:w="0" w:type="dxa"/>
+          </w:tblCellMar>
+        </w:tblPrEx>
+        <w:tc>
+          <w:tcPr>
+            <w:tcW w:w="1459" w:type="dxa"/>
+            <w:tcBorders>
+              <w:top w:val="single" w:sz="6" w:space="0" w:color="000000"/>
+              <w:left w:val="single" w:sz="6" w:space="0" w:color="000000"/>
+              <w:bottom w:val="single" w:sz="6" w:space="0" w:color="000000"/>
+              <w:right w:val="single" w:sz="6" w:space="0" w:color="000000"/>
+            </w:tcBorders>
+            <w:vAlign w:val="center"/>
+          </w:tcPr>
           <w:p>
             <w:pPr>
               <w:rPr>
@@ -1521,6 +1587,71 @@
               <w:t>+++FOR user IN users +++</w:t>
             </w:r>
           </w:p>
+        </w:tc>
+        <w:tc>
+          <w:tcPr>
+            <w:tcW w:w="6840" w:type="dxa"/>
+            <w:tcBorders>
+              <w:top w:val="single" w:sz="6" w:space="0" w:color="000000"/>
+              <w:left w:val="single" w:sz="6" w:space="0" w:color="000000"/>
+              <w:bottom w:val="single" w:sz="6" w:space="0" w:color="000000"/>
+              <w:right w:val="single" w:sz="6" w:space="0" w:color="000000"/>
+            </w:tcBorders>
+            <w:vAlign w:val="center"/>
+          </w:tcPr>
+          <w:p>
+            <w:pPr>
+              <w:spacing w:after="0"/>
+              <w:jc w:val="center"/>
+              <w:rPr>
+                <w:sz w:val="24"/>
+                <w:szCs w:val="24"/>
+              </w:rPr>
+            </w:pPr>
+          </w:p>
+        </w:tc>
+        <w:tc>
+          <w:tcPr>
+            <w:tcW w:w="2187" w:type="dxa"/>
+            <w:tcBorders>
+              <w:top w:val="single" w:sz="6" w:space="0" w:color="000000"/>
+              <w:left w:val="single" w:sz="6" w:space="0" w:color="000000"/>
+              <w:bottom w:val="single" w:sz="6" w:space="0" w:color="000000"/>
+              <w:right w:val="single" w:sz="6" w:space="0" w:color="000000"/>
+            </w:tcBorders>
+            <w:vAlign w:val="center"/>
+          </w:tcPr>
+          <w:p>
+            <w:pPr>
+              <w:spacing w:after="0"/>
+              <w:jc w:val="center"/>
+              <w:rPr>
+                <w:noProof/>
+                <w:sz w:val="22"/>
+                <w:szCs w:val="22"/>
+              </w:rPr>
+            </w:pPr>
+          </w:p>
+        </w:tc>
+      </w:tr>
+      <w:tr>
+        <w:tblPrEx>
+          <w:tblCellMar>
+            <w:top w:w="0" w:type="dxa"/>
+            <w:bottom w:w="0" w:type="dxa"/>
+          </w:tblCellMar>
+        </w:tblPrEx>
+        <w:tc>
+          <w:tcPr>
+            <w:tcW w:w="1151" w:type="dxa"/>
+            <w:tcBorders>
+              <w:top w:val="single" w:sz="6" w:space="0" w:color="000000"/>
+              <w:left w:val="single" w:sz="6" w:space="0" w:color="000000"/>
+              <w:bottom w:val="single" w:sz="6" w:space="0" w:color="000000"/>
+              <w:right w:val="single" w:sz="6" w:space="0" w:color="000000"/>
+            </w:tcBorders>
+            <w:vAlign w:val="center"/>
+          </w:tcPr>
           <w:p>
             <w:pPr>
               <w:rPr>
@@ -2122,13 +2253,159 @@
               <w:t>+++FOR user IN users +++</w:t>
             </w:r>
           </w:p>
+        </w:tc>
+        <w:tc>
+          <w:tcPr>
+            <w:tcW w:w="3709" w:type="dxa"/>
+            <w:tcBorders>
+              <w:bottom w:val="single" w:sz="6" w:space="0" w:color="000000"/>
+            </w:tcBorders>
+            <w:vAlign w:val="center"/>
+          </w:tcPr>
           <w:p>
             <w:pPr>
               <w:rPr>
-                <w:sz w:val="22"/>
-                <w:szCs w:val="22"/>
+                <w:sz w:val="30"/>
+                <w:szCs w:val="30"/>
               </w:rPr>
             </w:pPr>
+          </w:p>
+        </w:tc>
+        <w:tc>
+          <w:tcPr>
+            <w:tcW w:w="720" w:type="dxa"/>
+            <w:tcBorders>
+              <w:bottom w:val="single" w:sz="6" w:space="0" w:color="000000"/>
+            </w:tcBorders>
+            <w:vAlign w:val="center"/>
+          </w:tcPr>
+          <w:p/>
+        </w:tc>
+        <w:tc>
+          <w:tcPr>
+            <w:tcW w:w="521" w:type="dxa"/>
+            <w:tcBorders>
+              <w:top w:val="single" w:sz="6" w:space="0" w:color="000000"/>
+              <w:left w:val="single" w:sz="6" w:space="0" w:color="000000"/>
+              <w:bottom w:val="single" w:sz="6" w:space="0" w:color="000000"/>
+              <w:right w:val="single" w:sz="6" w:space="0" w:color="000000"/>
+            </w:tcBorders>
+            <w:vAlign w:val="center"/>
+          </w:tcPr>
+          <w:p/>
+        </w:tc>
+        <w:tc>
+          <w:tcPr>
+            <w:tcW w:w="521" w:type="dxa"/>
+            <w:tcBorders>
+              <w:top w:val="single" w:sz="6" w:space="0" w:color="000000"/>
+              <w:left w:val="single" w:sz="6" w:space="0" w:color="000000"/>
+              <w:bottom w:val="single" w:sz="6" w:space="0" w:color="000000"/>
+              <w:right w:val="single" w:sz="6" w:space="0" w:color="000000"/>
+            </w:tcBorders>
+            <w:vAlign w:val="center"/>
+          </w:tcPr>
+          <w:p/>
+        </w:tc>
+        <w:tc>
+          <w:tcPr>
+            <w:tcW w:w="521" w:type="dxa"/>
+            <w:tcBorders>
+              <w:top w:val="single" w:sz="6" w:space="0" w:color="000000"/>
+              <w:left w:val="single" w:sz="6" w:space="0" w:color="000000"/>
+              <w:bottom w:val="single" w:sz="6" w:space="0" w:color="000000"/>
+              <w:right w:val="single" w:sz="6" w:space="0" w:color="000000"/>
+            </w:tcBorders>
+            <w:vAlign w:val="center"/>
+          </w:tcPr>
+          <w:p/>
+        </w:tc>
+        <w:tc>
+          <w:tcPr>
+            <w:tcW w:w="521" w:type="dxa"/>
+            <w:tcBorders>
+              <w:top w:val="single" w:sz="6" w:space="0" w:color="000000"/>
+              <w:left w:val="single" w:sz="6" w:space="0" w:color="000000"/>
+              <w:bottom w:val="single" w:sz="6" w:space="0" w:color="000000"/>
+              <w:right w:val="single" w:sz="6" w:space="0" w:color="000000"/>
+            </w:tcBorders>
+            <w:vAlign w:val="center"/>
+          </w:tcPr>
+          <w:p/>
+        </w:tc>
+        <w:tc>
+          <w:tcPr>
+            <w:tcW w:w="521" w:type="dxa"/>
+            <w:tcBorders>
+              <w:top w:val="single" w:sz="6" w:space="0" w:color="000000"/>
+              <w:left w:val="single" w:sz="6" w:space="0" w:color="000000"/>
+              <w:bottom w:val="single" w:sz="6" w:space="0" w:color="000000"/>
+              <w:right w:val="single" w:sz="6" w:space="0" w:color="000000"/>
+            </w:tcBorders>
+            <w:vAlign w:val="center"/>
+          </w:tcPr>
+          <w:p/>
+        </w:tc>
+        <w:tc>
+          <w:tcPr>
+            <w:tcW w:w="521" w:type="dxa"/>
+            <w:tcBorders>
+              <w:top w:val="single" w:sz="6" w:space="0" w:color="000000"/>
+              <w:left w:val="single" w:sz="6" w:space="0" w:color="000000"/>
+              <w:bottom w:val="single" w:sz="6" w:space="0" w:color="000000"/>
+              <w:right w:val="single" w:sz="6" w:space="0" w:color="000000"/>
+            </w:tcBorders>
+            <w:vAlign w:val="center"/>
+          </w:tcPr>
+          <w:p/>
+        </w:tc>
+        <w:tc>
+          <w:tcPr>
+            <w:tcW w:w="918" w:type="dxa"/>
+            <w:tcBorders>
+              <w:top w:val="single" w:sz="6" w:space="0" w:color="000000"/>
+              <w:left w:val="single" w:sz="6" w:space="0" w:color="000000"/>
+              <w:bottom w:val="single" w:sz="6" w:space="0" w:color="000000"/>
+              <w:right w:val="single" w:sz="6" w:space="0" w:color="000000"/>
+            </w:tcBorders>
+            <w:vAlign w:val="center"/>
+          </w:tcPr>
+          <w:p>
+            <w:pPr>
+              <w:rPr>
+                <w:noProof/>
+                <w:sz w:val="22"/>
+                <w:szCs w:val="22"/>
+              </w:rPr>
+            </w:pPr>
+          </w:p>
+        </w:tc>
+      </w:tr>
+      <w:tr>
+        <w:tblPrEx>
+          <w:tblCellMar>
+            <w:top w:w="0" w:type="dxa"/>
+            <w:bottom w:w="0" w:type="dxa"/>
+          </w:tblCellMar>
+        </w:tblPrEx>
+        <w:tc>
+          <w:tcPr>
+            <w:tcW w:w="0" w:type="auto"/>
+            <w:tcBorders>
+              <w:top w:val="single" w:sz="6" w:space="0" w:color="000000"/>
+              <w:left w:val="single" w:sz="6" w:space="0" w:color="000000"/>
+              <w:bottom w:val="single" w:sz="6" w:space="0" w:color="000000"/>
+              <w:right w:val="single" w:sz="6" w:space="0" w:color="000000"/>
+            </w:tcBorders>
+            <w:vAlign w:val="center"/>
+          </w:tcPr>
+          <w:p>
+            <w:pPr>
+              <w:rPr>
+                <w:sz w:val="22"/>
+                <w:szCs w:val="22"/>
+              </w:rPr>
+            </w:pPr>
             <w:r>
               <w:rPr>
                 <w:sz w:val="22"/>
@@ -2143,8 +2420,6 @@
               </w:rPr>
               <w:t xml:space="preserve"> ++</w:t>
             </w:r>
-            <w:bookmarkStart w:id="0" w:name="_GoBack"/>
-            <w:bookmarkEnd w:id="0"/>
             <w:r>
               <w:rPr>
                 <w:sz w:val="22"/>

--- a/templates/journal-template.docx
+++ b/templates/journal-template.docx
@@ -827,7 +827,7 @@
         <w:t>.</w:t>
       </w:r>
       <w:r>
-        <w:t>fullname</w:t>
+        <w:t>fullName</w:t>
       </w:r>
       <w:proofErr w:type="spellEnd"/>
       <w:proofErr w:type="gramEnd"/>
@@ -840,7 +840,7 @@
         <w:t xml:space="preserve">+++ALIAS </w:t>
       </w:r>
       <w:r>
-        <w:t>role</w:t>
+        <w:t>post</w:t>
       </w:r>
       <w:r>
         <w:t xml:space="preserve"> </w:t>
@@ -852,7 +852,6 @@
         <w:t>$</w:t>
       </w:r>
       <w:proofErr w:type="spellStart"/>
-      <w:proofErr w:type="gramStart"/>
       <w:r>
         <w:t>user</w:t>
       </w:r>
@@ -860,10 +859,9 @@
         <w:t>.</w:t>
       </w:r>
       <w:r>
-        <w:t>role</w:t>
+        <w:t>post</w:t>
       </w:r>
       <w:proofErr w:type="spellEnd"/>
-      <w:proofErr w:type="gramEnd"/>
       <w:r>
         <w:t>+++</w:t>
       </w:r>
@@ -1094,6 +1092,10 @@
             <w:bottom w:w="0" w:type="dxa"/>
           </w:tblCellMar>
         </w:tblPrEx>
+        <w:trPr>
+          <w:gridAfter w:val="2"/>
+          <w:wAfter w:w="8719" w:type="dxa"/>
+        </w:trPr>
         <w:tc>
           <w:tcPr>
             <w:tcW w:w="1459" w:type="dxa"/>
@@ -1121,52 +1123,6 @@
               </w:rPr>
               <w:t>+++FOR user IN users +++</w:t>
             </w:r>
-            <w:bookmarkStart w:id="0" w:name="_GoBack"/>
-            <w:bookmarkEnd w:id="0"/>
-          </w:p>
-        </w:tc>
-        <w:tc>
-          <w:tcPr>
-            <w:tcW w:w="4199" w:type="dxa"/>
-            <w:tcBorders>
-              <w:top w:val="single" w:sz="6" w:space="0" w:color="000000"/>
-              <w:left w:val="single" w:sz="6" w:space="0" w:color="000000"/>
-              <w:bottom w:val="single" w:sz="6" w:space="0" w:color="000000"/>
-              <w:right w:val="single" w:sz="6" w:space="0" w:color="000000"/>
-            </w:tcBorders>
-            <w:vAlign w:val="center"/>
-          </w:tcPr>
-          <w:p>
-            <w:pPr>
-              <w:spacing w:after="0"/>
-              <w:jc w:val="center"/>
-              <w:rPr>
-                <w:sz w:val="22"/>
-                <w:szCs w:val="22"/>
-              </w:rPr>
-            </w:pPr>
-          </w:p>
-        </w:tc>
-        <w:tc>
-          <w:tcPr>
-            <w:tcW w:w="4520" w:type="dxa"/>
-            <w:tcBorders>
-              <w:top w:val="single" w:sz="6" w:space="0" w:color="000000"/>
-              <w:left w:val="single" w:sz="6" w:space="0" w:color="000000"/>
-              <w:bottom w:val="single" w:sz="6" w:space="0" w:color="000000"/>
-              <w:right w:val="single" w:sz="6" w:space="0" w:color="000000"/>
-            </w:tcBorders>
-            <w:vAlign w:val="center"/>
-          </w:tcPr>
-          <w:p>
-            <w:pPr>
-              <w:spacing w:after="0"/>
-              <w:jc w:val="center"/>
-              <w:rPr>
-                <w:sz w:val="22"/>
-                <w:szCs w:val="22"/>
-              </w:rPr>
-            </w:pPr>
           </w:p>
         </w:tc>
       </w:tr>
@@ -1251,7 +1207,21 @@
                 <w:sz w:val="22"/>
                 <w:szCs w:val="22"/>
               </w:rPr>
-              <w:t>+++*name+++</w:t>
+              <w:t>+++*</w:t>
+            </w:r>
+            <w:r>
+              <w:rPr>
+                <w:sz w:val="22"/>
+                <w:szCs w:val="22"/>
+              </w:rPr>
+              <w:t xml:space="preserve"> </w:t>
+            </w:r>
+            <w:r>
+              <w:rPr>
+                <w:sz w:val="22"/>
+                <w:szCs w:val="22"/>
+              </w:rPr>
+              <w:t>name+++</w:t>
             </w:r>
           </w:p>
         </w:tc>
@@ -1294,7 +1264,14 @@
                 <w:sz w:val="22"/>
                 <w:szCs w:val="22"/>
               </w:rPr>
-              <w:t>role+++</w:t>
+              <w:t>post</w:t>
+            </w:r>
+            <w:r>
+              <w:rPr>
+                <w:sz w:val="22"/>
+                <w:szCs w:val="22"/>
+              </w:rPr>
+              <w:t>+++</w:t>
             </w:r>
           </w:p>
           <w:p>
@@ -1365,8 +1342,10 @@
       <w:r>
         <w:t>.</w:t>
       </w:r>
-      <w:r>
-        <w:t>company</w:t>
+      <w:bookmarkStart w:id="0" w:name="_GoBack"/>
+      <w:bookmarkEnd w:id="0"/>
+      <w:r>
+        <w:t>organizationName</w:t>
       </w:r>
       <w:proofErr w:type="spellEnd"/>
       <w:proofErr w:type="gramEnd"/>
@@ -1560,6 +1539,10 @@
             <w:bottom w:w="0" w:type="dxa"/>
           </w:tblCellMar>
         </w:tblPrEx>
+        <w:trPr>
+          <w:gridAfter w:val="2"/>
+          <w:wAfter w:w="9027" w:type="dxa"/>
+        </w:trPr>
         <w:tc>
           <w:tcPr>
             <w:tcW w:w="1151" w:type="dxa"/>
@@ -1586,51 +1569,6 @@
               </w:rPr>
               <w:t>+++FOR user IN users +++</w:t>
             </w:r>
-          </w:p>
-        </w:tc>
-        <w:tc>
-          <w:tcPr>
-            <w:tcW w:w="6840" w:type="dxa"/>
-            <w:tcBorders>
-              <w:top w:val="single" w:sz="6" w:space="0" w:color="000000"/>
-              <w:left w:val="single" w:sz="6" w:space="0" w:color="000000"/>
-              <w:bottom w:val="single" w:sz="6" w:space="0" w:color="000000"/>
-              <w:right w:val="single" w:sz="6" w:space="0" w:color="000000"/>
-            </w:tcBorders>
-            <w:vAlign w:val="center"/>
-          </w:tcPr>
-          <w:p>
-            <w:pPr>
-              <w:spacing w:after="0"/>
-              <w:jc w:val="center"/>
-              <w:rPr>
-                <w:sz w:val="24"/>
-                <w:szCs w:val="24"/>
-              </w:rPr>
-            </w:pPr>
-          </w:p>
-        </w:tc>
-        <w:tc>
-          <w:tcPr>
-            <w:tcW w:w="2187" w:type="dxa"/>
-            <w:tcBorders>
-              <w:top w:val="single" w:sz="6" w:space="0" w:color="000000"/>
-              <w:left w:val="single" w:sz="6" w:space="0" w:color="000000"/>
-              <w:bottom w:val="single" w:sz="6" w:space="0" w:color="000000"/>
-              <w:right w:val="single" w:sz="6" w:space="0" w:color="000000"/>
-            </w:tcBorders>
-            <w:vAlign w:val="center"/>
-          </w:tcPr>
-          <w:p>
-            <w:pPr>
-              <w:spacing w:after="0"/>
-              <w:jc w:val="center"/>
-              <w:rPr>
-                <w:noProof/>
-                <w:sz w:val="22"/>
-                <w:szCs w:val="22"/>
-              </w:rPr>
-            </w:pPr>
           </w:p>
         </w:tc>
       </w:tr>

--- a/templates/journal-template.docx
+++ b/templates/journal-template.docx
@@ -503,6 +503,8 @@
       <w:r>
         <w:br w:type="page"/>
       </w:r>
+      <w:bookmarkStart w:id="0" w:name="_GoBack"/>
+      <w:bookmarkEnd w:id="0"/>
     </w:p>
     <w:p>
       <w:pPr>
@@ -1083,6 +1085,24 @@
             </w:r>
             <w:proofErr w:type="spellEnd"/>
           </w:p>
+          <w:p>
+            <w:pPr>
+              <w:spacing w:after="0"/>
+              <w:jc w:val="center"/>
+              <w:rPr>
+                <w:sz w:val="22"/>
+                <w:szCs w:val="22"/>
+              </w:rPr>
+            </w:pPr>
+            <w:r>
+              <w:rPr>
+                <w:noProof/>
+                <w:sz w:val="22"/>
+                <w:szCs w:val="22"/>
+              </w:rPr>
+              <w:t>+++FOR user IN users +++</w:t>
+            </w:r>
+          </w:p>
         </w:tc>
       </w:tr>
       <w:tr>
@@ -1092,47 +1112,6 @@
             <w:bottom w:w="0" w:type="dxa"/>
           </w:tblCellMar>
         </w:tblPrEx>
-        <w:trPr>
-          <w:gridAfter w:val="2"/>
-          <w:wAfter w:w="8719" w:type="dxa"/>
-        </w:trPr>
-        <w:tc>
-          <w:tcPr>
-            <w:tcW w:w="1459" w:type="dxa"/>
-            <w:tcBorders>
-              <w:top w:val="single" w:sz="6" w:space="0" w:color="000000"/>
-              <w:left w:val="single" w:sz="6" w:space="0" w:color="000000"/>
-              <w:bottom w:val="single" w:sz="6" w:space="0" w:color="000000"/>
-              <w:right w:val="single" w:sz="6" w:space="0" w:color="000000"/>
-            </w:tcBorders>
-            <w:vAlign w:val="center"/>
-          </w:tcPr>
-          <w:p>
-            <w:pPr>
-              <w:rPr>
-                <w:noProof/>
-                <w:sz w:val="22"/>
-                <w:szCs w:val="22"/>
-              </w:rPr>
-            </w:pPr>
-            <w:r>
-              <w:rPr>
-                <w:noProof/>
-                <w:sz w:val="22"/>
-                <w:szCs w:val="22"/>
-              </w:rPr>
-              <w:t>+++FOR user IN users +++</w:t>
-            </w:r>
-          </w:p>
-        </w:tc>
-      </w:tr>
-      <w:tr>
-        <w:tblPrEx>
-          <w:tblCellMar>
-            <w:top w:w="0" w:type="dxa"/>
-            <w:bottom w:w="0" w:type="dxa"/>
-          </w:tblCellMar>
-        </w:tblPrEx>
         <w:tc>
           <w:tcPr>
             <w:tcW w:w="1459" w:type="dxa"/>
@@ -1342,8 +1321,6 @@
       <w:r>
         <w:t>.</w:t>
       </w:r>
-      <w:bookmarkStart w:id="0" w:name="_GoBack"/>
-      <w:bookmarkEnd w:id="0"/>
       <w:r>
         <w:t>organizationName</w:t>
       </w:r>
@@ -1512,6 +1489,10 @@
             <w:pPr>
               <w:spacing w:after="0"/>
               <w:jc w:val="center"/>
+              <w:rPr>
+                <w:sz w:val="22"/>
+                <w:szCs w:val="22"/>
+              </w:rPr>
             </w:pPr>
             <w:r>
               <w:rPr>
@@ -1530,36 +1511,10 @@
             </w:r>
             <w:proofErr w:type="spellEnd"/>
           </w:p>
-        </w:tc>
-      </w:tr>
-      <w:tr>
-        <w:tblPrEx>
-          <w:tblCellMar>
-            <w:top w:w="0" w:type="dxa"/>
-            <w:bottom w:w="0" w:type="dxa"/>
-          </w:tblCellMar>
-        </w:tblPrEx>
-        <w:trPr>
-          <w:gridAfter w:val="2"/>
-          <w:wAfter w:w="9027" w:type="dxa"/>
-        </w:trPr>
-        <w:tc>
-          <w:tcPr>
-            <w:tcW w:w="1151" w:type="dxa"/>
-            <w:tcBorders>
-              <w:top w:val="single" w:sz="6" w:space="0" w:color="000000"/>
-              <w:left w:val="single" w:sz="6" w:space="0" w:color="000000"/>
-              <w:bottom w:val="single" w:sz="6" w:space="0" w:color="000000"/>
-              <w:right w:val="single" w:sz="6" w:space="0" w:color="000000"/>
-            </w:tcBorders>
-            <w:vAlign w:val="center"/>
-          </w:tcPr>
           <w:p>
             <w:pPr>
-              <w:rPr>
-                <w:sz w:val="22"/>
-                <w:szCs w:val="22"/>
-              </w:rPr>
+              <w:spacing w:after="0"/>
+              <w:jc w:val="center"/>
             </w:pPr>
             <w:r>
               <w:rPr>
@@ -1790,15 +1745,15 @@
         <w:tblLook w:val="0000" w:firstRow="0" w:lastRow="0" w:firstColumn="0" w:lastColumn="0" w:noHBand="0" w:noVBand="0"/>
       </w:tblPr>
       <w:tblGrid>
-        <w:gridCol w:w="2293"/>
-        <w:gridCol w:w="3447"/>
-        <w:gridCol w:w="700"/>
-        <w:gridCol w:w="470"/>
-        <w:gridCol w:w="470"/>
-        <w:gridCol w:w="470"/>
-        <w:gridCol w:w="470"/>
-        <w:gridCol w:w="470"/>
-        <w:gridCol w:w="470"/>
+        <w:gridCol w:w="1705"/>
+        <w:gridCol w:w="3709"/>
+        <w:gridCol w:w="720"/>
+        <w:gridCol w:w="521"/>
+        <w:gridCol w:w="521"/>
+        <w:gridCol w:w="521"/>
+        <w:gridCol w:w="521"/>
+        <w:gridCol w:w="521"/>
+        <w:gridCol w:w="521"/>
         <w:gridCol w:w="918"/>
       </w:tblGrid>
       <w:tr>
@@ -2154,34 +2109,7 @@
             </w:tcBorders>
             <w:vAlign w:val="center"/>
           </w:tcPr>
-          <w:p/>
-        </w:tc>
-      </w:tr>
-      <w:tr>
-        <w:tblPrEx>
-          <w:tblCellMar>
-            <w:top w:w="0" w:type="dxa"/>
-            <w:bottom w:w="0" w:type="dxa"/>
-          </w:tblCellMar>
-        </w:tblPrEx>
-        <w:tc>
-          <w:tcPr>
-            <w:tcW w:w="0" w:type="auto"/>
-            <w:tcBorders>
-              <w:top w:val="single" w:sz="6" w:space="0" w:color="000000"/>
-              <w:left w:val="single" w:sz="6" w:space="0" w:color="000000"/>
-              <w:bottom w:val="single" w:sz="6" w:space="0" w:color="000000"/>
-              <w:right w:val="single" w:sz="6" w:space="0" w:color="000000"/>
-            </w:tcBorders>
-            <w:vAlign w:val="center"/>
-          </w:tcPr>
           <w:p>
-            <w:pPr>
-              <w:rPr>
-                <w:sz w:val="22"/>
-                <w:szCs w:val="22"/>
-              </w:rPr>
-            </w:pPr>
             <w:r>
               <w:rPr>
                 <w:noProof/>
@@ -2190,132 +2118,6 @@
               </w:rPr>
               <w:t>+++FOR user IN users +++</w:t>
             </w:r>
-          </w:p>
-        </w:tc>
-        <w:tc>
-          <w:tcPr>
-            <w:tcW w:w="3709" w:type="dxa"/>
-            <w:tcBorders>
-              <w:bottom w:val="single" w:sz="6" w:space="0" w:color="000000"/>
-            </w:tcBorders>
-            <w:vAlign w:val="center"/>
-          </w:tcPr>
-          <w:p>
-            <w:pPr>
-              <w:rPr>
-                <w:sz w:val="30"/>
-                <w:szCs w:val="30"/>
-              </w:rPr>
-            </w:pPr>
-          </w:p>
-        </w:tc>
-        <w:tc>
-          <w:tcPr>
-            <w:tcW w:w="720" w:type="dxa"/>
-            <w:tcBorders>
-              <w:bottom w:val="single" w:sz="6" w:space="0" w:color="000000"/>
-            </w:tcBorders>
-            <w:vAlign w:val="center"/>
-          </w:tcPr>
-          <w:p/>
-        </w:tc>
-        <w:tc>
-          <w:tcPr>
-            <w:tcW w:w="521" w:type="dxa"/>
-            <w:tcBorders>
-              <w:top w:val="single" w:sz="6" w:space="0" w:color="000000"/>
-              <w:left w:val="single" w:sz="6" w:space="0" w:color="000000"/>
-              <w:bottom w:val="single" w:sz="6" w:space="0" w:color="000000"/>
-              <w:right w:val="single" w:sz="6" w:space="0" w:color="000000"/>
-            </w:tcBorders>
-            <w:vAlign w:val="center"/>
-          </w:tcPr>
-          <w:p/>
-        </w:tc>
-        <w:tc>
-          <w:tcPr>
-            <w:tcW w:w="521" w:type="dxa"/>
-            <w:tcBorders>
-              <w:top w:val="single" w:sz="6" w:space="0" w:color="000000"/>
-              <w:left w:val="single" w:sz="6" w:space="0" w:color="000000"/>
-              <w:bottom w:val="single" w:sz="6" w:space="0" w:color="000000"/>
-              <w:right w:val="single" w:sz="6" w:space="0" w:color="000000"/>
-            </w:tcBorders>
-            <w:vAlign w:val="center"/>
-          </w:tcPr>
-          <w:p/>
-        </w:tc>
-        <w:tc>
-          <w:tcPr>
-            <w:tcW w:w="521" w:type="dxa"/>
-            <w:tcBorders>
-              <w:top w:val="single" w:sz="6" w:space="0" w:color="000000"/>
-              <w:left w:val="single" w:sz="6" w:space="0" w:color="000000"/>
-              <w:bottom w:val="single" w:sz="6" w:space="0" w:color="000000"/>
-              <w:right w:val="single" w:sz="6" w:space="0" w:color="000000"/>
-            </w:tcBorders>
-            <w:vAlign w:val="center"/>
-          </w:tcPr>
-          <w:p/>
-        </w:tc>
-        <w:tc>
-          <w:tcPr>
-            <w:tcW w:w="521" w:type="dxa"/>
-            <w:tcBorders>
-              <w:top w:val="single" w:sz="6" w:space="0" w:color="000000"/>
-              <w:left w:val="single" w:sz="6" w:space="0" w:color="000000"/>
-              <w:bottom w:val="single" w:sz="6" w:space="0" w:color="000000"/>
-              <w:right w:val="single" w:sz="6" w:space="0" w:color="000000"/>
-            </w:tcBorders>
-            <w:vAlign w:val="center"/>
-          </w:tcPr>
-          <w:p/>
-        </w:tc>
-        <w:tc>
-          <w:tcPr>
-            <w:tcW w:w="521" w:type="dxa"/>
-            <w:tcBorders>
-              <w:top w:val="single" w:sz="6" w:space="0" w:color="000000"/>
-              <w:left w:val="single" w:sz="6" w:space="0" w:color="000000"/>
-              <w:bottom w:val="single" w:sz="6" w:space="0" w:color="000000"/>
-              <w:right w:val="single" w:sz="6" w:space="0" w:color="000000"/>
-            </w:tcBorders>
-            <w:vAlign w:val="center"/>
-          </w:tcPr>
-          <w:p/>
-        </w:tc>
-        <w:tc>
-          <w:tcPr>
-            <w:tcW w:w="521" w:type="dxa"/>
-            <w:tcBorders>
-              <w:top w:val="single" w:sz="6" w:space="0" w:color="000000"/>
-              <w:left w:val="single" w:sz="6" w:space="0" w:color="000000"/>
-              <w:bottom w:val="single" w:sz="6" w:space="0" w:color="000000"/>
-              <w:right w:val="single" w:sz="6" w:space="0" w:color="000000"/>
-            </w:tcBorders>
-            <w:vAlign w:val="center"/>
-          </w:tcPr>
-          <w:p/>
-        </w:tc>
-        <w:tc>
-          <w:tcPr>
-            <w:tcW w:w="918" w:type="dxa"/>
-            <w:tcBorders>
-              <w:top w:val="single" w:sz="6" w:space="0" w:color="000000"/>
-              <w:left w:val="single" w:sz="6" w:space="0" w:color="000000"/>
-              <w:bottom w:val="single" w:sz="6" w:space="0" w:color="000000"/>
-              <w:right w:val="single" w:sz="6" w:space="0" w:color="000000"/>
-            </w:tcBorders>
-            <w:vAlign w:val="center"/>
-          </w:tcPr>
-          <w:p>
-            <w:pPr>
-              <w:rPr>
-                <w:noProof/>
-                <w:sz w:val="22"/>
-                <w:szCs w:val="22"/>
-              </w:rPr>
-            </w:pPr>
           </w:p>
         </w:tc>
       </w:tr>

--- a/templates/journal-template.docx
+++ b/templates/journal-template.docx
@@ -503,8 +503,6 @@
       <w:r>
         <w:br w:type="page"/>
       </w:r>
-      <w:bookmarkStart w:id="0" w:name="_GoBack"/>
-      <w:bookmarkEnd w:id="0"/>
     </w:p>
     <w:p>
       <w:pPr>
@@ -1094,14 +1092,6 @@
                 <w:szCs w:val="22"/>
               </w:rPr>
             </w:pPr>
-            <w:r>
-              <w:rPr>
-                <w:noProof/>
-                <w:sz w:val="22"/>
-                <w:szCs w:val="22"/>
-              </w:rPr>
-              <w:t>+++FOR user IN users +++</w:t>
-            </w:r>
           </w:p>
         </w:tc>
       </w:tr>
@@ -1132,6 +1122,22 @@
             </w:pPr>
             <w:r>
               <w:rPr>
+                <w:noProof/>
+                <w:sz w:val="22"/>
+                <w:szCs w:val="22"/>
+              </w:rPr>
+              <w:t>+++FOR user IN users +++</w:t>
+            </w:r>
+          </w:p>
+          <w:p>
+            <w:pPr>
+              <w:rPr>
+                <w:sz w:val="22"/>
+                <w:szCs w:val="22"/>
+              </w:rPr>
+            </w:pPr>
+            <w:r>
+              <w:rPr>
                 <w:sz w:val="22"/>
                 <w:szCs w:val="22"/>
               </w:rPr>
@@ -1159,6 +1165,14 @@
                 <w:szCs w:val="22"/>
               </w:rPr>
             </w:pPr>
+            <w:r>
+              <w:rPr>
+                <w:noProof/>
+                <w:sz w:val="22"/>
+                <w:szCs w:val="22"/>
+              </w:rPr>
+              <w:t>+++END-FOR user+++</w:t>
+            </w:r>
           </w:p>
         </w:tc>
         <w:tc>
@@ -1186,35 +1200,9 @@
                 <w:sz w:val="22"/>
                 <w:szCs w:val="22"/>
               </w:rPr>
-              <w:t>+++*</w:t>
-            </w:r>
-            <w:r>
-              <w:rPr>
-                <w:sz w:val="22"/>
-                <w:szCs w:val="22"/>
-              </w:rPr>
-              <w:t xml:space="preserve"> </w:t>
-            </w:r>
-            <w:r>
-              <w:rPr>
-                <w:sz w:val="22"/>
-                <w:szCs w:val="22"/>
-              </w:rPr>
-              <w:t>name+++</w:t>
-            </w:r>
-          </w:p>
-        </w:tc>
-        <w:tc>
-          <w:tcPr>
-            <w:tcW w:w="4520" w:type="dxa"/>
-            <w:tcBorders>
-              <w:top w:val="single" w:sz="6" w:space="0" w:color="000000"/>
-              <w:left w:val="single" w:sz="6" w:space="0" w:color="000000"/>
-              <w:bottom w:val="single" w:sz="6" w:space="0" w:color="000000"/>
-              <w:right w:val="single" w:sz="6" w:space="0" w:color="000000"/>
-            </w:tcBorders>
-            <w:vAlign w:val="center"/>
-          </w:tcPr>
+              <w:t>+++FOR user IN users +++</w:t>
+            </w:r>
+          </w:p>
           <w:p>
             <w:pPr>
               <w:spacing w:after="0"/>
@@ -1243,14 +1231,7 @@
                 <w:sz w:val="22"/>
                 <w:szCs w:val="22"/>
               </w:rPr>
-              <w:t>post</w:t>
-            </w:r>
-            <w:r>
-              <w:rPr>
-                <w:sz w:val="22"/>
-                <w:szCs w:val="22"/>
-              </w:rPr>
-              <w:t>+++</w:t>
+              <w:t>name+++</w:t>
             </w:r>
           </w:p>
           <w:p>
@@ -1258,34 +1239,102 @@
               <w:spacing w:after="0"/>
               <w:jc w:val="center"/>
               <w:rPr>
+                <w:sz w:val="22"/>
+                <w:szCs w:val="22"/>
+              </w:rPr>
+            </w:pPr>
+            <w:r>
+              <w:rPr>
                 <w:noProof/>
                 <w:sz w:val="22"/>
                 <w:szCs w:val="22"/>
               </w:rPr>
+              <w:t>+++END-FOR user+++</w:t>
+            </w:r>
+          </w:p>
+        </w:tc>
+        <w:tc>
+          <w:tcPr>
+            <w:tcW w:w="4520" w:type="dxa"/>
+            <w:tcBorders>
+              <w:top w:val="single" w:sz="6" w:space="0" w:color="000000"/>
+              <w:left w:val="single" w:sz="6" w:space="0" w:color="000000"/>
+              <w:bottom w:val="single" w:sz="6" w:space="0" w:color="000000"/>
+              <w:right w:val="single" w:sz="6" w:space="0" w:color="000000"/>
+            </w:tcBorders>
+            <w:vAlign w:val="center"/>
+          </w:tcPr>
+          <w:p>
+            <w:pPr>
+              <w:spacing w:after="0"/>
+              <w:jc w:val="center"/>
+              <w:rPr>
+                <w:sz w:val="22"/>
+                <w:szCs w:val="22"/>
+              </w:rPr>
             </w:pPr>
             <w:r>
               <w:rPr>
+                <w:sz w:val="22"/>
+                <w:szCs w:val="22"/>
+              </w:rPr>
+              <w:t>+++FOR user IN users +++</w:t>
+            </w:r>
+          </w:p>
+          <w:p>
+            <w:pPr>
+              <w:spacing w:after="0"/>
+              <w:jc w:val="center"/>
+              <w:rPr>
+                <w:sz w:val="22"/>
+                <w:szCs w:val="22"/>
+              </w:rPr>
+            </w:pPr>
+            <w:r>
+              <w:rPr>
+                <w:sz w:val="22"/>
+                <w:szCs w:val="22"/>
+              </w:rPr>
+              <w:t>+++*</w:t>
+            </w:r>
+            <w:r>
+              <w:rPr>
+                <w:sz w:val="22"/>
+                <w:szCs w:val="22"/>
+              </w:rPr>
+              <w:t xml:space="preserve"> </w:t>
+            </w:r>
+            <w:r>
+              <w:rPr>
+                <w:sz w:val="22"/>
+                <w:szCs w:val="22"/>
+              </w:rPr>
+              <w:t>post</w:t>
+            </w:r>
+            <w:r>
+              <w:rPr>
+                <w:sz w:val="22"/>
+                <w:szCs w:val="22"/>
+              </w:rPr>
+              <w:t>+++</w:t>
+            </w:r>
+          </w:p>
+          <w:p>
+            <w:pPr>
+              <w:spacing w:after="0"/>
+              <w:jc w:val="center"/>
+              <w:rPr>
+                <w:sz w:val="22"/>
+                <w:szCs w:val="22"/>
+              </w:rPr>
+            </w:pPr>
+            <w:r>
+              <w:rPr>
                 <w:noProof/>
                 <w:sz w:val="22"/>
                 <w:szCs w:val="22"/>
               </w:rPr>
-              <w:t xml:space="preserve">+++END-FOR </w:t>
-            </w:r>
-            <w:r>
-              <w:rPr>
-                <w:noProof/>
-                <w:sz w:val="22"/>
-                <w:szCs w:val="22"/>
-              </w:rPr>
-              <w:t>user</w:t>
-            </w:r>
-            <w:r>
-              <w:rPr>
-                <w:noProof/>
-                <w:sz w:val="22"/>
-                <w:szCs w:val="22"/>
-              </w:rPr>
-              <w:t>+++</w:t>
+              <w:t>+++END-FOR user+++</w:t>
             </w:r>
           </w:p>
         </w:tc>
@@ -1511,20 +1560,6 @@
             </w:r>
             <w:proofErr w:type="spellEnd"/>
           </w:p>
-          <w:p>
-            <w:pPr>
-              <w:spacing w:after="0"/>
-              <w:jc w:val="center"/>
-            </w:pPr>
-            <w:r>
-              <w:rPr>
-                <w:noProof/>
-                <w:sz w:val="22"/>
-                <w:szCs w:val="22"/>
-              </w:rPr>
-              <w:t>+++FOR user IN users +++</w:t>
-            </w:r>
-          </w:p>
         </w:tc>
       </w:tr>
       <w:tr>
@@ -1547,6 +1582,8 @@
           </w:tcPr>
           <w:p>
             <w:pPr>
+              <w:spacing w:after="0"/>
+              <w:jc w:val="center"/>
               <w:rPr>
                 <w:sz w:val="22"/>
                 <w:szCs w:val="22"/>
@@ -1557,6 +1594,21 @@
                 <w:sz w:val="22"/>
                 <w:szCs w:val="22"/>
               </w:rPr>
+              <w:t>+++FOR user IN users +++</w:t>
+            </w:r>
+          </w:p>
+          <w:p>
+            <w:pPr>
+              <w:rPr>
+                <w:sz w:val="22"/>
+                <w:szCs w:val="22"/>
+              </w:rPr>
+            </w:pPr>
+            <w:r>
+              <w:rPr>
+                <w:sz w:val="22"/>
+                <w:szCs w:val="22"/>
+              </w:rPr>
               <w:t>+++= e</w:t>
             </w:r>
             <w:r>
@@ -1574,6 +1626,23 @@
               <w:t>+++</w:t>
             </w:r>
           </w:p>
+          <w:p>
+            <w:pPr>
+              <w:jc w:val="center"/>
+              <w:rPr>
+                <w:sz w:val="22"/>
+                <w:szCs w:val="22"/>
+              </w:rPr>
+            </w:pPr>
+            <w:r>
+              <w:rPr>
+                <w:noProof/>
+                <w:sz w:val="22"/>
+                <w:szCs w:val="22"/>
+              </w:rPr>
+              <w:t>+++END-FOR user+++</w:t>
+            </w:r>
+          </w:p>
         </w:tc>
         <w:tc>
           <w:tcPr>
@@ -1586,6 +1655,64 @@
             </w:tcBorders>
             <w:vAlign w:val="center"/>
           </w:tcPr>
+          <w:p>
+            <w:pPr>
+              <w:spacing w:after="0"/>
+              <w:jc w:val="center"/>
+              <w:rPr>
+                <w:sz w:val="22"/>
+                <w:szCs w:val="22"/>
+              </w:rPr>
+            </w:pPr>
+            <w:r>
+              <w:rPr>
+                <w:sz w:val="22"/>
+                <w:szCs w:val="22"/>
+              </w:rPr>
+              <w:t>+++FOR user IN users +++</w:t>
+            </w:r>
+          </w:p>
+          <w:p>
+            <w:pPr>
+              <w:spacing w:after="0"/>
+              <w:jc w:val="center"/>
+              <w:rPr>
+                <w:sz w:val="24"/>
+                <w:szCs w:val="24"/>
+              </w:rPr>
+            </w:pPr>
+            <w:r>
+              <w:rPr>
+                <w:sz w:val="24"/>
+                <w:szCs w:val="24"/>
+              </w:rPr>
+              <w:t>+++</w:t>
+            </w:r>
+            <w:r>
+              <w:rPr>
+                <w:sz w:val="24"/>
+                <w:szCs w:val="24"/>
+              </w:rPr>
+              <w:t>*</w:t>
+            </w:r>
+            <w:r>
+              <w:rPr>
+                <w:sz w:val="24"/>
+                <w:szCs w:val="24"/>
+              </w:rPr>
+              <w:t xml:space="preserve"> </w:t>
+            </w:r>
+            <w:r>
+              <w:t>company</w:t>
+            </w:r>
+            <w:r>
+              <w:rPr>
+                <w:sz w:val="24"/>
+                <w:szCs w:val="24"/>
+              </w:rPr>
+              <w:t>+++</w:t>
+            </w:r>
+          </w:p>
           <w:p>
             <w:pPr>
               <w:spacing w:after="0"/>
@@ -1593,34 +1720,11 @@
             </w:pPr>
             <w:r>
               <w:rPr>
-                <w:sz w:val="24"/>
-                <w:szCs w:val="24"/>
-              </w:rPr>
-              <w:t>+++</w:t>
-            </w:r>
-            <w:r>
-              <w:rPr>
-                <w:sz w:val="24"/>
-                <w:szCs w:val="24"/>
-              </w:rPr>
-              <w:t>*</w:t>
-            </w:r>
-            <w:r>
-              <w:rPr>
-                <w:sz w:val="24"/>
-                <w:szCs w:val="24"/>
-              </w:rPr>
-              <w:t xml:space="preserve"> </w:t>
-            </w:r>
-            <w:r>
-              <w:t>company</w:t>
-            </w:r>
-            <w:r>
-              <w:rPr>
-                <w:sz w:val="24"/>
-                <w:szCs w:val="24"/>
-              </w:rPr>
-              <w:t>+++</w:t>
+                <w:noProof/>
+                <w:sz w:val="22"/>
+                <w:szCs w:val="22"/>
+              </w:rPr>
+              <w:t>+++END-FOR user+++</w:t>
             </w:r>
           </w:p>
         </w:tc>
@@ -1640,14 +1744,6 @@
               <w:spacing w:after="0"/>
               <w:jc w:val="center"/>
             </w:pPr>
-            <w:r>
-              <w:rPr>
-                <w:noProof/>
-                <w:sz w:val="22"/>
-                <w:szCs w:val="22"/>
-              </w:rPr>
-              <w:t>+++END-FOR user+++</w:t>
-            </w:r>
           </w:p>
         </w:tc>
       </w:tr>
@@ -1745,16 +1841,16 @@
         <w:tblLook w:val="0000" w:firstRow="0" w:lastRow="0" w:firstColumn="0" w:lastColumn="0" w:noHBand="0" w:noVBand="0"/>
       </w:tblPr>
       <w:tblGrid>
-        <w:gridCol w:w="1705"/>
-        <w:gridCol w:w="3709"/>
-        <w:gridCol w:w="720"/>
-        <w:gridCol w:w="521"/>
-        <w:gridCol w:w="521"/>
-        <w:gridCol w:w="521"/>
-        <w:gridCol w:w="521"/>
-        <w:gridCol w:w="521"/>
-        <w:gridCol w:w="521"/>
-        <w:gridCol w:w="918"/>
+        <w:gridCol w:w="2319"/>
+        <w:gridCol w:w="3472"/>
+        <w:gridCol w:w="702"/>
+        <w:gridCol w:w="475"/>
+        <w:gridCol w:w="475"/>
+        <w:gridCol w:w="475"/>
+        <w:gridCol w:w="475"/>
+        <w:gridCol w:w="475"/>
+        <w:gridCol w:w="475"/>
+        <w:gridCol w:w="835"/>
       </w:tblGrid>
       <w:tr>
         <w:tblPrEx>
@@ -2109,16 +2205,7 @@
             </w:tcBorders>
             <w:vAlign w:val="center"/>
           </w:tcPr>
-          <w:p>
-            <w:r>
-              <w:rPr>
-                <w:noProof/>
-                <w:sz w:val="22"/>
-                <w:szCs w:val="22"/>
-              </w:rPr>
-              <w:t>+++FOR user IN users +++</w:t>
-            </w:r>
-          </w:p>
+          <w:p/>
         </w:tc>
       </w:tr>
       <w:tr>
@@ -2142,12 +2229,29 @@
           <w:p>
             <w:pPr>
               <w:rPr>
+                <w:noProof/>
                 <w:sz w:val="22"/>
                 <w:szCs w:val="22"/>
               </w:rPr>
             </w:pPr>
             <w:r>
               <w:rPr>
+                <w:noProof/>
+                <w:sz w:val="22"/>
+                <w:szCs w:val="22"/>
+              </w:rPr>
+              <w:t>+++FOR user IN users +++</w:t>
+            </w:r>
+          </w:p>
+          <w:p>
+            <w:pPr>
+              <w:rPr>
+                <w:sz w:val="22"/>
+                <w:szCs w:val="22"/>
+              </w:rPr>
+            </w:pPr>
+            <w:r>
+              <w:rPr>
                 <w:sz w:val="22"/>
                 <w:szCs w:val="22"/>
               </w:rPr>
@@ -2168,6 +2272,23 @@
               <w:t>+</w:t>
             </w:r>
           </w:p>
+          <w:p>
+            <w:pPr>
+              <w:rPr>
+                <w:noProof/>
+                <w:sz w:val="22"/>
+                <w:szCs w:val="22"/>
+              </w:rPr>
+            </w:pPr>
+            <w:r>
+              <w:rPr>
+                <w:noProof/>
+                <w:sz w:val="22"/>
+                <w:szCs w:val="22"/>
+              </w:rPr>
+              <w:t>+++END-FOR user+++</w:t>
+            </w:r>
+          </w:p>
         </w:tc>
         <w:tc>
           <w:tcPr>
@@ -2177,6 +2298,23 @@
             </w:tcBorders>
             <w:vAlign w:val="center"/>
           </w:tcPr>
+          <w:p>
+            <w:pPr>
+              <w:rPr>
+                <w:noProof/>
+                <w:sz w:val="22"/>
+                <w:szCs w:val="22"/>
+              </w:rPr>
+            </w:pPr>
+            <w:r>
+              <w:rPr>
+                <w:noProof/>
+                <w:sz w:val="22"/>
+                <w:szCs w:val="22"/>
+              </w:rPr>
+              <w:t>+++FOR user IN users +++</w:t>
+            </w:r>
+          </w:p>
           <w:p>
             <w:pPr>
               <w:rPr>
@@ -2203,7 +2341,32 @@
                 <w:sz w:val="30"/>
                 <w:szCs w:val="30"/>
               </w:rPr>
-              <w:t>name+++</w:t>
+              <w:t>name++</w:t>
+            </w:r>
+            <w:bookmarkStart w:id="0" w:name="_GoBack"/>
+            <w:bookmarkEnd w:id="0"/>
+            <w:r>
+              <w:rPr>
+                <w:sz w:val="30"/>
+                <w:szCs w:val="30"/>
+              </w:rPr>
+              <w:t>+</w:t>
+            </w:r>
+          </w:p>
+          <w:p>
+            <w:pPr>
+              <w:rPr>
+                <w:sz w:val="30"/>
+                <w:szCs w:val="30"/>
+              </w:rPr>
+            </w:pPr>
+            <w:r>
+              <w:rPr>
+                <w:noProof/>
+                <w:sz w:val="22"/>
+                <w:szCs w:val="22"/>
+              </w:rPr>
+              <w:t>+++END-FOR user+++</w:t>
             </w:r>
           </w:p>
         </w:tc>
@@ -2306,16 +2469,7 @@
             </w:tcBorders>
             <w:vAlign w:val="center"/>
           </w:tcPr>
-          <w:p>
-            <w:r>
-              <w:rPr>
-                <w:noProof/>
-                <w:sz w:val="22"/>
-                <w:szCs w:val="22"/>
-              </w:rPr>
-              <w:t>+++END-FOR user+++</w:t>
-            </w:r>
-          </w:p>
+          <w:p/>
         </w:tc>
       </w:tr>
     </w:tbl>

--- a/templates/journal-template.docx
+++ b/templates/journal-template.docx
@@ -1129,51 +1129,6 @@
               <w:t>+++FOR user IN users +++</w:t>
             </w:r>
           </w:p>
-          <w:p>
-            <w:pPr>
-              <w:rPr>
-                <w:sz w:val="22"/>
-                <w:szCs w:val="22"/>
-              </w:rPr>
-            </w:pPr>
-            <w:r>
-              <w:rPr>
-                <w:sz w:val="22"/>
-                <w:szCs w:val="22"/>
-              </w:rPr>
-              <w:t>+++= e</w:t>
-            </w:r>
-            <w:r>
-              <w:rPr>
-                <w:sz w:val="22"/>
-                <w:szCs w:val="22"/>
-              </w:rPr>
-              <w:t xml:space="preserve">++ </w:t>
-            </w:r>
-            <w:r>
-              <w:rPr>
-                <w:sz w:val="22"/>
-                <w:szCs w:val="22"/>
-              </w:rPr>
-              <w:t>+++</w:t>
-            </w:r>
-          </w:p>
-          <w:p>
-            <w:pPr>
-              <w:rPr>
-                <w:sz w:val="22"/>
-                <w:szCs w:val="22"/>
-              </w:rPr>
-            </w:pPr>
-            <w:r>
-              <w:rPr>
-                <w:noProof/>
-                <w:sz w:val="22"/>
-                <w:szCs w:val="22"/>
-              </w:rPr>
-              <w:t>+++END-FOR user+++</w:t>
-            </w:r>
-          </w:p>
         </w:tc>
         <w:tc>
           <w:tcPr>
@@ -1203,6 +1158,18 @@
               <w:t>+++FOR user IN users +++</w:t>
             </w:r>
           </w:p>
+        </w:tc>
+        <w:tc>
+          <w:tcPr>
+            <w:tcW w:w="4520" w:type="dxa"/>
+            <w:tcBorders>
+              <w:top w:val="single" w:sz="6" w:space="0" w:color="000000"/>
+              <w:left w:val="single" w:sz="6" w:space="0" w:color="000000"/>
+              <w:bottom w:val="single" w:sz="6" w:space="0" w:color="000000"/>
+              <w:right w:val="single" w:sz="6" w:space="0" w:color="000000"/>
+            </w:tcBorders>
+            <w:vAlign w:val="center"/>
+          </w:tcPr>
           <w:p>
             <w:pPr>
               <w:spacing w:after="0"/>
@@ -1217,23 +1184,86 @@
                 <w:sz w:val="22"/>
                 <w:szCs w:val="22"/>
               </w:rPr>
-              <w:t>+++*</w:t>
-            </w:r>
-            <w:r>
-              <w:rPr>
-                <w:sz w:val="22"/>
-                <w:szCs w:val="22"/>
-              </w:rPr>
-              <w:t xml:space="preserve"> </w:t>
-            </w:r>
-            <w:r>
-              <w:rPr>
-                <w:sz w:val="22"/>
-                <w:szCs w:val="22"/>
-              </w:rPr>
-              <w:t>name+++</w:t>
-            </w:r>
-          </w:p>
+              <w:t>+++FOR user IN users +++</w:t>
+            </w:r>
+          </w:p>
+        </w:tc>
+      </w:tr>
+      <w:tr>
+        <w:tblPrEx>
+          <w:tblCellMar>
+            <w:top w:w="0" w:type="dxa"/>
+            <w:bottom w:w="0" w:type="dxa"/>
+          </w:tblCellMar>
+        </w:tblPrEx>
+        <w:tc>
+          <w:tcPr>
+            <w:tcW w:w="1459" w:type="dxa"/>
+            <w:tcBorders>
+              <w:top w:val="single" w:sz="6" w:space="0" w:color="000000"/>
+              <w:left w:val="single" w:sz="6" w:space="0" w:color="000000"/>
+              <w:bottom w:val="single" w:sz="6" w:space="0" w:color="000000"/>
+              <w:right w:val="single" w:sz="6" w:space="0" w:color="000000"/>
+            </w:tcBorders>
+            <w:vAlign w:val="center"/>
+          </w:tcPr>
+          <w:p>
+            <w:pPr>
+              <w:rPr>
+                <w:sz w:val="22"/>
+                <w:szCs w:val="22"/>
+              </w:rPr>
+            </w:pPr>
+            <w:r>
+              <w:rPr>
+                <w:sz w:val="22"/>
+                <w:szCs w:val="22"/>
+              </w:rPr>
+              <w:t>+++= e</w:t>
+            </w:r>
+            <w:r>
+              <w:rPr>
+                <w:sz w:val="22"/>
+                <w:szCs w:val="22"/>
+              </w:rPr>
+              <w:t xml:space="preserve">++ </w:t>
+            </w:r>
+            <w:r>
+              <w:rPr>
+                <w:sz w:val="22"/>
+                <w:szCs w:val="22"/>
+              </w:rPr>
+              <w:t>+++</w:t>
+            </w:r>
+          </w:p>
+          <w:p>
+            <w:pPr>
+              <w:rPr>
+                <w:sz w:val="22"/>
+                <w:szCs w:val="22"/>
+              </w:rPr>
+            </w:pPr>
+            <w:r>
+              <w:rPr>
+                <w:noProof/>
+                <w:sz w:val="22"/>
+                <w:szCs w:val="22"/>
+              </w:rPr>
+              <w:t>+++END-FOR user+++</w:t>
+            </w:r>
+          </w:p>
+        </w:tc>
+        <w:tc>
+          <w:tcPr>
+            <w:tcW w:w="4199" w:type="dxa"/>
+            <w:tcBorders>
+              <w:top w:val="single" w:sz="6" w:space="0" w:color="000000"/>
+              <w:left w:val="single" w:sz="6" w:space="0" w:color="000000"/>
+              <w:bottom w:val="single" w:sz="6" w:space="0" w:color="000000"/>
+              <w:right w:val="single" w:sz="6" w:space="0" w:color="000000"/>
+            </w:tcBorders>
+            <w:vAlign w:val="center"/>
+          </w:tcPr>
           <w:p>
             <w:pPr>
               <w:spacing w:after="0"/>
@@ -1245,25 +1275,28 @@
             </w:pPr>
             <w:r>
               <w:rPr>
-                <w:noProof/>
-                <w:sz w:val="22"/>
-                <w:szCs w:val="22"/>
-              </w:rPr>
-              <w:t>+++END-FOR user+++</w:t>
-            </w:r>
-          </w:p>
-        </w:tc>
-        <w:tc>
-          <w:tcPr>
-            <w:tcW w:w="4520" w:type="dxa"/>
-            <w:tcBorders>
-              <w:top w:val="single" w:sz="6" w:space="0" w:color="000000"/>
-              <w:left w:val="single" w:sz="6" w:space="0" w:color="000000"/>
-              <w:bottom w:val="single" w:sz="6" w:space="0" w:color="000000"/>
-              <w:right w:val="single" w:sz="6" w:space="0" w:color="000000"/>
-            </w:tcBorders>
-            <w:vAlign w:val="center"/>
-          </w:tcPr>
+                <w:sz w:val="22"/>
+                <w:szCs w:val="22"/>
+              </w:rPr>
+              <w:t>+++*</w:t>
+            </w:r>
+            <w:r>
+              <w:rPr>
+                <w:sz w:val="22"/>
+                <w:szCs w:val="22"/>
+              </w:rPr>
+              <w:t xml:space="preserve"> </w:t>
+            </w:r>
+            <w:r>
+              <w:rPr>
+                <w:sz w:val="22"/>
+                <w:szCs w:val="22"/>
+              </w:rPr>
+              <w:t>name+++</w:t>
+            </w:r>
+            <w:bookmarkStart w:id="0" w:name="_GoBack"/>
+            <w:bookmarkEnd w:id="0"/>
+          </w:p>
           <w:p>
             <w:pPr>
               <w:spacing w:after="0"/>
@@ -1275,12 +1308,25 @@
             </w:pPr>
             <w:r>
               <w:rPr>
-                <w:sz w:val="22"/>
-                <w:szCs w:val="22"/>
-              </w:rPr>
-              <w:t>+++FOR user IN users +++</w:t>
-            </w:r>
-          </w:p>
+                <w:noProof/>
+                <w:sz w:val="22"/>
+                <w:szCs w:val="22"/>
+              </w:rPr>
+              <w:t>+++END-FOR user+++</w:t>
+            </w:r>
+          </w:p>
+        </w:tc>
+        <w:tc>
+          <w:tcPr>
+            <w:tcW w:w="4520" w:type="dxa"/>
+            <w:tcBorders>
+              <w:top w:val="single" w:sz="6" w:space="0" w:color="000000"/>
+              <w:left w:val="single" w:sz="6" w:space="0" w:color="000000"/>
+              <w:bottom w:val="single" w:sz="6" w:space="0" w:color="000000"/>
+              <w:right w:val="single" w:sz="6" w:space="0" w:color="000000"/>
+            </w:tcBorders>
+            <w:vAlign w:val="center"/>
+          </w:tcPr>
           <w:p>
             <w:pPr>
               <w:spacing w:after="0"/>
@@ -2341,16 +2387,7 @@
                 <w:sz w:val="30"/>
                 <w:szCs w:val="30"/>
               </w:rPr>
-              <w:t>name++</w:t>
-            </w:r>
-            <w:bookmarkStart w:id="0" w:name="_GoBack"/>
-            <w:bookmarkEnd w:id="0"/>
-            <w:r>
-              <w:rPr>
-                <w:sz w:val="30"/>
-                <w:szCs w:val="30"/>
-              </w:rPr>
-              <w:t>+</w:t>
+              <w:t>name+++</w:t>
             </w:r>
           </w:p>
           <w:p>

--- a/templates/journal-template.docx
+++ b/templates/journal-template.docx
@@ -1144,19 +1144,11 @@
           <w:p>
             <w:pPr>
               <w:spacing w:after="0"/>
-              <w:jc w:val="center"/>
               <w:rPr>
                 <w:sz w:val="22"/>
                 <w:szCs w:val="22"/>
               </w:rPr>
             </w:pPr>
-            <w:r>
-              <w:rPr>
-                <w:sz w:val="22"/>
-                <w:szCs w:val="22"/>
-              </w:rPr>
-              <w:t>+++FOR user IN users +++</w:t>
-            </w:r>
           </w:p>
         </w:tc>
         <w:tc>
@@ -1173,19 +1165,11 @@
           <w:p>
             <w:pPr>
               <w:spacing w:after="0"/>
-              <w:jc w:val="center"/>
               <w:rPr>
                 <w:sz w:val="22"/>
                 <w:szCs w:val="22"/>
               </w:rPr>
             </w:pPr>
-            <w:r>
-              <w:rPr>
-                <w:sz w:val="22"/>
-                <w:szCs w:val="22"/>
-              </w:rPr>
-              <w:t>+++FOR user IN users +++</w:t>
-            </w:r>
           </w:p>
         </w:tc>
       </w:tr>
@@ -1209,6 +1193,8 @@
           </w:tcPr>
           <w:p>
             <w:pPr>
+              <w:spacing w:after="0"/>
+              <w:jc w:val="center"/>
               <w:rPr>
                 <w:sz w:val="22"/>
                 <w:szCs w:val="22"/>
@@ -1219,37 +1205,21 @@
                 <w:sz w:val="22"/>
                 <w:szCs w:val="22"/>
               </w:rPr>
-              <w:t>+++= e</w:t>
-            </w:r>
-            <w:r>
-              <w:rPr>
-                <w:sz w:val="22"/>
-                <w:szCs w:val="22"/>
-              </w:rPr>
-              <w:t xml:space="preserve">++ </w:t>
-            </w:r>
-            <w:r>
-              <w:rPr>
-                <w:sz w:val="22"/>
-                <w:szCs w:val="22"/>
-              </w:rPr>
               <w:t>+++</w:t>
             </w:r>
-          </w:p>
-          <w:p>
-            <w:pPr>
-              <w:rPr>
-                <w:sz w:val="22"/>
-                <w:szCs w:val="22"/>
-              </w:rPr>
-            </w:pPr>
-            <w:r>
-              <w:rPr>
-                <w:noProof/>
-                <w:sz w:val="22"/>
-                <w:szCs w:val="22"/>
-              </w:rPr>
-              <w:t>+++END-FOR user+++</w:t>
+            <w:r>
+              <w:rPr>
+                <w:sz w:val="22"/>
+                <w:szCs w:val="22"/>
+              </w:rPr>
+              <w:t>=e++</w:t>
+            </w:r>
+            <w:r>
+              <w:rPr>
+                <w:sz w:val="22"/>
+                <w:szCs w:val="22"/>
+              </w:rPr>
+              <w:t>+++</w:t>
             </w:r>
           </w:p>
         </w:tc>
@@ -1280,23 +1250,28 @@
               </w:rPr>
               <w:t>+++*</w:t>
             </w:r>
-            <w:r>
-              <w:rPr>
-                <w:sz w:val="22"/>
-                <w:szCs w:val="22"/>
-              </w:rPr>
-              <w:t xml:space="preserve"> </w:t>
-            </w:r>
-            <w:r>
-              <w:rPr>
-                <w:sz w:val="22"/>
-                <w:szCs w:val="22"/>
-              </w:rPr>
-              <w:t>name+++</w:t>
-            </w:r>
             <w:bookmarkStart w:id="0" w:name="_GoBack"/>
             <w:bookmarkEnd w:id="0"/>
-          </w:p>
+            <w:r>
+              <w:rPr>
+                <w:sz w:val="22"/>
+                <w:szCs w:val="22"/>
+              </w:rPr>
+              <w:t>name+++</w:t>
+            </w:r>
+          </w:p>
+        </w:tc>
+        <w:tc>
+          <w:tcPr>
+            <w:tcW w:w="4520" w:type="dxa"/>
+            <w:tcBorders>
+              <w:top w:val="single" w:sz="6" w:space="0" w:color="000000"/>
+              <w:left w:val="single" w:sz="6" w:space="0" w:color="000000"/>
+              <w:bottom w:val="single" w:sz="6" w:space="0" w:color="000000"/>
+              <w:right w:val="single" w:sz="6" w:space="0" w:color="000000"/>
+            </w:tcBorders>
+            <w:vAlign w:val="center"/>
+          </w:tcPr>
           <w:p>
             <w:pPr>
               <w:spacing w:after="0"/>
@@ -1308,6 +1283,55 @@
             </w:pPr>
             <w:r>
               <w:rPr>
+                <w:sz w:val="22"/>
+                <w:szCs w:val="22"/>
+              </w:rPr>
+              <w:t>+++*</w:t>
+            </w:r>
+            <w:r>
+              <w:rPr>
+                <w:sz w:val="22"/>
+                <w:szCs w:val="22"/>
+              </w:rPr>
+              <w:t>post</w:t>
+            </w:r>
+            <w:r>
+              <w:rPr>
+                <w:sz w:val="22"/>
+                <w:szCs w:val="22"/>
+              </w:rPr>
+              <w:t>+++</w:t>
+            </w:r>
+          </w:p>
+        </w:tc>
+      </w:tr>
+      <w:tr>
+        <w:tblPrEx>
+          <w:tblCellMar>
+            <w:top w:w="0" w:type="dxa"/>
+            <w:bottom w:w="0" w:type="dxa"/>
+          </w:tblCellMar>
+        </w:tblPrEx>
+        <w:tc>
+          <w:tcPr>
+            <w:tcW w:w="1459" w:type="dxa"/>
+            <w:tcBorders>
+              <w:top w:val="single" w:sz="6" w:space="0" w:color="000000"/>
+              <w:left w:val="single" w:sz="6" w:space="0" w:color="000000"/>
+              <w:bottom w:val="single" w:sz="6" w:space="0" w:color="000000"/>
+              <w:right w:val="single" w:sz="6" w:space="0" w:color="000000"/>
+            </w:tcBorders>
+            <w:vAlign w:val="center"/>
+          </w:tcPr>
+          <w:p>
+            <w:pPr>
+              <w:rPr>
+                <w:sz w:val="22"/>
+                <w:szCs w:val="22"/>
+              </w:rPr>
+            </w:pPr>
+            <w:r>
+              <w:rPr>
                 <w:noProof/>
                 <w:sz w:val="22"/>
                 <w:szCs w:val="22"/>
@@ -1318,7 +1342,7 @@
         </w:tc>
         <w:tc>
           <w:tcPr>
-            <w:tcW w:w="4520" w:type="dxa"/>
+            <w:tcW w:w="4199" w:type="dxa"/>
             <w:tcBorders>
               <w:top w:val="single" w:sz="6" w:space="0" w:color="000000"/>
               <w:left w:val="single" w:sz="6" w:space="0" w:color="000000"/>
@@ -1336,35 +1360,19 @@
                 <w:szCs w:val="22"/>
               </w:rPr>
             </w:pPr>
-            <w:r>
-              <w:rPr>
-                <w:sz w:val="22"/>
-                <w:szCs w:val="22"/>
-              </w:rPr>
-              <w:t>+++*</w:t>
-            </w:r>
-            <w:r>
-              <w:rPr>
-                <w:sz w:val="22"/>
-                <w:szCs w:val="22"/>
-              </w:rPr>
-              <w:t xml:space="preserve"> </w:t>
-            </w:r>
-            <w:r>
-              <w:rPr>
-                <w:sz w:val="22"/>
-                <w:szCs w:val="22"/>
-              </w:rPr>
-              <w:t>post</w:t>
-            </w:r>
-            <w:r>
-              <w:rPr>
-                <w:sz w:val="22"/>
-                <w:szCs w:val="22"/>
-              </w:rPr>
-              <w:t>+++</w:t>
-            </w:r>
-          </w:p>
+          </w:p>
+        </w:tc>
+        <w:tc>
+          <w:tcPr>
+            <w:tcW w:w="4520" w:type="dxa"/>
+            <w:tcBorders>
+              <w:top w:val="single" w:sz="6" w:space="0" w:color="000000"/>
+              <w:left w:val="single" w:sz="6" w:space="0" w:color="000000"/>
+              <w:bottom w:val="single" w:sz="6" w:space="0" w:color="000000"/>
+              <w:right w:val="single" w:sz="6" w:space="0" w:color="000000"/>
+            </w:tcBorders>
+            <w:vAlign w:val="center"/>
+          </w:tcPr>
           <w:p>
             <w:pPr>
               <w:spacing w:after="0"/>
@@ -1374,14 +1382,6 @@
                 <w:szCs w:val="22"/>
               </w:rPr>
             </w:pPr>
-            <w:r>
-              <w:rPr>
-                <w:noProof/>
-                <w:sz w:val="22"/>
-                <w:szCs w:val="22"/>
-              </w:rPr>
-              <w:t>+++END-FOR user+++</w:t>
-            </w:r>
           </w:p>
         </w:tc>
       </w:tr>

--- a/templates/journal-template.docx
+++ b/templates/journal-template.docx
@@ -1212,7 +1212,28 @@
                 <w:sz w:val="22"/>
                 <w:szCs w:val="22"/>
               </w:rPr>
-              <w:t>=e++</w:t>
+              <w:t>=</w:t>
+            </w:r>
+            <w:r>
+              <w:rPr>
+                <w:sz w:val="22"/>
+                <w:szCs w:val="22"/>
+              </w:rPr>
+              <w:t xml:space="preserve"> </w:t>
+            </w:r>
+            <w:r>
+              <w:rPr>
+                <w:sz w:val="22"/>
+                <w:szCs w:val="22"/>
+              </w:rPr>
+              <w:t>e++</w:t>
+            </w:r>
+            <w:r>
+              <w:rPr>
+                <w:sz w:val="22"/>
+                <w:szCs w:val="22"/>
+              </w:rPr>
+              <w:t xml:space="preserve"> </w:t>
             </w:r>
             <w:r>
               <w:rPr>
@@ -1250,14 +1271,33 @@
               </w:rPr>
               <w:t>+++*</w:t>
             </w:r>
-            <w:bookmarkStart w:id="0" w:name="_GoBack"/>
-            <w:bookmarkEnd w:id="0"/>
-            <w:r>
-              <w:rPr>
-                <w:sz w:val="22"/>
-                <w:szCs w:val="22"/>
-              </w:rPr>
-              <w:t>name+++</w:t>
+            <w:r>
+              <w:rPr>
+                <w:sz w:val="22"/>
+                <w:szCs w:val="22"/>
+              </w:rPr>
+              <w:t xml:space="preserve"> </w:t>
+            </w:r>
+            <w:r>
+              <w:rPr>
+                <w:sz w:val="22"/>
+                <w:szCs w:val="22"/>
+              </w:rPr>
+              <w:t>name</w:t>
+            </w:r>
+            <w:r>
+              <w:rPr>
+                <w:sz w:val="22"/>
+                <w:szCs w:val="22"/>
+              </w:rPr>
+              <w:t xml:space="preserve"> </w:t>
+            </w:r>
+            <w:r>
+              <w:rPr>
+                <w:sz w:val="22"/>
+                <w:szCs w:val="22"/>
+              </w:rPr>
+              <w:t>+++</w:t>
             </w:r>
           </w:p>
         </w:tc>
@@ -1286,7 +1326,28 @@
                 <w:sz w:val="22"/>
                 <w:szCs w:val="22"/>
               </w:rPr>
-              <w:t>+++*</w:t>
+              <w:t>+++</w:t>
+            </w:r>
+            <w:r>
+              <w:rPr>
+                <w:sz w:val="22"/>
+                <w:szCs w:val="22"/>
+              </w:rPr>
+              <w:t xml:space="preserve"> </w:t>
+            </w:r>
+            <w:r>
+              <w:rPr>
+                <w:sz w:val="22"/>
+                <w:szCs w:val="22"/>
+              </w:rPr>
+              <w:t>*</w:t>
+            </w:r>
+            <w:r>
+              <w:rPr>
+                <w:sz w:val="22"/>
+                <w:szCs w:val="22"/>
+              </w:rPr>
+              <w:t xml:space="preserve"> </w:t>
             </w:r>
             <w:r>
               <w:rPr>
@@ -1294,6 +1355,13 @@
                 <w:szCs w:val="22"/>
               </w:rPr>
               <w:t>post</w:t>
+            </w:r>
+            <w:r>
+              <w:rPr>
+                <w:sz w:val="22"/>
+                <w:szCs w:val="22"/>
+              </w:rPr>
+              <w:t xml:space="preserve"> </w:t>
             </w:r>
             <w:r>
               <w:rPr>
@@ -1645,49 +1713,13 @@
           </w:p>
           <w:p>
             <w:pPr>
+              <w:spacing w:after="0"/>
+              <w:jc w:val="center"/>
               <w:rPr>
                 <w:sz w:val="22"/>
                 <w:szCs w:val="22"/>
               </w:rPr>
             </w:pPr>
-            <w:r>
-              <w:rPr>
-                <w:sz w:val="22"/>
-                <w:szCs w:val="22"/>
-              </w:rPr>
-              <w:t>+++= e</w:t>
-            </w:r>
-            <w:r>
-              <w:rPr>
-                <w:sz w:val="22"/>
-                <w:szCs w:val="22"/>
-              </w:rPr>
-              <w:t xml:space="preserve">++ </w:t>
-            </w:r>
-            <w:r>
-              <w:rPr>
-                <w:sz w:val="22"/>
-                <w:szCs w:val="22"/>
-              </w:rPr>
-              <w:t>+++</w:t>
-            </w:r>
-          </w:p>
-          <w:p>
-            <w:pPr>
-              <w:jc w:val="center"/>
-              <w:rPr>
-                <w:sz w:val="22"/>
-                <w:szCs w:val="22"/>
-              </w:rPr>
-            </w:pPr>
-            <w:r>
-              <w:rPr>
-                <w:noProof/>
-                <w:sz w:val="22"/>
-                <w:szCs w:val="22"/>
-              </w:rPr>
-              <w:t>+++END-FOR user+++</w:t>
-            </w:r>
           </w:p>
         </w:tc>
         <w:tc>
@@ -1710,60 +1742,177 @@
                 <w:szCs w:val="22"/>
               </w:rPr>
             </w:pPr>
-            <w:r>
-              <w:rPr>
-                <w:sz w:val="22"/>
-                <w:szCs w:val="22"/>
-              </w:rPr>
-              <w:t>+++FOR user IN users +++</w:t>
-            </w:r>
-          </w:p>
-          <w:p>
-            <w:pPr>
-              <w:spacing w:after="0"/>
-              <w:jc w:val="center"/>
-              <w:rPr>
-                <w:sz w:val="24"/>
-                <w:szCs w:val="24"/>
-              </w:rPr>
-            </w:pPr>
-            <w:r>
-              <w:rPr>
-                <w:sz w:val="24"/>
-                <w:szCs w:val="24"/>
-              </w:rPr>
-              <w:t>+++</w:t>
-            </w:r>
-            <w:r>
-              <w:rPr>
-                <w:sz w:val="24"/>
-                <w:szCs w:val="24"/>
-              </w:rPr>
-              <w:t>*</w:t>
-            </w:r>
-            <w:r>
-              <w:rPr>
-                <w:sz w:val="24"/>
-                <w:szCs w:val="24"/>
-              </w:rPr>
-              <w:t xml:space="preserve"> </w:t>
-            </w:r>
-            <w:r>
-              <w:t>company</w:t>
-            </w:r>
-            <w:r>
-              <w:rPr>
-                <w:sz w:val="24"/>
-                <w:szCs w:val="24"/>
-              </w:rPr>
-              <w:t>+++</w:t>
-            </w:r>
-          </w:p>
+          </w:p>
+        </w:tc>
+        <w:tc>
+          <w:tcPr>
+            <w:tcW w:w="2187" w:type="dxa"/>
+            <w:tcBorders>
+              <w:top w:val="single" w:sz="6" w:space="0" w:color="000000"/>
+              <w:left w:val="single" w:sz="6" w:space="0" w:color="000000"/>
+              <w:bottom w:val="single" w:sz="6" w:space="0" w:color="000000"/>
+              <w:right w:val="single" w:sz="6" w:space="0" w:color="000000"/>
+            </w:tcBorders>
+            <w:vAlign w:val="center"/>
+          </w:tcPr>
           <w:p>
             <w:pPr>
               <w:spacing w:after="0"/>
               <w:jc w:val="center"/>
             </w:pPr>
+          </w:p>
+        </w:tc>
+      </w:tr>
+      <w:tr>
+        <w:tblPrEx>
+          <w:tblCellMar>
+            <w:top w:w="0" w:type="dxa"/>
+            <w:bottom w:w="0" w:type="dxa"/>
+          </w:tblCellMar>
+        </w:tblPrEx>
+        <w:tc>
+          <w:tcPr>
+            <w:tcW w:w="1151" w:type="dxa"/>
+            <w:tcBorders>
+              <w:top w:val="single" w:sz="6" w:space="0" w:color="000000"/>
+              <w:left w:val="single" w:sz="6" w:space="0" w:color="000000"/>
+              <w:bottom w:val="single" w:sz="6" w:space="0" w:color="000000"/>
+              <w:right w:val="single" w:sz="6" w:space="0" w:color="000000"/>
+            </w:tcBorders>
+            <w:vAlign w:val="center"/>
+          </w:tcPr>
+          <w:p>
+            <w:pPr>
+              <w:rPr>
+                <w:sz w:val="22"/>
+                <w:szCs w:val="22"/>
+              </w:rPr>
+            </w:pPr>
+            <w:r>
+              <w:rPr>
+                <w:sz w:val="22"/>
+                <w:szCs w:val="22"/>
+              </w:rPr>
+              <w:t>+++= e</w:t>
+            </w:r>
+            <w:r>
+              <w:rPr>
+                <w:sz w:val="22"/>
+                <w:szCs w:val="22"/>
+              </w:rPr>
+              <w:t xml:space="preserve">++ </w:t>
+            </w:r>
+            <w:r>
+              <w:rPr>
+                <w:sz w:val="22"/>
+                <w:szCs w:val="22"/>
+              </w:rPr>
+              <w:t>+++</w:t>
+            </w:r>
+          </w:p>
+        </w:tc>
+        <w:tc>
+          <w:tcPr>
+            <w:tcW w:w="6840" w:type="dxa"/>
+            <w:tcBorders>
+              <w:top w:val="single" w:sz="6" w:space="0" w:color="000000"/>
+              <w:left w:val="single" w:sz="6" w:space="0" w:color="000000"/>
+              <w:bottom w:val="single" w:sz="6" w:space="0" w:color="000000"/>
+              <w:right w:val="single" w:sz="6" w:space="0" w:color="000000"/>
+            </w:tcBorders>
+            <w:vAlign w:val="center"/>
+          </w:tcPr>
+          <w:p>
+            <w:pPr>
+              <w:spacing w:after="0"/>
+              <w:jc w:val="center"/>
+              <w:rPr>
+                <w:sz w:val="24"/>
+                <w:szCs w:val="24"/>
+              </w:rPr>
+            </w:pPr>
+            <w:r>
+              <w:rPr>
+                <w:sz w:val="24"/>
+                <w:szCs w:val="24"/>
+              </w:rPr>
+              <w:t>+++</w:t>
+            </w:r>
+            <w:r>
+              <w:rPr>
+                <w:sz w:val="24"/>
+                <w:szCs w:val="24"/>
+              </w:rPr>
+              <w:t>*</w:t>
+            </w:r>
+            <w:r>
+              <w:rPr>
+                <w:sz w:val="24"/>
+                <w:szCs w:val="24"/>
+              </w:rPr>
+              <w:t xml:space="preserve"> </w:t>
+            </w:r>
+            <w:r>
+              <w:t>company</w:t>
+            </w:r>
+            <w:r>
+              <w:t xml:space="preserve"> </w:t>
+            </w:r>
+            <w:r>
+              <w:rPr>
+                <w:sz w:val="24"/>
+                <w:szCs w:val="24"/>
+              </w:rPr>
+              <w:t>+++</w:t>
+            </w:r>
+          </w:p>
+        </w:tc>
+        <w:tc>
+          <w:tcPr>
+            <w:tcW w:w="2187" w:type="dxa"/>
+            <w:tcBorders>
+              <w:top w:val="single" w:sz="6" w:space="0" w:color="000000"/>
+              <w:left w:val="single" w:sz="6" w:space="0" w:color="000000"/>
+              <w:bottom w:val="single" w:sz="6" w:space="0" w:color="000000"/>
+              <w:right w:val="single" w:sz="6" w:space="0" w:color="000000"/>
+            </w:tcBorders>
+            <w:vAlign w:val="center"/>
+          </w:tcPr>
+          <w:p>
+            <w:pPr>
+              <w:spacing w:after="0"/>
+              <w:jc w:val="center"/>
+            </w:pPr>
+          </w:p>
+        </w:tc>
+      </w:tr>
+      <w:tr>
+        <w:tblPrEx>
+          <w:tblCellMar>
+            <w:top w:w="0" w:type="dxa"/>
+            <w:bottom w:w="0" w:type="dxa"/>
+          </w:tblCellMar>
+        </w:tblPrEx>
+        <w:tc>
+          <w:tcPr>
+            <w:tcW w:w="1151" w:type="dxa"/>
+            <w:tcBorders>
+              <w:top w:val="single" w:sz="6" w:space="0" w:color="000000"/>
+              <w:left w:val="single" w:sz="6" w:space="0" w:color="000000"/>
+              <w:bottom w:val="single" w:sz="6" w:space="0" w:color="000000"/>
+              <w:right w:val="single" w:sz="6" w:space="0" w:color="000000"/>
+            </w:tcBorders>
+            <w:vAlign w:val="center"/>
+          </w:tcPr>
+          <w:p>
+            <w:pPr>
+              <w:spacing w:after="0"/>
+              <w:jc w:val="center"/>
+              <w:rPr>
+                <w:sz w:val="22"/>
+                <w:szCs w:val="22"/>
+              </w:rPr>
+            </w:pPr>
             <w:r>
               <w:rPr>
                 <w:noProof/>
@@ -1772,6 +1921,28 @@
               </w:rPr>
               <w:t>+++END-FOR user+++</w:t>
             </w:r>
+          </w:p>
+        </w:tc>
+        <w:tc>
+          <w:tcPr>
+            <w:tcW w:w="6840" w:type="dxa"/>
+            <w:tcBorders>
+              <w:top w:val="single" w:sz="6" w:space="0" w:color="000000"/>
+              <w:left w:val="single" w:sz="6" w:space="0" w:color="000000"/>
+              <w:bottom w:val="single" w:sz="6" w:space="0" w:color="000000"/>
+              <w:right w:val="single" w:sz="6" w:space="0" w:color="000000"/>
+            </w:tcBorders>
+            <w:vAlign w:val="center"/>
+          </w:tcPr>
+          <w:p>
+            <w:pPr>
+              <w:spacing w:after="0"/>
+              <w:jc w:val="center"/>
+              <w:rPr>
+                <w:sz w:val="22"/>
+                <w:szCs w:val="22"/>
+              </w:rPr>
+            </w:pPr>
           </w:p>
         </w:tc>
         <w:tc>
@@ -1887,16 +2058,16 @@
         <w:tblLook w:val="0000" w:firstRow="0" w:lastRow="0" w:firstColumn="0" w:lastColumn="0" w:noHBand="0" w:noVBand="0"/>
       </w:tblPr>
       <w:tblGrid>
-        <w:gridCol w:w="2319"/>
-        <w:gridCol w:w="3472"/>
-        <w:gridCol w:w="702"/>
-        <w:gridCol w:w="475"/>
-        <w:gridCol w:w="475"/>
-        <w:gridCol w:w="475"/>
-        <w:gridCol w:w="475"/>
-        <w:gridCol w:w="475"/>
-        <w:gridCol w:w="475"/>
-        <w:gridCol w:w="835"/>
+        <w:gridCol w:w="2436"/>
+        <w:gridCol w:w="3427"/>
+        <w:gridCol w:w="699"/>
+        <w:gridCol w:w="466"/>
+        <w:gridCol w:w="466"/>
+        <w:gridCol w:w="466"/>
+        <w:gridCol w:w="466"/>
+        <w:gridCol w:w="466"/>
+        <w:gridCol w:w="466"/>
+        <w:gridCol w:w="820"/>
       </w:tblGrid>
       <w:tr>
         <w:tblPrEx>
@@ -1907,7 +2078,7 @@
         </w:tblPrEx>
         <w:tc>
           <w:tcPr>
-            <w:tcW w:w="1705" w:type="dxa"/>
+            <w:tcW w:w="2319" w:type="dxa"/>
             <w:vMerge w:val="restart"/>
             <w:tcBorders>
               <w:top w:val="single" w:sz="6" w:space="0" w:color="000000"/>
@@ -1935,7 +2106,7 @@
         </w:tc>
         <w:tc>
           <w:tcPr>
-            <w:tcW w:w="3709" w:type="dxa"/>
+            <w:tcW w:w="3472" w:type="dxa"/>
             <w:vMerge w:val="restart"/>
             <w:tcBorders>
               <w:top w:val="single" w:sz="6" w:space="0" w:color="000000"/>
@@ -1991,7 +2162,7 @@
         </w:tc>
         <w:tc>
           <w:tcPr>
-            <w:tcW w:w="720" w:type="dxa"/>
+            <w:tcW w:w="702" w:type="dxa"/>
             <w:tcBorders>
               <w:top w:val="single" w:sz="6" w:space="0" w:color="000000"/>
               <w:left w:val="single" w:sz="6" w:space="0" w:color="000000"/>
@@ -2014,85 +2185,85 @@
         </w:tc>
         <w:tc>
           <w:tcPr>
-            <w:tcW w:w="521" w:type="dxa"/>
-            <w:tcBorders>
-              <w:top w:val="single" w:sz="6" w:space="0" w:color="000000"/>
-              <w:left w:val="single" w:sz="6" w:space="0" w:color="000000"/>
-              <w:bottom w:val="single" w:sz="6" w:space="0" w:color="000000"/>
-              <w:right w:val="single" w:sz="6" w:space="0" w:color="000000"/>
-            </w:tcBorders>
-            <w:vAlign w:val="center"/>
-          </w:tcPr>
-          <w:p/>
-        </w:tc>
-        <w:tc>
-          <w:tcPr>
-            <w:tcW w:w="521" w:type="dxa"/>
-            <w:tcBorders>
-              <w:top w:val="single" w:sz="6" w:space="0" w:color="000000"/>
-              <w:left w:val="single" w:sz="6" w:space="0" w:color="000000"/>
-              <w:bottom w:val="single" w:sz="6" w:space="0" w:color="000000"/>
-              <w:right w:val="single" w:sz="6" w:space="0" w:color="000000"/>
-            </w:tcBorders>
-            <w:vAlign w:val="center"/>
-          </w:tcPr>
-          <w:p/>
-        </w:tc>
-        <w:tc>
-          <w:tcPr>
-            <w:tcW w:w="521" w:type="dxa"/>
-            <w:tcBorders>
-              <w:top w:val="single" w:sz="6" w:space="0" w:color="000000"/>
-              <w:left w:val="single" w:sz="6" w:space="0" w:color="000000"/>
-              <w:bottom w:val="single" w:sz="6" w:space="0" w:color="000000"/>
-              <w:right w:val="single" w:sz="6" w:space="0" w:color="000000"/>
-            </w:tcBorders>
-            <w:vAlign w:val="center"/>
-          </w:tcPr>
-          <w:p/>
-        </w:tc>
-        <w:tc>
-          <w:tcPr>
-            <w:tcW w:w="521" w:type="dxa"/>
-            <w:tcBorders>
-              <w:top w:val="single" w:sz="6" w:space="0" w:color="000000"/>
-              <w:left w:val="single" w:sz="6" w:space="0" w:color="000000"/>
-              <w:bottom w:val="single" w:sz="6" w:space="0" w:color="000000"/>
-              <w:right w:val="single" w:sz="6" w:space="0" w:color="000000"/>
-            </w:tcBorders>
-            <w:vAlign w:val="center"/>
-          </w:tcPr>
-          <w:p/>
-        </w:tc>
-        <w:tc>
-          <w:tcPr>
-            <w:tcW w:w="521" w:type="dxa"/>
-            <w:tcBorders>
-              <w:top w:val="single" w:sz="6" w:space="0" w:color="000000"/>
-              <w:left w:val="single" w:sz="6" w:space="0" w:color="000000"/>
-              <w:bottom w:val="single" w:sz="6" w:space="0" w:color="000000"/>
-              <w:right w:val="single" w:sz="6" w:space="0" w:color="000000"/>
-            </w:tcBorders>
-            <w:vAlign w:val="center"/>
-          </w:tcPr>
-          <w:p/>
-        </w:tc>
-        <w:tc>
-          <w:tcPr>
-            <w:tcW w:w="521" w:type="dxa"/>
-            <w:tcBorders>
-              <w:top w:val="single" w:sz="6" w:space="0" w:color="000000"/>
-              <w:left w:val="single" w:sz="6" w:space="0" w:color="000000"/>
-              <w:bottom w:val="single" w:sz="6" w:space="0" w:color="000000"/>
-              <w:right w:val="single" w:sz="6" w:space="0" w:color="000000"/>
-            </w:tcBorders>
-            <w:vAlign w:val="center"/>
-          </w:tcPr>
-          <w:p/>
-        </w:tc>
-        <w:tc>
-          <w:tcPr>
-            <w:tcW w:w="918" w:type="dxa"/>
+            <w:tcW w:w="475" w:type="dxa"/>
+            <w:tcBorders>
+              <w:top w:val="single" w:sz="6" w:space="0" w:color="000000"/>
+              <w:left w:val="single" w:sz="6" w:space="0" w:color="000000"/>
+              <w:bottom w:val="single" w:sz="6" w:space="0" w:color="000000"/>
+              <w:right w:val="single" w:sz="6" w:space="0" w:color="000000"/>
+            </w:tcBorders>
+            <w:vAlign w:val="center"/>
+          </w:tcPr>
+          <w:p/>
+        </w:tc>
+        <w:tc>
+          <w:tcPr>
+            <w:tcW w:w="475" w:type="dxa"/>
+            <w:tcBorders>
+              <w:top w:val="single" w:sz="6" w:space="0" w:color="000000"/>
+              <w:left w:val="single" w:sz="6" w:space="0" w:color="000000"/>
+              <w:bottom w:val="single" w:sz="6" w:space="0" w:color="000000"/>
+              <w:right w:val="single" w:sz="6" w:space="0" w:color="000000"/>
+            </w:tcBorders>
+            <w:vAlign w:val="center"/>
+          </w:tcPr>
+          <w:p/>
+        </w:tc>
+        <w:tc>
+          <w:tcPr>
+            <w:tcW w:w="475" w:type="dxa"/>
+            <w:tcBorders>
+              <w:top w:val="single" w:sz="6" w:space="0" w:color="000000"/>
+              <w:left w:val="single" w:sz="6" w:space="0" w:color="000000"/>
+              <w:bottom w:val="single" w:sz="6" w:space="0" w:color="000000"/>
+              <w:right w:val="single" w:sz="6" w:space="0" w:color="000000"/>
+            </w:tcBorders>
+            <w:vAlign w:val="center"/>
+          </w:tcPr>
+          <w:p/>
+        </w:tc>
+        <w:tc>
+          <w:tcPr>
+            <w:tcW w:w="475" w:type="dxa"/>
+            <w:tcBorders>
+              <w:top w:val="single" w:sz="6" w:space="0" w:color="000000"/>
+              <w:left w:val="single" w:sz="6" w:space="0" w:color="000000"/>
+              <w:bottom w:val="single" w:sz="6" w:space="0" w:color="000000"/>
+              <w:right w:val="single" w:sz="6" w:space="0" w:color="000000"/>
+            </w:tcBorders>
+            <w:vAlign w:val="center"/>
+          </w:tcPr>
+          <w:p/>
+        </w:tc>
+        <w:tc>
+          <w:tcPr>
+            <w:tcW w:w="475" w:type="dxa"/>
+            <w:tcBorders>
+              <w:top w:val="single" w:sz="6" w:space="0" w:color="000000"/>
+              <w:left w:val="single" w:sz="6" w:space="0" w:color="000000"/>
+              <w:bottom w:val="single" w:sz="6" w:space="0" w:color="000000"/>
+              <w:right w:val="single" w:sz="6" w:space="0" w:color="000000"/>
+            </w:tcBorders>
+            <w:vAlign w:val="center"/>
+          </w:tcPr>
+          <w:p/>
+        </w:tc>
+        <w:tc>
+          <w:tcPr>
+            <w:tcW w:w="475" w:type="dxa"/>
+            <w:tcBorders>
+              <w:top w:val="single" w:sz="6" w:space="0" w:color="000000"/>
+              <w:left w:val="single" w:sz="6" w:space="0" w:color="000000"/>
+              <w:bottom w:val="single" w:sz="6" w:space="0" w:color="000000"/>
+              <w:right w:val="single" w:sz="6" w:space="0" w:color="000000"/>
+            </w:tcBorders>
+            <w:vAlign w:val="center"/>
+          </w:tcPr>
+          <w:p/>
+        </w:tc>
+        <w:tc>
+          <w:tcPr>
+            <w:tcW w:w="835" w:type="dxa"/>
             <w:tcBorders>
               <w:top w:val="single" w:sz="6" w:space="0" w:color="000000"/>
               <w:left w:val="single" w:sz="6" w:space="0" w:color="000000"/>
@@ -2141,7 +2312,7 @@
         </w:tc>
         <w:tc>
           <w:tcPr>
-            <w:tcW w:w="720" w:type="dxa"/>
+            <w:tcW w:w="702" w:type="dxa"/>
             <w:tcBorders>
               <w:top w:val="single" w:sz="6" w:space="0" w:color="000000"/>
               <w:left w:val="single" w:sz="6" w:space="0" w:color="000000"/>
@@ -2164,85 +2335,85 @@
         </w:tc>
         <w:tc>
           <w:tcPr>
-            <w:tcW w:w="521" w:type="dxa"/>
-            <w:tcBorders>
-              <w:top w:val="single" w:sz="6" w:space="0" w:color="000000"/>
-              <w:left w:val="single" w:sz="6" w:space="0" w:color="000000"/>
-              <w:bottom w:val="single" w:sz="6" w:space="0" w:color="000000"/>
-              <w:right w:val="single" w:sz="6" w:space="0" w:color="000000"/>
-            </w:tcBorders>
-            <w:vAlign w:val="center"/>
-          </w:tcPr>
-          <w:p/>
-        </w:tc>
-        <w:tc>
-          <w:tcPr>
-            <w:tcW w:w="521" w:type="dxa"/>
-            <w:tcBorders>
-              <w:top w:val="single" w:sz="6" w:space="0" w:color="000000"/>
-              <w:left w:val="single" w:sz="6" w:space="0" w:color="000000"/>
-              <w:bottom w:val="single" w:sz="6" w:space="0" w:color="000000"/>
-              <w:right w:val="single" w:sz="6" w:space="0" w:color="000000"/>
-            </w:tcBorders>
-            <w:vAlign w:val="center"/>
-          </w:tcPr>
-          <w:p/>
-        </w:tc>
-        <w:tc>
-          <w:tcPr>
-            <w:tcW w:w="521" w:type="dxa"/>
-            <w:tcBorders>
-              <w:top w:val="single" w:sz="6" w:space="0" w:color="000000"/>
-              <w:left w:val="single" w:sz="6" w:space="0" w:color="000000"/>
-              <w:bottom w:val="single" w:sz="6" w:space="0" w:color="000000"/>
-              <w:right w:val="single" w:sz="6" w:space="0" w:color="000000"/>
-            </w:tcBorders>
-            <w:vAlign w:val="center"/>
-          </w:tcPr>
-          <w:p/>
-        </w:tc>
-        <w:tc>
-          <w:tcPr>
-            <w:tcW w:w="521" w:type="dxa"/>
-            <w:tcBorders>
-              <w:top w:val="single" w:sz="6" w:space="0" w:color="000000"/>
-              <w:left w:val="single" w:sz="6" w:space="0" w:color="000000"/>
-              <w:bottom w:val="single" w:sz="6" w:space="0" w:color="000000"/>
-              <w:right w:val="single" w:sz="6" w:space="0" w:color="000000"/>
-            </w:tcBorders>
-            <w:vAlign w:val="center"/>
-          </w:tcPr>
-          <w:p/>
-        </w:tc>
-        <w:tc>
-          <w:tcPr>
-            <w:tcW w:w="521" w:type="dxa"/>
-            <w:tcBorders>
-              <w:top w:val="single" w:sz="6" w:space="0" w:color="000000"/>
-              <w:left w:val="single" w:sz="6" w:space="0" w:color="000000"/>
-              <w:bottom w:val="single" w:sz="6" w:space="0" w:color="000000"/>
-              <w:right w:val="single" w:sz="6" w:space="0" w:color="000000"/>
-            </w:tcBorders>
-            <w:vAlign w:val="center"/>
-          </w:tcPr>
-          <w:p/>
-        </w:tc>
-        <w:tc>
-          <w:tcPr>
-            <w:tcW w:w="521" w:type="dxa"/>
-            <w:tcBorders>
-              <w:top w:val="single" w:sz="6" w:space="0" w:color="000000"/>
-              <w:left w:val="single" w:sz="6" w:space="0" w:color="000000"/>
-              <w:bottom w:val="single" w:sz="6" w:space="0" w:color="000000"/>
-              <w:right w:val="single" w:sz="6" w:space="0" w:color="000000"/>
-            </w:tcBorders>
-            <w:vAlign w:val="center"/>
-          </w:tcPr>
-          <w:p/>
-        </w:tc>
-        <w:tc>
-          <w:tcPr>
-            <w:tcW w:w="918" w:type="dxa"/>
+            <w:tcW w:w="475" w:type="dxa"/>
+            <w:tcBorders>
+              <w:top w:val="single" w:sz="6" w:space="0" w:color="000000"/>
+              <w:left w:val="single" w:sz="6" w:space="0" w:color="000000"/>
+              <w:bottom w:val="single" w:sz="6" w:space="0" w:color="000000"/>
+              <w:right w:val="single" w:sz="6" w:space="0" w:color="000000"/>
+            </w:tcBorders>
+            <w:vAlign w:val="center"/>
+          </w:tcPr>
+          <w:p/>
+        </w:tc>
+        <w:tc>
+          <w:tcPr>
+            <w:tcW w:w="475" w:type="dxa"/>
+            <w:tcBorders>
+              <w:top w:val="single" w:sz="6" w:space="0" w:color="000000"/>
+              <w:left w:val="single" w:sz="6" w:space="0" w:color="000000"/>
+              <w:bottom w:val="single" w:sz="6" w:space="0" w:color="000000"/>
+              <w:right w:val="single" w:sz="6" w:space="0" w:color="000000"/>
+            </w:tcBorders>
+            <w:vAlign w:val="center"/>
+          </w:tcPr>
+          <w:p/>
+        </w:tc>
+        <w:tc>
+          <w:tcPr>
+            <w:tcW w:w="475" w:type="dxa"/>
+            <w:tcBorders>
+              <w:top w:val="single" w:sz="6" w:space="0" w:color="000000"/>
+              <w:left w:val="single" w:sz="6" w:space="0" w:color="000000"/>
+              <w:bottom w:val="single" w:sz="6" w:space="0" w:color="000000"/>
+              <w:right w:val="single" w:sz="6" w:space="0" w:color="000000"/>
+            </w:tcBorders>
+            <w:vAlign w:val="center"/>
+          </w:tcPr>
+          <w:p/>
+        </w:tc>
+        <w:tc>
+          <w:tcPr>
+            <w:tcW w:w="475" w:type="dxa"/>
+            <w:tcBorders>
+              <w:top w:val="single" w:sz="6" w:space="0" w:color="000000"/>
+              <w:left w:val="single" w:sz="6" w:space="0" w:color="000000"/>
+              <w:bottom w:val="single" w:sz="6" w:space="0" w:color="000000"/>
+              <w:right w:val="single" w:sz="6" w:space="0" w:color="000000"/>
+            </w:tcBorders>
+            <w:vAlign w:val="center"/>
+          </w:tcPr>
+          <w:p/>
+        </w:tc>
+        <w:tc>
+          <w:tcPr>
+            <w:tcW w:w="475" w:type="dxa"/>
+            <w:tcBorders>
+              <w:top w:val="single" w:sz="6" w:space="0" w:color="000000"/>
+              <w:left w:val="single" w:sz="6" w:space="0" w:color="000000"/>
+              <w:bottom w:val="single" w:sz="6" w:space="0" w:color="000000"/>
+              <w:right w:val="single" w:sz="6" w:space="0" w:color="000000"/>
+            </w:tcBorders>
+            <w:vAlign w:val="center"/>
+          </w:tcPr>
+          <w:p/>
+        </w:tc>
+        <w:tc>
+          <w:tcPr>
+            <w:tcW w:w="475" w:type="dxa"/>
+            <w:tcBorders>
+              <w:top w:val="single" w:sz="6" w:space="0" w:color="000000"/>
+              <w:left w:val="single" w:sz="6" w:space="0" w:color="000000"/>
+              <w:bottom w:val="single" w:sz="6" w:space="0" w:color="000000"/>
+              <w:right w:val="single" w:sz="6" w:space="0" w:color="000000"/>
+            </w:tcBorders>
+            <w:vAlign w:val="center"/>
+          </w:tcPr>
+          <w:p/>
+        </w:tc>
+        <w:tc>
+          <w:tcPr>
+            <w:tcW w:w="835" w:type="dxa"/>
             <w:tcBorders>
               <w:top w:val="single" w:sz="6" w:space="0" w:color="000000"/>
               <w:left w:val="single" w:sz="6" w:space="0" w:color="000000"/>
@@ -2289,78 +2460,15 @@
               <w:t>+++FOR user IN users +++</w:t>
             </w:r>
           </w:p>
-          <w:p>
-            <w:pPr>
-              <w:rPr>
-                <w:sz w:val="22"/>
-                <w:szCs w:val="22"/>
-              </w:rPr>
-            </w:pPr>
-            <w:r>
-              <w:rPr>
-                <w:sz w:val="22"/>
-                <w:szCs w:val="22"/>
-              </w:rPr>
-              <w:t>+++= e++</w:t>
-            </w:r>
-            <w:r>
-              <w:rPr>
-                <w:sz w:val="22"/>
-                <w:szCs w:val="22"/>
-              </w:rPr>
-              <w:t xml:space="preserve"> ++</w:t>
-            </w:r>
-            <w:r>
-              <w:rPr>
-                <w:sz w:val="22"/>
-                <w:szCs w:val="22"/>
-              </w:rPr>
-              <w:t>+</w:t>
-            </w:r>
-          </w:p>
-          <w:p>
-            <w:pPr>
-              <w:rPr>
-                <w:noProof/>
-                <w:sz w:val="22"/>
-                <w:szCs w:val="22"/>
-              </w:rPr>
-            </w:pPr>
-            <w:r>
-              <w:rPr>
-                <w:noProof/>
-                <w:sz w:val="22"/>
-                <w:szCs w:val="22"/>
-              </w:rPr>
-              <w:t>+++END-FOR user+++</w:t>
-            </w:r>
-          </w:p>
-        </w:tc>
-        <w:tc>
-          <w:tcPr>
-            <w:tcW w:w="3709" w:type="dxa"/>
-            <w:tcBorders>
-              <w:bottom w:val="single" w:sz="6" w:space="0" w:color="000000"/>
-            </w:tcBorders>
-            <w:vAlign w:val="center"/>
-          </w:tcPr>
-          <w:p>
-            <w:pPr>
-              <w:rPr>
-                <w:noProof/>
-                <w:sz w:val="22"/>
-                <w:szCs w:val="22"/>
-              </w:rPr>
-            </w:pPr>
-            <w:r>
-              <w:rPr>
-                <w:noProof/>
-                <w:sz w:val="22"/>
-                <w:szCs w:val="22"/>
-              </w:rPr>
-              <w:t>+++FOR user IN users +++</w:t>
-            </w:r>
-          </w:p>
+        </w:tc>
+        <w:tc>
+          <w:tcPr>
+            <w:tcW w:w="3472" w:type="dxa"/>
+            <w:tcBorders>
+              <w:bottom w:val="single" w:sz="6" w:space="0" w:color="000000"/>
+            </w:tcBorders>
+            <w:vAlign w:val="center"/>
+          </w:tcPr>
           <w:p>
             <w:pPr>
               <w:rPr>
@@ -2368,136 +2476,437 @@
                 <w:szCs w:val="30"/>
               </w:rPr>
             </w:pPr>
-            <w:r>
+          </w:p>
+        </w:tc>
+        <w:tc>
+          <w:tcPr>
+            <w:tcW w:w="702" w:type="dxa"/>
+            <w:tcBorders>
+              <w:bottom w:val="single" w:sz="6" w:space="0" w:color="000000"/>
+            </w:tcBorders>
+            <w:vAlign w:val="center"/>
+          </w:tcPr>
+          <w:p/>
+        </w:tc>
+        <w:tc>
+          <w:tcPr>
+            <w:tcW w:w="475" w:type="dxa"/>
+            <w:tcBorders>
+              <w:top w:val="single" w:sz="6" w:space="0" w:color="000000"/>
+              <w:left w:val="single" w:sz="6" w:space="0" w:color="000000"/>
+              <w:bottom w:val="single" w:sz="6" w:space="0" w:color="000000"/>
+              <w:right w:val="single" w:sz="6" w:space="0" w:color="000000"/>
+            </w:tcBorders>
+            <w:vAlign w:val="center"/>
+          </w:tcPr>
+          <w:p/>
+        </w:tc>
+        <w:tc>
+          <w:tcPr>
+            <w:tcW w:w="475" w:type="dxa"/>
+            <w:tcBorders>
+              <w:top w:val="single" w:sz="6" w:space="0" w:color="000000"/>
+              <w:left w:val="single" w:sz="6" w:space="0" w:color="000000"/>
+              <w:bottom w:val="single" w:sz="6" w:space="0" w:color="000000"/>
+              <w:right w:val="single" w:sz="6" w:space="0" w:color="000000"/>
+            </w:tcBorders>
+            <w:vAlign w:val="center"/>
+          </w:tcPr>
+          <w:p/>
+        </w:tc>
+        <w:tc>
+          <w:tcPr>
+            <w:tcW w:w="475" w:type="dxa"/>
+            <w:tcBorders>
+              <w:top w:val="single" w:sz="6" w:space="0" w:color="000000"/>
+              <w:left w:val="single" w:sz="6" w:space="0" w:color="000000"/>
+              <w:bottom w:val="single" w:sz="6" w:space="0" w:color="000000"/>
+              <w:right w:val="single" w:sz="6" w:space="0" w:color="000000"/>
+            </w:tcBorders>
+            <w:vAlign w:val="center"/>
+          </w:tcPr>
+          <w:p/>
+        </w:tc>
+        <w:tc>
+          <w:tcPr>
+            <w:tcW w:w="475" w:type="dxa"/>
+            <w:tcBorders>
+              <w:top w:val="single" w:sz="6" w:space="0" w:color="000000"/>
+              <w:left w:val="single" w:sz="6" w:space="0" w:color="000000"/>
+              <w:bottom w:val="single" w:sz="6" w:space="0" w:color="000000"/>
+              <w:right w:val="single" w:sz="6" w:space="0" w:color="000000"/>
+            </w:tcBorders>
+            <w:vAlign w:val="center"/>
+          </w:tcPr>
+          <w:p/>
+        </w:tc>
+        <w:tc>
+          <w:tcPr>
+            <w:tcW w:w="475" w:type="dxa"/>
+            <w:tcBorders>
+              <w:top w:val="single" w:sz="6" w:space="0" w:color="000000"/>
+              <w:left w:val="single" w:sz="6" w:space="0" w:color="000000"/>
+              <w:bottom w:val="single" w:sz="6" w:space="0" w:color="000000"/>
+              <w:right w:val="single" w:sz="6" w:space="0" w:color="000000"/>
+            </w:tcBorders>
+            <w:vAlign w:val="center"/>
+          </w:tcPr>
+          <w:p/>
+        </w:tc>
+        <w:tc>
+          <w:tcPr>
+            <w:tcW w:w="475" w:type="dxa"/>
+            <w:tcBorders>
+              <w:top w:val="single" w:sz="6" w:space="0" w:color="000000"/>
+              <w:left w:val="single" w:sz="6" w:space="0" w:color="000000"/>
+              <w:bottom w:val="single" w:sz="6" w:space="0" w:color="000000"/>
+              <w:right w:val="single" w:sz="6" w:space="0" w:color="000000"/>
+            </w:tcBorders>
+            <w:vAlign w:val="center"/>
+          </w:tcPr>
+          <w:p/>
+        </w:tc>
+        <w:tc>
+          <w:tcPr>
+            <w:tcW w:w="835" w:type="dxa"/>
+            <w:tcBorders>
+              <w:top w:val="single" w:sz="6" w:space="0" w:color="000000"/>
+              <w:left w:val="single" w:sz="6" w:space="0" w:color="000000"/>
+              <w:bottom w:val="single" w:sz="6" w:space="0" w:color="000000"/>
+              <w:right w:val="single" w:sz="6" w:space="0" w:color="000000"/>
+            </w:tcBorders>
+            <w:vAlign w:val="center"/>
+          </w:tcPr>
+          <w:p/>
+        </w:tc>
+      </w:tr>
+      <w:tr>
+        <w:tblPrEx>
+          <w:tblCellMar>
+            <w:top w:w="0" w:type="dxa"/>
+            <w:bottom w:w="0" w:type="dxa"/>
+          </w:tblCellMar>
+        </w:tblPrEx>
+        <w:tc>
+          <w:tcPr>
+            <w:tcW w:w="0" w:type="auto"/>
+            <w:tcBorders>
+              <w:top w:val="single" w:sz="6" w:space="0" w:color="000000"/>
+              <w:left w:val="single" w:sz="6" w:space="0" w:color="000000"/>
+              <w:bottom w:val="single" w:sz="6" w:space="0" w:color="000000"/>
+              <w:right w:val="single" w:sz="6" w:space="0" w:color="000000"/>
+            </w:tcBorders>
+            <w:vAlign w:val="center"/>
+          </w:tcPr>
+          <w:p>
+            <w:pPr>
+              <w:jc w:val="center"/>
+              <w:rPr>
+                <w:sz w:val="22"/>
+                <w:szCs w:val="22"/>
+              </w:rPr>
+            </w:pPr>
+            <w:r>
+              <w:rPr>
+                <w:sz w:val="22"/>
+                <w:szCs w:val="22"/>
+              </w:rPr>
+              <w:t>+++= e++</w:t>
+            </w:r>
+            <w:r>
+              <w:rPr>
+                <w:sz w:val="22"/>
+                <w:szCs w:val="22"/>
+              </w:rPr>
+              <w:t xml:space="preserve"> ++</w:t>
+            </w:r>
+            <w:r>
+              <w:rPr>
+                <w:sz w:val="22"/>
+                <w:szCs w:val="22"/>
+              </w:rPr>
+              <w:t>+</w:t>
+            </w:r>
+          </w:p>
+        </w:tc>
+        <w:tc>
+          <w:tcPr>
+            <w:tcW w:w="3472" w:type="dxa"/>
+            <w:vAlign w:val="center"/>
+          </w:tcPr>
+          <w:p>
+            <w:pPr>
+              <w:spacing w:after="0"/>
+              <w:jc w:val="center"/>
+              <w:rPr>
+                <w:sz w:val="24"/>
+                <w:szCs w:val="24"/>
+              </w:rPr>
+            </w:pPr>
+            <w:r>
+              <w:rPr>
+                <w:sz w:val="24"/>
+                <w:szCs w:val="24"/>
+              </w:rPr>
+              <w:t xml:space="preserve">+++* </w:t>
+            </w:r>
+            <w:r>
+              <w:t xml:space="preserve">company </w:t>
+            </w:r>
+            <w:r>
+              <w:rPr>
+                <w:sz w:val="24"/>
+                <w:szCs w:val="24"/>
+              </w:rPr>
+              <w:t>+++</w:t>
+            </w:r>
+          </w:p>
+        </w:tc>
+        <w:tc>
+          <w:tcPr>
+            <w:tcW w:w="702" w:type="dxa"/>
+            <w:vAlign w:val="center"/>
+          </w:tcPr>
+          <w:p/>
+        </w:tc>
+        <w:tc>
+          <w:tcPr>
+            <w:tcW w:w="475" w:type="dxa"/>
+            <w:tcBorders>
+              <w:top w:val="single" w:sz="6" w:space="0" w:color="000000"/>
+              <w:left w:val="single" w:sz="6" w:space="0" w:color="000000"/>
+              <w:bottom w:val="single" w:sz="6" w:space="0" w:color="000000"/>
+              <w:right w:val="single" w:sz="6" w:space="0" w:color="000000"/>
+            </w:tcBorders>
+            <w:vAlign w:val="center"/>
+          </w:tcPr>
+          <w:p/>
+        </w:tc>
+        <w:tc>
+          <w:tcPr>
+            <w:tcW w:w="475" w:type="dxa"/>
+            <w:tcBorders>
+              <w:top w:val="single" w:sz="6" w:space="0" w:color="000000"/>
+              <w:left w:val="single" w:sz="6" w:space="0" w:color="000000"/>
+              <w:bottom w:val="single" w:sz="6" w:space="0" w:color="000000"/>
+              <w:right w:val="single" w:sz="6" w:space="0" w:color="000000"/>
+            </w:tcBorders>
+            <w:vAlign w:val="center"/>
+          </w:tcPr>
+          <w:p/>
+        </w:tc>
+        <w:tc>
+          <w:tcPr>
+            <w:tcW w:w="475" w:type="dxa"/>
+            <w:tcBorders>
+              <w:top w:val="single" w:sz="6" w:space="0" w:color="000000"/>
+              <w:left w:val="single" w:sz="6" w:space="0" w:color="000000"/>
+              <w:bottom w:val="single" w:sz="6" w:space="0" w:color="000000"/>
+              <w:right w:val="single" w:sz="6" w:space="0" w:color="000000"/>
+            </w:tcBorders>
+            <w:vAlign w:val="center"/>
+          </w:tcPr>
+          <w:p/>
+        </w:tc>
+        <w:tc>
+          <w:tcPr>
+            <w:tcW w:w="475" w:type="dxa"/>
+            <w:tcBorders>
+              <w:top w:val="single" w:sz="6" w:space="0" w:color="000000"/>
+              <w:left w:val="single" w:sz="6" w:space="0" w:color="000000"/>
+              <w:bottom w:val="single" w:sz="6" w:space="0" w:color="000000"/>
+              <w:right w:val="single" w:sz="6" w:space="0" w:color="000000"/>
+            </w:tcBorders>
+            <w:vAlign w:val="center"/>
+          </w:tcPr>
+          <w:p/>
+        </w:tc>
+        <w:tc>
+          <w:tcPr>
+            <w:tcW w:w="475" w:type="dxa"/>
+            <w:tcBorders>
+              <w:top w:val="single" w:sz="6" w:space="0" w:color="000000"/>
+              <w:left w:val="single" w:sz="6" w:space="0" w:color="000000"/>
+              <w:bottom w:val="single" w:sz="6" w:space="0" w:color="000000"/>
+              <w:right w:val="single" w:sz="6" w:space="0" w:color="000000"/>
+            </w:tcBorders>
+            <w:vAlign w:val="center"/>
+          </w:tcPr>
+          <w:p/>
+        </w:tc>
+        <w:tc>
+          <w:tcPr>
+            <w:tcW w:w="475" w:type="dxa"/>
+            <w:tcBorders>
+              <w:top w:val="single" w:sz="6" w:space="0" w:color="000000"/>
+              <w:left w:val="single" w:sz="6" w:space="0" w:color="000000"/>
+              <w:bottom w:val="single" w:sz="6" w:space="0" w:color="000000"/>
+              <w:right w:val="single" w:sz="6" w:space="0" w:color="000000"/>
+            </w:tcBorders>
+            <w:vAlign w:val="center"/>
+          </w:tcPr>
+          <w:p/>
+        </w:tc>
+        <w:tc>
+          <w:tcPr>
+            <w:tcW w:w="835" w:type="dxa"/>
+            <w:tcBorders>
+              <w:top w:val="single" w:sz="6" w:space="0" w:color="000000"/>
+              <w:left w:val="single" w:sz="6" w:space="0" w:color="000000"/>
+              <w:bottom w:val="single" w:sz="6" w:space="0" w:color="000000"/>
+              <w:right w:val="single" w:sz="6" w:space="0" w:color="000000"/>
+            </w:tcBorders>
+            <w:vAlign w:val="center"/>
+          </w:tcPr>
+          <w:p/>
+        </w:tc>
+      </w:tr>
+      <w:tr>
+        <w:tblPrEx>
+          <w:tblCellMar>
+            <w:top w:w="0" w:type="dxa"/>
+            <w:bottom w:w="0" w:type="dxa"/>
+          </w:tblCellMar>
+        </w:tblPrEx>
+        <w:tc>
+          <w:tcPr>
+            <w:tcW w:w="0" w:type="auto"/>
+            <w:tcBorders>
+              <w:top w:val="single" w:sz="6" w:space="0" w:color="000000"/>
+              <w:left w:val="single" w:sz="6" w:space="0" w:color="000000"/>
+              <w:bottom w:val="single" w:sz="6" w:space="0" w:color="000000"/>
+              <w:right w:val="single" w:sz="6" w:space="0" w:color="000000"/>
+            </w:tcBorders>
+            <w:vAlign w:val="center"/>
+          </w:tcPr>
+          <w:p>
+            <w:pPr>
+              <w:rPr>
+                <w:noProof/>
+                <w:sz w:val="22"/>
+                <w:szCs w:val="22"/>
+              </w:rPr>
+            </w:pPr>
+            <w:r>
+              <w:rPr>
+                <w:noProof/>
+                <w:sz w:val="22"/>
+                <w:szCs w:val="22"/>
+              </w:rPr>
+              <w:t>+++END-FOR user+++</w:t>
+            </w:r>
+          </w:p>
+        </w:tc>
+        <w:tc>
+          <w:tcPr>
+            <w:tcW w:w="3472" w:type="dxa"/>
+            <w:tcBorders>
+              <w:bottom w:val="single" w:sz="6" w:space="0" w:color="000000"/>
+            </w:tcBorders>
+            <w:vAlign w:val="center"/>
+          </w:tcPr>
+          <w:p>
+            <w:pPr>
               <w:rPr>
                 <w:sz w:val="30"/>
                 <w:szCs w:val="30"/>
               </w:rPr>
-              <w:t>+++*</w:t>
-            </w:r>
-            <w:r>
-              <w:rPr>
-                <w:sz w:val="30"/>
-                <w:szCs w:val="30"/>
-              </w:rPr>
-              <w:t xml:space="preserve"> </w:t>
-            </w:r>
-            <w:r>
-              <w:rPr>
-                <w:sz w:val="30"/>
-                <w:szCs w:val="30"/>
-              </w:rPr>
-              <w:t>name+++</w:t>
-            </w:r>
-          </w:p>
-          <w:p>
-            <w:pPr>
-              <w:rPr>
-                <w:sz w:val="30"/>
-                <w:szCs w:val="30"/>
-              </w:rPr>
             </w:pPr>
-            <w:r>
-              <w:rPr>
-                <w:noProof/>
-                <w:sz w:val="22"/>
-                <w:szCs w:val="22"/>
-              </w:rPr>
-              <w:t>+++END-FOR user+++</w:t>
-            </w:r>
-          </w:p>
-        </w:tc>
-        <w:tc>
-          <w:tcPr>
-            <w:tcW w:w="720" w:type="dxa"/>
-            <w:tcBorders>
-              <w:bottom w:val="single" w:sz="6" w:space="0" w:color="000000"/>
-            </w:tcBorders>
-            <w:vAlign w:val="center"/>
-          </w:tcPr>
-          <w:p/>
-        </w:tc>
-        <w:tc>
-          <w:tcPr>
-            <w:tcW w:w="521" w:type="dxa"/>
-            <w:tcBorders>
-              <w:top w:val="single" w:sz="6" w:space="0" w:color="000000"/>
-              <w:left w:val="single" w:sz="6" w:space="0" w:color="000000"/>
-              <w:bottom w:val="single" w:sz="6" w:space="0" w:color="000000"/>
-              <w:right w:val="single" w:sz="6" w:space="0" w:color="000000"/>
-            </w:tcBorders>
-            <w:vAlign w:val="center"/>
-          </w:tcPr>
-          <w:p/>
-        </w:tc>
-        <w:tc>
-          <w:tcPr>
-            <w:tcW w:w="521" w:type="dxa"/>
-            <w:tcBorders>
-              <w:top w:val="single" w:sz="6" w:space="0" w:color="000000"/>
-              <w:left w:val="single" w:sz="6" w:space="0" w:color="000000"/>
-              <w:bottom w:val="single" w:sz="6" w:space="0" w:color="000000"/>
-              <w:right w:val="single" w:sz="6" w:space="0" w:color="000000"/>
-            </w:tcBorders>
-            <w:vAlign w:val="center"/>
-          </w:tcPr>
-          <w:p/>
-        </w:tc>
-        <w:tc>
-          <w:tcPr>
-            <w:tcW w:w="521" w:type="dxa"/>
-            <w:tcBorders>
-              <w:top w:val="single" w:sz="6" w:space="0" w:color="000000"/>
-              <w:left w:val="single" w:sz="6" w:space="0" w:color="000000"/>
-              <w:bottom w:val="single" w:sz="6" w:space="0" w:color="000000"/>
-              <w:right w:val="single" w:sz="6" w:space="0" w:color="000000"/>
-            </w:tcBorders>
-            <w:vAlign w:val="center"/>
-          </w:tcPr>
-          <w:p/>
-        </w:tc>
-        <w:tc>
-          <w:tcPr>
-            <w:tcW w:w="521" w:type="dxa"/>
-            <w:tcBorders>
-              <w:top w:val="single" w:sz="6" w:space="0" w:color="000000"/>
-              <w:left w:val="single" w:sz="6" w:space="0" w:color="000000"/>
-              <w:bottom w:val="single" w:sz="6" w:space="0" w:color="000000"/>
-              <w:right w:val="single" w:sz="6" w:space="0" w:color="000000"/>
-            </w:tcBorders>
-            <w:vAlign w:val="center"/>
-          </w:tcPr>
-          <w:p/>
-        </w:tc>
-        <w:tc>
-          <w:tcPr>
-            <w:tcW w:w="521" w:type="dxa"/>
-            <w:tcBorders>
-              <w:top w:val="single" w:sz="6" w:space="0" w:color="000000"/>
-              <w:left w:val="single" w:sz="6" w:space="0" w:color="000000"/>
-              <w:bottom w:val="single" w:sz="6" w:space="0" w:color="000000"/>
-              <w:right w:val="single" w:sz="6" w:space="0" w:color="000000"/>
-            </w:tcBorders>
-            <w:vAlign w:val="center"/>
-          </w:tcPr>
-          <w:p/>
-        </w:tc>
-        <w:tc>
-          <w:tcPr>
-            <w:tcW w:w="521" w:type="dxa"/>
-            <w:tcBorders>
-              <w:top w:val="single" w:sz="6" w:space="0" w:color="000000"/>
-              <w:left w:val="single" w:sz="6" w:space="0" w:color="000000"/>
-              <w:bottom w:val="single" w:sz="6" w:space="0" w:color="000000"/>
-              <w:right w:val="single" w:sz="6" w:space="0" w:color="000000"/>
-            </w:tcBorders>
-            <w:vAlign w:val="center"/>
-          </w:tcPr>
-          <w:p/>
-        </w:tc>
-        <w:tc>
-          <w:tcPr>
-            <w:tcW w:w="918" w:type="dxa"/>
+            <w:bookmarkStart w:id="0" w:name="_GoBack"/>
+            <w:bookmarkEnd w:id="0"/>
+          </w:p>
+        </w:tc>
+        <w:tc>
+          <w:tcPr>
+            <w:tcW w:w="702" w:type="dxa"/>
+            <w:tcBorders>
+              <w:bottom w:val="single" w:sz="6" w:space="0" w:color="000000"/>
+            </w:tcBorders>
+            <w:vAlign w:val="center"/>
+          </w:tcPr>
+          <w:p/>
+        </w:tc>
+        <w:tc>
+          <w:tcPr>
+            <w:tcW w:w="475" w:type="dxa"/>
+            <w:tcBorders>
+              <w:top w:val="single" w:sz="6" w:space="0" w:color="000000"/>
+              <w:left w:val="single" w:sz="6" w:space="0" w:color="000000"/>
+              <w:bottom w:val="single" w:sz="6" w:space="0" w:color="000000"/>
+              <w:right w:val="single" w:sz="6" w:space="0" w:color="000000"/>
+            </w:tcBorders>
+            <w:vAlign w:val="center"/>
+          </w:tcPr>
+          <w:p/>
+        </w:tc>
+        <w:tc>
+          <w:tcPr>
+            <w:tcW w:w="475" w:type="dxa"/>
+            <w:tcBorders>
+              <w:top w:val="single" w:sz="6" w:space="0" w:color="000000"/>
+              <w:left w:val="single" w:sz="6" w:space="0" w:color="000000"/>
+              <w:bottom w:val="single" w:sz="6" w:space="0" w:color="000000"/>
+              <w:right w:val="single" w:sz="6" w:space="0" w:color="000000"/>
+            </w:tcBorders>
+            <w:vAlign w:val="center"/>
+          </w:tcPr>
+          <w:p/>
+        </w:tc>
+        <w:tc>
+          <w:tcPr>
+            <w:tcW w:w="475" w:type="dxa"/>
+            <w:tcBorders>
+              <w:top w:val="single" w:sz="6" w:space="0" w:color="000000"/>
+              <w:left w:val="single" w:sz="6" w:space="0" w:color="000000"/>
+              <w:bottom w:val="single" w:sz="6" w:space="0" w:color="000000"/>
+              <w:right w:val="single" w:sz="6" w:space="0" w:color="000000"/>
+            </w:tcBorders>
+            <w:vAlign w:val="center"/>
+          </w:tcPr>
+          <w:p/>
+        </w:tc>
+        <w:tc>
+          <w:tcPr>
+            <w:tcW w:w="475" w:type="dxa"/>
+            <w:tcBorders>
+              <w:top w:val="single" w:sz="6" w:space="0" w:color="000000"/>
+              <w:left w:val="single" w:sz="6" w:space="0" w:color="000000"/>
+              <w:bottom w:val="single" w:sz="6" w:space="0" w:color="000000"/>
+              <w:right w:val="single" w:sz="6" w:space="0" w:color="000000"/>
+            </w:tcBorders>
+            <w:vAlign w:val="center"/>
+          </w:tcPr>
+          <w:p/>
+        </w:tc>
+        <w:tc>
+          <w:tcPr>
+            <w:tcW w:w="475" w:type="dxa"/>
+            <w:tcBorders>
+              <w:top w:val="single" w:sz="6" w:space="0" w:color="000000"/>
+              <w:left w:val="single" w:sz="6" w:space="0" w:color="000000"/>
+              <w:bottom w:val="single" w:sz="6" w:space="0" w:color="000000"/>
+              <w:right w:val="single" w:sz="6" w:space="0" w:color="000000"/>
+            </w:tcBorders>
+            <w:vAlign w:val="center"/>
+          </w:tcPr>
+          <w:p/>
+        </w:tc>
+        <w:tc>
+          <w:tcPr>
+            <w:tcW w:w="475" w:type="dxa"/>
+            <w:tcBorders>
+              <w:top w:val="single" w:sz="6" w:space="0" w:color="000000"/>
+              <w:left w:val="single" w:sz="6" w:space="0" w:color="000000"/>
+              <w:bottom w:val="single" w:sz="6" w:space="0" w:color="000000"/>
+              <w:right w:val="single" w:sz="6" w:space="0" w:color="000000"/>
+            </w:tcBorders>
+            <w:vAlign w:val="center"/>
+          </w:tcPr>
+          <w:p/>
+        </w:tc>
+        <w:tc>
+          <w:tcPr>
+            <w:tcW w:w="835" w:type="dxa"/>
             <w:tcBorders>
               <w:top w:val="single" w:sz="6" w:space="0" w:color="000000"/>
               <w:left w:val="single" w:sz="6" w:space="0" w:color="000000"/>

--- a/templates/journal-template.docx
+++ b/templates/journal-template.docx
@@ -1328,13 +1328,8 @@
               </w:rPr>
               <w:t>+++</w:t>
             </w:r>
-            <w:r>
-              <w:rPr>
-                <w:sz w:val="22"/>
-                <w:szCs w:val="22"/>
-              </w:rPr>
-              <w:t xml:space="preserve"> </w:t>
-            </w:r>
+            <w:bookmarkStart w:id="0" w:name="_GoBack"/>
+            <w:bookmarkEnd w:id="0"/>
             <w:r>
               <w:rPr>
                 <w:sz w:val="22"/>
@@ -2812,8 +2807,6 @@
                 <w:szCs w:val="30"/>
               </w:rPr>
             </w:pPr>
-            <w:bookmarkStart w:id="0" w:name="_GoBack"/>
-            <w:bookmarkEnd w:id="0"/>
           </w:p>
         </w:tc>
         <w:tc>

--- a/templates/journal-template.docx
+++ b/templates/journal-template.docx
@@ -415,6 +415,9 @@
     <w:p>
       <w:pPr>
         <w:spacing w:after="0"/>
+        <w:rPr>
+          <w:lang w:val="ru-RU"/>
+        </w:rPr>
       </w:pPr>
       <w:r>
         <w:rPr>
@@ -428,6 +431,7 @@
         <w:rPr>
           <w:sz w:val="40"/>
           <w:szCs w:val="40"/>
+          <w:lang w:val="ru-RU"/>
         </w:rPr>
         <w:t xml:space="preserve"> </w:t>
       </w:r>
@@ -443,6 +447,7 @@
         <w:rPr>
           <w:sz w:val="40"/>
           <w:szCs w:val="40"/>
+          <w:lang w:val="ru-RU"/>
         </w:rPr>
         <w:t xml:space="preserve"> </w:t>
       </w:r>
@@ -453,6 +458,7 @@
           <w:sz w:val="48"/>
           <w:szCs w:val="48"/>
           <w:u w:val="single"/>
+          <w:lang w:val="ru-RU"/>
         </w:rPr>
         <w:t>+++=</w:t>
       </w:r>
@@ -463,6 +469,7 @@
           <w:sz w:val="48"/>
           <w:szCs w:val="48"/>
           <w:u w:val="single"/>
+          <w:lang w:val="ru-RU"/>
         </w:rPr>
         <w:t xml:space="preserve"> </w:t>
       </w:r>
@@ -475,8 +482,9 @@
           <w:szCs w:val="48"/>
           <w:u w:val="single"/>
         </w:rPr>
-        <w:t>end</w:t>
-      </w:r>
+        <w:t>endEducation</w:t>
+      </w:r>
+      <w:proofErr w:type="spellEnd"/>
       <w:r>
         <w:rPr>
           <w:b/>
@@ -484,23 +492,21 @@
           <w:sz w:val="48"/>
           <w:szCs w:val="48"/>
           <w:u w:val="single"/>
-        </w:rPr>
-        <w:t>Education</w:t>
-      </w:r>
-      <w:proofErr w:type="spellEnd"/>
-      <w:r>
-        <w:rPr>
-          <w:b/>
-          <w:bCs/>
-          <w:sz w:val="48"/>
-          <w:szCs w:val="48"/>
-          <w:u w:val="single"/>
+          <w:lang w:val="ru-RU"/>
         </w:rPr>
         <w:t>+++</w:t>
       </w:r>
     </w:p>
     <w:p>
-      <w:r>
+      <w:pPr>
+        <w:rPr>
+          <w:lang w:val="ru-RU"/>
+        </w:rPr>
+      </w:pPr>
+      <w:r>
+        <w:rPr>
+          <w:lang w:val="ru-RU"/>
+        </w:rPr>
         <w:br w:type="page"/>
       </w:r>
     </w:p>
@@ -608,12 +614,6 @@
         <w:gridCol w:w="2643"/>
       </w:tblGrid>
       <w:tr>
-        <w:tblPrEx>
-          <w:tblCellMar>
-            <w:top w:w="0" w:type="dxa"/>
-            <w:bottom w:w="0" w:type="dxa"/>
-          </w:tblCellMar>
-        </w:tblPrEx>
         <w:tc>
           <w:tcPr>
             <w:tcW w:w="1134" w:type="dxa"/>
@@ -725,12 +725,6 @@
         </w:tc>
       </w:tr>
       <w:tr>
-        <w:tblPrEx>
-          <w:tblCellMar>
-            <w:top w:w="0" w:type="dxa"/>
-            <w:bottom w:w="0" w:type="dxa"/>
-          </w:tblCellMar>
-        </w:tblPrEx>
         <w:tc>
           <w:tcPr>
             <w:tcW w:w="1134" w:type="dxa"/>
@@ -955,12 +949,6 @@
         <w:gridCol w:w="4520"/>
       </w:tblGrid>
       <w:tr>
-        <w:tblPrEx>
-          <w:tblCellMar>
-            <w:top w:w="0" w:type="dxa"/>
-            <w:bottom w:w="0" w:type="dxa"/>
-          </w:tblCellMar>
-        </w:tblPrEx>
         <w:tc>
           <w:tcPr>
             <w:tcW w:w="1459" w:type="dxa"/>
@@ -1096,12 +1084,6 @@
         </w:tc>
       </w:tr>
       <w:tr>
-        <w:tblPrEx>
-          <w:tblCellMar>
-            <w:top w:w="0" w:type="dxa"/>
-            <w:bottom w:w="0" w:type="dxa"/>
-          </w:tblCellMar>
-        </w:tblPrEx>
         <w:tc>
           <w:tcPr>
             <w:tcW w:w="1459" w:type="dxa"/>
@@ -1174,12 +1156,6 @@
         </w:tc>
       </w:tr>
       <w:tr>
-        <w:tblPrEx>
-          <w:tblCellMar>
-            <w:top w:w="0" w:type="dxa"/>
-            <w:bottom w:w="0" w:type="dxa"/>
-          </w:tblCellMar>
-        </w:tblPrEx>
         <w:tc>
           <w:tcPr>
             <w:tcW w:w="1459" w:type="dxa"/>
@@ -1326,16 +1302,7 @@
                 <w:sz w:val="22"/>
                 <w:szCs w:val="22"/>
               </w:rPr>
-              <w:t>+++</w:t>
-            </w:r>
-            <w:bookmarkStart w:id="0" w:name="_GoBack"/>
-            <w:bookmarkEnd w:id="0"/>
-            <w:r>
-              <w:rPr>
-                <w:sz w:val="22"/>
-                <w:szCs w:val="22"/>
-              </w:rPr>
-              <w:t>*</w:t>
+              <w:t>+++*</w:t>
             </w:r>
             <w:r>
               <w:rPr>
@@ -1369,12 +1336,6 @@
         </w:tc>
       </w:tr>
       <w:tr>
-        <w:tblPrEx>
-          <w:tblCellMar>
-            <w:top w:w="0" w:type="dxa"/>
-            <w:bottom w:w="0" w:type="dxa"/>
-          </w:tblCellMar>
-        </w:tblPrEx>
         <w:tc>
           <w:tcPr>
             <w:tcW w:w="1459" w:type="dxa"/>
@@ -1463,10 +1424,7 @@
         <w:t>company</w:t>
       </w:r>
       <w:r>
-        <w:t xml:space="preserve"> </w:t>
-      </w:r>
-      <w:r>
-        <w:t xml:space="preserve">INS </w:t>
+        <w:t xml:space="preserve"> INS </w:t>
       </w:r>
       <w:r>
         <w:t>$</w:t>
@@ -1554,12 +1512,6 @@
         <w:gridCol w:w="2187"/>
       </w:tblGrid>
       <w:tr>
-        <w:tblPrEx>
-          <w:tblCellMar>
-            <w:top w:w="0" w:type="dxa"/>
-            <w:bottom w:w="0" w:type="dxa"/>
-          </w:tblCellMar>
-        </w:tblPrEx>
         <w:tc>
           <w:tcPr>
             <w:tcW w:w="1151" w:type="dxa"/>
@@ -1672,12 +1624,6 @@
         </w:tc>
       </w:tr>
       <w:tr>
-        <w:tblPrEx>
-          <w:tblCellMar>
-            <w:top w:w="0" w:type="dxa"/>
-            <w:bottom w:w="0" w:type="dxa"/>
-          </w:tblCellMar>
-        </w:tblPrEx>
         <w:tc>
           <w:tcPr>
             <w:tcW w:w="1151" w:type="dxa"/>
@@ -1759,12 +1705,6 @@
         </w:tc>
       </w:tr>
       <w:tr>
-        <w:tblPrEx>
-          <w:tblCellMar>
-            <w:top w:w="0" w:type="dxa"/>
-            <w:bottom w:w="0" w:type="dxa"/>
-          </w:tblCellMar>
-        </w:tblPrEx>
         <w:tc>
           <w:tcPr>
             <w:tcW w:w="1151" w:type="dxa"/>
@@ -1882,12 +1822,6 @@
         </w:tc>
       </w:tr>
       <w:tr>
-        <w:tblPrEx>
-          <w:tblCellMar>
-            <w:top w:w="0" w:type="dxa"/>
-            <w:bottom w:w="0" w:type="dxa"/>
-          </w:tblCellMar>
-        </w:tblPrEx>
         <w:tc>
           <w:tcPr>
             <w:tcW w:w="1151" w:type="dxa"/>
@@ -2065,12 +1999,6 @@
         <w:gridCol w:w="820"/>
       </w:tblGrid>
       <w:tr>
-        <w:tblPrEx>
-          <w:tblCellMar>
-            <w:top w:w="0" w:type="dxa"/>
-            <w:bottom w:w="0" w:type="dxa"/>
-          </w:tblCellMar>
-        </w:tblPrEx>
         <w:tc>
           <w:tcPr>
             <w:tcW w:w="2319" w:type="dxa"/>
@@ -2271,12 +2199,6 @@
         </w:tc>
       </w:tr>
       <w:tr>
-        <w:tblPrEx>
-          <w:tblCellMar>
-            <w:top w:w="0" w:type="dxa"/>
-            <w:bottom w:w="0" w:type="dxa"/>
-          </w:tblCellMar>
-        </w:tblPrEx>
         <w:tc>
           <w:tcPr>
             <w:tcW w:w="0" w:type="auto"/>
@@ -2421,12 +2343,6 @@
         </w:tc>
       </w:tr>
       <w:tr>
-        <w:tblPrEx>
-          <w:tblCellMar>
-            <w:top w:w="0" w:type="dxa"/>
-            <w:bottom w:w="0" w:type="dxa"/>
-          </w:tblCellMar>
-        </w:tblPrEx>
         <w:tc>
           <w:tcPr>
             <w:tcW w:w="0" w:type="auto"/>
@@ -2576,12 +2492,6 @@
         </w:tc>
       </w:tr>
       <w:tr>
-        <w:tblPrEx>
-          <w:tblCellMar>
-            <w:top w:w="0" w:type="dxa"/>
-            <w:bottom w:w="0" w:type="dxa"/>
-          </w:tblCellMar>
-        </w:tblPrEx>
         <w:tc>
           <w:tcPr>
             <w:tcW w:w="0" w:type="auto"/>
@@ -2606,27 +2516,17 @@
                 <w:sz w:val="22"/>
                 <w:szCs w:val="22"/>
               </w:rPr>
-              <w:t>+++= e++</w:t>
-            </w:r>
-            <w:r>
-              <w:rPr>
-                <w:sz w:val="22"/>
-                <w:szCs w:val="22"/>
-              </w:rPr>
-              <w:t xml:space="preserve"> ++</w:t>
-            </w:r>
-            <w:r>
-              <w:rPr>
-                <w:sz w:val="22"/>
-                <w:szCs w:val="22"/>
-              </w:rPr>
-              <w:t>+</w:t>
+              <w:t>+++= e++ +++</w:t>
             </w:r>
           </w:p>
         </w:tc>
         <w:tc>
           <w:tcPr>
             <w:tcW w:w="3472" w:type="dxa"/>
+            <w:tcBorders>
+              <w:top w:val="single" w:sz="6" w:space="0" w:color="000000"/>
+              <w:bottom w:val="single" w:sz="4" w:space="0" w:color="auto"/>
+            </w:tcBorders>
             <w:vAlign w:val="center"/>
           </w:tcPr>
           <w:p>
@@ -2660,9 +2560,21 @@
         <w:tc>
           <w:tcPr>
             <w:tcW w:w="702" w:type="dxa"/>
-            <w:vAlign w:val="center"/>
-          </w:tcPr>
-          <w:p/>
+            <w:tcBorders>
+              <w:top w:val="single" w:sz="6" w:space="0" w:color="000000"/>
+              <w:bottom w:val="single" w:sz="4" w:space="0" w:color="auto"/>
+            </w:tcBorders>
+            <w:vAlign w:val="center"/>
+          </w:tcPr>
+          <w:p>
+            <w:pPr>
+              <w:rPr>
+                <w:lang w:val="ru-RU"/>
+              </w:rPr>
+            </w:pPr>
+            <w:bookmarkStart w:id="0" w:name="_GoBack"/>
+            <w:bookmarkEnd w:id="0"/>
+          </w:p>
         </w:tc>
         <w:tc>
           <w:tcPr>
@@ -2757,12 +2669,6 @@
         </w:tc>
       </w:tr>
       <w:tr>
-        <w:tblPrEx>
-          <w:tblCellMar>
-            <w:top w:w="0" w:type="dxa"/>
-            <w:bottom w:w="0" w:type="dxa"/>
-          </w:tblCellMar>
-        </w:tblPrEx>
         <w:tc>
           <w:tcPr>
             <w:tcW w:w="0" w:type="auto"/>
@@ -2796,6 +2702,7 @@
           <w:tcPr>
             <w:tcW w:w="3472" w:type="dxa"/>
             <w:tcBorders>
+              <w:top w:val="single" w:sz="4" w:space="0" w:color="auto"/>
               <w:bottom w:val="single" w:sz="6" w:space="0" w:color="000000"/>
             </w:tcBorders>
             <w:vAlign w:val="center"/>
@@ -2813,6 +2720,7 @@
           <w:tcPr>
             <w:tcW w:w="702" w:type="dxa"/>
             <w:tcBorders>
+              <w:top w:val="single" w:sz="4" w:space="0" w:color="auto"/>
               <w:bottom w:val="single" w:sz="6" w:space="0" w:color="000000"/>
             </w:tcBorders>
             <w:vAlign w:val="center"/>
@@ -2995,12 +2903,6 @@
         <w:gridCol w:w="1841"/>
       </w:tblGrid>
       <w:tr>
-        <w:tblPrEx>
-          <w:tblCellMar>
-            <w:top w:w="0" w:type="dxa"/>
-            <w:bottom w:w="0" w:type="dxa"/>
-          </w:tblCellMar>
-        </w:tblPrEx>
         <w:tc>
           <w:tcPr>
             <w:tcW w:w="1134" w:type="dxa"/>
@@ -3163,12 +3065,6 @@
         <w:gridCol w:w="8807"/>
       </w:tblGrid>
       <w:tr>
-        <w:tblPrEx>
-          <w:tblCellMar>
-            <w:top w:w="0" w:type="dxa"/>
-            <w:bottom w:w="0" w:type="dxa"/>
-          </w:tblCellMar>
-        </w:tblPrEx>
         <w:tc>
           <w:tcPr>
             <w:tcW w:w="1417" w:type="dxa"/>
@@ -3225,12 +3121,6 @@
         </w:tc>
       </w:tr>
       <w:tr>
-        <w:tblPrEx>
-          <w:tblCellMar>
-            <w:top w:w="0" w:type="dxa"/>
-            <w:bottom w:w="0" w:type="dxa"/>
-          </w:tblCellMar>
-        </w:tblPrEx>
         <w:tc>
           <w:tcPr>
             <w:tcW w:w="0" w:type="auto"/>
@@ -3259,12 +3149,6 @@
         </w:tc>
       </w:tr>
       <w:tr>
-        <w:tblPrEx>
-          <w:tblCellMar>
-            <w:top w:w="0" w:type="dxa"/>
-            <w:bottom w:w="0" w:type="dxa"/>
-          </w:tblCellMar>
-        </w:tblPrEx>
         <w:tc>
           <w:tcPr>
             <w:tcW w:w="0" w:type="auto"/>
@@ -3293,12 +3177,6 @@
         </w:tc>
       </w:tr>
       <w:tr>
-        <w:tblPrEx>
-          <w:tblCellMar>
-            <w:top w:w="0" w:type="dxa"/>
-            <w:bottom w:w="0" w:type="dxa"/>
-          </w:tblCellMar>
-        </w:tblPrEx>
         <w:tc>
           <w:tcPr>
             <w:tcW w:w="0" w:type="auto"/>
@@ -3327,12 +3205,6 @@
         </w:tc>
       </w:tr>
       <w:tr>
-        <w:tblPrEx>
-          <w:tblCellMar>
-            <w:top w:w="0" w:type="dxa"/>
-            <w:bottom w:w="0" w:type="dxa"/>
-          </w:tblCellMar>
-        </w:tblPrEx>
         <w:tc>
           <w:tcPr>
             <w:tcW w:w="0" w:type="auto"/>
@@ -3361,12 +3233,6 @@
         </w:tc>
       </w:tr>
       <w:tr>
-        <w:tblPrEx>
-          <w:tblCellMar>
-            <w:top w:w="0" w:type="dxa"/>
-            <w:bottom w:w="0" w:type="dxa"/>
-          </w:tblCellMar>
-        </w:tblPrEx>
         <w:tc>
           <w:tcPr>
             <w:tcW w:w="0" w:type="auto"/>
@@ -3471,13 +3337,7 @@
         <w:rPr>
           <w:lang w:val="ru-RU"/>
         </w:rPr>
-        <w:t xml:space="preserve"> </w:t>
-      </w:r>
-      <w:r>
-        <w:rPr>
-          <w:lang w:val="ru-RU"/>
-        </w:rPr>
-        <w:t xml:space="preserve">+++= </w:t>
+        <w:t xml:space="preserve"> +++= </w:t>
       </w:r>
       <w:proofErr w:type="spellStart"/>
       <w:r>
@@ -3712,10 +3572,10 @@
         <w:t>Эксперт</w:t>
       </w:r>
       <w:r>
-        <w:t>»</w:t>
-      </w:r>
-      <w:r>
-        <w:t xml:space="preserve"> </w:t>
+        <w:rPr>
+          <w:lang w:val="ru-RU"/>
+        </w:rPr>
+        <w:t xml:space="preserve">» </w:t>
       </w:r>
       <w:r>
         <w:rPr>
@@ -3735,13 +3595,7 @@
         <w:rPr>
           <w:lang w:val="ru-RU"/>
         </w:rPr>
-        <w:t xml:space="preserve"> </w:t>
-      </w:r>
-      <w:r>
-        <w:rPr>
-          <w:lang w:val="ru-RU"/>
-        </w:rPr>
-        <w:t>.</w:t>
+        <w:t xml:space="preserve"> .</w:t>
       </w:r>
     </w:p>
     <w:p>

--- a/templates/journal-template.docx
+++ b/templates/journal-template.docx
@@ -4,119 +4,255 @@
   <w:body>
     <w:p>
       <w:pPr>
-        <w:rPr>
+        <w:spacing w:after="0" w:line="240" w:lineRule="auto"/>
+        <w:jc w:val="center"/>
+        <w:rPr>
+          <w:rFonts w:ascii="Calibri" w:hAnsi="Calibri"/>
+          <w:b/>
+          <w:szCs w:val="24"/>
           <w:lang w:val="ru-RU"/>
         </w:rPr>
       </w:pPr>
-      <w:r>
-        <w:rPr>
-          <w:noProof/>
-        </w:rPr>
-        <w:drawing>
-          <wp:inline distT="0" distB="0" distL="0" distR="0">
-            <wp:extent cx="2238375" cy="552450"/>
-            <wp:effectExtent l="0" t="0" r="9525" b="0"/>
-            <wp:docPr id="2" name="Рисунок 2"/>
-            <wp:cNvGraphicFramePr>
-              <a:graphicFrameLocks xmlns:a="http://schemas.openxmlformats.org/drawingml/2006/main" noChangeAspect="1"/>
-            </wp:cNvGraphicFramePr>
-            <a:graphic xmlns:a="http://schemas.openxmlformats.org/drawingml/2006/main">
-              <a:graphicData uri="http://schemas.openxmlformats.org/drawingml/2006/picture">
-                <pic:pic xmlns:pic="http://schemas.openxmlformats.org/drawingml/2006/picture">
-                  <pic:nvPicPr>
-                    <pic:cNvPr id="0" name="Picture 2"/>
-                    <pic:cNvPicPr>
-                      <a:picLocks noChangeAspect="1" noChangeArrowheads="1"/>
-                    </pic:cNvPicPr>
-                  </pic:nvPicPr>
-                  <pic:blipFill>
-                    <a:blip r:embed="rId4">
-                      <a:extLst>
-                        <a:ext uri="{28A0092B-C50C-407E-A947-70E740481C1C}">
-                          <a14:useLocalDpi xmlns:a14="http://schemas.microsoft.com/office/drawing/2010/main" val="0"/>
-                        </a:ext>
-                      </a:extLst>
-                    </a:blip>
-                    <a:srcRect/>
-                    <a:stretch>
-                      <a:fillRect/>
-                    </a:stretch>
-                  </pic:blipFill>
-                  <pic:spPr bwMode="auto">
-                    <a:xfrm>
-                      <a:off x="0" y="0"/>
-                      <a:ext cx="2238375" cy="552450"/>
-                    </a:xfrm>
-                    <a:prstGeom prst="rect">
-                      <a:avLst/>
-                    </a:prstGeom>
-                    <a:noFill/>
-                    <a:ln>
-                      <a:noFill/>
-                    </a:ln>
-                  </pic:spPr>
-                </pic:pic>
-              </a:graphicData>
-            </a:graphic>
-          </wp:inline>
-        </w:drawing>
-      </w:r>
-    </w:p>
+      <w:bookmarkStart w:id="0" w:name="_Hlk3043090"/>
+      <w:r>
+        <w:rPr>
+          <w:rFonts w:ascii="Calibri" w:hAnsi="Calibri"/>
+          <w:b/>
+          <w:szCs w:val="24"/>
+          <w:lang w:val="ru-RU"/>
+        </w:rPr>
+        <w:t>АНО ДПО УЦ «ЭКСПЕРТ»</w:t>
+      </w:r>
+    </w:p>
+    <w:tbl>
+      <w:tblPr>
+        <w:tblW w:w="0" w:type="auto"/>
+        <w:tblInd w:w="10" w:type="dxa"/>
+        <w:tblCellMar>
+          <w:left w:w="10" w:type="dxa"/>
+          <w:right w:w="10" w:type="dxa"/>
+        </w:tblCellMar>
+        <w:tblLook w:val="04A0" w:firstRow="1" w:lastRow="0" w:firstColumn="1" w:lastColumn="0" w:noHBand="0" w:noVBand="1"/>
+      </w:tblPr>
+      <w:tblGrid>
+        <w:gridCol w:w="3560"/>
+        <w:gridCol w:w="6061"/>
+      </w:tblGrid>
+      <w:tr>
+        <w:tc>
+          <w:tcPr>
+            <w:tcW w:w="3020" w:type="dxa"/>
+          </w:tcPr>
+          <w:p>
+            <w:pPr>
+              <w:spacing w:after="0" w:line="240" w:lineRule="auto"/>
+              <w:jc w:val="center"/>
+              <w:rPr>
+                <w:szCs w:val="24"/>
+                <w:lang w:val="ru-RU"/>
+              </w:rPr>
+            </w:pPr>
+            <w:r>
+              <w:rPr>
+                <w:noProof/>
+                <w:szCs w:val="24"/>
+                <w:lang w:val="ru-RU"/>
+              </w:rPr>
+              <w:drawing>
+                <wp:inline distT="0" distB="0" distL="0" distR="0" wp14:anchorId="6DB145DA" wp14:editId="44D1B0DC">
+                  <wp:extent cx="2238375" cy="552450"/>
+                  <wp:effectExtent l="0" t="0" r="9525" b="0"/>
+                  <wp:docPr id="1" name="Рисунок 1"/>
+                  <wp:cNvGraphicFramePr/>
+                  <a:graphic xmlns:a="http://schemas.openxmlformats.org/drawingml/2006/main">
+                    <a:graphicData uri="http://schemas.openxmlformats.org/drawingml/2006/picture">
+                      <pic:pic xmlns:pic="http://schemas.openxmlformats.org/drawingml/2006/picture">
+                        <pic:nvPicPr>
+                          <pic:cNvPr id="1" name="Рисунок 1"/>
+                          <pic:cNvPicPr/>
+                        </pic:nvPicPr>
+                        <pic:blipFill>
+                          <a:blip r:embed="rId4">
+                            <a:extLst>
+                              <a:ext uri="{28A0092B-C50C-407E-A947-70E740481C1C}">
+                                <a14:useLocalDpi xmlns:a14="http://schemas.microsoft.com/office/drawing/2010/main" val="0"/>
+                              </a:ext>
+                            </a:extLst>
+                          </a:blip>
+                          <a:srcRect/>
+                          <a:stretch>
+                            <a:fillRect/>
+                          </a:stretch>
+                        </pic:blipFill>
+                        <pic:spPr bwMode="auto">
+                          <a:xfrm>
+                            <a:off x="0" y="0"/>
+                            <a:ext cx="2238375" cy="552450"/>
+                          </a:xfrm>
+                          <a:prstGeom prst="rect">
+                            <a:avLst/>
+                          </a:prstGeom>
+                          <a:noFill/>
+                          <a:ln>
+                            <a:noFill/>
+                          </a:ln>
+                        </pic:spPr>
+                      </pic:pic>
+                    </a:graphicData>
+                  </a:graphic>
+                </wp:inline>
+              </w:drawing>
+            </w:r>
+          </w:p>
+        </w:tc>
+        <w:tc>
+          <w:tcPr>
+            <w:tcW w:w="6061" w:type="dxa"/>
+          </w:tcPr>
+          <w:p>
+            <w:pPr>
+              <w:spacing w:after="0" w:line="240" w:lineRule="auto"/>
+              <w:jc w:val="right"/>
+              <w:rPr>
+                <w:szCs w:val="24"/>
+                <w:lang w:val="ru-RU"/>
+              </w:rPr>
+            </w:pPr>
+            <w:r>
+              <w:rPr>
+                <w:sz w:val="18"/>
+                <w:szCs w:val="18"/>
+                <w:lang w:val="ru-RU"/>
+              </w:rPr>
+              <w:t xml:space="preserve">Лицензия </w:t>
+            </w:r>
+          </w:p>
+          <w:p>
+            <w:pPr>
+              <w:spacing w:after="0" w:line="240" w:lineRule="auto"/>
+              <w:jc w:val="right"/>
+              <w:rPr>
+                <w:sz w:val="18"/>
+                <w:szCs w:val="18"/>
+                <w:lang w:val="ru-RU"/>
+              </w:rPr>
+            </w:pPr>
+            <w:r>
+              <w:rPr>
+                <w:sz w:val="18"/>
+                <w:szCs w:val="18"/>
+                <w:lang w:val="ru-RU"/>
+              </w:rPr>
+              <w:t>423810, г. Набережные Челны, ул. Машиностроительная, 79а</w:t>
+            </w:r>
+          </w:p>
+          <w:p>
+            <w:pPr>
+              <w:spacing w:after="0" w:line="240" w:lineRule="auto"/>
+              <w:jc w:val="right"/>
+              <w:rPr>
+                <w:szCs w:val="24"/>
+                <w:lang w:val="ru-RU"/>
+              </w:rPr>
+            </w:pPr>
+            <w:r>
+              <w:rPr>
+                <w:sz w:val="18"/>
+                <w:szCs w:val="18"/>
+                <w:lang w:val="ru-RU"/>
+              </w:rPr>
+              <w:t>ИНН 1650341088 КПП 165001001</w:t>
+            </w:r>
+          </w:p>
+          <w:p>
+            <w:pPr>
+              <w:spacing w:after="0" w:line="240" w:lineRule="auto"/>
+              <w:jc w:val="right"/>
+              <w:rPr>
+                <w:szCs w:val="24"/>
+                <w:lang w:val="ru-RU"/>
+              </w:rPr>
+            </w:pPr>
+            <w:r>
+              <w:rPr>
+                <w:sz w:val="18"/>
+                <w:szCs w:val="18"/>
+                <w:lang w:val="ru-RU"/>
+              </w:rPr>
+              <w:t>ОГРН 1161690179243</w:t>
+            </w:r>
+          </w:p>
+          <w:p>
+            <w:pPr>
+              <w:spacing w:after="0" w:line="240" w:lineRule="auto"/>
+              <w:jc w:val="right"/>
+              <w:rPr>
+                <w:szCs w:val="24"/>
+              </w:rPr>
+            </w:pPr>
+            <w:r>
+              <w:rPr>
+                <w:sz w:val="18"/>
+                <w:szCs w:val="18"/>
+              </w:rPr>
+              <w:t>E-mail: 16expert@mail.ru</w:t>
+            </w:r>
+          </w:p>
+          <w:p>
+            <w:pPr>
+              <w:spacing w:after="0" w:line="240" w:lineRule="auto"/>
+              <w:jc w:val="right"/>
+              <w:rPr>
+                <w:sz w:val="18"/>
+                <w:szCs w:val="18"/>
+              </w:rPr>
+            </w:pPr>
+            <w:r>
+              <w:rPr>
+                <w:sz w:val="18"/>
+                <w:szCs w:val="18"/>
+                <w:lang w:val="ru-RU"/>
+              </w:rPr>
+              <w:t>Тел</w:t>
+            </w:r>
+            <w:r>
+              <w:rPr>
+                <w:sz w:val="18"/>
+                <w:szCs w:val="18"/>
+              </w:rPr>
+              <w:t xml:space="preserve"> 8 (8552) 915 116</w:t>
+            </w:r>
+          </w:p>
+          <w:p>
+            <w:pPr>
+              <w:spacing w:after="0" w:line="240" w:lineRule="auto"/>
+              <w:jc w:val="right"/>
+              <w:rPr>
+                <w:szCs w:val="24"/>
+                <w:lang w:val="ru-RU"/>
+              </w:rPr>
+            </w:pPr>
+            <w:r>
+              <w:rPr>
+                <w:sz w:val="18"/>
+                <w:szCs w:val="18"/>
+                <w:lang w:val="ru-RU"/>
+              </w:rPr>
+              <w:t>8 927 497 9235</w:t>
+            </w:r>
+          </w:p>
+        </w:tc>
+      </w:tr>
+    </w:tbl>
     <w:p>
       <w:pPr>
-        <w:spacing w:after="0"/>
-        <w:jc w:val="center"/>
         <w:rPr>
           <w:lang w:val="ru-RU"/>
         </w:rPr>
       </w:pPr>
-      <w:r>
-        <w:rPr>
-          <w:b/>
-          <w:bCs/>
-          <w:sz w:val="48"/>
-          <w:szCs w:val="48"/>
-          <w:lang w:val="ru-RU"/>
-        </w:rPr>
-        <w:t xml:space="preserve">Учебный Центр </w:t>
-      </w:r>
-      <w:r>
-        <w:rPr>
-          <w:b/>
-          <w:bCs/>
-          <w:sz w:val="48"/>
-          <w:szCs w:val="48"/>
-          <w:lang w:val="ru-RU"/>
-        </w:rPr>
-        <w:t>«</w:t>
-      </w:r>
-      <w:r>
-        <w:rPr>
-          <w:b/>
-          <w:bCs/>
-          <w:sz w:val="48"/>
-          <w:szCs w:val="48"/>
-          <w:lang w:val="ru-RU"/>
-        </w:rPr>
-        <w:t>Эксперт</w:t>
-      </w:r>
-      <w:r>
-        <w:rPr>
-          <w:b/>
-          <w:bCs/>
-          <w:sz w:val="48"/>
-          <w:szCs w:val="48"/>
-          <w:lang w:val="ru-RU"/>
-        </w:rPr>
-        <w:t>»</w:t>
-      </w:r>
-    </w:p>
-    <w:p>
-      <w:pPr>
-        <w:rPr>
-          <w:lang w:val="ru-RU"/>
-        </w:rPr>
-      </w:pPr>
+      <w:bookmarkStart w:id="1" w:name="_GoBack"/>
+      <w:bookmarkEnd w:id="0"/>
+      <w:bookmarkEnd w:id="1"/>
     </w:p>
     <w:p>
       <w:pPr>
@@ -2572,8 +2708,6 @@
                 <w:lang w:val="ru-RU"/>
               </w:rPr>
             </w:pPr>
-            <w:bookmarkStart w:id="0" w:name="_GoBack"/>
-            <w:bookmarkEnd w:id="0"/>
           </w:p>
         </w:tc>
         <w:tc>

--- a/templates/journal-template.docx
+++ b/templates/journal-template.docx
@@ -4,24 +4,24 @@
   <w:body>
     <w:p>
       <w:pPr>
-        <w:spacing w:before="120" w:after="120" w:line="240" w:lineRule="auto"/>
         <w:jc w:val="center"/>
         <w:rPr>
           <w:rFonts w:asciiTheme="minorHAnsi" w:hAnsiTheme="minorHAnsi" w:cstheme="minorHAnsi"/>
+          <w:szCs w:val="24"/>
+          <w:lang w:val="ru-RU"/>
+        </w:rPr>
+      </w:pPr>
+      <w:bookmarkStart w:id="0" w:name="_GoBack"/>
+      <w:bookmarkEnd w:id="0"/>
+      <w:r>
+        <w:rPr>
+          <w:rFonts w:asciiTheme="minorHAnsi" w:hAnsiTheme="minorHAnsi" w:cstheme="minorHAnsi"/>
           <w:b/>
+          <w:bCs/>
           <w:szCs w:val="24"/>
           <w:lang w:val="ru-RU"/>
         </w:rPr>
-      </w:pPr>
-      <w:bookmarkStart w:id="0" w:name="_Hlk3043090"/>
-      <w:r>
-        <w:rPr>
-          <w:rFonts w:asciiTheme="minorHAnsi" w:hAnsiTheme="minorHAnsi" w:cstheme="minorHAnsi"/>
-          <w:b/>
-          <w:szCs w:val="24"/>
-          <w:lang w:val="ru-RU"/>
-        </w:rPr>
-        <w:t>АНО ДПО УЦ «ЭКСПЕРТ»</w:t>
+        <w:t>АНО ДПО «Учебный центр ЭКСПЕРТ»</w:t>
       </w:r>
     </w:p>
     <w:tbl>
@@ -32,7 +32,7 @@
           <w:left w:w="10" w:type="dxa"/>
           <w:right w:w="10" w:type="dxa"/>
         </w:tblCellMar>
-        <w:tblLook w:val="04A0"/>
+        <w:tblLook w:val="0000"/>
       </w:tblPr>
       <w:tblGrid>
         <w:gridCol w:w="3702"/>
@@ -45,18 +45,18 @@
           </w:tcPr>
           <w:p>
             <w:pPr>
-              <w:spacing w:after="0" w:line="240" w:lineRule="auto"/>
               <w:jc w:val="center"/>
               <w:rPr>
                 <w:rFonts w:asciiTheme="minorHAnsi" w:hAnsiTheme="minorHAnsi" w:cstheme="minorHAnsi"/>
+                <w:sz w:val="24"/>
                 <w:szCs w:val="24"/>
-                <w:lang w:val="ru-RU"/>
               </w:rPr>
             </w:pPr>
             <w:r>
               <w:rPr>
                 <w:rFonts w:asciiTheme="minorHAnsi" w:hAnsiTheme="minorHAnsi" w:cstheme="minorHAnsi"/>
                 <w:noProof/>
+                <w:sz w:val="24"/>
                 <w:szCs w:val="24"/>
                 <w:lang w:val="ru-RU"/>
               </w:rPr>
@@ -64,7 +64,7 @@
                 <wp:inline distT="0" distB="0" distL="0" distR="0">
                   <wp:extent cx="2238375" cy="552450"/>
                   <wp:effectExtent l="0" t="0" r="9525" b="0"/>
-                  <wp:docPr id="1" name="Рисунок 1"/>
+                  <wp:docPr id="7" name="Рисунок 1"/>
                   <wp:cNvGraphicFramePr/>
                   <a:graphic xmlns:a="http://schemas.openxmlformats.org/drawingml/2006/main">
                     <a:graphicData uri="http://schemas.openxmlformats.org/drawingml/2006/picture">
@@ -77,7 +77,7 @@
                           <a:blip r:embed="rId4">
                             <a:extLst>
                               <a:ext uri="{28A0092B-C50C-407E-A947-70E740481C1C}">
-                                <a14:useLocalDpi xmlns="" xmlns:wpc="http://schemas.microsoft.com/office/word/2010/wordprocessingCanvas" xmlns:cx="http://schemas.microsoft.com/office/drawing/2014/chartex" xmlns:cx1="http://schemas.microsoft.com/office/drawing/2015/9/8/chartex" xmlns:cx2="http://schemas.microsoft.com/office/drawing/2015/10/21/chartex" xmlns:cx3="http://schemas.microsoft.com/office/drawing/2016/5/9/chartex" xmlns:cx4="http://schemas.microsoft.com/office/drawing/2016/5/10/chartex" xmlns:cx5="http://schemas.microsoft.com/office/drawing/2016/5/11/chartex" xmlns:cx6="http://schemas.microsoft.com/office/drawing/2016/5/12/chartex" xmlns:cx7="http://schemas.microsoft.com/office/drawing/2016/5/13/chartex" xmlns:cx8="http://schemas.microsoft.com/office/drawing/2016/5/14/chartex" xmlns:mc="http://schemas.openxmlformats.org/markup-compatibility/2006" xmlns:aink="http://schemas.microsoft.com/office/drawing/2016/ink" xmlns:am3d="http://schemas.microsoft.com/office/drawing/2017/model3d" xmlns:o="urn:schemas-microsoft-com:office:office" xmlns:v="urn:schemas-microsoft-com:vml" xmlns:wp14="http://schemas.microsoft.com/office/word/2010/wordprocessingDrawing" xmlns:w10="urn:schemas-microsoft-com:office:word" xmlns:w="http://schemas.openxmlformats.org/wordprocessingml/2006/main" xmlns:w14="http://schemas.microsoft.com/office/word/2010/wordml" xmlns:w15="http://schemas.microsoft.com/office/word/2012/wordml" xmlns:w16cid="http://schemas.microsoft.com/office/word/2016/wordml/cid" xmlns:w16se="http://schemas.microsoft.com/office/word/2015/wordml/symex" xmlns:wpg="http://schemas.microsoft.com/office/word/2010/wordprocessingGroup" xmlns:wpi="http://schemas.microsoft.com/office/word/2010/wordprocessingInk" xmlns:wps="http://schemas.microsoft.com/office/word/2010/wordprocessingShape" xmlns:a14="http://schemas.microsoft.com/office/drawing/2010/main" val="0"/>
+                                <a14:useLocalDpi xmlns:a14="http://schemas.microsoft.com/office/drawing/2010/main" xmlns:wps="http://schemas.microsoft.com/office/word/2010/wordprocessingShape" xmlns:wpi="http://schemas.microsoft.com/office/word/2010/wordprocessingInk" xmlns:wpg="http://schemas.microsoft.com/office/word/2010/wordprocessingGroup" xmlns:w16se="http://schemas.microsoft.com/office/word/2015/wordml/symex" xmlns:w16cid="http://schemas.microsoft.com/office/word/2016/wordml/cid" xmlns:w15="http://schemas.microsoft.com/office/word/2012/wordml" xmlns:w14="http://schemas.microsoft.com/office/word/2010/wordml" xmlns:w="http://schemas.openxmlformats.org/wordprocessingml/2006/main" xmlns:w10="urn:schemas-microsoft-com:office:word" xmlns:wp14="http://schemas.microsoft.com/office/word/2010/wordprocessingDrawing" xmlns:v="urn:schemas-microsoft-com:vml" xmlns:o="urn:schemas-microsoft-com:office:office" xmlns:am3d="http://schemas.microsoft.com/office/drawing/2017/model3d" xmlns:aink="http://schemas.microsoft.com/office/drawing/2016/ink" xmlns:mc="http://schemas.openxmlformats.org/markup-compatibility/2006" xmlns:cx8="http://schemas.microsoft.com/office/drawing/2016/5/14/chartex" xmlns:cx7="http://schemas.microsoft.com/office/drawing/2016/5/13/chartex" xmlns:cx6="http://schemas.microsoft.com/office/drawing/2016/5/12/chartex" xmlns:cx5="http://schemas.microsoft.com/office/drawing/2016/5/11/chartex" xmlns:cx4="http://schemas.microsoft.com/office/drawing/2016/5/10/chartex" xmlns:cx3="http://schemas.microsoft.com/office/drawing/2016/5/9/chartex" xmlns:cx2="http://schemas.microsoft.com/office/drawing/2015/10/21/chartex" xmlns:cx1="http://schemas.microsoft.com/office/drawing/2015/9/8/chartex" xmlns:cx="http://schemas.microsoft.com/office/drawing/2014/chartex" xmlns:wpc="http://schemas.microsoft.com/office/word/2010/wordprocessingCanvas" xmlns="" val="0"/>
                               </a:ext>
                             </a:extLst>
                           </a:blip>
@@ -129,19 +129,20 @@
                 <w:szCs w:val="18"/>
                 <w:lang w:val="ru-RU"/>
               </w:rPr>
-              <w:t xml:space="preserve">Лицензия на </w:t>
-            </w:r>
-            <w:proofErr w:type="gramStart"/>
-            <w:r>
+              <w:t>Лицензия Управления по контролю и надзору в сфере образования РТ № 9762</w:t>
+            </w:r>
+          </w:p>
+          <w:p>
+            <w:pPr>
+              <w:spacing w:after="0"/>
+              <w:jc w:val="right"/>
               <w:rPr>
                 <w:rFonts w:asciiTheme="minorHAnsi" w:hAnsiTheme="minorHAnsi" w:cstheme="minorHAnsi"/>
                 <w:sz w:val="18"/>
                 <w:szCs w:val="18"/>
                 <w:lang w:val="ru-RU"/>
               </w:rPr>
-              <w:t>право ведения</w:t>
-            </w:r>
-            <w:proofErr w:type="gramEnd"/>
+            </w:pPr>
             <w:r>
               <w:rPr>
                 <w:rFonts w:asciiTheme="minorHAnsi" w:hAnsiTheme="minorHAnsi" w:cstheme="minorHAnsi"/>
@@ -149,16 +150,9 @@
                 <w:szCs w:val="18"/>
                 <w:lang w:val="ru-RU"/>
               </w:rPr>
-              <w:t xml:space="preserve"> образовательной деятельности от 24 августа 2017</w:t>
-            </w:r>
-            <w:r>
-              <w:rPr>
-                <w:rFonts w:asciiTheme="minorHAnsi" w:hAnsiTheme="minorHAnsi" w:cstheme="minorHAnsi"/>
-                <w:sz w:val="18"/>
-                <w:szCs w:val="18"/>
-              </w:rPr>
-              <w:t> </w:t>
-            </w:r>
+              <w:t xml:space="preserve">423810, г. Набережные Челны, ул. </w:t>
+            </w:r>
+            <w:proofErr w:type="gramStart"/>
             <w:r>
               <w:rPr>
                 <w:rFonts w:asciiTheme="minorHAnsi" w:hAnsiTheme="minorHAnsi" w:cstheme="minorHAnsi"/>
@@ -166,16 +160,9 @@
                 <w:szCs w:val="18"/>
                 <w:lang w:val="ru-RU"/>
               </w:rPr>
-              <w:t>года, регистрационный №</w:t>
-            </w:r>
-            <w:r>
-              <w:rPr>
-                <w:rFonts w:asciiTheme="minorHAnsi" w:hAnsiTheme="minorHAnsi" w:cstheme="minorHAnsi"/>
-                <w:sz w:val="18"/>
-                <w:szCs w:val="18"/>
-              </w:rPr>
-              <w:t> </w:t>
-            </w:r>
+              <w:t>Машиностроительная</w:t>
+            </w:r>
+            <w:proofErr w:type="gramEnd"/>
             <w:r>
               <w:rPr>
                 <w:rFonts w:asciiTheme="minorHAnsi" w:hAnsiTheme="minorHAnsi" w:cstheme="minorHAnsi"/>
@@ -183,33 +170,20 @@
                 <w:szCs w:val="18"/>
                 <w:lang w:val="ru-RU"/>
               </w:rPr>
-              <w:t>9762, серия 16</w:t>
-            </w:r>
-            <w:r>
-              <w:rPr>
-                <w:rFonts w:asciiTheme="minorHAnsi" w:hAnsiTheme="minorHAnsi" w:cstheme="minorHAnsi"/>
-                <w:sz w:val="18"/>
-                <w:szCs w:val="18"/>
-              </w:rPr>
-              <w:t> </w:t>
-            </w:r>
-            <w:r>
+              <w:t>, д.79а</w:t>
+            </w:r>
+          </w:p>
+          <w:p>
+            <w:pPr>
+              <w:spacing w:after="0"/>
+              <w:jc w:val="right"/>
               <w:rPr>
                 <w:rFonts w:asciiTheme="minorHAnsi" w:hAnsiTheme="minorHAnsi" w:cstheme="minorHAnsi"/>
                 <w:sz w:val="18"/>
                 <w:szCs w:val="18"/>
                 <w:lang w:val="ru-RU"/>
               </w:rPr>
-              <w:t>Л</w:t>
-            </w:r>
-            <w:r>
-              <w:rPr>
-                <w:rFonts w:asciiTheme="minorHAnsi" w:hAnsiTheme="minorHAnsi" w:cstheme="minorHAnsi"/>
-                <w:sz w:val="18"/>
-                <w:szCs w:val="18"/>
-              </w:rPr>
-              <w:t> </w:t>
-            </w:r>
+            </w:pPr>
             <w:r>
               <w:rPr>
                 <w:rFonts w:asciiTheme="minorHAnsi" w:hAnsiTheme="minorHAnsi" w:cstheme="minorHAnsi"/>
@@ -217,33 +191,20 @@
                 <w:szCs w:val="18"/>
                 <w:lang w:val="ru-RU"/>
               </w:rPr>
-              <w:t>01</w:t>
-            </w:r>
-            <w:r>
-              <w:rPr>
-                <w:rFonts w:asciiTheme="minorHAnsi" w:hAnsiTheme="minorHAnsi" w:cstheme="minorHAnsi"/>
-                <w:sz w:val="18"/>
-                <w:szCs w:val="18"/>
-              </w:rPr>
-              <w:t> </w:t>
-            </w:r>
-            <w:r>
+              <w:t>ИНН 1650341088 КПП 165001001</w:t>
+            </w:r>
+          </w:p>
+          <w:p>
+            <w:pPr>
+              <w:spacing w:after="0"/>
+              <w:jc w:val="right"/>
               <w:rPr>
                 <w:rFonts w:asciiTheme="minorHAnsi" w:hAnsiTheme="minorHAnsi" w:cstheme="minorHAnsi"/>
                 <w:sz w:val="18"/>
                 <w:szCs w:val="18"/>
                 <w:lang w:val="ru-RU"/>
               </w:rPr>
-              <w:t>№</w:t>
-            </w:r>
-            <w:r>
-              <w:rPr>
-                <w:rFonts w:asciiTheme="minorHAnsi" w:hAnsiTheme="minorHAnsi" w:cstheme="minorHAnsi"/>
-                <w:sz w:val="18"/>
-                <w:szCs w:val="18"/>
-              </w:rPr>
-              <w:t> </w:t>
-            </w:r>
+            </w:pPr>
             <w:r>
               <w:rPr>
                 <w:rFonts w:asciiTheme="minorHAnsi" w:hAnsiTheme="minorHAnsi" w:cstheme="minorHAnsi"/>
@@ -251,7 +212,7 @@
                 <w:szCs w:val="18"/>
                 <w:lang w:val="ru-RU"/>
               </w:rPr>
-              <w:t xml:space="preserve">0005866 действующая бессрочно </w:t>
+              <w:t>ОГРН 1161690179243</w:t>
             </w:r>
           </w:p>
           <w:p>
@@ -270,11 +231,9 @@
                 <w:rFonts w:asciiTheme="minorHAnsi" w:hAnsiTheme="minorHAnsi" w:cstheme="minorHAnsi"/>
                 <w:sz w:val="18"/>
                 <w:szCs w:val="18"/>
-                <w:lang w:val="ru-RU"/>
-              </w:rPr>
-              <w:t xml:space="preserve">423810, г. Набережные Челны, ул. </w:t>
-            </w:r>
-            <w:proofErr w:type="gramStart"/>
+              </w:rPr>
+              <w:t>E</w:t>
+            </w:r>
             <w:r>
               <w:rPr>
                 <w:rFonts w:asciiTheme="minorHAnsi" w:hAnsiTheme="minorHAnsi" w:cstheme="minorHAnsi"/>
@@ -282,9 +241,16 @@
                 <w:szCs w:val="18"/>
                 <w:lang w:val="ru-RU"/>
               </w:rPr>
-              <w:t>Машиностроительная</w:t>
-            </w:r>
-            <w:proofErr w:type="gramEnd"/>
+              <w:t>-</w:t>
+            </w:r>
+            <w:r>
+              <w:rPr>
+                <w:rFonts w:asciiTheme="minorHAnsi" w:hAnsiTheme="minorHAnsi" w:cstheme="minorHAnsi"/>
+                <w:sz w:val="18"/>
+                <w:szCs w:val="18"/>
+              </w:rPr>
+              <w:t>mail</w:t>
+            </w:r>
             <w:r>
               <w:rPr>
                 <w:rFonts w:asciiTheme="minorHAnsi" w:hAnsiTheme="minorHAnsi" w:cstheme="minorHAnsi"/>
@@ -292,20 +258,33 @@
                 <w:szCs w:val="18"/>
                 <w:lang w:val="ru-RU"/>
               </w:rPr>
-              <w:t>, д.79а</w:t>
-            </w:r>
-          </w:p>
-          <w:p>
-            <w:pPr>
-              <w:spacing w:after="0"/>
-              <w:jc w:val="right"/>
+              <w:t>: 16</w:t>
+            </w:r>
+            <w:r>
+              <w:rPr>
+                <w:rFonts w:asciiTheme="minorHAnsi" w:hAnsiTheme="minorHAnsi" w:cstheme="minorHAnsi"/>
+                <w:sz w:val="18"/>
+                <w:szCs w:val="18"/>
+              </w:rPr>
+              <w:t>expert</w:t>
+            </w:r>
+            <w:r>
               <w:rPr>
                 <w:rFonts w:asciiTheme="minorHAnsi" w:hAnsiTheme="minorHAnsi" w:cstheme="minorHAnsi"/>
                 <w:sz w:val="18"/>
                 <w:szCs w:val="18"/>
                 <w:lang w:val="ru-RU"/>
               </w:rPr>
-            </w:pPr>
+              <w:t>@</w:t>
+            </w:r>
+            <w:r>
+              <w:rPr>
+                <w:rFonts w:asciiTheme="minorHAnsi" w:hAnsiTheme="minorHAnsi" w:cstheme="minorHAnsi"/>
+                <w:sz w:val="18"/>
+                <w:szCs w:val="18"/>
+              </w:rPr>
+              <w:t>mail</w:t>
+            </w:r>
             <w:r>
               <w:rPr>
                 <w:rFonts w:asciiTheme="minorHAnsi" w:hAnsiTheme="minorHAnsi" w:cstheme="minorHAnsi"/>
@@ -313,8 +292,18 @@
                 <w:szCs w:val="18"/>
                 <w:lang w:val="ru-RU"/>
               </w:rPr>
-              <w:t>ИНН 1650341088 КПП 165001001</w:t>
-            </w:r>
+              <w:t>.</w:t>
+            </w:r>
+            <w:proofErr w:type="spellStart"/>
+            <w:r>
+              <w:rPr>
+                <w:rFonts w:asciiTheme="minorHAnsi" w:hAnsiTheme="minorHAnsi" w:cstheme="minorHAnsi"/>
+                <w:sz w:val="18"/>
+                <w:szCs w:val="18"/>
+              </w:rPr>
+              <w:t>ru</w:t>
+            </w:r>
+            <w:proofErr w:type="spellEnd"/>
           </w:p>
           <w:p>
             <w:pPr>
@@ -324,17 +313,25 @@
                 <w:rFonts w:asciiTheme="minorHAnsi" w:hAnsiTheme="minorHAnsi" w:cstheme="minorHAnsi"/>
                 <w:sz w:val="18"/>
                 <w:szCs w:val="18"/>
-                <w:lang w:val="ru-RU"/>
-              </w:rPr>
-            </w:pPr>
+              </w:rPr>
+            </w:pPr>
+            <w:proofErr w:type="spellStart"/>
             <w:r>
               <w:rPr>
                 <w:rFonts w:asciiTheme="minorHAnsi" w:hAnsiTheme="minorHAnsi" w:cstheme="minorHAnsi"/>
                 <w:sz w:val="18"/>
                 <w:szCs w:val="18"/>
-                <w:lang w:val="ru-RU"/>
-              </w:rPr>
-              <w:t>ОГРН 1161690179243</w:t>
+              </w:rPr>
+              <w:t>Тел</w:t>
+            </w:r>
+            <w:proofErr w:type="spellEnd"/>
+            <w:r>
+              <w:rPr>
+                <w:rFonts w:asciiTheme="minorHAnsi" w:hAnsiTheme="minorHAnsi" w:cstheme="minorHAnsi"/>
+                <w:sz w:val="18"/>
+                <w:szCs w:val="18"/>
+              </w:rPr>
+              <w:t xml:space="preserve"> 8 (8552) 915 116</w:t>
             </w:r>
           </w:p>
           <w:p>
@@ -345,125 +342,6 @@
                 <w:rFonts w:asciiTheme="minorHAnsi" w:hAnsiTheme="minorHAnsi" w:cstheme="minorHAnsi"/>
                 <w:sz w:val="18"/>
                 <w:szCs w:val="18"/>
-                <w:lang w:val="ru-RU"/>
-              </w:rPr>
-            </w:pPr>
-            <w:r>
-              <w:rPr>
-                <w:rFonts w:asciiTheme="minorHAnsi" w:hAnsiTheme="minorHAnsi" w:cstheme="minorHAnsi"/>
-                <w:sz w:val="18"/>
-                <w:szCs w:val="18"/>
-              </w:rPr>
-              <w:t>E</w:t>
-            </w:r>
-            <w:r>
-              <w:rPr>
-                <w:rFonts w:asciiTheme="minorHAnsi" w:hAnsiTheme="minorHAnsi" w:cstheme="minorHAnsi"/>
-                <w:sz w:val="18"/>
-                <w:szCs w:val="18"/>
-                <w:lang w:val="ru-RU"/>
-              </w:rPr>
-              <w:t>-</w:t>
-            </w:r>
-            <w:r>
-              <w:rPr>
-                <w:rFonts w:asciiTheme="minorHAnsi" w:hAnsiTheme="minorHAnsi" w:cstheme="minorHAnsi"/>
-                <w:sz w:val="18"/>
-                <w:szCs w:val="18"/>
-              </w:rPr>
-              <w:t>mail</w:t>
-            </w:r>
-            <w:r>
-              <w:rPr>
-                <w:rFonts w:asciiTheme="minorHAnsi" w:hAnsiTheme="minorHAnsi" w:cstheme="minorHAnsi"/>
-                <w:sz w:val="18"/>
-                <w:szCs w:val="18"/>
-                <w:lang w:val="ru-RU"/>
-              </w:rPr>
-              <w:t>: 16</w:t>
-            </w:r>
-            <w:r>
-              <w:rPr>
-                <w:rFonts w:asciiTheme="minorHAnsi" w:hAnsiTheme="minorHAnsi" w:cstheme="minorHAnsi"/>
-                <w:sz w:val="18"/>
-                <w:szCs w:val="18"/>
-              </w:rPr>
-              <w:t>expert</w:t>
-            </w:r>
-            <w:r>
-              <w:rPr>
-                <w:rFonts w:asciiTheme="minorHAnsi" w:hAnsiTheme="minorHAnsi" w:cstheme="minorHAnsi"/>
-                <w:sz w:val="18"/>
-                <w:szCs w:val="18"/>
-                <w:lang w:val="ru-RU"/>
-              </w:rPr>
-              <w:t>@</w:t>
-            </w:r>
-            <w:r>
-              <w:rPr>
-                <w:rFonts w:asciiTheme="minorHAnsi" w:hAnsiTheme="minorHAnsi" w:cstheme="minorHAnsi"/>
-                <w:sz w:val="18"/>
-                <w:szCs w:val="18"/>
-              </w:rPr>
-              <w:t>mail</w:t>
-            </w:r>
-            <w:r>
-              <w:rPr>
-                <w:rFonts w:asciiTheme="minorHAnsi" w:hAnsiTheme="minorHAnsi" w:cstheme="minorHAnsi"/>
-                <w:sz w:val="18"/>
-                <w:szCs w:val="18"/>
-                <w:lang w:val="ru-RU"/>
-              </w:rPr>
-              <w:t>.</w:t>
-            </w:r>
-            <w:proofErr w:type="spellStart"/>
-            <w:r>
-              <w:rPr>
-                <w:rFonts w:asciiTheme="minorHAnsi" w:hAnsiTheme="minorHAnsi" w:cstheme="minorHAnsi"/>
-                <w:sz w:val="18"/>
-                <w:szCs w:val="18"/>
-              </w:rPr>
-              <w:t>ru</w:t>
-            </w:r>
-            <w:proofErr w:type="spellEnd"/>
-          </w:p>
-          <w:p>
-            <w:pPr>
-              <w:spacing w:after="0"/>
-              <w:jc w:val="right"/>
-              <w:rPr>
-                <w:rFonts w:asciiTheme="minorHAnsi" w:hAnsiTheme="minorHAnsi" w:cstheme="minorHAnsi"/>
-                <w:sz w:val="18"/>
-                <w:szCs w:val="18"/>
-              </w:rPr>
-            </w:pPr>
-            <w:proofErr w:type="spellStart"/>
-            <w:r>
-              <w:rPr>
-                <w:rFonts w:asciiTheme="minorHAnsi" w:hAnsiTheme="minorHAnsi" w:cstheme="minorHAnsi"/>
-                <w:sz w:val="18"/>
-                <w:szCs w:val="18"/>
-              </w:rPr>
-              <w:t>Тел</w:t>
-            </w:r>
-            <w:proofErr w:type="spellEnd"/>
-            <w:r>
-              <w:rPr>
-                <w:rFonts w:asciiTheme="minorHAnsi" w:hAnsiTheme="minorHAnsi" w:cstheme="minorHAnsi"/>
-                <w:sz w:val="18"/>
-                <w:szCs w:val="18"/>
-              </w:rPr>
-              <w:t xml:space="preserve"> 8 (8552) 915 116</w:t>
-            </w:r>
-          </w:p>
-          <w:p>
-            <w:pPr>
-              <w:spacing w:after="0" w:line="240" w:lineRule="auto"/>
-              <w:jc w:val="right"/>
-              <w:rPr>
-                <w:rFonts w:asciiTheme="minorHAnsi" w:hAnsiTheme="minorHAnsi" w:cstheme="minorHAnsi"/>
-                <w:szCs w:val="24"/>
-                <w:lang w:val="ru-RU"/>
               </w:rPr>
             </w:pPr>
             <w:r>
@@ -486,9 +364,6 @@
           <w:lang w:val="ru-RU"/>
         </w:rPr>
       </w:pPr>
-      <w:bookmarkStart w:id="1" w:name="_GoBack"/>
-      <w:bookmarkEnd w:id="0"/>
-      <w:bookmarkEnd w:id="1"/>
     </w:p>
     <w:p>
       <w:pPr>
@@ -705,7 +580,6 @@
           <w:rFonts w:asciiTheme="minorHAnsi" w:hAnsiTheme="minorHAnsi" w:cstheme="minorHAnsi"/>
         </w:rPr>
       </w:pPr>
-      <w:proofErr w:type="spellStart"/>
       <w:r>
         <w:rPr>
           <w:rFonts w:asciiTheme="minorHAnsi" w:hAnsiTheme="minorHAnsi" w:cstheme="minorHAnsi"/>
@@ -713,9 +587,26 @@
           <w:szCs w:val="40"/>
           <w:lang w:val="ru-RU"/>
         </w:rPr>
-        <w:t>Началообучения</w:t>
-      </w:r>
-      <w:proofErr w:type="spellEnd"/>
+        <w:t>Начало</w:t>
+      </w:r>
+      <w:r>
+        <w:rPr>
+          <w:rFonts w:asciiTheme="minorHAnsi" w:hAnsiTheme="minorHAnsi" w:cstheme="minorHAnsi"/>
+          <w:sz w:val="40"/>
+          <w:szCs w:val="40"/>
+          <w:lang w:val="ru-RU"/>
+        </w:rPr>
+        <w:t xml:space="preserve"> </w:t>
+      </w:r>
+      <w:r>
+        <w:rPr>
+          <w:rFonts w:asciiTheme="minorHAnsi" w:hAnsiTheme="minorHAnsi" w:cstheme="minorHAnsi"/>
+          <w:sz w:val="40"/>
+          <w:szCs w:val="40"/>
+          <w:lang w:val="ru-RU"/>
+        </w:rPr>
+        <w:t>обучения</w:t>
+      </w:r>
       <w:r>
         <w:rPr>
           <w:rFonts w:asciiTheme="minorHAnsi" w:hAnsiTheme="minorHAnsi" w:cstheme="minorHAnsi"/>
@@ -768,7 +659,6 @@
           <w:lang w:val="ru-RU"/>
         </w:rPr>
       </w:pPr>
-      <w:proofErr w:type="spellStart"/>
       <w:r>
         <w:rPr>
           <w:rFonts w:asciiTheme="minorHAnsi" w:hAnsiTheme="minorHAnsi" w:cstheme="minorHAnsi"/>
@@ -776,7 +666,26 @@
           <w:szCs w:val="40"/>
           <w:lang w:val="ru-RU"/>
         </w:rPr>
-        <w:t>Окончаниеобучения</w:t>
+        <w:t>Окончание</w:t>
+      </w:r>
+      <w:r>
+        <w:rPr>
+          <w:rFonts w:asciiTheme="minorHAnsi" w:hAnsiTheme="minorHAnsi" w:cstheme="minorHAnsi"/>
+          <w:sz w:val="40"/>
+          <w:szCs w:val="40"/>
+          <w:lang w:val="ru-RU"/>
+        </w:rPr>
+        <w:t xml:space="preserve"> </w:t>
+      </w:r>
+      <w:proofErr w:type="spellStart"/>
+      <w:r>
+        <w:rPr>
+          <w:rFonts w:asciiTheme="minorHAnsi" w:hAnsiTheme="minorHAnsi" w:cstheme="minorHAnsi"/>
+          <w:sz w:val="40"/>
+          <w:szCs w:val="40"/>
+          <w:lang w:val="ru-RU"/>
+        </w:rPr>
+        <w:t>обучения</w:t>
       </w:r>
       <w:r>
         <w:rPr>
@@ -1976,7 +1885,7 @@
     </w:p>
     <w:p>
       <w:pPr>
-        <w:spacing w:after="0"/>
+        <w:spacing w:before="120" w:after="120"/>
         <w:jc w:val="center"/>
         <w:rPr>
           <w:rFonts w:asciiTheme="minorHAnsi" w:hAnsiTheme="minorHAnsi" w:cstheme="minorHAnsi"/>
@@ -1990,14 +1899,6 @@
         </w:rPr>
         <w:t>Учет посещаемости и успеваемости учащихся</w:t>
       </w:r>
-    </w:p>
-    <w:p>
-      <w:pPr>
-        <w:rPr>
-          <w:rFonts w:asciiTheme="minorHAnsi" w:hAnsiTheme="minorHAnsi" w:cstheme="minorHAnsi"/>
-          <w:lang w:val="ru-RU"/>
-        </w:rPr>
-      </w:pPr>
     </w:p>
     <w:p>
       <w:pPr>
@@ -4264,13 +4165,27 @@
                 <w:rFonts w:asciiTheme="minorHAnsi" w:hAnsiTheme="minorHAnsi" w:cstheme="minorHAnsi"/>
                 <w:lang w:val="ru-RU"/>
               </w:rPr>
-              <w:t>АНО ДПО У</w:t>
+              <w:t xml:space="preserve">АНО ДПО </w:t>
             </w:r>
             <w:r>
               <w:rPr>
                 <w:rFonts w:asciiTheme="minorHAnsi" w:hAnsiTheme="minorHAnsi" w:cstheme="minorHAnsi"/>
                 <w:lang w:val="ru-RU"/>
               </w:rPr>
+              <w:t>«</w:t>
+            </w:r>
+            <w:r>
+              <w:rPr>
+                <w:rFonts w:asciiTheme="minorHAnsi" w:hAnsiTheme="minorHAnsi" w:cstheme="minorHAnsi"/>
+                <w:lang w:val="ru-RU"/>
+              </w:rPr>
+              <w:t>У</w:t>
+            </w:r>
+            <w:r>
+              <w:rPr>
+                <w:rFonts w:asciiTheme="minorHAnsi" w:hAnsiTheme="minorHAnsi" w:cstheme="minorHAnsi"/>
+                <w:lang w:val="ru-RU"/>
+              </w:rPr>
               <w:t>чебн</w:t>
             </w:r>
             <w:r>
@@ -4285,14 +4200,14 @@
                 <w:rFonts w:asciiTheme="minorHAnsi" w:hAnsiTheme="minorHAnsi" w:cstheme="minorHAnsi"/>
                 <w:lang w:val="ru-RU"/>
               </w:rPr>
-              <w:t xml:space="preserve"> центр «Э</w:t>
+              <w:t xml:space="preserve"> центр Э</w:t>
             </w:r>
             <w:r>
               <w:rPr>
                 <w:rFonts w:asciiTheme="minorHAnsi" w:hAnsiTheme="minorHAnsi" w:cstheme="minorHAnsi"/>
                 <w:lang w:val="ru-RU"/>
               </w:rPr>
-              <w:t>КСПЕРТ</w:t>
+              <w:t>ксперт</w:t>
             </w:r>
             <w:r>
               <w:rPr>

--- a/templates/journal-template.docx
+++ b/templates/journal-template.docx
@@ -1,6 +1,6 @@
 
 <file path=word/document.xml><?xml version="1.0" encoding="utf-8"?>
-<w:document xmlns:ve="http://schemas.openxmlformats.org/markup-compatibility/2006" xmlns:o="urn:schemas-microsoft-com:office:office" xmlns:r="http://schemas.openxmlformats.org/officeDocument/2006/relationships" xmlns:m="http://schemas.openxmlformats.org/officeDocument/2006/math" xmlns:v="urn:schemas-microsoft-com:vml" xmlns:wp="http://schemas.openxmlformats.org/drawingml/2006/wordprocessingDrawing" xmlns:w10="urn:schemas-microsoft-com:office:word" xmlns:w="http://schemas.openxmlformats.org/wordprocessingml/2006/main" xmlns:wne="http://schemas.microsoft.com/office/word/2006/wordml">
+<w:document xmlns:wpc="http://schemas.microsoft.com/office/word/2010/wordprocessingCanvas" xmlns:cx="http://schemas.microsoft.com/office/drawing/2014/chartex" xmlns:cx1="http://schemas.microsoft.com/office/drawing/2015/9/8/chartex" xmlns:cx2="http://schemas.microsoft.com/office/drawing/2015/10/21/chartex" xmlns:cx3="http://schemas.microsoft.com/office/drawing/2016/5/9/chartex" xmlns:cx4="http://schemas.microsoft.com/office/drawing/2016/5/10/chartex" xmlns:cx5="http://schemas.microsoft.com/office/drawing/2016/5/11/chartex" xmlns:cx6="http://schemas.microsoft.com/office/drawing/2016/5/12/chartex" xmlns:cx7="http://schemas.microsoft.com/office/drawing/2016/5/13/chartex" xmlns:cx8="http://schemas.microsoft.com/office/drawing/2016/5/14/chartex" xmlns:mc="http://schemas.openxmlformats.org/markup-compatibility/2006" xmlns:aink="http://schemas.microsoft.com/office/drawing/2016/ink" xmlns:am3d="http://schemas.microsoft.com/office/drawing/2017/model3d" xmlns:o="urn:schemas-microsoft-com:office:office" xmlns:r="http://schemas.openxmlformats.org/officeDocument/2006/relationships" xmlns:m="http://schemas.openxmlformats.org/officeDocument/2006/math" xmlns:v="urn:schemas-microsoft-com:vml" xmlns:wp14="http://schemas.microsoft.com/office/word/2010/wordprocessingDrawing" xmlns:wp="http://schemas.openxmlformats.org/drawingml/2006/wordprocessingDrawing" xmlns:w10="urn:schemas-microsoft-com:office:word" xmlns:w="http://schemas.openxmlformats.org/wordprocessingml/2006/main" xmlns:w14="http://schemas.microsoft.com/office/word/2010/wordml" xmlns:w15="http://schemas.microsoft.com/office/word/2012/wordml" xmlns:w16cid="http://schemas.microsoft.com/office/word/2016/wordml/cid" xmlns:w16se="http://schemas.microsoft.com/office/word/2015/wordml/symex" xmlns:wpg="http://schemas.microsoft.com/office/word/2010/wordprocessingGroup" xmlns:wpi="http://schemas.microsoft.com/office/word/2010/wordprocessingInk" xmlns:wne="http://schemas.microsoft.com/office/word/2006/wordml" xmlns:wps="http://schemas.microsoft.com/office/word/2010/wordprocessingShape" mc:Ignorable="w14 w15 w16se w16cid wp14">
   <w:body>
     <w:p>
       <w:pPr>
@@ -11,8 +11,6 @@
           <w:lang w:val="ru-RU"/>
         </w:rPr>
       </w:pPr>
-      <w:bookmarkStart w:id="0" w:name="_GoBack"/>
-      <w:bookmarkEnd w:id="0"/>
       <w:r>
         <w:rPr>
           <w:rFonts w:asciiTheme="minorHAnsi" w:hAnsiTheme="minorHAnsi" w:cstheme="minorHAnsi"/>
@@ -21,7 +19,27 @@
           <w:szCs w:val="24"/>
           <w:lang w:val="ru-RU"/>
         </w:rPr>
-        <w:t>АНО ДПО «Учебный центр ЭКСПЕРТ»</w:t>
+        <w:t>АНО ДПО «Учебный центр Э</w:t>
+      </w:r>
+      <w:r>
+        <w:rPr>
+          <w:rFonts w:asciiTheme="minorHAnsi" w:hAnsiTheme="minorHAnsi" w:cstheme="minorHAnsi"/>
+          <w:b/>
+          <w:bCs/>
+          <w:szCs w:val="24"/>
+          <w:lang w:val="ru-RU"/>
+        </w:rPr>
+        <w:t>ксперт</w:t>
+      </w:r>
+      <w:r>
+        <w:rPr>
+          <w:rFonts w:asciiTheme="minorHAnsi" w:hAnsiTheme="minorHAnsi" w:cstheme="minorHAnsi"/>
+          <w:b/>
+          <w:bCs/>
+          <w:szCs w:val="24"/>
+          <w:lang w:val="ru-RU"/>
+        </w:rPr>
+        <w:t>»</w:t>
       </w:r>
     </w:p>
     <w:tbl>
@@ -32,7 +50,7 @@
           <w:left w:w="10" w:type="dxa"/>
           <w:right w:w="10" w:type="dxa"/>
         </w:tblCellMar>
-        <w:tblLook w:val="0000"/>
+        <w:tblLook w:val="0000" w:firstRow="0" w:lastRow="0" w:firstColumn="0" w:lastColumn="0" w:noHBand="0" w:noVBand="0"/>
       </w:tblPr>
       <w:tblGrid>
         <w:gridCol w:w="3702"/>
@@ -77,7 +95,7 @@
                           <a:blip r:embed="rId4">
                             <a:extLst>
                               <a:ext uri="{28A0092B-C50C-407E-A947-70E740481C1C}">
-                                <a14:useLocalDpi xmlns:a14="http://schemas.microsoft.com/office/drawing/2010/main" xmlns:wps="http://schemas.microsoft.com/office/word/2010/wordprocessingShape" xmlns:wpi="http://schemas.microsoft.com/office/word/2010/wordprocessingInk" xmlns:wpg="http://schemas.microsoft.com/office/word/2010/wordprocessingGroup" xmlns:w16se="http://schemas.microsoft.com/office/word/2015/wordml/symex" xmlns:w16cid="http://schemas.microsoft.com/office/word/2016/wordml/cid" xmlns:w15="http://schemas.microsoft.com/office/word/2012/wordml" xmlns:w14="http://schemas.microsoft.com/office/word/2010/wordml" xmlns:w="http://schemas.openxmlformats.org/wordprocessingml/2006/main" xmlns:w10="urn:schemas-microsoft-com:office:word" xmlns:wp14="http://schemas.microsoft.com/office/word/2010/wordprocessingDrawing" xmlns:v="urn:schemas-microsoft-com:vml" xmlns:o="urn:schemas-microsoft-com:office:office" xmlns:am3d="http://schemas.microsoft.com/office/drawing/2017/model3d" xmlns:aink="http://schemas.microsoft.com/office/drawing/2016/ink" xmlns:mc="http://schemas.openxmlformats.org/markup-compatibility/2006" xmlns:cx8="http://schemas.microsoft.com/office/drawing/2016/5/14/chartex" xmlns:cx7="http://schemas.microsoft.com/office/drawing/2016/5/13/chartex" xmlns:cx6="http://schemas.microsoft.com/office/drawing/2016/5/12/chartex" xmlns:cx5="http://schemas.microsoft.com/office/drawing/2016/5/11/chartex" xmlns:cx4="http://schemas.microsoft.com/office/drawing/2016/5/10/chartex" xmlns:cx3="http://schemas.microsoft.com/office/drawing/2016/5/9/chartex" xmlns:cx2="http://schemas.microsoft.com/office/drawing/2015/10/21/chartex" xmlns:cx1="http://schemas.microsoft.com/office/drawing/2015/9/8/chartex" xmlns:cx="http://schemas.microsoft.com/office/drawing/2014/chartex" xmlns:wpc="http://schemas.microsoft.com/office/word/2010/wordprocessingCanvas" xmlns="" val="0"/>
+                                <a14:useLocalDpi xmlns:a14="http://schemas.microsoft.com/office/drawing/2010/main" val="0"/>
                               </a:ext>
                             </a:extLst>
                           </a:blip>
@@ -150,27 +168,7 @@
                 <w:szCs w:val="18"/>
                 <w:lang w:val="ru-RU"/>
               </w:rPr>
-              <w:t xml:space="preserve">423810, г. Набережные Челны, ул. </w:t>
-            </w:r>
-            <w:proofErr w:type="gramStart"/>
-            <w:r>
-              <w:rPr>
-                <w:rFonts w:asciiTheme="minorHAnsi" w:hAnsiTheme="minorHAnsi" w:cstheme="minorHAnsi"/>
-                <w:sz w:val="18"/>
-                <w:szCs w:val="18"/>
-                <w:lang w:val="ru-RU"/>
-              </w:rPr>
-              <w:t>Машиностроительная</w:t>
-            </w:r>
-            <w:proofErr w:type="gramEnd"/>
-            <w:r>
-              <w:rPr>
-                <w:rFonts w:asciiTheme="minorHAnsi" w:hAnsiTheme="minorHAnsi" w:cstheme="minorHAnsi"/>
-                <w:sz w:val="18"/>
-                <w:szCs w:val="18"/>
-                <w:lang w:val="ru-RU"/>
-              </w:rPr>
-              <w:t>, д.79а</w:t>
+              <w:t>423810, г. Набережные Челны, ул. Машиностроительная, д.79а</w:t>
             </w:r>
           </w:p>
           <w:p>
@@ -610,6 +608,15 @@
       <w:r>
         <w:rPr>
           <w:rFonts w:asciiTheme="minorHAnsi" w:hAnsiTheme="minorHAnsi" w:cstheme="minorHAnsi"/>
+          <w:sz w:val="40"/>
+          <w:szCs w:val="40"/>
+          <w:lang w:val="ru-RU"/>
+        </w:rPr>
+        <w:t xml:space="preserve">: </w:t>
+      </w:r>
+      <w:r>
+        <w:rPr>
+          <w:rFonts w:asciiTheme="minorHAnsi" w:hAnsiTheme="minorHAnsi" w:cstheme="minorHAnsi"/>
           <w:b/>
           <w:bCs/>
           <w:sz w:val="48"/>
@@ -677,7 +684,6 @@
         </w:rPr>
         <w:t xml:space="preserve"> </w:t>
       </w:r>
-      <w:proofErr w:type="spellStart"/>
       <w:r>
         <w:rPr>
           <w:rFonts w:asciiTheme="minorHAnsi" w:hAnsiTheme="minorHAnsi" w:cstheme="minorHAnsi"/>
@@ -686,6 +692,15 @@
           <w:lang w:val="ru-RU"/>
         </w:rPr>
         <w:t>обучения</w:t>
+      </w:r>
+      <w:r>
+        <w:rPr>
+          <w:rFonts w:asciiTheme="minorHAnsi" w:hAnsiTheme="minorHAnsi" w:cstheme="minorHAnsi"/>
+          <w:sz w:val="40"/>
+          <w:szCs w:val="40"/>
+          <w:lang w:val="ru-RU"/>
+        </w:rPr>
+        <w:t xml:space="preserve">: </w:t>
       </w:r>
       <w:r>
         <w:rPr>
@@ -699,6 +714,7 @@
         </w:rPr>
         <w:t>+++=</w:t>
       </w:r>
+      <w:proofErr w:type="spellStart"/>
       <w:r>
         <w:rPr>
           <w:rFonts w:asciiTheme="minorHAnsi" w:hAnsiTheme="minorHAnsi" w:cstheme="minorHAnsi"/>
@@ -795,7 +811,7 @@
     </w:p>
     <w:p>
       <w:pPr>
-        <w:spacing w:after="0"/>
+        <w:spacing w:after="120"/>
         <w:jc w:val="center"/>
         <w:rPr>
           <w:rFonts w:asciiTheme="minorHAnsi" w:hAnsiTheme="minorHAnsi" w:cstheme="minorHAnsi"/>
@@ -828,14 +844,6 @@
         </w:rPr>
         <w:t>+++</w:t>
       </w:r>
-    </w:p>
-    <w:p>
-      <w:pPr>
-        <w:rPr>
-          <w:rFonts w:asciiTheme="minorHAnsi" w:hAnsiTheme="minorHAnsi" w:cstheme="minorHAnsi"/>
-          <w:lang w:val="ru-RU"/>
-        </w:rPr>
-      </w:pPr>
     </w:p>
     <w:tbl>
       <w:tblPr>
@@ -845,18 +853,18 @@
           <w:left w:w="10" w:type="dxa"/>
           <w:right w:w="10" w:type="dxa"/>
         </w:tblCellMar>
-        <w:tblLook w:val="0000"/>
+        <w:tblLook w:val="0000" w:firstRow="0" w:lastRow="0" w:firstColumn="0" w:lastColumn="0" w:noHBand="0" w:noVBand="0"/>
       </w:tblPr>
       <w:tblGrid>
-        <w:gridCol w:w="1007"/>
-        <w:gridCol w:w="4798"/>
-        <w:gridCol w:w="1753"/>
-        <w:gridCol w:w="2656"/>
+        <w:gridCol w:w="1009"/>
+        <w:gridCol w:w="4815"/>
+        <w:gridCol w:w="1759"/>
+        <w:gridCol w:w="2631"/>
       </w:tblGrid>
       <w:tr>
         <w:tc>
           <w:tcPr>
-            <w:tcW w:w="1134" w:type="dxa"/>
+            <w:tcW w:w="1009" w:type="dxa"/>
             <w:tcBorders>
               <w:top w:val="single" w:sz="6" w:space="0" w:color="000000"/>
               <w:left w:val="single" w:sz="6" w:space="0" w:color="000000"/>
@@ -871,11 +879,13 @@
               <w:jc w:val="center"/>
               <w:rPr>
                 <w:rFonts w:asciiTheme="minorHAnsi" w:hAnsiTheme="minorHAnsi" w:cstheme="minorHAnsi"/>
-              </w:rPr>
-            </w:pPr>
-            <w:r>
-              <w:rPr>
-                <w:rFonts w:asciiTheme="minorHAnsi" w:hAnsiTheme="minorHAnsi" w:cstheme="minorHAnsi"/>
+                <w:sz w:val="24"/>
+              </w:rPr>
+            </w:pPr>
+            <w:r>
+              <w:rPr>
+                <w:rFonts w:asciiTheme="minorHAnsi" w:hAnsiTheme="minorHAnsi" w:cstheme="minorHAnsi"/>
+                <w:sz w:val="24"/>
               </w:rPr>
               <w:t>№ п/п</w:t>
             </w:r>
@@ -883,7 +893,7 @@
         </w:tc>
         <w:tc>
           <w:tcPr>
-            <w:tcW w:w="5443" w:type="dxa"/>
+            <w:tcW w:w="4815" w:type="dxa"/>
             <w:tcBorders>
               <w:top w:val="single" w:sz="6" w:space="0" w:color="000000"/>
               <w:left w:val="single" w:sz="6" w:space="0" w:color="000000"/>
@@ -898,12 +908,14 @@
               <w:jc w:val="center"/>
               <w:rPr>
                 <w:rFonts w:asciiTheme="minorHAnsi" w:hAnsiTheme="minorHAnsi" w:cstheme="minorHAnsi"/>
+                <w:sz w:val="24"/>
               </w:rPr>
             </w:pPr>
             <w:proofErr w:type="spellStart"/>
             <w:r>
               <w:rPr>
                 <w:rFonts w:asciiTheme="minorHAnsi" w:hAnsiTheme="minorHAnsi" w:cstheme="minorHAnsi"/>
+                <w:sz w:val="24"/>
               </w:rPr>
               <w:t>Наименование</w:t>
             </w:r>
@@ -911,6 +923,7 @@
             <w:r>
               <w:rPr>
                 <w:rFonts w:asciiTheme="minorHAnsi" w:hAnsiTheme="minorHAnsi" w:cstheme="minorHAnsi"/>
+                <w:sz w:val="24"/>
                 <w:lang w:val="ru-RU"/>
               </w:rPr>
               <w:t xml:space="preserve"> </w:t>
@@ -919,6 +932,7 @@
             <w:r>
               <w:rPr>
                 <w:rFonts w:asciiTheme="minorHAnsi" w:hAnsiTheme="minorHAnsi" w:cstheme="minorHAnsi"/>
+                <w:sz w:val="24"/>
               </w:rPr>
               <w:t>тем</w:t>
             </w:r>
@@ -927,7 +941,7 @@
         </w:tc>
         <w:tc>
           <w:tcPr>
-            <w:tcW w:w="1984" w:type="dxa"/>
+            <w:tcW w:w="1759" w:type="dxa"/>
             <w:tcBorders>
               <w:top w:val="single" w:sz="6" w:space="0" w:color="000000"/>
               <w:left w:val="single" w:sz="6" w:space="0" w:color="000000"/>
@@ -942,12 +956,14 @@
               <w:jc w:val="center"/>
               <w:rPr>
                 <w:rFonts w:asciiTheme="minorHAnsi" w:hAnsiTheme="minorHAnsi" w:cstheme="minorHAnsi"/>
+                <w:sz w:val="24"/>
               </w:rPr>
             </w:pPr>
             <w:proofErr w:type="spellStart"/>
             <w:r>
               <w:rPr>
                 <w:rFonts w:asciiTheme="minorHAnsi" w:hAnsiTheme="minorHAnsi" w:cstheme="minorHAnsi"/>
+                <w:sz w:val="24"/>
               </w:rPr>
               <w:t>Кол-во</w:t>
             </w:r>
@@ -955,6 +971,7 @@
             <w:r>
               <w:rPr>
                 <w:rFonts w:asciiTheme="minorHAnsi" w:hAnsiTheme="minorHAnsi" w:cstheme="minorHAnsi"/>
+                <w:sz w:val="24"/>
                 <w:lang w:val="ru-RU"/>
               </w:rPr>
               <w:t xml:space="preserve"> </w:t>
@@ -963,6 +980,7 @@
             <w:r>
               <w:rPr>
                 <w:rFonts w:asciiTheme="minorHAnsi" w:hAnsiTheme="minorHAnsi" w:cstheme="minorHAnsi"/>
+                <w:sz w:val="24"/>
               </w:rPr>
               <w:t>часов</w:t>
             </w:r>
@@ -971,7 +989,7 @@
         </w:tc>
         <w:tc>
           <w:tcPr>
-            <w:tcW w:w="2835" w:type="dxa"/>
+            <w:tcW w:w="2631" w:type="dxa"/>
             <w:tcBorders>
               <w:top w:val="single" w:sz="6" w:space="0" w:color="000000"/>
               <w:left w:val="single" w:sz="6" w:space="0" w:color="000000"/>
@@ -986,11 +1004,13 @@
               <w:jc w:val="center"/>
               <w:rPr>
                 <w:rFonts w:asciiTheme="minorHAnsi" w:hAnsiTheme="minorHAnsi" w:cstheme="minorHAnsi"/>
-              </w:rPr>
-            </w:pPr>
-            <w:r>
-              <w:rPr>
-                <w:rFonts w:asciiTheme="minorHAnsi" w:hAnsiTheme="minorHAnsi" w:cstheme="minorHAnsi"/>
+                <w:sz w:val="24"/>
+              </w:rPr>
+            </w:pPr>
+            <w:r>
+              <w:rPr>
+                <w:rFonts w:asciiTheme="minorHAnsi" w:hAnsiTheme="minorHAnsi" w:cstheme="minorHAnsi"/>
+                <w:sz w:val="24"/>
               </w:rPr>
               <w:t xml:space="preserve">Ф.И.О. </w:t>
             </w:r>
@@ -998,6 +1018,7 @@
             <w:r>
               <w:rPr>
                 <w:rFonts w:asciiTheme="minorHAnsi" w:hAnsiTheme="minorHAnsi" w:cstheme="minorHAnsi"/>
+                <w:sz w:val="24"/>
               </w:rPr>
               <w:t>преподавателя</w:t>
             </w:r>
@@ -1008,14 +1029,53 @@
       <w:tr>
         <w:tc>
           <w:tcPr>
-            <w:tcW w:w="1134" w:type="dxa"/>
-            <w:tcBorders>
-              <w:top w:val="single" w:sz="6" w:space="0" w:color="000000"/>
-              <w:left w:val="single" w:sz="6" w:space="0" w:color="000000"/>
-              <w:bottom w:val="single" w:sz="6" w:space="0" w:color="000000"/>
-              <w:right w:val="single" w:sz="6" w:space="0" w:color="000000"/>
-            </w:tcBorders>
-            <w:vAlign w:val="center"/>
+            <w:tcW w:w="1009" w:type="dxa"/>
+            <w:tcBorders>
+              <w:top w:val="single" w:sz="6" w:space="0" w:color="000000"/>
+              <w:left w:val="single" w:sz="6" w:space="0" w:color="000000"/>
+              <w:bottom w:val="single" w:sz="6" w:space="0" w:color="000000"/>
+              <w:right w:val="single" w:sz="6" w:space="0" w:color="000000"/>
+            </w:tcBorders>
+          </w:tcPr>
+          <w:p>
+            <w:pPr>
+              <w:spacing w:after="0"/>
+              <w:rPr>
+                <w:rFonts w:asciiTheme="minorHAnsi" w:hAnsiTheme="minorHAnsi" w:cstheme="minorHAnsi"/>
+                <w:sz w:val="24"/>
+              </w:rPr>
+            </w:pPr>
+          </w:p>
+        </w:tc>
+        <w:tc>
+          <w:tcPr>
+            <w:tcW w:w="4815" w:type="dxa"/>
+            <w:tcBorders>
+              <w:top w:val="single" w:sz="6" w:space="0" w:color="000000"/>
+              <w:left w:val="single" w:sz="6" w:space="0" w:color="000000"/>
+              <w:bottom w:val="single" w:sz="6" w:space="0" w:color="000000"/>
+              <w:right w:val="single" w:sz="6" w:space="0" w:color="000000"/>
+            </w:tcBorders>
+          </w:tcPr>
+          <w:p>
+            <w:pPr>
+              <w:spacing w:after="0"/>
+              <w:rPr>
+                <w:rFonts w:asciiTheme="minorHAnsi" w:hAnsiTheme="minorHAnsi" w:cstheme="minorHAnsi"/>
+                <w:sz w:val="24"/>
+              </w:rPr>
+            </w:pPr>
+          </w:p>
+        </w:tc>
+        <w:tc>
+          <w:tcPr>
+            <w:tcW w:w="1759" w:type="dxa"/>
+            <w:tcBorders>
+              <w:top w:val="single" w:sz="6" w:space="0" w:color="000000"/>
+              <w:left w:val="single" w:sz="6" w:space="0" w:color="000000"/>
+              <w:bottom w:val="single" w:sz="6" w:space="0" w:color="000000"/>
+              <w:right w:val="single" w:sz="6" w:space="0" w:color="000000"/>
+            </w:tcBorders>
           </w:tcPr>
           <w:p>
             <w:pPr>
@@ -1023,40 +1083,99 @@
               <w:jc w:val="center"/>
               <w:rPr>
                 <w:rFonts w:asciiTheme="minorHAnsi" w:hAnsiTheme="minorHAnsi" w:cstheme="minorHAnsi"/>
-              </w:rPr>
-            </w:pPr>
-          </w:p>
-        </w:tc>
-        <w:tc>
-          <w:tcPr>
-            <w:tcW w:w="5443" w:type="dxa"/>
-            <w:tcBorders>
-              <w:top w:val="single" w:sz="6" w:space="0" w:color="000000"/>
-              <w:left w:val="single" w:sz="6" w:space="0" w:color="000000"/>
-              <w:bottom w:val="single" w:sz="6" w:space="0" w:color="000000"/>
-              <w:right w:val="single" w:sz="6" w:space="0" w:color="000000"/>
-            </w:tcBorders>
-            <w:vAlign w:val="center"/>
+                <w:sz w:val="24"/>
+              </w:rPr>
+            </w:pPr>
+          </w:p>
+        </w:tc>
+        <w:tc>
+          <w:tcPr>
+            <w:tcW w:w="2631" w:type="dxa"/>
+            <w:tcBorders>
+              <w:top w:val="single" w:sz="6" w:space="0" w:color="000000"/>
+              <w:left w:val="single" w:sz="6" w:space="0" w:color="000000"/>
+              <w:bottom w:val="single" w:sz="6" w:space="0" w:color="000000"/>
+              <w:right w:val="single" w:sz="6" w:space="0" w:color="000000"/>
+            </w:tcBorders>
           </w:tcPr>
           <w:p>
             <w:pPr>
               <w:spacing w:after="0"/>
               <w:rPr>
                 <w:rFonts w:asciiTheme="minorHAnsi" w:hAnsiTheme="minorHAnsi" w:cstheme="minorHAnsi"/>
-              </w:rPr>
-            </w:pPr>
-          </w:p>
-        </w:tc>
-        <w:tc>
-          <w:tcPr>
-            <w:tcW w:w="1984" w:type="dxa"/>
-            <w:tcBorders>
-              <w:top w:val="single" w:sz="6" w:space="0" w:color="000000"/>
-              <w:left w:val="single" w:sz="6" w:space="0" w:color="000000"/>
-              <w:bottom w:val="single" w:sz="6" w:space="0" w:color="000000"/>
-              <w:right w:val="single" w:sz="6" w:space="0" w:color="000000"/>
-            </w:tcBorders>
-            <w:vAlign w:val="center"/>
+                <w:sz w:val="24"/>
+              </w:rPr>
+            </w:pPr>
+          </w:p>
+        </w:tc>
+      </w:tr>
+      <w:tr>
+        <w:tc>
+          <w:tcPr>
+            <w:tcW w:w="1009" w:type="dxa"/>
+            <w:tcBorders>
+              <w:top w:val="single" w:sz="6" w:space="0" w:color="000000"/>
+              <w:left w:val="single" w:sz="6" w:space="0" w:color="000000"/>
+              <w:bottom w:val="single" w:sz="6" w:space="0" w:color="000000"/>
+              <w:right w:val="single" w:sz="6" w:space="0" w:color="000000"/>
+            </w:tcBorders>
+          </w:tcPr>
+          <w:p>
+            <w:pPr>
+              <w:spacing w:after="0"/>
+              <w:rPr>
+                <w:rFonts w:asciiTheme="minorHAnsi" w:hAnsiTheme="minorHAnsi" w:cstheme="minorHAnsi"/>
+                <w:sz w:val="24"/>
+              </w:rPr>
+            </w:pPr>
+          </w:p>
+        </w:tc>
+        <w:tc>
+          <w:tcPr>
+            <w:tcW w:w="4815" w:type="dxa"/>
+            <w:tcBorders>
+              <w:top w:val="single" w:sz="6" w:space="0" w:color="000000"/>
+              <w:left w:val="single" w:sz="6" w:space="0" w:color="000000"/>
+              <w:bottom w:val="single" w:sz="6" w:space="0" w:color="000000"/>
+              <w:right w:val="single" w:sz="6" w:space="0" w:color="000000"/>
+            </w:tcBorders>
+          </w:tcPr>
+          <w:p>
+            <w:pPr>
+              <w:spacing w:after="0"/>
+              <w:jc w:val="right"/>
+              <w:rPr>
+                <w:rFonts w:asciiTheme="minorHAnsi" w:hAnsiTheme="minorHAnsi" w:cstheme="minorHAnsi"/>
+                <w:sz w:val="24"/>
+              </w:rPr>
+            </w:pPr>
+            <w:proofErr w:type="spellStart"/>
+            <w:r>
+              <w:rPr>
+                <w:rFonts w:asciiTheme="minorHAnsi" w:hAnsiTheme="minorHAnsi" w:cstheme="minorHAnsi"/>
+                <w:sz w:val="24"/>
+              </w:rPr>
+              <w:t>Итого</w:t>
+            </w:r>
+            <w:proofErr w:type="spellEnd"/>
+            <w:r>
+              <w:rPr>
+                <w:rFonts w:asciiTheme="minorHAnsi" w:hAnsiTheme="minorHAnsi" w:cstheme="minorHAnsi"/>
+                <w:sz w:val="24"/>
+              </w:rPr>
+              <w:t xml:space="preserve">: </w:t>
+            </w:r>
+          </w:p>
+        </w:tc>
+        <w:tc>
+          <w:tcPr>
+            <w:tcW w:w="1759" w:type="dxa"/>
+            <w:tcBorders>
+              <w:top w:val="single" w:sz="6" w:space="0" w:color="000000"/>
+              <w:left w:val="single" w:sz="6" w:space="0" w:color="000000"/>
+              <w:bottom w:val="single" w:sz="6" w:space="0" w:color="000000"/>
+              <w:right w:val="single" w:sz="6" w:space="0" w:color="000000"/>
+            </w:tcBorders>
           </w:tcPr>
           <w:p>
             <w:pPr>
@@ -1064,124 +1183,27 @@
               <w:jc w:val="center"/>
               <w:rPr>
                 <w:rFonts w:asciiTheme="minorHAnsi" w:hAnsiTheme="minorHAnsi" w:cstheme="minorHAnsi"/>
-              </w:rPr>
-            </w:pPr>
-          </w:p>
-        </w:tc>
-        <w:tc>
-          <w:tcPr>
-            <w:tcW w:w="2835" w:type="dxa"/>
-            <w:tcBorders>
-              <w:top w:val="single" w:sz="6" w:space="0" w:color="000000"/>
-              <w:left w:val="single" w:sz="6" w:space="0" w:color="000000"/>
-              <w:bottom w:val="single" w:sz="6" w:space="0" w:color="000000"/>
-              <w:right w:val="single" w:sz="6" w:space="0" w:color="000000"/>
-            </w:tcBorders>
-            <w:vAlign w:val="center"/>
+                <w:sz w:val="24"/>
+              </w:rPr>
+            </w:pPr>
+          </w:p>
+        </w:tc>
+        <w:tc>
+          <w:tcPr>
+            <w:tcW w:w="2631" w:type="dxa"/>
+            <w:tcBorders>
+              <w:top w:val="single" w:sz="6" w:space="0" w:color="000000"/>
+              <w:left w:val="single" w:sz="6" w:space="0" w:color="000000"/>
+              <w:bottom w:val="single" w:sz="6" w:space="0" w:color="000000"/>
+              <w:right w:val="single" w:sz="6" w:space="0" w:color="000000"/>
+            </w:tcBorders>
           </w:tcPr>
           <w:p>
             <w:pPr>
               <w:spacing w:after="0"/>
               <w:rPr>
                 <w:rFonts w:asciiTheme="minorHAnsi" w:hAnsiTheme="minorHAnsi" w:cstheme="minorHAnsi"/>
-              </w:rPr>
-            </w:pPr>
-          </w:p>
-        </w:tc>
-      </w:tr>
-      <w:tr>
-        <w:tc>
-          <w:tcPr>
-            <w:tcW w:w="1134" w:type="dxa"/>
-            <w:tcBorders>
-              <w:top w:val="single" w:sz="6" w:space="0" w:color="000000"/>
-              <w:left w:val="single" w:sz="6" w:space="0" w:color="000000"/>
-              <w:bottom w:val="single" w:sz="6" w:space="0" w:color="000000"/>
-              <w:right w:val="single" w:sz="6" w:space="0" w:color="000000"/>
-            </w:tcBorders>
-            <w:vAlign w:val="center"/>
-          </w:tcPr>
-          <w:p>
-            <w:pPr>
-              <w:jc w:val="center"/>
-              <w:rPr>
-                <w:rFonts w:asciiTheme="minorHAnsi" w:hAnsiTheme="minorHAnsi" w:cstheme="minorHAnsi"/>
-              </w:rPr>
-            </w:pPr>
-          </w:p>
-        </w:tc>
-        <w:tc>
-          <w:tcPr>
-            <w:tcW w:w="5443" w:type="dxa"/>
-            <w:tcBorders>
-              <w:top w:val="single" w:sz="6" w:space="0" w:color="000000"/>
-              <w:left w:val="single" w:sz="6" w:space="0" w:color="000000"/>
-              <w:bottom w:val="single" w:sz="6" w:space="0" w:color="000000"/>
-              <w:right w:val="single" w:sz="6" w:space="0" w:color="000000"/>
-            </w:tcBorders>
-            <w:vAlign w:val="center"/>
-          </w:tcPr>
-          <w:p>
-            <w:pPr>
-              <w:spacing w:after="0"/>
-              <w:jc w:val="right"/>
-              <w:rPr>
-                <w:rFonts w:asciiTheme="minorHAnsi" w:hAnsiTheme="minorHAnsi" w:cstheme="minorHAnsi"/>
-              </w:rPr>
-            </w:pPr>
-            <w:proofErr w:type="spellStart"/>
-            <w:r>
-              <w:rPr>
-                <w:rFonts w:asciiTheme="minorHAnsi" w:hAnsiTheme="minorHAnsi" w:cstheme="minorHAnsi"/>
-              </w:rPr>
-              <w:t>Итого</w:t>
-            </w:r>
-            <w:proofErr w:type="spellEnd"/>
-            <w:r>
-              <w:rPr>
-                <w:rFonts w:asciiTheme="minorHAnsi" w:hAnsiTheme="minorHAnsi" w:cstheme="minorHAnsi"/>
-              </w:rPr>
-              <w:t xml:space="preserve">: </w:t>
-            </w:r>
-          </w:p>
-        </w:tc>
-        <w:tc>
-          <w:tcPr>
-            <w:tcW w:w="1984" w:type="dxa"/>
-            <w:tcBorders>
-              <w:top w:val="single" w:sz="6" w:space="0" w:color="000000"/>
-              <w:left w:val="single" w:sz="6" w:space="0" w:color="000000"/>
-              <w:bottom w:val="single" w:sz="6" w:space="0" w:color="000000"/>
-              <w:right w:val="single" w:sz="6" w:space="0" w:color="000000"/>
-            </w:tcBorders>
-            <w:vAlign w:val="center"/>
-          </w:tcPr>
-          <w:p>
-            <w:pPr>
-              <w:spacing w:after="0"/>
-              <w:jc w:val="center"/>
-              <w:rPr>
-                <w:rFonts w:asciiTheme="minorHAnsi" w:hAnsiTheme="minorHAnsi" w:cstheme="minorHAnsi"/>
-              </w:rPr>
-            </w:pPr>
-          </w:p>
-        </w:tc>
-        <w:tc>
-          <w:tcPr>
-            <w:tcW w:w="2835" w:type="dxa"/>
-            <w:tcBorders>
-              <w:top w:val="single" w:sz="6" w:space="0" w:color="000000"/>
-              <w:left w:val="single" w:sz="6" w:space="0" w:color="000000"/>
-              <w:bottom w:val="single" w:sz="6" w:space="0" w:color="000000"/>
-              <w:right w:val="single" w:sz="6" w:space="0" w:color="000000"/>
-            </w:tcBorders>
-            <w:vAlign w:val="center"/>
-          </w:tcPr>
-          <w:p>
-            <w:pPr>
-              <w:spacing w:after="0"/>
-              <w:rPr>
-                <w:rFonts w:asciiTheme="minorHAnsi" w:hAnsiTheme="minorHAnsi" w:cstheme="minorHAnsi"/>
+                <w:sz w:val="24"/>
               </w:rPr>
             </w:pPr>
           </w:p>
@@ -1275,7 +1297,21 @@
         <w:rPr>
           <w:rFonts w:asciiTheme="minorHAnsi" w:hAnsiTheme="minorHAnsi" w:cstheme="minorHAnsi"/>
         </w:rPr>
-        <w:t xml:space="preserve"> $user.post+++</w:t>
+        <w:t xml:space="preserve"> $</w:t>
+      </w:r>
+      <w:proofErr w:type="spellStart"/>
+      <w:r>
+        <w:rPr>
+          <w:rFonts w:asciiTheme="minorHAnsi" w:hAnsiTheme="minorHAnsi" w:cstheme="minorHAnsi"/>
+        </w:rPr>
+        <w:t>user.post</w:t>
+      </w:r>
+      <w:proofErr w:type="spellEnd"/>
+      <w:r>
+        <w:rPr>
+          <w:rFonts w:asciiTheme="minorHAnsi" w:hAnsiTheme="minorHAnsi" w:cstheme="minorHAnsi"/>
+        </w:rPr>
+        <w:t>+++</w:t>
       </w:r>
     </w:p>
     <w:p>
@@ -1289,29 +1325,19 @@
         <w:rPr>
           <w:rFonts w:asciiTheme="minorHAnsi" w:hAnsiTheme="minorHAnsi" w:cstheme="minorHAnsi"/>
         </w:rPr>
-        <w:t>+++</w:t>
-      </w:r>
-      <w:proofErr w:type="spellStart"/>
-      <w:proofErr w:type="gramStart"/>
-      <w:r>
-        <w:rPr>
-          <w:rFonts w:asciiTheme="minorHAnsi" w:hAnsiTheme="minorHAnsi" w:cstheme="minorHAnsi"/>
-        </w:rPr>
-        <w:t>EXECe</w:t>
-      </w:r>
-      <w:proofErr w:type="spellEnd"/>
-      <w:r>
-        <w:rPr>
-          <w:rFonts w:asciiTheme="minorHAnsi" w:hAnsiTheme="minorHAnsi" w:cstheme="minorHAnsi"/>
-        </w:rPr>
-        <w:t xml:space="preserve">  =</w:t>
-      </w:r>
-      <w:proofErr w:type="gramEnd"/>
-      <w:r>
-        <w:rPr>
-          <w:rFonts w:asciiTheme="minorHAnsi" w:hAnsiTheme="minorHAnsi" w:cstheme="minorHAnsi"/>
-        </w:rPr>
-        <w:t>1+++</w:t>
+        <w:t>+++EXEC</w:t>
+      </w:r>
+      <w:r>
+        <w:rPr>
+          <w:rFonts w:asciiTheme="minorHAnsi" w:hAnsiTheme="minorHAnsi" w:cstheme="minorHAnsi"/>
+        </w:rPr>
+        <w:t xml:space="preserve"> </w:t>
+      </w:r>
+      <w:r>
+        <w:rPr>
+          <w:rFonts w:asciiTheme="minorHAnsi" w:hAnsiTheme="minorHAnsi" w:cstheme="minorHAnsi"/>
+        </w:rPr>
+        <w:t>e =1+++</w:t>
       </w:r>
     </w:p>
     <w:p>
@@ -1327,48 +1353,14 @@
           <w:rFonts w:asciiTheme="minorHAnsi" w:hAnsiTheme="minorHAnsi" w:cstheme="minorHAnsi"/>
           <w:lang w:val="ru-RU"/>
         </w:rPr>
-        <w:t>Сведения</w:t>
-      </w:r>
-      <w:r>
-        <w:rPr>
-          <w:rFonts w:asciiTheme="minorHAnsi" w:hAnsiTheme="minorHAnsi" w:cstheme="minorHAnsi"/>
-        </w:rPr>
-        <w:t xml:space="preserve"> </w:t>
-      </w:r>
-      <w:r>
-        <w:rPr>
-          <w:rFonts w:asciiTheme="minorHAnsi" w:hAnsiTheme="minorHAnsi" w:cstheme="minorHAnsi"/>
-          <w:lang w:val="ru-RU"/>
-        </w:rPr>
-        <w:t>об</w:t>
-      </w:r>
-      <w:r>
-        <w:rPr>
-          <w:rFonts w:asciiTheme="minorHAnsi" w:hAnsiTheme="minorHAnsi" w:cstheme="minorHAnsi"/>
-        </w:rPr>
-        <w:t xml:space="preserve"> </w:t>
-      </w:r>
-      <w:r>
-        <w:rPr>
-          <w:rFonts w:asciiTheme="minorHAnsi" w:hAnsiTheme="minorHAnsi" w:cstheme="minorHAnsi"/>
-          <w:lang w:val="ru-RU"/>
-        </w:rPr>
-        <w:t>учащихся</w:t>
-      </w:r>
-    </w:p>
-    <w:p>
-      <w:pPr>
-        <w:spacing w:after="0"/>
-        <w:rPr>
-          <w:rFonts w:asciiTheme="minorHAnsi" w:hAnsiTheme="minorHAnsi" w:cstheme="minorHAnsi"/>
-        </w:rPr>
-      </w:pPr>
+        <w:t>Сведенияобучащихся</w:t>
+      </w:r>
     </w:p>
     <w:tbl>
       <w:tblPr>
         <w:tblStyle w:val="a6"/>
         <w:tblW w:w="0" w:type="auto"/>
-        <w:tblLook w:val="04A0"/>
+        <w:tblLook w:val="04A0" w:firstRow="1" w:lastRow="0" w:firstColumn="1" w:lastColumn="0" w:noHBand="0" w:noVBand="1"/>
       </w:tblPr>
       <w:tblGrid>
         <w:gridCol w:w="1526"/>
@@ -1518,7 +1510,6 @@
         <w:tc>
           <w:tcPr>
             <w:tcW w:w="1526" w:type="dxa"/>
-            <w:vAlign w:val="center"/>
           </w:tcPr>
           <w:p>
             <w:pPr>
@@ -1608,11 +1599,9 @@
         <w:tc>
           <w:tcPr>
             <w:tcW w:w="1526" w:type="dxa"/>
-            <w:vAlign w:val="center"/>
-          </w:tcPr>
-          <w:p>
-            <w:pPr>
-              <w:jc w:val="center"/>
+          </w:tcPr>
+          <w:p>
+            <w:pPr>
               <w:rPr>
                 <w:rFonts w:asciiTheme="minorHAnsi" w:hAnsiTheme="minorHAnsi" w:cstheme="minorHAnsi"/>
                 <w:sz w:val="22"/>
@@ -1658,9 +1647,17 @@
                 <w:sz w:val="22"/>
                 <w:szCs w:val="22"/>
               </w:rPr>
-              <w:t>name+++</w:t>
+              <w:t>name</w:t>
             </w:r>
             <w:proofErr w:type="spellEnd"/>
+            <w:r>
+              <w:rPr>
+                <w:rFonts w:asciiTheme="minorHAnsi" w:hAnsiTheme="minorHAnsi" w:cstheme="minorHAnsi"/>
+                <w:sz w:val="22"/>
+                <w:szCs w:val="22"/>
+              </w:rPr>
+              <w:t>+++</w:t>
+            </w:r>
           </w:p>
         </w:tc>
         <w:tc>
@@ -1692,9 +1689,17 @@
                 <w:sz w:val="22"/>
                 <w:szCs w:val="22"/>
               </w:rPr>
-              <w:t>post+++</w:t>
+              <w:t>post</w:t>
             </w:r>
             <w:proofErr w:type="spellEnd"/>
+            <w:r>
+              <w:rPr>
+                <w:rFonts w:asciiTheme="minorHAnsi" w:hAnsiTheme="minorHAnsi" w:cstheme="minorHAnsi"/>
+                <w:sz w:val="22"/>
+                <w:szCs w:val="22"/>
+              </w:rPr>
+              <w:t>+++</w:t>
+            </w:r>
           </w:p>
         </w:tc>
         <w:tc>
@@ -1726,9 +1731,17 @@
                 <w:sz w:val="22"/>
                 <w:szCs w:val="22"/>
               </w:rPr>
-              <w:t>company+++</w:t>
+              <w:t>company</w:t>
             </w:r>
             <w:proofErr w:type="spellEnd"/>
+            <w:r>
+              <w:rPr>
+                <w:rFonts w:asciiTheme="minorHAnsi" w:hAnsiTheme="minorHAnsi" w:cstheme="minorHAnsi"/>
+                <w:sz w:val="22"/>
+                <w:szCs w:val="22"/>
+              </w:rPr>
+              <w:t>+++</w:t>
+            </w:r>
           </w:p>
         </w:tc>
         <w:tc>
@@ -1752,7 +1765,6 @@
         <w:tc>
           <w:tcPr>
             <w:tcW w:w="1526" w:type="dxa"/>
-            <w:vAlign w:val="center"/>
           </w:tcPr>
           <w:p>
             <w:pPr>
@@ -1867,20 +1879,40 @@
         <w:lastRenderedPageBreak/>
         <w:t>+++</w:t>
       </w:r>
-      <w:proofErr w:type="spellStart"/>
-      <w:r>
-        <w:rPr>
-          <w:rFonts w:asciiTheme="minorHAnsi" w:hAnsiTheme="minorHAnsi" w:cstheme="minorHAnsi"/>
-        </w:rPr>
-        <w:t>EXECe</w:t>
-      </w:r>
-      <w:proofErr w:type="spellEnd"/>
-      <w:r>
-        <w:rPr>
-          <w:rFonts w:asciiTheme="minorHAnsi" w:hAnsiTheme="minorHAnsi" w:cstheme="minorHAnsi"/>
-          <w:lang w:val="ru-RU"/>
-        </w:rPr>
-        <w:t xml:space="preserve">  = 1+++</w:t>
+      <w:r>
+        <w:rPr>
+          <w:rFonts w:asciiTheme="minorHAnsi" w:hAnsiTheme="minorHAnsi" w:cstheme="minorHAnsi"/>
+        </w:rPr>
+        <w:t>EXEC</w:t>
+      </w:r>
+      <w:r>
+        <w:rPr>
+          <w:rFonts w:asciiTheme="minorHAnsi" w:hAnsiTheme="minorHAnsi" w:cstheme="minorHAnsi"/>
+          <w:lang w:val="ru-RU"/>
+        </w:rPr>
+        <w:t xml:space="preserve"> </w:t>
+      </w:r>
+      <w:r>
+        <w:rPr>
+          <w:rFonts w:asciiTheme="minorHAnsi" w:hAnsiTheme="minorHAnsi" w:cstheme="minorHAnsi"/>
+        </w:rPr>
+        <w:t>e</w:t>
+      </w:r>
+      <w:r>
+        <w:rPr>
+          <w:rFonts w:asciiTheme="minorHAnsi" w:hAnsiTheme="minorHAnsi" w:cstheme="minorHAnsi"/>
+          <w:lang w:val="ru-RU"/>
+        </w:rPr>
+        <w:t xml:space="preserve"> </w:t>
+      </w:r>
+      <w:bookmarkStart w:id="0" w:name="_GoBack"/>
+      <w:bookmarkEnd w:id="0"/>
+      <w:r>
+        <w:rPr>
+          <w:rFonts w:asciiTheme="minorHAnsi" w:hAnsiTheme="minorHAnsi" w:cstheme="minorHAnsi"/>
+          <w:lang w:val="ru-RU"/>
+        </w:rPr>
+        <w:t>= 1+++</w:t>
       </w:r>
     </w:p>
     <w:p>
@@ -1925,24 +1957,24 @@
           <w:left w:w="10" w:type="dxa"/>
           <w:right w:w="10" w:type="dxa"/>
         </w:tblCellMar>
-        <w:tblLook w:val="0000"/>
+        <w:tblLook w:val="0000" w:firstRow="0" w:lastRow="0" w:firstColumn="0" w:lastColumn="0" w:noHBand="0" w:noVBand="0"/>
       </w:tblPr>
       <w:tblGrid>
-        <w:gridCol w:w="2319"/>
-        <w:gridCol w:w="3472"/>
+        <w:gridCol w:w="851"/>
+        <w:gridCol w:w="4940"/>
         <w:gridCol w:w="702"/>
-        <w:gridCol w:w="475"/>
-        <w:gridCol w:w="475"/>
-        <w:gridCol w:w="475"/>
-        <w:gridCol w:w="475"/>
-        <w:gridCol w:w="475"/>
-        <w:gridCol w:w="475"/>
-        <w:gridCol w:w="835"/>
+        <w:gridCol w:w="526"/>
+        <w:gridCol w:w="526"/>
+        <w:gridCol w:w="527"/>
+        <w:gridCol w:w="526"/>
+        <w:gridCol w:w="527"/>
+        <w:gridCol w:w="526"/>
+        <w:gridCol w:w="527"/>
       </w:tblGrid>
       <w:tr>
         <w:tc>
           <w:tcPr>
-            <w:tcW w:w="2319" w:type="dxa"/>
+            <w:tcW w:w="851" w:type="dxa"/>
             <w:vMerge w:val="restart"/>
             <w:tcBorders>
               <w:top w:val="single" w:sz="6" w:space="0" w:color="000000"/>
@@ -1954,25 +1986,37 @@
           </w:tcPr>
           <w:p>
             <w:pPr>
-              <w:rPr>
-                <w:rFonts w:asciiTheme="minorHAnsi" w:hAnsiTheme="minorHAnsi" w:cstheme="minorHAnsi"/>
-                <w:sz w:val="22"/>
-                <w:szCs w:val="22"/>
-              </w:rPr>
-            </w:pPr>
-            <w:r>
-              <w:rPr>
-                <w:rFonts w:asciiTheme="minorHAnsi" w:hAnsiTheme="minorHAnsi" w:cstheme="minorHAnsi"/>
-                <w:sz w:val="22"/>
-                <w:szCs w:val="22"/>
-              </w:rPr>
-              <w:t>№ п/п</w:t>
-            </w:r>
-          </w:p>
-        </w:tc>
-        <w:tc>
-          <w:tcPr>
-            <w:tcW w:w="3472" w:type="dxa"/>
+              <w:spacing w:after="0" w:line="276" w:lineRule="auto"/>
+              <w:jc w:val="center"/>
+              <w:rPr>
+                <w:rFonts w:asciiTheme="minorHAnsi" w:hAnsiTheme="minorHAnsi" w:cstheme="minorHAnsi"/>
+                <w:sz w:val="22"/>
+                <w:szCs w:val="22"/>
+              </w:rPr>
+            </w:pPr>
+            <w:r>
+              <w:rPr>
+                <w:rFonts w:asciiTheme="minorHAnsi" w:hAnsiTheme="minorHAnsi" w:cstheme="minorHAnsi"/>
+                <w:sz w:val="22"/>
+                <w:szCs w:val="22"/>
+              </w:rPr>
+              <w:t xml:space="preserve">№ </w:t>
+            </w:r>
+            <w:proofErr w:type="spellStart"/>
+            <w:r>
+              <w:rPr>
+                <w:rFonts w:asciiTheme="minorHAnsi" w:hAnsiTheme="minorHAnsi" w:cstheme="minorHAnsi"/>
+                <w:sz w:val="22"/>
+                <w:szCs w:val="22"/>
+              </w:rPr>
+              <w:t>пп</w:t>
+            </w:r>
+            <w:proofErr w:type="spellEnd"/>
+          </w:p>
+        </w:tc>
+        <w:tc>
+          <w:tcPr>
+            <w:tcW w:w="4940" w:type="dxa"/>
             <w:vMerge w:val="restart"/>
             <w:tcBorders>
               <w:top w:val="single" w:sz="6" w:space="0" w:color="000000"/>
@@ -1984,6 +2028,8 @@
           </w:tcPr>
           <w:p>
             <w:pPr>
+              <w:spacing w:after="0" w:line="276" w:lineRule="auto"/>
+              <w:jc w:val="center"/>
               <w:rPr>
                 <w:rFonts w:asciiTheme="minorHAnsi" w:hAnsiTheme="minorHAnsi" w:cstheme="minorHAnsi"/>
                 <w:sz w:val="22"/>
@@ -2051,6 +2097,8 @@
           </w:tcPr>
           <w:p>
             <w:pPr>
+              <w:spacing w:after="0" w:line="276" w:lineRule="auto"/>
+              <w:jc w:val="center"/>
               <w:rPr>
                 <w:rFonts w:asciiTheme="minorHAnsi" w:hAnsiTheme="minorHAnsi" w:cstheme="minorHAnsi"/>
                 <w:sz w:val="22"/>
@@ -2071,7 +2119,7 @@
         </w:tc>
         <w:tc>
           <w:tcPr>
-            <w:tcW w:w="475" w:type="dxa"/>
+            <w:tcW w:w="526" w:type="dxa"/>
             <w:tcBorders>
               <w:top w:val="single" w:sz="6" w:space="0" w:color="000000"/>
               <w:left w:val="single" w:sz="6" w:space="0" w:color="000000"/>
@@ -2082,17 +2130,19 @@
           </w:tcPr>
           <w:p>
             <w:pPr>
-              <w:rPr>
-                <w:rFonts w:asciiTheme="minorHAnsi" w:hAnsiTheme="minorHAnsi" w:cstheme="minorHAnsi"/>
-                <w:sz w:val="22"/>
-                <w:szCs w:val="22"/>
-              </w:rPr>
-            </w:pPr>
-          </w:p>
-        </w:tc>
-        <w:tc>
-          <w:tcPr>
-            <w:tcW w:w="475" w:type="dxa"/>
+              <w:spacing w:after="0" w:line="276" w:lineRule="auto"/>
+              <w:jc w:val="center"/>
+              <w:rPr>
+                <w:rFonts w:asciiTheme="minorHAnsi" w:hAnsiTheme="minorHAnsi" w:cstheme="minorHAnsi"/>
+                <w:sz w:val="22"/>
+                <w:szCs w:val="22"/>
+              </w:rPr>
+            </w:pPr>
+          </w:p>
+        </w:tc>
+        <w:tc>
+          <w:tcPr>
+            <w:tcW w:w="526" w:type="dxa"/>
             <w:tcBorders>
               <w:top w:val="single" w:sz="6" w:space="0" w:color="000000"/>
               <w:left w:val="single" w:sz="6" w:space="0" w:color="000000"/>
@@ -2103,17 +2153,19 @@
           </w:tcPr>
           <w:p>
             <w:pPr>
-              <w:rPr>
-                <w:rFonts w:asciiTheme="minorHAnsi" w:hAnsiTheme="minorHAnsi" w:cstheme="minorHAnsi"/>
-                <w:sz w:val="22"/>
-                <w:szCs w:val="22"/>
-              </w:rPr>
-            </w:pPr>
-          </w:p>
-        </w:tc>
-        <w:tc>
-          <w:tcPr>
-            <w:tcW w:w="475" w:type="dxa"/>
+              <w:spacing w:after="0" w:line="276" w:lineRule="auto"/>
+              <w:jc w:val="center"/>
+              <w:rPr>
+                <w:rFonts w:asciiTheme="minorHAnsi" w:hAnsiTheme="minorHAnsi" w:cstheme="minorHAnsi"/>
+                <w:sz w:val="22"/>
+                <w:szCs w:val="22"/>
+              </w:rPr>
+            </w:pPr>
+          </w:p>
+        </w:tc>
+        <w:tc>
+          <w:tcPr>
+            <w:tcW w:w="527" w:type="dxa"/>
             <w:tcBorders>
               <w:top w:val="single" w:sz="6" w:space="0" w:color="000000"/>
               <w:left w:val="single" w:sz="6" w:space="0" w:color="000000"/>
@@ -2124,17 +2176,19 @@
           </w:tcPr>
           <w:p>
             <w:pPr>
-              <w:rPr>
-                <w:rFonts w:asciiTheme="minorHAnsi" w:hAnsiTheme="minorHAnsi" w:cstheme="minorHAnsi"/>
-                <w:sz w:val="22"/>
-                <w:szCs w:val="22"/>
-              </w:rPr>
-            </w:pPr>
-          </w:p>
-        </w:tc>
-        <w:tc>
-          <w:tcPr>
-            <w:tcW w:w="475" w:type="dxa"/>
+              <w:spacing w:after="0" w:line="276" w:lineRule="auto"/>
+              <w:jc w:val="center"/>
+              <w:rPr>
+                <w:rFonts w:asciiTheme="minorHAnsi" w:hAnsiTheme="minorHAnsi" w:cstheme="minorHAnsi"/>
+                <w:sz w:val="22"/>
+                <w:szCs w:val="22"/>
+              </w:rPr>
+            </w:pPr>
+          </w:p>
+        </w:tc>
+        <w:tc>
+          <w:tcPr>
+            <w:tcW w:w="526" w:type="dxa"/>
             <w:tcBorders>
               <w:top w:val="single" w:sz="6" w:space="0" w:color="000000"/>
               <w:left w:val="single" w:sz="6" w:space="0" w:color="000000"/>
@@ -2145,17 +2199,19 @@
           </w:tcPr>
           <w:p>
             <w:pPr>
-              <w:rPr>
-                <w:rFonts w:asciiTheme="minorHAnsi" w:hAnsiTheme="minorHAnsi" w:cstheme="minorHAnsi"/>
-                <w:sz w:val="22"/>
-                <w:szCs w:val="22"/>
-              </w:rPr>
-            </w:pPr>
-          </w:p>
-        </w:tc>
-        <w:tc>
-          <w:tcPr>
-            <w:tcW w:w="475" w:type="dxa"/>
+              <w:spacing w:after="0" w:line="276" w:lineRule="auto"/>
+              <w:jc w:val="center"/>
+              <w:rPr>
+                <w:rFonts w:asciiTheme="minorHAnsi" w:hAnsiTheme="minorHAnsi" w:cstheme="minorHAnsi"/>
+                <w:sz w:val="22"/>
+                <w:szCs w:val="22"/>
+              </w:rPr>
+            </w:pPr>
+          </w:p>
+        </w:tc>
+        <w:tc>
+          <w:tcPr>
+            <w:tcW w:w="527" w:type="dxa"/>
             <w:tcBorders>
               <w:top w:val="single" w:sz="6" w:space="0" w:color="000000"/>
               <w:left w:val="single" w:sz="6" w:space="0" w:color="000000"/>
@@ -2166,17 +2222,19 @@
           </w:tcPr>
           <w:p>
             <w:pPr>
-              <w:rPr>
-                <w:rFonts w:asciiTheme="minorHAnsi" w:hAnsiTheme="minorHAnsi" w:cstheme="minorHAnsi"/>
-                <w:sz w:val="22"/>
-                <w:szCs w:val="22"/>
-              </w:rPr>
-            </w:pPr>
-          </w:p>
-        </w:tc>
-        <w:tc>
-          <w:tcPr>
-            <w:tcW w:w="475" w:type="dxa"/>
+              <w:spacing w:after="0" w:line="276" w:lineRule="auto"/>
+              <w:jc w:val="center"/>
+              <w:rPr>
+                <w:rFonts w:asciiTheme="minorHAnsi" w:hAnsiTheme="minorHAnsi" w:cstheme="minorHAnsi"/>
+                <w:sz w:val="22"/>
+                <w:szCs w:val="22"/>
+              </w:rPr>
+            </w:pPr>
+          </w:p>
+        </w:tc>
+        <w:tc>
+          <w:tcPr>
+            <w:tcW w:w="526" w:type="dxa"/>
             <w:tcBorders>
               <w:top w:val="single" w:sz="6" w:space="0" w:color="000000"/>
               <w:left w:val="single" w:sz="6" w:space="0" w:color="000000"/>
@@ -2187,17 +2245,19 @@
           </w:tcPr>
           <w:p>
             <w:pPr>
-              <w:rPr>
-                <w:rFonts w:asciiTheme="minorHAnsi" w:hAnsiTheme="minorHAnsi" w:cstheme="minorHAnsi"/>
-                <w:sz w:val="22"/>
-                <w:szCs w:val="22"/>
-              </w:rPr>
-            </w:pPr>
-          </w:p>
-        </w:tc>
-        <w:tc>
-          <w:tcPr>
-            <w:tcW w:w="835" w:type="dxa"/>
+              <w:spacing w:after="0" w:line="276" w:lineRule="auto"/>
+              <w:jc w:val="center"/>
+              <w:rPr>
+                <w:rFonts w:asciiTheme="minorHAnsi" w:hAnsiTheme="minorHAnsi" w:cstheme="minorHAnsi"/>
+                <w:sz w:val="22"/>
+                <w:szCs w:val="22"/>
+              </w:rPr>
+            </w:pPr>
+          </w:p>
+        </w:tc>
+        <w:tc>
+          <w:tcPr>
+            <w:tcW w:w="527" w:type="dxa"/>
             <w:tcBorders>
               <w:top w:val="single" w:sz="6" w:space="0" w:color="000000"/>
               <w:left w:val="single" w:sz="6" w:space="0" w:color="000000"/>
@@ -2208,6 +2268,8 @@
           </w:tcPr>
           <w:p>
             <w:pPr>
+              <w:spacing w:after="0" w:line="276" w:lineRule="auto"/>
+              <w:jc w:val="center"/>
               <w:rPr>
                 <w:rFonts w:asciiTheme="minorHAnsi" w:hAnsiTheme="minorHAnsi" w:cstheme="minorHAnsi"/>
                 <w:sz w:val="22"/>
@@ -2220,7 +2282,7 @@
       <w:tr>
         <w:tc>
           <w:tcPr>
-            <w:tcW w:w="0" w:type="auto"/>
+            <w:tcW w:w="851" w:type="dxa"/>
             <w:vMerge/>
             <w:tcBorders>
               <w:top w:val="single" w:sz="6" w:space="0" w:color="000000"/>
@@ -2232,17 +2294,19 @@
           </w:tcPr>
           <w:p>
             <w:pPr>
-              <w:rPr>
-                <w:rFonts w:asciiTheme="minorHAnsi" w:hAnsiTheme="minorHAnsi" w:cstheme="minorHAnsi"/>
-                <w:sz w:val="22"/>
-                <w:szCs w:val="22"/>
-              </w:rPr>
-            </w:pPr>
-          </w:p>
-        </w:tc>
-        <w:tc>
-          <w:tcPr>
-            <w:tcW w:w="0" w:type="auto"/>
+              <w:spacing w:after="0" w:line="276" w:lineRule="auto"/>
+              <w:jc w:val="center"/>
+              <w:rPr>
+                <w:rFonts w:asciiTheme="minorHAnsi" w:hAnsiTheme="minorHAnsi" w:cstheme="minorHAnsi"/>
+                <w:sz w:val="22"/>
+                <w:szCs w:val="22"/>
+              </w:rPr>
+            </w:pPr>
+          </w:p>
+        </w:tc>
+        <w:tc>
+          <w:tcPr>
+            <w:tcW w:w="4940" w:type="dxa"/>
             <w:vMerge/>
             <w:tcBorders>
               <w:top w:val="single" w:sz="6" w:space="0" w:color="000000"/>
@@ -2254,6 +2318,8 @@
           </w:tcPr>
           <w:p>
             <w:pPr>
+              <w:spacing w:after="0" w:line="276" w:lineRule="auto"/>
+              <w:jc w:val="center"/>
               <w:rPr>
                 <w:rFonts w:asciiTheme="minorHAnsi" w:hAnsiTheme="minorHAnsi" w:cstheme="minorHAnsi"/>
                 <w:sz w:val="22"/>
@@ -2275,6 +2341,8 @@
           </w:tcPr>
           <w:p>
             <w:pPr>
+              <w:spacing w:after="0" w:line="276" w:lineRule="auto"/>
+              <w:jc w:val="center"/>
               <w:rPr>
                 <w:rFonts w:asciiTheme="minorHAnsi" w:hAnsiTheme="minorHAnsi" w:cstheme="minorHAnsi"/>
                 <w:sz w:val="22"/>
@@ -2295,7 +2363,7 @@
         </w:tc>
         <w:tc>
           <w:tcPr>
-            <w:tcW w:w="475" w:type="dxa"/>
+            <w:tcW w:w="526" w:type="dxa"/>
             <w:tcBorders>
               <w:top w:val="single" w:sz="6" w:space="0" w:color="000000"/>
               <w:left w:val="single" w:sz="6" w:space="0" w:color="000000"/>
@@ -2306,17 +2374,19 @@
           </w:tcPr>
           <w:p>
             <w:pPr>
-              <w:rPr>
-                <w:rFonts w:asciiTheme="minorHAnsi" w:hAnsiTheme="minorHAnsi" w:cstheme="minorHAnsi"/>
-                <w:sz w:val="22"/>
-                <w:szCs w:val="22"/>
-              </w:rPr>
-            </w:pPr>
-          </w:p>
-        </w:tc>
-        <w:tc>
-          <w:tcPr>
-            <w:tcW w:w="475" w:type="dxa"/>
+              <w:spacing w:after="0" w:line="276" w:lineRule="auto"/>
+              <w:jc w:val="center"/>
+              <w:rPr>
+                <w:rFonts w:asciiTheme="minorHAnsi" w:hAnsiTheme="minorHAnsi" w:cstheme="minorHAnsi"/>
+                <w:sz w:val="22"/>
+                <w:szCs w:val="22"/>
+              </w:rPr>
+            </w:pPr>
+          </w:p>
+        </w:tc>
+        <w:tc>
+          <w:tcPr>
+            <w:tcW w:w="526" w:type="dxa"/>
             <w:tcBorders>
               <w:top w:val="single" w:sz="6" w:space="0" w:color="000000"/>
               <w:left w:val="single" w:sz="6" w:space="0" w:color="000000"/>
@@ -2327,17 +2397,19 @@
           </w:tcPr>
           <w:p>
             <w:pPr>
-              <w:rPr>
-                <w:rFonts w:asciiTheme="minorHAnsi" w:hAnsiTheme="minorHAnsi" w:cstheme="minorHAnsi"/>
-                <w:sz w:val="22"/>
-                <w:szCs w:val="22"/>
-              </w:rPr>
-            </w:pPr>
-          </w:p>
-        </w:tc>
-        <w:tc>
-          <w:tcPr>
-            <w:tcW w:w="475" w:type="dxa"/>
+              <w:spacing w:after="0" w:line="276" w:lineRule="auto"/>
+              <w:jc w:val="center"/>
+              <w:rPr>
+                <w:rFonts w:asciiTheme="minorHAnsi" w:hAnsiTheme="minorHAnsi" w:cstheme="minorHAnsi"/>
+                <w:sz w:val="22"/>
+                <w:szCs w:val="22"/>
+              </w:rPr>
+            </w:pPr>
+          </w:p>
+        </w:tc>
+        <w:tc>
+          <w:tcPr>
+            <w:tcW w:w="527" w:type="dxa"/>
             <w:tcBorders>
               <w:top w:val="single" w:sz="6" w:space="0" w:color="000000"/>
               <w:left w:val="single" w:sz="6" w:space="0" w:color="000000"/>
@@ -2348,17 +2420,19 @@
           </w:tcPr>
           <w:p>
             <w:pPr>
-              <w:rPr>
-                <w:rFonts w:asciiTheme="minorHAnsi" w:hAnsiTheme="minorHAnsi" w:cstheme="minorHAnsi"/>
-                <w:sz w:val="22"/>
-                <w:szCs w:val="22"/>
-              </w:rPr>
-            </w:pPr>
-          </w:p>
-        </w:tc>
-        <w:tc>
-          <w:tcPr>
-            <w:tcW w:w="475" w:type="dxa"/>
+              <w:spacing w:after="0" w:line="276" w:lineRule="auto"/>
+              <w:jc w:val="center"/>
+              <w:rPr>
+                <w:rFonts w:asciiTheme="minorHAnsi" w:hAnsiTheme="minorHAnsi" w:cstheme="minorHAnsi"/>
+                <w:sz w:val="22"/>
+                <w:szCs w:val="22"/>
+              </w:rPr>
+            </w:pPr>
+          </w:p>
+        </w:tc>
+        <w:tc>
+          <w:tcPr>
+            <w:tcW w:w="526" w:type="dxa"/>
             <w:tcBorders>
               <w:top w:val="single" w:sz="6" w:space="0" w:color="000000"/>
               <w:left w:val="single" w:sz="6" w:space="0" w:color="000000"/>
@@ -2369,17 +2443,19 @@
           </w:tcPr>
           <w:p>
             <w:pPr>
-              <w:rPr>
-                <w:rFonts w:asciiTheme="minorHAnsi" w:hAnsiTheme="minorHAnsi" w:cstheme="minorHAnsi"/>
-                <w:sz w:val="22"/>
-                <w:szCs w:val="22"/>
-              </w:rPr>
-            </w:pPr>
-          </w:p>
-        </w:tc>
-        <w:tc>
-          <w:tcPr>
-            <w:tcW w:w="475" w:type="dxa"/>
+              <w:spacing w:after="0" w:line="276" w:lineRule="auto"/>
+              <w:jc w:val="center"/>
+              <w:rPr>
+                <w:rFonts w:asciiTheme="minorHAnsi" w:hAnsiTheme="minorHAnsi" w:cstheme="minorHAnsi"/>
+                <w:sz w:val="22"/>
+                <w:szCs w:val="22"/>
+              </w:rPr>
+            </w:pPr>
+          </w:p>
+        </w:tc>
+        <w:tc>
+          <w:tcPr>
+            <w:tcW w:w="527" w:type="dxa"/>
             <w:tcBorders>
               <w:top w:val="single" w:sz="6" w:space="0" w:color="000000"/>
               <w:left w:val="single" w:sz="6" w:space="0" w:color="000000"/>
@@ -2390,17 +2466,19 @@
           </w:tcPr>
           <w:p>
             <w:pPr>
-              <w:rPr>
-                <w:rFonts w:asciiTheme="minorHAnsi" w:hAnsiTheme="minorHAnsi" w:cstheme="minorHAnsi"/>
-                <w:sz w:val="22"/>
-                <w:szCs w:val="22"/>
-              </w:rPr>
-            </w:pPr>
-          </w:p>
-        </w:tc>
-        <w:tc>
-          <w:tcPr>
-            <w:tcW w:w="475" w:type="dxa"/>
+              <w:spacing w:after="0" w:line="276" w:lineRule="auto"/>
+              <w:jc w:val="center"/>
+              <w:rPr>
+                <w:rFonts w:asciiTheme="minorHAnsi" w:hAnsiTheme="minorHAnsi" w:cstheme="minorHAnsi"/>
+                <w:sz w:val="22"/>
+                <w:szCs w:val="22"/>
+              </w:rPr>
+            </w:pPr>
+          </w:p>
+        </w:tc>
+        <w:tc>
+          <w:tcPr>
+            <w:tcW w:w="526" w:type="dxa"/>
             <w:tcBorders>
               <w:top w:val="single" w:sz="6" w:space="0" w:color="000000"/>
               <w:left w:val="single" w:sz="6" w:space="0" w:color="000000"/>
@@ -2411,17 +2489,19 @@
           </w:tcPr>
           <w:p>
             <w:pPr>
-              <w:rPr>
-                <w:rFonts w:asciiTheme="minorHAnsi" w:hAnsiTheme="minorHAnsi" w:cstheme="minorHAnsi"/>
-                <w:sz w:val="22"/>
-                <w:szCs w:val="22"/>
-              </w:rPr>
-            </w:pPr>
-          </w:p>
-        </w:tc>
-        <w:tc>
-          <w:tcPr>
-            <w:tcW w:w="835" w:type="dxa"/>
+              <w:spacing w:after="0" w:line="276" w:lineRule="auto"/>
+              <w:jc w:val="center"/>
+              <w:rPr>
+                <w:rFonts w:asciiTheme="minorHAnsi" w:hAnsiTheme="minorHAnsi" w:cstheme="minorHAnsi"/>
+                <w:sz w:val="22"/>
+                <w:szCs w:val="22"/>
+              </w:rPr>
+            </w:pPr>
+          </w:p>
+        </w:tc>
+        <w:tc>
+          <w:tcPr>
+            <w:tcW w:w="527" w:type="dxa"/>
             <w:tcBorders>
               <w:top w:val="single" w:sz="6" w:space="0" w:color="000000"/>
               <w:left w:val="single" w:sz="6" w:space="0" w:color="000000"/>
@@ -2432,6 +2512,8 @@
           </w:tcPr>
           <w:p>
             <w:pPr>
+              <w:spacing w:after="0" w:line="276" w:lineRule="auto"/>
+              <w:jc w:val="center"/>
               <w:rPr>
                 <w:rFonts w:asciiTheme="minorHAnsi" w:hAnsiTheme="minorHAnsi" w:cstheme="minorHAnsi"/>
                 <w:sz w:val="22"/>
@@ -2444,17 +2526,17 @@
       <w:tr>
         <w:tc>
           <w:tcPr>
-            <w:tcW w:w="0" w:type="auto"/>
-            <w:tcBorders>
-              <w:top w:val="single" w:sz="6" w:space="0" w:color="000000"/>
-              <w:left w:val="single" w:sz="6" w:space="0" w:color="000000"/>
-              <w:bottom w:val="single" w:sz="6" w:space="0" w:color="000000"/>
-              <w:right w:val="single" w:sz="6" w:space="0" w:color="000000"/>
-            </w:tcBorders>
-            <w:vAlign w:val="center"/>
-          </w:tcPr>
-          <w:p>
-            <w:pPr>
+            <w:tcW w:w="851" w:type="dxa"/>
+            <w:tcBorders>
+              <w:top w:val="single" w:sz="6" w:space="0" w:color="000000"/>
+              <w:left w:val="single" w:sz="6" w:space="0" w:color="000000"/>
+              <w:bottom w:val="single" w:sz="6" w:space="0" w:color="000000"/>
+              <w:right w:val="single" w:sz="6" w:space="0" w:color="000000"/>
+            </w:tcBorders>
+          </w:tcPr>
+          <w:p>
+            <w:pPr>
+              <w:spacing w:after="0" w:line="276" w:lineRule="auto"/>
               <w:rPr>
                 <w:rFonts w:asciiTheme="minorHAnsi" w:hAnsiTheme="minorHAnsi" w:cstheme="minorHAnsi"/>
                 <w:noProof/>
@@ -2475,15 +2557,15 @@
         </w:tc>
         <w:tc>
           <w:tcPr>
-            <w:tcW w:w="3472" w:type="dxa"/>
+            <w:tcW w:w="4940" w:type="dxa"/>
             <w:tcBorders>
               <w:bottom w:val="single" w:sz="6" w:space="0" w:color="000000"/>
               <w:right w:val="single" w:sz="4" w:space="0" w:color="auto"/>
             </w:tcBorders>
-            <w:vAlign w:val="center"/>
-          </w:tcPr>
-          <w:p>
-            <w:pPr>
+          </w:tcPr>
+          <w:p>
+            <w:pPr>
+              <w:spacing w:after="0" w:line="276" w:lineRule="auto"/>
               <w:rPr>
                 <w:rFonts w:asciiTheme="minorHAnsi" w:hAnsiTheme="minorHAnsi" w:cstheme="minorHAnsi"/>
                 <w:sz w:val="22"/>
@@ -2501,157 +2583,157 @@
               <w:bottom w:val="single" w:sz="4" w:space="0" w:color="auto"/>
               <w:right w:val="single" w:sz="4" w:space="0" w:color="auto"/>
             </w:tcBorders>
-            <w:vAlign w:val="center"/>
-          </w:tcPr>
-          <w:p>
-            <w:pPr>
-              <w:rPr>
-                <w:rFonts w:asciiTheme="minorHAnsi" w:hAnsiTheme="minorHAnsi" w:cstheme="minorHAnsi"/>
-                <w:sz w:val="22"/>
-                <w:szCs w:val="22"/>
-              </w:rPr>
-            </w:pPr>
-          </w:p>
-        </w:tc>
-        <w:tc>
-          <w:tcPr>
-            <w:tcW w:w="475" w:type="dxa"/>
+          </w:tcPr>
+          <w:p>
+            <w:pPr>
+              <w:spacing w:after="0" w:line="276" w:lineRule="auto"/>
+              <w:rPr>
+                <w:rFonts w:asciiTheme="minorHAnsi" w:hAnsiTheme="minorHAnsi" w:cstheme="minorHAnsi"/>
+                <w:sz w:val="22"/>
+                <w:szCs w:val="22"/>
+              </w:rPr>
+            </w:pPr>
+          </w:p>
+        </w:tc>
+        <w:tc>
+          <w:tcPr>
+            <w:tcW w:w="526" w:type="dxa"/>
             <w:tcBorders>
               <w:top w:val="single" w:sz="6" w:space="0" w:color="000000"/>
               <w:left w:val="single" w:sz="4" w:space="0" w:color="auto"/>
               <w:bottom w:val="single" w:sz="6" w:space="0" w:color="000000"/>
               <w:right w:val="single" w:sz="6" w:space="0" w:color="000000"/>
             </w:tcBorders>
-            <w:vAlign w:val="center"/>
-          </w:tcPr>
-          <w:p>
-            <w:pPr>
-              <w:rPr>
-                <w:rFonts w:asciiTheme="minorHAnsi" w:hAnsiTheme="minorHAnsi" w:cstheme="minorHAnsi"/>
-                <w:sz w:val="22"/>
-                <w:szCs w:val="22"/>
-              </w:rPr>
-            </w:pPr>
-          </w:p>
-        </w:tc>
-        <w:tc>
-          <w:tcPr>
-            <w:tcW w:w="475" w:type="dxa"/>
-            <w:tcBorders>
-              <w:top w:val="single" w:sz="6" w:space="0" w:color="000000"/>
-              <w:left w:val="single" w:sz="6" w:space="0" w:color="000000"/>
-              <w:bottom w:val="single" w:sz="6" w:space="0" w:color="000000"/>
-              <w:right w:val="single" w:sz="6" w:space="0" w:color="000000"/>
-            </w:tcBorders>
-            <w:vAlign w:val="center"/>
-          </w:tcPr>
-          <w:p>
-            <w:pPr>
-              <w:rPr>
-                <w:rFonts w:asciiTheme="minorHAnsi" w:hAnsiTheme="minorHAnsi" w:cstheme="minorHAnsi"/>
-                <w:sz w:val="22"/>
-                <w:szCs w:val="22"/>
-              </w:rPr>
-            </w:pPr>
-          </w:p>
-        </w:tc>
-        <w:tc>
-          <w:tcPr>
-            <w:tcW w:w="475" w:type="dxa"/>
-            <w:tcBorders>
-              <w:top w:val="single" w:sz="6" w:space="0" w:color="000000"/>
-              <w:left w:val="single" w:sz="6" w:space="0" w:color="000000"/>
-              <w:bottom w:val="single" w:sz="6" w:space="0" w:color="000000"/>
-              <w:right w:val="single" w:sz="6" w:space="0" w:color="000000"/>
-            </w:tcBorders>
-            <w:vAlign w:val="center"/>
-          </w:tcPr>
-          <w:p>
-            <w:pPr>
-              <w:rPr>
-                <w:rFonts w:asciiTheme="minorHAnsi" w:hAnsiTheme="minorHAnsi" w:cstheme="minorHAnsi"/>
-                <w:sz w:val="22"/>
-                <w:szCs w:val="22"/>
-              </w:rPr>
-            </w:pPr>
-          </w:p>
-        </w:tc>
-        <w:tc>
-          <w:tcPr>
-            <w:tcW w:w="475" w:type="dxa"/>
-            <w:tcBorders>
-              <w:top w:val="single" w:sz="6" w:space="0" w:color="000000"/>
-              <w:left w:val="single" w:sz="6" w:space="0" w:color="000000"/>
-              <w:bottom w:val="single" w:sz="6" w:space="0" w:color="000000"/>
-              <w:right w:val="single" w:sz="6" w:space="0" w:color="000000"/>
-            </w:tcBorders>
-            <w:vAlign w:val="center"/>
-          </w:tcPr>
-          <w:p>
-            <w:pPr>
-              <w:rPr>
-                <w:rFonts w:asciiTheme="minorHAnsi" w:hAnsiTheme="minorHAnsi" w:cstheme="minorHAnsi"/>
-                <w:sz w:val="22"/>
-                <w:szCs w:val="22"/>
-              </w:rPr>
-            </w:pPr>
-          </w:p>
-        </w:tc>
-        <w:tc>
-          <w:tcPr>
-            <w:tcW w:w="475" w:type="dxa"/>
-            <w:tcBorders>
-              <w:top w:val="single" w:sz="6" w:space="0" w:color="000000"/>
-              <w:left w:val="single" w:sz="6" w:space="0" w:color="000000"/>
-              <w:bottom w:val="single" w:sz="6" w:space="0" w:color="000000"/>
-              <w:right w:val="single" w:sz="6" w:space="0" w:color="000000"/>
-            </w:tcBorders>
-            <w:vAlign w:val="center"/>
-          </w:tcPr>
-          <w:p>
-            <w:pPr>
-              <w:rPr>
-                <w:rFonts w:asciiTheme="minorHAnsi" w:hAnsiTheme="minorHAnsi" w:cstheme="minorHAnsi"/>
-                <w:sz w:val="22"/>
-                <w:szCs w:val="22"/>
-              </w:rPr>
-            </w:pPr>
-          </w:p>
-        </w:tc>
-        <w:tc>
-          <w:tcPr>
-            <w:tcW w:w="475" w:type="dxa"/>
-            <w:tcBorders>
-              <w:top w:val="single" w:sz="6" w:space="0" w:color="000000"/>
-              <w:left w:val="single" w:sz="6" w:space="0" w:color="000000"/>
-              <w:bottom w:val="single" w:sz="6" w:space="0" w:color="000000"/>
-              <w:right w:val="single" w:sz="6" w:space="0" w:color="000000"/>
-            </w:tcBorders>
-            <w:vAlign w:val="center"/>
-          </w:tcPr>
-          <w:p>
-            <w:pPr>
-              <w:rPr>
-                <w:rFonts w:asciiTheme="minorHAnsi" w:hAnsiTheme="minorHAnsi" w:cstheme="minorHAnsi"/>
-                <w:sz w:val="22"/>
-                <w:szCs w:val="22"/>
-              </w:rPr>
-            </w:pPr>
-          </w:p>
-        </w:tc>
-        <w:tc>
-          <w:tcPr>
-            <w:tcW w:w="835" w:type="dxa"/>
-            <w:tcBorders>
-              <w:top w:val="single" w:sz="6" w:space="0" w:color="000000"/>
-              <w:left w:val="single" w:sz="6" w:space="0" w:color="000000"/>
-              <w:bottom w:val="single" w:sz="6" w:space="0" w:color="000000"/>
-              <w:right w:val="single" w:sz="6" w:space="0" w:color="000000"/>
-            </w:tcBorders>
-            <w:vAlign w:val="center"/>
-          </w:tcPr>
-          <w:p>
-            <w:pPr>
+          </w:tcPr>
+          <w:p>
+            <w:pPr>
+              <w:spacing w:after="0" w:line="276" w:lineRule="auto"/>
+              <w:rPr>
+                <w:rFonts w:asciiTheme="minorHAnsi" w:hAnsiTheme="minorHAnsi" w:cstheme="minorHAnsi"/>
+                <w:sz w:val="22"/>
+                <w:szCs w:val="22"/>
+              </w:rPr>
+            </w:pPr>
+          </w:p>
+        </w:tc>
+        <w:tc>
+          <w:tcPr>
+            <w:tcW w:w="526" w:type="dxa"/>
+            <w:tcBorders>
+              <w:top w:val="single" w:sz="6" w:space="0" w:color="000000"/>
+              <w:left w:val="single" w:sz="6" w:space="0" w:color="000000"/>
+              <w:bottom w:val="single" w:sz="6" w:space="0" w:color="000000"/>
+              <w:right w:val="single" w:sz="6" w:space="0" w:color="000000"/>
+            </w:tcBorders>
+          </w:tcPr>
+          <w:p>
+            <w:pPr>
+              <w:spacing w:after="0" w:line="276" w:lineRule="auto"/>
+              <w:rPr>
+                <w:rFonts w:asciiTheme="minorHAnsi" w:hAnsiTheme="minorHAnsi" w:cstheme="minorHAnsi"/>
+                <w:sz w:val="22"/>
+                <w:szCs w:val="22"/>
+              </w:rPr>
+            </w:pPr>
+          </w:p>
+        </w:tc>
+        <w:tc>
+          <w:tcPr>
+            <w:tcW w:w="527" w:type="dxa"/>
+            <w:tcBorders>
+              <w:top w:val="single" w:sz="6" w:space="0" w:color="000000"/>
+              <w:left w:val="single" w:sz="6" w:space="0" w:color="000000"/>
+              <w:bottom w:val="single" w:sz="6" w:space="0" w:color="000000"/>
+              <w:right w:val="single" w:sz="6" w:space="0" w:color="000000"/>
+            </w:tcBorders>
+          </w:tcPr>
+          <w:p>
+            <w:pPr>
+              <w:spacing w:after="0" w:line="276" w:lineRule="auto"/>
+              <w:rPr>
+                <w:rFonts w:asciiTheme="minorHAnsi" w:hAnsiTheme="minorHAnsi" w:cstheme="minorHAnsi"/>
+                <w:sz w:val="22"/>
+                <w:szCs w:val="22"/>
+              </w:rPr>
+            </w:pPr>
+          </w:p>
+        </w:tc>
+        <w:tc>
+          <w:tcPr>
+            <w:tcW w:w="526" w:type="dxa"/>
+            <w:tcBorders>
+              <w:top w:val="single" w:sz="6" w:space="0" w:color="000000"/>
+              <w:left w:val="single" w:sz="6" w:space="0" w:color="000000"/>
+              <w:bottom w:val="single" w:sz="6" w:space="0" w:color="000000"/>
+              <w:right w:val="single" w:sz="6" w:space="0" w:color="000000"/>
+            </w:tcBorders>
+          </w:tcPr>
+          <w:p>
+            <w:pPr>
+              <w:spacing w:after="0" w:line="276" w:lineRule="auto"/>
+              <w:rPr>
+                <w:rFonts w:asciiTheme="minorHAnsi" w:hAnsiTheme="minorHAnsi" w:cstheme="minorHAnsi"/>
+                <w:sz w:val="22"/>
+                <w:szCs w:val="22"/>
+              </w:rPr>
+            </w:pPr>
+          </w:p>
+        </w:tc>
+        <w:tc>
+          <w:tcPr>
+            <w:tcW w:w="527" w:type="dxa"/>
+            <w:tcBorders>
+              <w:top w:val="single" w:sz="6" w:space="0" w:color="000000"/>
+              <w:left w:val="single" w:sz="6" w:space="0" w:color="000000"/>
+              <w:bottom w:val="single" w:sz="6" w:space="0" w:color="000000"/>
+              <w:right w:val="single" w:sz="6" w:space="0" w:color="000000"/>
+            </w:tcBorders>
+          </w:tcPr>
+          <w:p>
+            <w:pPr>
+              <w:spacing w:after="0" w:line="276" w:lineRule="auto"/>
+              <w:rPr>
+                <w:rFonts w:asciiTheme="minorHAnsi" w:hAnsiTheme="minorHAnsi" w:cstheme="minorHAnsi"/>
+                <w:sz w:val="22"/>
+                <w:szCs w:val="22"/>
+              </w:rPr>
+            </w:pPr>
+          </w:p>
+        </w:tc>
+        <w:tc>
+          <w:tcPr>
+            <w:tcW w:w="526" w:type="dxa"/>
+            <w:tcBorders>
+              <w:top w:val="single" w:sz="6" w:space="0" w:color="000000"/>
+              <w:left w:val="single" w:sz="6" w:space="0" w:color="000000"/>
+              <w:bottom w:val="single" w:sz="6" w:space="0" w:color="000000"/>
+              <w:right w:val="single" w:sz="6" w:space="0" w:color="000000"/>
+            </w:tcBorders>
+          </w:tcPr>
+          <w:p>
+            <w:pPr>
+              <w:spacing w:after="0" w:line="276" w:lineRule="auto"/>
+              <w:rPr>
+                <w:rFonts w:asciiTheme="minorHAnsi" w:hAnsiTheme="minorHAnsi" w:cstheme="minorHAnsi"/>
+                <w:sz w:val="22"/>
+                <w:szCs w:val="22"/>
+              </w:rPr>
+            </w:pPr>
+          </w:p>
+        </w:tc>
+        <w:tc>
+          <w:tcPr>
+            <w:tcW w:w="527" w:type="dxa"/>
+            <w:tcBorders>
+              <w:top w:val="single" w:sz="6" w:space="0" w:color="000000"/>
+              <w:left w:val="single" w:sz="6" w:space="0" w:color="000000"/>
+              <w:bottom w:val="single" w:sz="6" w:space="0" w:color="000000"/>
+              <w:right w:val="single" w:sz="6" w:space="0" w:color="000000"/>
+            </w:tcBorders>
+          </w:tcPr>
+          <w:p>
+            <w:pPr>
+              <w:spacing w:after="0" w:line="276" w:lineRule="auto"/>
               <w:rPr>
                 <w:rFonts w:asciiTheme="minorHAnsi" w:hAnsiTheme="minorHAnsi" w:cstheme="minorHAnsi"/>
                 <w:sz w:val="22"/>
@@ -2664,18 +2746,17 @@
       <w:tr>
         <w:tc>
           <w:tcPr>
-            <w:tcW w:w="0" w:type="auto"/>
-            <w:tcBorders>
-              <w:top w:val="single" w:sz="6" w:space="0" w:color="000000"/>
-              <w:left w:val="single" w:sz="6" w:space="0" w:color="000000"/>
-              <w:bottom w:val="single" w:sz="6" w:space="0" w:color="000000"/>
-              <w:right w:val="single" w:sz="6" w:space="0" w:color="000000"/>
-            </w:tcBorders>
-            <w:vAlign w:val="center"/>
-          </w:tcPr>
-          <w:p>
-            <w:pPr>
-              <w:jc w:val="center"/>
+            <w:tcW w:w="851" w:type="dxa"/>
+            <w:tcBorders>
+              <w:top w:val="single" w:sz="6" w:space="0" w:color="000000"/>
+              <w:left w:val="single" w:sz="6" w:space="0" w:color="000000"/>
+              <w:bottom w:val="single" w:sz="6" w:space="0" w:color="000000"/>
+              <w:right w:val="single" w:sz="6" w:space="0" w:color="000000"/>
+            </w:tcBorders>
+          </w:tcPr>
+          <w:p>
+            <w:pPr>
+              <w:spacing w:after="0" w:line="276" w:lineRule="auto"/>
               <w:rPr>
                 <w:rFonts w:asciiTheme="minorHAnsi" w:hAnsiTheme="minorHAnsi" w:cstheme="minorHAnsi"/>
                 <w:sz w:val="22"/>
@@ -2694,17 +2775,16 @@
         </w:tc>
         <w:tc>
           <w:tcPr>
-            <w:tcW w:w="3472" w:type="dxa"/>
+            <w:tcW w:w="4940" w:type="dxa"/>
             <w:tcBorders>
               <w:top w:val="single" w:sz="6" w:space="0" w:color="000000"/>
               <w:bottom w:val="single" w:sz="4" w:space="0" w:color="auto"/>
               <w:right w:val="single" w:sz="4" w:space="0" w:color="auto"/>
             </w:tcBorders>
-            <w:vAlign w:val="center"/>
-          </w:tcPr>
-          <w:p>
-            <w:pPr>
-              <w:spacing w:after="0"/>
+          </w:tcPr>
+          <w:p>
+            <w:pPr>
+              <w:spacing w:after="0" w:line="276" w:lineRule="auto"/>
               <w:rPr>
                 <w:rFonts w:asciiTheme="minorHAnsi" w:hAnsiTheme="minorHAnsi" w:cstheme="minorHAnsi"/>
                 <w:sz w:val="22"/>
@@ -2730,10 +2810,10 @@
               <w:bottom w:val="single" w:sz="4" w:space="0" w:color="auto"/>
               <w:right w:val="single" w:sz="4" w:space="0" w:color="auto"/>
             </w:tcBorders>
-            <w:vAlign w:val="center"/>
-          </w:tcPr>
-          <w:p>
-            <w:pPr>
+          </w:tcPr>
+          <w:p>
+            <w:pPr>
+              <w:spacing w:after="0" w:line="276" w:lineRule="auto"/>
               <w:rPr>
                 <w:rFonts w:asciiTheme="minorHAnsi" w:hAnsiTheme="minorHAnsi" w:cstheme="minorHAnsi"/>
                 <w:sz w:val="22"/>
@@ -2745,143 +2825,143 @@
         </w:tc>
         <w:tc>
           <w:tcPr>
-            <w:tcW w:w="475" w:type="dxa"/>
+            <w:tcW w:w="526" w:type="dxa"/>
             <w:tcBorders>
               <w:top w:val="single" w:sz="6" w:space="0" w:color="000000"/>
               <w:left w:val="single" w:sz="4" w:space="0" w:color="auto"/>
               <w:bottom w:val="single" w:sz="6" w:space="0" w:color="000000"/>
               <w:right w:val="single" w:sz="6" w:space="0" w:color="000000"/>
             </w:tcBorders>
-            <w:vAlign w:val="center"/>
-          </w:tcPr>
-          <w:p>
-            <w:pPr>
-              <w:rPr>
-                <w:rFonts w:asciiTheme="minorHAnsi" w:hAnsiTheme="minorHAnsi" w:cstheme="minorHAnsi"/>
-                <w:sz w:val="22"/>
-                <w:szCs w:val="22"/>
-              </w:rPr>
-            </w:pPr>
-          </w:p>
-        </w:tc>
-        <w:tc>
-          <w:tcPr>
-            <w:tcW w:w="475" w:type="dxa"/>
-            <w:tcBorders>
-              <w:top w:val="single" w:sz="6" w:space="0" w:color="000000"/>
-              <w:left w:val="single" w:sz="6" w:space="0" w:color="000000"/>
-              <w:bottom w:val="single" w:sz="6" w:space="0" w:color="000000"/>
-              <w:right w:val="single" w:sz="6" w:space="0" w:color="000000"/>
-            </w:tcBorders>
-            <w:vAlign w:val="center"/>
-          </w:tcPr>
-          <w:p>
-            <w:pPr>
-              <w:rPr>
-                <w:rFonts w:asciiTheme="minorHAnsi" w:hAnsiTheme="minorHAnsi" w:cstheme="minorHAnsi"/>
-                <w:sz w:val="22"/>
-                <w:szCs w:val="22"/>
-              </w:rPr>
-            </w:pPr>
-          </w:p>
-        </w:tc>
-        <w:tc>
-          <w:tcPr>
-            <w:tcW w:w="475" w:type="dxa"/>
-            <w:tcBorders>
-              <w:top w:val="single" w:sz="6" w:space="0" w:color="000000"/>
-              <w:left w:val="single" w:sz="6" w:space="0" w:color="000000"/>
-              <w:bottom w:val="single" w:sz="6" w:space="0" w:color="000000"/>
-              <w:right w:val="single" w:sz="6" w:space="0" w:color="000000"/>
-            </w:tcBorders>
-            <w:vAlign w:val="center"/>
-          </w:tcPr>
-          <w:p>
-            <w:pPr>
-              <w:rPr>
-                <w:rFonts w:asciiTheme="minorHAnsi" w:hAnsiTheme="minorHAnsi" w:cstheme="minorHAnsi"/>
-                <w:sz w:val="22"/>
-                <w:szCs w:val="22"/>
-              </w:rPr>
-            </w:pPr>
-          </w:p>
-        </w:tc>
-        <w:tc>
-          <w:tcPr>
-            <w:tcW w:w="475" w:type="dxa"/>
-            <w:tcBorders>
-              <w:top w:val="single" w:sz="6" w:space="0" w:color="000000"/>
-              <w:left w:val="single" w:sz="6" w:space="0" w:color="000000"/>
-              <w:bottom w:val="single" w:sz="6" w:space="0" w:color="000000"/>
-              <w:right w:val="single" w:sz="6" w:space="0" w:color="000000"/>
-            </w:tcBorders>
-            <w:vAlign w:val="center"/>
-          </w:tcPr>
-          <w:p>
-            <w:pPr>
-              <w:rPr>
-                <w:rFonts w:asciiTheme="minorHAnsi" w:hAnsiTheme="minorHAnsi" w:cstheme="minorHAnsi"/>
-                <w:sz w:val="22"/>
-                <w:szCs w:val="22"/>
-              </w:rPr>
-            </w:pPr>
-          </w:p>
-        </w:tc>
-        <w:tc>
-          <w:tcPr>
-            <w:tcW w:w="475" w:type="dxa"/>
-            <w:tcBorders>
-              <w:top w:val="single" w:sz="6" w:space="0" w:color="000000"/>
-              <w:left w:val="single" w:sz="6" w:space="0" w:color="000000"/>
-              <w:bottom w:val="single" w:sz="6" w:space="0" w:color="000000"/>
-              <w:right w:val="single" w:sz="6" w:space="0" w:color="000000"/>
-            </w:tcBorders>
-            <w:vAlign w:val="center"/>
-          </w:tcPr>
-          <w:p>
-            <w:pPr>
-              <w:rPr>
-                <w:rFonts w:asciiTheme="minorHAnsi" w:hAnsiTheme="minorHAnsi" w:cstheme="minorHAnsi"/>
-                <w:sz w:val="22"/>
-                <w:szCs w:val="22"/>
-              </w:rPr>
-            </w:pPr>
-          </w:p>
-        </w:tc>
-        <w:tc>
-          <w:tcPr>
-            <w:tcW w:w="475" w:type="dxa"/>
-            <w:tcBorders>
-              <w:top w:val="single" w:sz="6" w:space="0" w:color="000000"/>
-              <w:left w:val="single" w:sz="6" w:space="0" w:color="000000"/>
-              <w:bottom w:val="single" w:sz="6" w:space="0" w:color="000000"/>
-              <w:right w:val="single" w:sz="6" w:space="0" w:color="000000"/>
-            </w:tcBorders>
-            <w:vAlign w:val="center"/>
-          </w:tcPr>
-          <w:p>
-            <w:pPr>
-              <w:rPr>
-                <w:rFonts w:asciiTheme="minorHAnsi" w:hAnsiTheme="minorHAnsi" w:cstheme="minorHAnsi"/>
-                <w:sz w:val="22"/>
-                <w:szCs w:val="22"/>
-              </w:rPr>
-            </w:pPr>
-          </w:p>
-        </w:tc>
-        <w:tc>
-          <w:tcPr>
-            <w:tcW w:w="835" w:type="dxa"/>
-            <w:tcBorders>
-              <w:top w:val="single" w:sz="6" w:space="0" w:color="000000"/>
-              <w:left w:val="single" w:sz="6" w:space="0" w:color="000000"/>
-              <w:bottom w:val="single" w:sz="6" w:space="0" w:color="000000"/>
-              <w:right w:val="single" w:sz="6" w:space="0" w:color="000000"/>
-            </w:tcBorders>
-            <w:vAlign w:val="center"/>
-          </w:tcPr>
-          <w:p>
-            <w:pPr>
+          </w:tcPr>
+          <w:p>
+            <w:pPr>
+              <w:spacing w:after="0" w:line="276" w:lineRule="auto"/>
+              <w:rPr>
+                <w:rFonts w:asciiTheme="minorHAnsi" w:hAnsiTheme="minorHAnsi" w:cstheme="minorHAnsi"/>
+                <w:sz w:val="22"/>
+                <w:szCs w:val="22"/>
+              </w:rPr>
+            </w:pPr>
+          </w:p>
+        </w:tc>
+        <w:tc>
+          <w:tcPr>
+            <w:tcW w:w="526" w:type="dxa"/>
+            <w:tcBorders>
+              <w:top w:val="single" w:sz="6" w:space="0" w:color="000000"/>
+              <w:left w:val="single" w:sz="6" w:space="0" w:color="000000"/>
+              <w:bottom w:val="single" w:sz="6" w:space="0" w:color="000000"/>
+              <w:right w:val="single" w:sz="6" w:space="0" w:color="000000"/>
+            </w:tcBorders>
+          </w:tcPr>
+          <w:p>
+            <w:pPr>
+              <w:spacing w:after="0" w:line="276" w:lineRule="auto"/>
+              <w:rPr>
+                <w:rFonts w:asciiTheme="minorHAnsi" w:hAnsiTheme="minorHAnsi" w:cstheme="minorHAnsi"/>
+                <w:sz w:val="22"/>
+                <w:szCs w:val="22"/>
+              </w:rPr>
+            </w:pPr>
+          </w:p>
+        </w:tc>
+        <w:tc>
+          <w:tcPr>
+            <w:tcW w:w="527" w:type="dxa"/>
+            <w:tcBorders>
+              <w:top w:val="single" w:sz="6" w:space="0" w:color="000000"/>
+              <w:left w:val="single" w:sz="6" w:space="0" w:color="000000"/>
+              <w:bottom w:val="single" w:sz="6" w:space="0" w:color="000000"/>
+              <w:right w:val="single" w:sz="6" w:space="0" w:color="000000"/>
+            </w:tcBorders>
+          </w:tcPr>
+          <w:p>
+            <w:pPr>
+              <w:spacing w:after="0" w:line="276" w:lineRule="auto"/>
+              <w:rPr>
+                <w:rFonts w:asciiTheme="minorHAnsi" w:hAnsiTheme="minorHAnsi" w:cstheme="minorHAnsi"/>
+                <w:sz w:val="22"/>
+                <w:szCs w:val="22"/>
+              </w:rPr>
+            </w:pPr>
+          </w:p>
+        </w:tc>
+        <w:tc>
+          <w:tcPr>
+            <w:tcW w:w="526" w:type="dxa"/>
+            <w:tcBorders>
+              <w:top w:val="single" w:sz="6" w:space="0" w:color="000000"/>
+              <w:left w:val="single" w:sz="6" w:space="0" w:color="000000"/>
+              <w:bottom w:val="single" w:sz="6" w:space="0" w:color="000000"/>
+              <w:right w:val="single" w:sz="6" w:space="0" w:color="000000"/>
+            </w:tcBorders>
+          </w:tcPr>
+          <w:p>
+            <w:pPr>
+              <w:spacing w:after="0" w:line="276" w:lineRule="auto"/>
+              <w:rPr>
+                <w:rFonts w:asciiTheme="minorHAnsi" w:hAnsiTheme="minorHAnsi" w:cstheme="minorHAnsi"/>
+                <w:sz w:val="22"/>
+                <w:szCs w:val="22"/>
+              </w:rPr>
+            </w:pPr>
+          </w:p>
+        </w:tc>
+        <w:tc>
+          <w:tcPr>
+            <w:tcW w:w="527" w:type="dxa"/>
+            <w:tcBorders>
+              <w:top w:val="single" w:sz="6" w:space="0" w:color="000000"/>
+              <w:left w:val="single" w:sz="6" w:space="0" w:color="000000"/>
+              <w:bottom w:val="single" w:sz="6" w:space="0" w:color="000000"/>
+              <w:right w:val="single" w:sz="6" w:space="0" w:color="000000"/>
+            </w:tcBorders>
+          </w:tcPr>
+          <w:p>
+            <w:pPr>
+              <w:spacing w:after="0" w:line="276" w:lineRule="auto"/>
+              <w:rPr>
+                <w:rFonts w:asciiTheme="minorHAnsi" w:hAnsiTheme="minorHAnsi" w:cstheme="minorHAnsi"/>
+                <w:sz w:val="22"/>
+                <w:szCs w:val="22"/>
+              </w:rPr>
+            </w:pPr>
+          </w:p>
+        </w:tc>
+        <w:tc>
+          <w:tcPr>
+            <w:tcW w:w="526" w:type="dxa"/>
+            <w:tcBorders>
+              <w:top w:val="single" w:sz="6" w:space="0" w:color="000000"/>
+              <w:left w:val="single" w:sz="6" w:space="0" w:color="000000"/>
+              <w:bottom w:val="single" w:sz="6" w:space="0" w:color="000000"/>
+              <w:right w:val="single" w:sz="6" w:space="0" w:color="000000"/>
+            </w:tcBorders>
+          </w:tcPr>
+          <w:p>
+            <w:pPr>
+              <w:spacing w:after="0" w:line="276" w:lineRule="auto"/>
+              <w:rPr>
+                <w:rFonts w:asciiTheme="minorHAnsi" w:hAnsiTheme="minorHAnsi" w:cstheme="minorHAnsi"/>
+                <w:sz w:val="22"/>
+                <w:szCs w:val="22"/>
+              </w:rPr>
+            </w:pPr>
+          </w:p>
+        </w:tc>
+        <w:tc>
+          <w:tcPr>
+            <w:tcW w:w="527" w:type="dxa"/>
+            <w:tcBorders>
+              <w:top w:val="single" w:sz="6" w:space="0" w:color="000000"/>
+              <w:left w:val="single" w:sz="6" w:space="0" w:color="000000"/>
+              <w:bottom w:val="single" w:sz="6" w:space="0" w:color="000000"/>
+              <w:right w:val="single" w:sz="6" w:space="0" w:color="000000"/>
+            </w:tcBorders>
+          </w:tcPr>
+          <w:p>
+            <w:pPr>
+              <w:spacing w:after="0" w:line="276" w:lineRule="auto"/>
               <w:rPr>
                 <w:rFonts w:asciiTheme="minorHAnsi" w:hAnsiTheme="minorHAnsi" w:cstheme="minorHAnsi"/>
                 <w:sz w:val="22"/>
@@ -2894,17 +2974,17 @@
       <w:tr>
         <w:tc>
           <w:tcPr>
-            <w:tcW w:w="0" w:type="auto"/>
-            <w:tcBorders>
-              <w:top w:val="single" w:sz="6" w:space="0" w:color="000000"/>
-              <w:left w:val="single" w:sz="6" w:space="0" w:color="000000"/>
-              <w:bottom w:val="single" w:sz="6" w:space="0" w:color="000000"/>
-              <w:right w:val="single" w:sz="6" w:space="0" w:color="000000"/>
-            </w:tcBorders>
-            <w:vAlign w:val="center"/>
-          </w:tcPr>
-          <w:p>
-            <w:pPr>
+            <w:tcW w:w="851" w:type="dxa"/>
+            <w:tcBorders>
+              <w:top w:val="single" w:sz="6" w:space="0" w:color="000000"/>
+              <w:left w:val="single" w:sz="6" w:space="0" w:color="000000"/>
+              <w:bottom w:val="single" w:sz="6" w:space="0" w:color="000000"/>
+              <w:right w:val="single" w:sz="6" w:space="0" w:color="000000"/>
+            </w:tcBorders>
+          </w:tcPr>
+          <w:p>
+            <w:pPr>
+              <w:spacing w:after="0" w:line="276" w:lineRule="auto"/>
               <w:rPr>
                 <w:rFonts w:asciiTheme="minorHAnsi" w:hAnsiTheme="minorHAnsi" w:cstheme="minorHAnsi"/>
                 <w:noProof/>
@@ -2925,16 +3005,16 @@
         </w:tc>
         <w:tc>
           <w:tcPr>
-            <w:tcW w:w="3472" w:type="dxa"/>
+            <w:tcW w:w="4940" w:type="dxa"/>
             <w:tcBorders>
               <w:top w:val="single" w:sz="4" w:space="0" w:color="auto"/>
               <w:bottom w:val="single" w:sz="6" w:space="0" w:color="000000"/>
               <w:right w:val="single" w:sz="4" w:space="0" w:color="auto"/>
             </w:tcBorders>
-            <w:vAlign w:val="center"/>
-          </w:tcPr>
-          <w:p>
-            <w:pPr>
+          </w:tcPr>
+          <w:p>
+            <w:pPr>
+              <w:spacing w:after="0" w:line="276" w:lineRule="auto"/>
               <w:rPr>
                 <w:rFonts w:asciiTheme="minorHAnsi" w:hAnsiTheme="minorHAnsi" w:cstheme="minorHAnsi"/>
                 <w:sz w:val="22"/>
@@ -2952,157 +3032,157 @@
               <w:bottom w:val="single" w:sz="4" w:space="0" w:color="auto"/>
               <w:right w:val="single" w:sz="4" w:space="0" w:color="auto"/>
             </w:tcBorders>
-            <w:vAlign w:val="center"/>
-          </w:tcPr>
-          <w:p>
-            <w:pPr>
-              <w:rPr>
-                <w:rFonts w:asciiTheme="minorHAnsi" w:hAnsiTheme="minorHAnsi" w:cstheme="minorHAnsi"/>
-                <w:sz w:val="22"/>
-                <w:szCs w:val="22"/>
-              </w:rPr>
-            </w:pPr>
-          </w:p>
-        </w:tc>
-        <w:tc>
-          <w:tcPr>
-            <w:tcW w:w="475" w:type="dxa"/>
+          </w:tcPr>
+          <w:p>
+            <w:pPr>
+              <w:spacing w:after="0" w:line="276" w:lineRule="auto"/>
+              <w:rPr>
+                <w:rFonts w:asciiTheme="minorHAnsi" w:hAnsiTheme="minorHAnsi" w:cstheme="minorHAnsi"/>
+                <w:sz w:val="22"/>
+                <w:szCs w:val="22"/>
+              </w:rPr>
+            </w:pPr>
+          </w:p>
+        </w:tc>
+        <w:tc>
+          <w:tcPr>
+            <w:tcW w:w="526" w:type="dxa"/>
             <w:tcBorders>
               <w:top w:val="single" w:sz="6" w:space="0" w:color="000000"/>
               <w:left w:val="single" w:sz="4" w:space="0" w:color="auto"/>
               <w:bottom w:val="single" w:sz="6" w:space="0" w:color="000000"/>
               <w:right w:val="single" w:sz="6" w:space="0" w:color="000000"/>
             </w:tcBorders>
-            <w:vAlign w:val="center"/>
-          </w:tcPr>
-          <w:p>
-            <w:pPr>
-              <w:rPr>
-                <w:rFonts w:asciiTheme="minorHAnsi" w:hAnsiTheme="minorHAnsi" w:cstheme="minorHAnsi"/>
-                <w:sz w:val="22"/>
-                <w:szCs w:val="22"/>
-              </w:rPr>
-            </w:pPr>
-          </w:p>
-        </w:tc>
-        <w:tc>
-          <w:tcPr>
-            <w:tcW w:w="475" w:type="dxa"/>
-            <w:tcBorders>
-              <w:top w:val="single" w:sz="6" w:space="0" w:color="000000"/>
-              <w:left w:val="single" w:sz="6" w:space="0" w:color="000000"/>
-              <w:bottom w:val="single" w:sz="6" w:space="0" w:color="000000"/>
-              <w:right w:val="single" w:sz="6" w:space="0" w:color="000000"/>
-            </w:tcBorders>
-            <w:vAlign w:val="center"/>
-          </w:tcPr>
-          <w:p>
-            <w:pPr>
-              <w:rPr>
-                <w:rFonts w:asciiTheme="minorHAnsi" w:hAnsiTheme="minorHAnsi" w:cstheme="minorHAnsi"/>
-                <w:sz w:val="22"/>
-                <w:szCs w:val="22"/>
-              </w:rPr>
-            </w:pPr>
-          </w:p>
-        </w:tc>
-        <w:tc>
-          <w:tcPr>
-            <w:tcW w:w="475" w:type="dxa"/>
-            <w:tcBorders>
-              <w:top w:val="single" w:sz="6" w:space="0" w:color="000000"/>
-              <w:left w:val="single" w:sz="6" w:space="0" w:color="000000"/>
-              <w:bottom w:val="single" w:sz="6" w:space="0" w:color="000000"/>
-              <w:right w:val="single" w:sz="6" w:space="0" w:color="000000"/>
-            </w:tcBorders>
-            <w:vAlign w:val="center"/>
-          </w:tcPr>
-          <w:p>
-            <w:pPr>
-              <w:rPr>
-                <w:rFonts w:asciiTheme="minorHAnsi" w:hAnsiTheme="minorHAnsi" w:cstheme="minorHAnsi"/>
-                <w:sz w:val="22"/>
-                <w:szCs w:val="22"/>
-              </w:rPr>
-            </w:pPr>
-          </w:p>
-        </w:tc>
-        <w:tc>
-          <w:tcPr>
-            <w:tcW w:w="475" w:type="dxa"/>
-            <w:tcBorders>
-              <w:top w:val="single" w:sz="6" w:space="0" w:color="000000"/>
-              <w:left w:val="single" w:sz="6" w:space="0" w:color="000000"/>
-              <w:bottom w:val="single" w:sz="6" w:space="0" w:color="000000"/>
-              <w:right w:val="single" w:sz="6" w:space="0" w:color="000000"/>
-            </w:tcBorders>
-            <w:vAlign w:val="center"/>
-          </w:tcPr>
-          <w:p>
-            <w:pPr>
-              <w:rPr>
-                <w:rFonts w:asciiTheme="minorHAnsi" w:hAnsiTheme="minorHAnsi" w:cstheme="minorHAnsi"/>
-                <w:sz w:val="22"/>
-                <w:szCs w:val="22"/>
-              </w:rPr>
-            </w:pPr>
-          </w:p>
-        </w:tc>
-        <w:tc>
-          <w:tcPr>
-            <w:tcW w:w="475" w:type="dxa"/>
-            <w:tcBorders>
-              <w:top w:val="single" w:sz="6" w:space="0" w:color="000000"/>
-              <w:left w:val="single" w:sz="6" w:space="0" w:color="000000"/>
-              <w:bottom w:val="single" w:sz="6" w:space="0" w:color="000000"/>
-              <w:right w:val="single" w:sz="6" w:space="0" w:color="000000"/>
-            </w:tcBorders>
-            <w:vAlign w:val="center"/>
-          </w:tcPr>
-          <w:p>
-            <w:pPr>
-              <w:rPr>
-                <w:rFonts w:asciiTheme="minorHAnsi" w:hAnsiTheme="minorHAnsi" w:cstheme="minorHAnsi"/>
-                <w:sz w:val="22"/>
-                <w:szCs w:val="22"/>
-              </w:rPr>
-            </w:pPr>
-          </w:p>
-        </w:tc>
-        <w:tc>
-          <w:tcPr>
-            <w:tcW w:w="475" w:type="dxa"/>
-            <w:tcBorders>
-              <w:top w:val="single" w:sz="6" w:space="0" w:color="000000"/>
-              <w:left w:val="single" w:sz="6" w:space="0" w:color="000000"/>
-              <w:bottom w:val="single" w:sz="6" w:space="0" w:color="000000"/>
-              <w:right w:val="single" w:sz="6" w:space="0" w:color="000000"/>
-            </w:tcBorders>
-            <w:vAlign w:val="center"/>
-          </w:tcPr>
-          <w:p>
-            <w:pPr>
-              <w:rPr>
-                <w:rFonts w:asciiTheme="minorHAnsi" w:hAnsiTheme="minorHAnsi" w:cstheme="minorHAnsi"/>
-                <w:sz w:val="22"/>
-                <w:szCs w:val="22"/>
-              </w:rPr>
-            </w:pPr>
-          </w:p>
-        </w:tc>
-        <w:tc>
-          <w:tcPr>
-            <w:tcW w:w="835" w:type="dxa"/>
-            <w:tcBorders>
-              <w:top w:val="single" w:sz="6" w:space="0" w:color="000000"/>
-              <w:left w:val="single" w:sz="6" w:space="0" w:color="000000"/>
-              <w:bottom w:val="single" w:sz="6" w:space="0" w:color="000000"/>
-              <w:right w:val="single" w:sz="6" w:space="0" w:color="000000"/>
-            </w:tcBorders>
-            <w:vAlign w:val="center"/>
-          </w:tcPr>
-          <w:p>
-            <w:pPr>
+          </w:tcPr>
+          <w:p>
+            <w:pPr>
+              <w:spacing w:after="0" w:line="276" w:lineRule="auto"/>
+              <w:rPr>
+                <w:rFonts w:asciiTheme="minorHAnsi" w:hAnsiTheme="minorHAnsi" w:cstheme="minorHAnsi"/>
+                <w:sz w:val="22"/>
+                <w:szCs w:val="22"/>
+              </w:rPr>
+            </w:pPr>
+          </w:p>
+        </w:tc>
+        <w:tc>
+          <w:tcPr>
+            <w:tcW w:w="526" w:type="dxa"/>
+            <w:tcBorders>
+              <w:top w:val="single" w:sz="6" w:space="0" w:color="000000"/>
+              <w:left w:val="single" w:sz="6" w:space="0" w:color="000000"/>
+              <w:bottom w:val="single" w:sz="6" w:space="0" w:color="000000"/>
+              <w:right w:val="single" w:sz="6" w:space="0" w:color="000000"/>
+            </w:tcBorders>
+          </w:tcPr>
+          <w:p>
+            <w:pPr>
+              <w:spacing w:after="0" w:line="276" w:lineRule="auto"/>
+              <w:rPr>
+                <w:rFonts w:asciiTheme="minorHAnsi" w:hAnsiTheme="minorHAnsi" w:cstheme="minorHAnsi"/>
+                <w:sz w:val="22"/>
+                <w:szCs w:val="22"/>
+              </w:rPr>
+            </w:pPr>
+          </w:p>
+        </w:tc>
+        <w:tc>
+          <w:tcPr>
+            <w:tcW w:w="527" w:type="dxa"/>
+            <w:tcBorders>
+              <w:top w:val="single" w:sz="6" w:space="0" w:color="000000"/>
+              <w:left w:val="single" w:sz="6" w:space="0" w:color="000000"/>
+              <w:bottom w:val="single" w:sz="6" w:space="0" w:color="000000"/>
+              <w:right w:val="single" w:sz="6" w:space="0" w:color="000000"/>
+            </w:tcBorders>
+          </w:tcPr>
+          <w:p>
+            <w:pPr>
+              <w:spacing w:after="0" w:line="276" w:lineRule="auto"/>
+              <w:rPr>
+                <w:rFonts w:asciiTheme="minorHAnsi" w:hAnsiTheme="minorHAnsi" w:cstheme="minorHAnsi"/>
+                <w:sz w:val="22"/>
+                <w:szCs w:val="22"/>
+              </w:rPr>
+            </w:pPr>
+          </w:p>
+        </w:tc>
+        <w:tc>
+          <w:tcPr>
+            <w:tcW w:w="526" w:type="dxa"/>
+            <w:tcBorders>
+              <w:top w:val="single" w:sz="6" w:space="0" w:color="000000"/>
+              <w:left w:val="single" w:sz="6" w:space="0" w:color="000000"/>
+              <w:bottom w:val="single" w:sz="6" w:space="0" w:color="000000"/>
+              <w:right w:val="single" w:sz="6" w:space="0" w:color="000000"/>
+            </w:tcBorders>
+          </w:tcPr>
+          <w:p>
+            <w:pPr>
+              <w:spacing w:after="0" w:line="276" w:lineRule="auto"/>
+              <w:rPr>
+                <w:rFonts w:asciiTheme="minorHAnsi" w:hAnsiTheme="minorHAnsi" w:cstheme="minorHAnsi"/>
+                <w:sz w:val="22"/>
+                <w:szCs w:val="22"/>
+              </w:rPr>
+            </w:pPr>
+          </w:p>
+        </w:tc>
+        <w:tc>
+          <w:tcPr>
+            <w:tcW w:w="527" w:type="dxa"/>
+            <w:tcBorders>
+              <w:top w:val="single" w:sz="6" w:space="0" w:color="000000"/>
+              <w:left w:val="single" w:sz="6" w:space="0" w:color="000000"/>
+              <w:bottom w:val="single" w:sz="6" w:space="0" w:color="000000"/>
+              <w:right w:val="single" w:sz="6" w:space="0" w:color="000000"/>
+            </w:tcBorders>
+          </w:tcPr>
+          <w:p>
+            <w:pPr>
+              <w:spacing w:after="0" w:line="276" w:lineRule="auto"/>
+              <w:rPr>
+                <w:rFonts w:asciiTheme="minorHAnsi" w:hAnsiTheme="minorHAnsi" w:cstheme="minorHAnsi"/>
+                <w:sz w:val="22"/>
+                <w:szCs w:val="22"/>
+              </w:rPr>
+            </w:pPr>
+          </w:p>
+        </w:tc>
+        <w:tc>
+          <w:tcPr>
+            <w:tcW w:w="526" w:type="dxa"/>
+            <w:tcBorders>
+              <w:top w:val="single" w:sz="6" w:space="0" w:color="000000"/>
+              <w:left w:val="single" w:sz="6" w:space="0" w:color="000000"/>
+              <w:bottom w:val="single" w:sz="6" w:space="0" w:color="000000"/>
+              <w:right w:val="single" w:sz="6" w:space="0" w:color="000000"/>
+            </w:tcBorders>
+          </w:tcPr>
+          <w:p>
+            <w:pPr>
+              <w:spacing w:after="0" w:line="276" w:lineRule="auto"/>
+              <w:rPr>
+                <w:rFonts w:asciiTheme="minorHAnsi" w:hAnsiTheme="minorHAnsi" w:cstheme="minorHAnsi"/>
+                <w:sz w:val="22"/>
+                <w:szCs w:val="22"/>
+              </w:rPr>
+            </w:pPr>
+          </w:p>
+        </w:tc>
+        <w:tc>
+          <w:tcPr>
+            <w:tcW w:w="527" w:type="dxa"/>
+            <w:tcBorders>
+              <w:top w:val="single" w:sz="6" w:space="0" w:color="000000"/>
+              <w:left w:val="single" w:sz="6" w:space="0" w:color="000000"/>
+              <w:bottom w:val="single" w:sz="6" w:space="0" w:color="000000"/>
+              <w:right w:val="single" w:sz="6" w:space="0" w:color="000000"/>
+            </w:tcBorders>
+          </w:tcPr>
+          <w:p>
+            <w:pPr>
+              <w:spacing w:after="0" w:line="276" w:lineRule="auto"/>
               <w:rPr>
                 <w:rFonts w:asciiTheme="minorHAnsi" w:hAnsiTheme="minorHAnsi" w:cstheme="minorHAnsi"/>
                 <w:sz w:val="22"/>
@@ -3209,7 +3289,7 @@
           <w:left w:w="10" w:type="dxa"/>
           <w:right w:w="10" w:type="dxa"/>
         </w:tblCellMar>
-        <w:tblLook w:val="0000"/>
+        <w:tblLook w:val="0000" w:firstRow="0" w:lastRow="0" w:firstColumn="0" w:lastColumn="0" w:noHBand="0" w:noVBand="0"/>
       </w:tblPr>
       <w:tblGrid>
         <w:gridCol w:w="1053"/>
@@ -3235,14 +3315,16 @@
               <w:jc w:val="center"/>
               <w:rPr>
                 <w:rFonts w:asciiTheme="minorHAnsi" w:hAnsiTheme="minorHAnsi" w:cstheme="minorHAnsi"/>
+                <w:sz w:val="22"/>
+                <w:szCs w:val="22"/>
               </w:rPr>
             </w:pPr>
             <w:proofErr w:type="spellStart"/>
             <w:r>
               <w:rPr>
                 <w:rFonts w:asciiTheme="minorHAnsi" w:hAnsiTheme="minorHAnsi" w:cstheme="minorHAnsi"/>
-                <w:sz w:val="24"/>
-                <w:szCs w:val="24"/>
+                <w:sz w:val="22"/>
+                <w:szCs w:val="22"/>
               </w:rPr>
               <w:t>Дата</w:t>
             </w:r>
@@ -3266,14 +3348,16 @@
               <w:jc w:val="center"/>
               <w:rPr>
                 <w:rFonts w:asciiTheme="minorHAnsi" w:hAnsiTheme="minorHAnsi" w:cstheme="minorHAnsi"/>
+                <w:sz w:val="22"/>
+                <w:szCs w:val="22"/>
               </w:rPr>
             </w:pPr>
             <w:proofErr w:type="spellStart"/>
             <w:r>
               <w:rPr>
                 <w:rFonts w:asciiTheme="minorHAnsi" w:hAnsiTheme="minorHAnsi" w:cstheme="minorHAnsi"/>
-                <w:sz w:val="24"/>
-                <w:szCs w:val="24"/>
+                <w:sz w:val="22"/>
+                <w:szCs w:val="22"/>
               </w:rPr>
               <w:t>Кол-во</w:t>
             </w:r>
@@ -3281,8 +3365,8 @@
             <w:r>
               <w:rPr>
                 <w:rFonts w:asciiTheme="minorHAnsi" w:hAnsiTheme="minorHAnsi" w:cstheme="minorHAnsi"/>
-                <w:sz w:val="24"/>
-                <w:szCs w:val="24"/>
+                <w:sz w:val="22"/>
+                <w:szCs w:val="22"/>
                 <w:lang w:val="ru-RU"/>
               </w:rPr>
               <w:t xml:space="preserve"> </w:t>
@@ -3291,8 +3375,8 @@
             <w:r>
               <w:rPr>
                 <w:rFonts w:asciiTheme="minorHAnsi" w:hAnsiTheme="minorHAnsi" w:cstheme="minorHAnsi"/>
-                <w:sz w:val="24"/>
-                <w:szCs w:val="24"/>
+                <w:sz w:val="22"/>
+                <w:szCs w:val="22"/>
               </w:rPr>
               <w:t>часов</w:t>
             </w:r>
@@ -3316,14 +3400,16 @@
               <w:jc w:val="center"/>
               <w:rPr>
                 <w:rFonts w:asciiTheme="minorHAnsi" w:hAnsiTheme="minorHAnsi" w:cstheme="minorHAnsi"/>
+                <w:sz w:val="22"/>
+                <w:szCs w:val="22"/>
               </w:rPr>
             </w:pPr>
             <w:proofErr w:type="spellStart"/>
             <w:r>
               <w:rPr>
                 <w:rFonts w:asciiTheme="minorHAnsi" w:hAnsiTheme="minorHAnsi" w:cstheme="minorHAnsi"/>
-                <w:sz w:val="24"/>
-                <w:szCs w:val="24"/>
+                <w:sz w:val="22"/>
+                <w:szCs w:val="22"/>
               </w:rPr>
               <w:t>Темы</w:t>
             </w:r>
@@ -3347,14 +3433,16 @@
               <w:jc w:val="center"/>
               <w:rPr>
                 <w:rFonts w:asciiTheme="minorHAnsi" w:hAnsiTheme="minorHAnsi" w:cstheme="minorHAnsi"/>
+                <w:sz w:val="22"/>
+                <w:szCs w:val="22"/>
               </w:rPr>
             </w:pPr>
             <w:proofErr w:type="spellStart"/>
             <w:r>
               <w:rPr>
                 <w:rFonts w:asciiTheme="minorHAnsi" w:hAnsiTheme="minorHAnsi" w:cstheme="minorHAnsi"/>
-                <w:sz w:val="24"/>
-                <w:szCs w:val="24"/>
+                <w:sz w:val="22"/>
+                <w:szCs w:val="22"/>
               </w:rPr>
               <w:t>Подпись</w:t>
             </w:r>
@@ -3380,8 +3468,8 @@
               <w:jc w:val="center"/>
               <w:rPr>
                 <w:rFonts w:asciiTheme="minorHAnsi" w:hAnsiTheme="minorHAnsi" w:cstheme="minorHAnsi"/>
-                <w:sz w:val="24"/>
-                <w:szCs w:val="24"/>
+                <w:sz w:val="22"/>
+                <w:szCs w:val="22"/>
               </w:rPr>
             </w:pPr>
           </w:p>
@@ -3403,8 +3491,8 @@
               <w:jc w:val="center"/>
               <w:rPr>
                 <w:rFonts w:asciiTheme="minorHAnsi" w:hAnsiTheme="minorHAnsi" w:cstheme="minorHAnsi"/>
-                <w:sz w:val="24"/>
-                <w:szCs w:val="24"/>
+                <w:sz w:val="22"/>
+                <w:szCs w:val="22"/>
               </w:rPr>
             </w:pPr>
           </w:p>
@@ -3425,8 +3513,8 @@
               <w:spacing w:after="0"/>
               <w:rPr>
                 <w:rFonts w:asciiTheme="minorHAnsi" w:hAnsiTheme="minorHAnsi" w:cstheme="minorHAnsi"/>
-                <w:sz w:val="24"/>
-                <w:szCs w:val="24"/>
+                <w:sz w:val="22"/>
+                <w:szCs w:val="22"/>
               </w:rPr>
             </w:pPr>
           </w:p>
@@ -3448,8 +3536,8 @@
               <w:jc w:val="center"/>
               <w:rPr>
                 <w:rFonts w:asciiTheme="minorHAnsi" w:hAnsiTheme="minorHAnsi" w:cstheme="minorHAnsi"/>
-                <w:sz w:val="24"/>
-                <w:szCs w:val="24"/>
+                <w:sz w:val="22"/>
+                <w:szCs w:val="22"/>
               </w:rPr>
             </w:pPr>
           </w:p>
@@ -3495,7 +3583,7 @@
           <w:left w:w="10" w:type="dxa"/>
           <w:right w:w="10" w:type="dxa"/>
         </w:tblCellMar>
-        <w:tblLook w:val="0000"/>
+        <w:tblLook w:val="0000" w:firstRow="0" w:lastRow="0" w:firstColumn="0" w:lastColumn="0" w:noHBand="0" w:noVBand="0"/>
       </w:tblPr>
       <w:tblGrid>
         <w:gridCol w:w="1560"/>
@@ -4141,7 +4229,7 @@
           <w:insideH w:val="none" w:sz="0" w:space="0" w:color="auto"/>
           <w:insideV w:val="none" w:sz="0" w:space="0" w:color="auto"/>
         </w:tblBorders>
-        <w:tblLook w:val="04A0"/>
+        <w:tblLook w:val="04A0" w:firstRow="1" w:lastRow="0" w:firstColumn="1" w:lastColumn="0" w:noHBand="0" w:noVBand="1"/>
       </w:tblPr>
       <w:tblGrid>
         <w:gridCol w:w="4786"/>
@@ -4285,7 +4373,7 @@
           <w:insideH w:val="none" w:sz="0" w:space="0" w:color="auto"/>
           <w:insideV w:val="none" w:sz="0" w:space="0" w:color="auto"/>
         </w:tblBorders>
-        <w:tblLook w:val="04A0"/>
+        <w:tblLook w:val="04A0" w:firstRow="1" w:lastRow="0" w:firstColumn="1" w:lastColumn="0" w:noHBand="0" w:noVBand="1"/>
       </w:tblPr>
       <w:tblGrid>
         <w:gridCol w:w="4786"/>
@@ -4304,21 +4392,12 @@
                 <w:lang w:val="ru-RU"/>
               </w:rPr>
             </w:pPr>
-            <w:proofErr w:type="gramStart"/>
             <w:r>
               <w:rPr>
                 <w:rFonts w:asciiTheme="minorHAnsi" w:hAnsiTheme="minorHAnsi" w:cstheme="minorHAnsi"/>
                 <w:lang w:val="ru-RU"/>
               </w:rPr>
-              <w:t>Ответственный</w:t>
-            </w:r>
-            <w:proofErr w:type="gramEnd"/>
-            <w:r>
-              <w:rPr>
-                <w:rFonts w:asciiTheme="minorHAnsi" w:hAnsiTheme="minorHAnsi" w:cstheme="minorHAnsi"/>
-                <w:lang w:val="ru-RU"/>
-              </w:rPr>
-              <w:t xml:space="preserve"> за обучение</w:t>
+              <w:t>Ответственный за обучение</w:t>
             </w:r>
           </w:p>
         </w:tc>
@@ -4355,7 +4434,7 @@
                 <w:rFonts w:asciiTheme="minorHAnsi" w:hAnsiTheme="minorHAnsi" w:cstheme="minorHAnsi"/>
                 <w:lang w:val="ru-RU"/>
               </w:rPr>
-              <w:t>Фамилия И. О.</w:t>
+              <w:t>Фамилия И.О.</w:t>
             </w:r>
           </w:p>
         </w:tc>
@@ -4372,7 +4451,7 @@
     </w:p>
     <w:sectPr>
       <w:pgSz w:w="11905" w:h="16837"/>
-      <w:pgMar w:top="850" w:right="567" w:bottom="850" w:left="1134" w:header="720" w:footer="720" w:gutter="0"/>
+      <w:pgMar w:top="567" w:right="567" w:bottom="851" w:left="1134" w:header="720" w:footer="720" w:gutter="0"/>
       <w:cols w:space="720"/>
     </w:sectPr>
   </w:body>
@@ -4380,7 +4459,7 @@
 </file>
 
 <file path=word/styles.xml><?xml version="1.0" encoding="utf-8"?>
-<w:styles xmlns:r="http://schemas.openxmlformats.org/officeDocument/2006/relationships" xmlns:w="http://schemas.openxmlformats.org/wordprocessingml/2006/main">
+<w:styles xmlns:mc="http://schemas.openxmlformats.org/markup-compatibility/2006" xmlns:r="http://schemas.openxmlformats.org/officeDocument/2006/relationships" xmlns:w="http://schemas.openxmlformats.org/wordprocessingml/2006/main" xmlns:w14="http://schemas.microsoft.com/office/word/2010/wordml" xmlns:w15="http://schemas.microsoft.com/office/word/2012/wordml" xmlns:w16cid="http://schemas.microsoft.com/office/word/2016/wordml/cid" xmlns:w16se="http://schemas.microsoft.com/office/word/2015/wordml/symex" mc:Ignorable="w14 w15 w16se w16cid">
   <w:docDefaults>
     <w:rPrDefault>
       <w:rPr>
@@ -4396,144 +4475,383 @@
       </w:pPr>
     </w:pPrDefault>
   </w:docDefaults>
-  <w:latentStyles w:defLockedState="0" w:defUIPriority="99" w:defSemiHidden="1" w:defUnhideWhenUsed="1" w:defQFormat="0" w:count="267">
-    <w:lsdException w:name="Normal" w:semiHidden="0" w:uiPriority="0" w:unhideWhenUsed="0" w:qFormat="1"/>
-    <w:lsdException w:name="heading 1" w:semiHidden="0" w:uiPriority="9" w:unhideWhenUsed="0" w:qFormat="1"/>
-    <w:lsdException w:name="heading 2" w:uiPriority="9" w:qFormat="1"/>
-    <w:lsdException w:name="heading 3" w:uiPriority="9" w:qFormat="1"/>
-    <w:lsdException w:name="heading 4" w:uiPriority="9" w:qFormat="1"/>
-    <w:lsdException w:name="heading 5" w:uiPriority="9" w:qFormat="1"/>
-    <w:lsdException w:name="heading 6" w:uiPriority="9" w:qFormat="1"/>
-    <w:lsdException w:name="heading 7" w:uiPriority="9" w:qFormat="1"/>
-    <w:lsdException w:name="heading 8" w:uiPriority="9" w:qFormat="1"/>
-    <w:lsdException w:name="heading 9" w:uiPriority="9" w:qFormat="1"/>
-    <w:lsdException w:name="toc 1" w:uiPriority="39"/>
-    <w:lsdException w:name="toc 2" w:uiPriority="39"/>
-    <w:lsdException w:name="toc 3" w:uiPriority="39"/>
-    <w:lsdException w:name="toc 4" w:uiPriority="39"/>
-    <w:lsdException w:name="toc 5" w:uiPriority="39"/>
-    <w:lsdException w:name="toc 6" w:uiPriority="39"/>
-    <w:lsdException w:name="toc 7" w:uiPriority="39"/>
-    <w:lsdException w:name="toc 8" w:uiPriority="39"/>
-    <w:lsdException w:name="toc 9" w:uiPriority="39"/>
-    <w:lsdException w:name="caption" w:uiPriority="35" w:qFormat="1"/>
-    <w:lsdException w:name="Title" w:semiHidden="0" w:uiPriority="10" w:unhideWhenUsed="0" w:qFormat="1"/>
-    <w:lsdException w:name="Default Paragraph Font" w:uiPriority="1"/>
-    <w:lsdException w:name="Subtitle" w:semiHidden="0" w:uiPriority="11" w:unhideWhenUsed="0" w:qFormat="1"/>
-    <w:lsdException w:name="Strong" w:semiHidden="0" w:uiPriority="22" w:unhideWhenUsed="0" w:qFormat="1"/>
-    <w:lsdException w:name="Emphasis" w:semiHidden="0" w:uiPriority="20" w:unhideWhenUsed="0" w:qFormat="1"/>
-    <w:lsdException w:name="Table Grid" w:semiHidden="0" w:uiPriority="59" w:unhideWhenUsed="0"/>
-    <w:lsdException w:name="Placeholder Text" w:unhideWhenUsed="0"/>
-    <w:lsdException w:name="No Spacing" w:semiHidden="0" w:uiPriority="1" w:unhideWhenUsed="0" w:qFormat="1"/>
-    <w:lsdException w:name="Light Shading" w:semiHidden="0" w:uiPriority="60" w:unhideWhenUsed="0"/>
-    <w:lsdException w:name="Light List" w:semiHidden="0" w:uiPriority="61" w:unhideWhenUsed="0"/>
-    <w:lsdException w:name="Light Grid" w:semiHidden="0" w:uiPriority="62" w:unhideWhenUsed="0"/>
-    <w:lsdException w:name="Medium Shading 1" w:semiHidden="0" w:uiPriority="63" w:unhideWhenUsed="0"/>
-    <w:lsdException w:name="Medium Shading 2" w:semiHidden="0" w:uiPriority="64" w:unhideWhenUsed="0"/>
-    <w:lsdException w:name="Medium List 1" w:semiHidden="0" w:uiPriority="65" w:unhideWhenUsed="0"/>
-    <w:lsdException w:name="Medium List 2" w:semiHidden="0" w:uiPriority="66" w:unhideWhenUsed="0"/>
-    <w:lsdException w:name="Medium Grid 1" w:semiHidden="0" w:uiPriority="67" w:unhideWhenUsed="0"/>
-    <w:lsdException w:name="Medium Grid 2" w:semiHidden="0" w:uiPriority="68" w:unhideWhenUsed="0"/>
-    <w:lsdException w:name="Medium Grid 3" w:semiHidden="0" w:uiPriority="69" w:unhideWhenUsed="0"/>
-    <w:lsdException w:name="Dark List" w:semiHidden="0" w:uiPriority="70" w:unhideWhenUsed="0"/>
-    <w:lsdException w:name="Colorful Shading" w:semiHidden="0" w:uiPriority="71" w:unhideWhenUsed="0"/>
-    <w:lsdException w:name="Colorful List" w:semiHidden="0" w:uiPriority="72" w:unhideWhenUsed="0"/>
-    <w:lsdException w:name="Colorful Grid" w:semiHidden="0" w:uiPriority="73" w:unhideWhenUsed="0"/>
-    <w:lsdException w:name="Light Shading Accent 1" w:semiHidden="0" w:uiPriority="60" w:unhideWhenUsed="0"/>
-    <w:lsdException w:name="Light List Accent 1" w:semiHidden="0" w:uiPriority="61" w:unhideWhenUsed="0"/>
-    <w:lsdException w:name="Light Grid Accent 1" w:semiHidden="0" w:uiPriority="62" w:unhideWhenUsed="0"/>
-    <w:lsdException w:name="Medium Shading 1 Accent 1" w:semiHidden="0" w:uiPriority="63" w:unhideWhenUsed="0"/>
-    <w:lsdException w:name="Medium Shading 2 Accent 1" w:semiHidden="0" w:uiPriority="64" w:unhideWhenUsed="0"/>
-    <w:lsdException w:name="Medium List 1 Accent 1" w:semiHidden="0" w:uiPriority="65" w:unhideWhenUsed="0"/>
-    <w:lsdException w:name="Revision" w:unhideWhenUsed="0"/>
-    <w:lsdException w:name="List Paragraph" w:semiHidden="0" w:uiPriority="34" w:unhideWhenUsed="0" w:qFormat="1"/>
-    <w:lsdException w:name="Quote" w:semiHidden="0" w:uiPriority="29" w:unhideWhenUsed="0" w:qFormat="1"/>
-    <w:lsdException w:name="Intense Quote" w:semiHidden="0" w:uiPriority="30" w:unhideWhenUsed="0" w:qFormat="1"/>
-    <w:lsdException w:name="Medium List 2 Accent 1" w:semiHidden="0" w:uiPriority="66" w:unhideWhenUsed="0"/>
-    <w:lsdException w:name="Medium Grid 1 Accent 1" w:semiHidden="0" w:uiPriority="67" w:unhideWhenUsed="0"/>
-    <w:lsdException w:name="Medium Grid 2 Accent 1" w:semiHidden="0" w:uiPriority="68" w:unhideWhenUsed="0"/>
-    <w:lsdException w:name="Medium Grid 3 Accent 1" w:semiHidden="0" w:uiPriority="69" w:unhideWhenUsed="0"/>
-    <w:lsdException w:name="Dark List Accent 1" w:semiHidden="0" w:uiPriority="70" w:unhideWhenUsed="0"/>
-    <w:lsdException w:name="Colorful Shading Accent 1" w:semiHidden="0" w:uiPriority="71" w:unhideWhenUsed="0"/>
-    <w:lsdException w:name="Colorful List Accent 1" w:semiHidden="0" w:uiPriority="72" w:unhideWhenUsed="0"/>
-    <w:lsdException w:name="Colorful Grid Accent 1" w:semiHidden="0" w:uiPriority="73" w:unhideWhenUsed="0"/>
-    <w:lsdException w:name="Light Shading Accent 2" w:semiHidden="0" w:uiPriority="60" w:unhideWhenUsed="0"/>
-    <w:lsdException w:name="Light List Accent 2" w:semiHidden="0" w:uiPriority="61" w:unhideWhenUsed="0"/>
-    <w:lsdException w:name="Light Grid Accent 2" w:semiHidden="0" w:uiPriority="62" w:unhideWhenUsed="0"/>
-    <w:lsdException w:name="Medium Shading 1 Accent 2" w:semiHidden="0" w:uiPriority="63" w:unhideWhenUsed="0"/>
-    <w:lsdException w:name="Medium Shading 2 Accent 2" w:semiHidden="0" w:uiPriority="64" w:unhideWhenUsed="0"/>
-    <w:lsdException w:name="Medium List 1 Accent 2" w:semiHidden="0" w:uiPriority="65" w:unhideWhenUsed="0"/>
-    <w:lsdException w:name="Medium List 2 Accent 2" w:semiHidden="0" w:uiPriority="66" w:unhideWhenUsed="0"/>
-    <w:lsdException w:name="Medium Grid 1 Accent 2" w:semiHidden="0" w:uiPriority="67" w:unhideWhenUsed="0"/>
-    <w:lsdException w:name="Medium Grid 2 Accent 2" w:semiHidden="0" w:uiPriority="68" w:unhideWhenUsed="0"/>
-    <w:lsdException w:name="Medium Grid 3 Accent 2" w:semiHidden="0" w:uiPriority="69" w:unhideWhenUsed="0"/>
-    <w:lsdException w:name="Dark List Accent 2" w:semiHidden="0" w:uiPriority="70" w:unhideWhenUsed="0"/>
-    <w:lsdException w:name="Colorful Shading Accent 2" w:semiHidden="0" w:uiPriority="71" w:unhideWhenUsed="0"/>
-    <w:lsdException w:name="Colorful List Accent 2" w:semiHidden="0" w:uiPriority="72" w:unhideWhenUsed="0"/>
-    <w:lsdException w:name="Colorful Grid Accent 2" w:semiHidden="0" w:uiPriority="73" w:unhideWhenUsed="0"/>
-    <w:lsdException w:name="Light Shading Accent 3" w:semiHidden="0" w:uiPriority="60" w:unhideWhenUsed="0"/>
-    <w:lsdException w:name="Light List Accent 3" w:semiHidden="0" w:uiPriority="61" w:unhideWhenUsed="0"/>
-    <w:lsdException w:name="Light Grid Accent 3" w:semiHidden="0" w:uiPriority="62" w:unhideWhenUsed="0"/>
-    <w:lsdException w:name="Medium Shading 1 Accent 3" w:semiHidden="0" w:uiPriority="63" w:unhideWhenUsed="0"/>
-    <w:lsdException w:name="Medium Shading 2 Accent 3" w:semiHidden="0" w:uiPriority="64" w:unhideWhenUsed="0"/>
-    <w:lsdException w:name="Medium List 1 Accent 3" w:semiHidden="0" w:uiPriority="65" w:unhideWhenUsed="0"/>
-    <w:lsdException w:name="Medium List 2 Accent 3" w:semiHidden="0" w:uiPriority="66" w:unhideWhenUsed="0"/>
-    <w:lsdException w:name="Medium Grid 1 Accent 3" w:semiHidden="0" w:uiPriority="67" w:unhideWhenUsed="0"/>
-    <w:lsdException w:name="Medium Grid 2 Accent 3" w:semiHidden="0" w:uiPriority="68" w:unhideWhenUsed="0"/>
-    <w:lsdException w:name="Medium Grid 3 Accent 3" w:semiHidden="0" w:uiPriority="69" w:unhideWhenUsed="0"/>
-    <w:lsdException w:name="Dark List Accent 3" w:semiHidden="0" w:uiPriority="70" w:unhideWhenUsed="0"/>
-    <w:lsdException w:name="Colorful Shading Accent 3" w:semiHidden="0" w:uiPriority="71" w:unhideWhenUsed="0"/>
-    <w:lsdException w:name="Colorful List Accent 3" w:semiHidden="0" w:uiPriority="72" w:unhideWhenUsed="0"/>
-    <w:lsdException w:name="Colorful Grid Accent 3" w:semiHidden="0" w:uiPriority="73" w:unhideWhenUsed="0"/>
-    <w:lsdException w:name="Light Shading Accent 4" w:semiHidden="0" w:uiPriority="60" w:unhideWhenUsed="0"/>
-    <w:lsdException w:name="Light List Accent 4" w:semiHidden="0" w:uiPriority="61" w:unhideWhenUsed="0"/>
-    <w:lsdException w:name="Light Grid Accent 4" w:semiHidden="0" w:uiPriority="62" w:unhideWhenUsed="0"/>
-    <w:lsdException w:name="Medium Shading 1 Accent 4" w:semiHidden="0" w:uiPriority="63" w:unhideWhenUsed="0"/>
-    <w:lsdException w:name="Medium Shading 2 Accent 4" w:semiHidden="0" w:uiPriority="64" w:unhideWhenUsed="0"/>
-    <w:lsdException w:name="Medium List 1 Accent 4" w:semiHidden="0" w:uiPriority="65" w:unhideWhenUsed="0"/>
-    <w:lsdException w:name="Medium List 2 Accent 4" w:semiHidden="0" w:uiPriority="66" w:unhideWhenUsed="0"/>
-    <w:lsdException w:name="Medium Grid 1 Accent 4" w:semiHidden="0" w:uiPriority="67" w:unhideWhenUsed="0"/>
-    <w:lsdException w:name="Medium Grid 2 Accent 4" w:semiHidden="0" w:uiPriority="68" w:unhideWhenUsed="0"/>
-    <w:lsdException w:name="Medium Grid 3 Accent 4" w:semiHidden="0" w:uiPriority="69" w:unhideWhenUsed="0"/>
-    <w:lsdException w:name="Dark List Accent 4" w:semiHidden="0" w:uiPriority="70" w:unhideWhenUsed="0"/>
-    <w:lsdException w:name="Colorful Shading Accent 4" w:semiHidden="0" w:uiPriority="71" w:unhideWhenUsed="0"/>
-    <w:lsdException w:name="Colorful List Accent 4" w:semiHidden="0" w:uiPriority="72" w:unhideWhenUsed="0"/>
-    <w:lsdException w:name="Colorful Grid Accent 4" w:semiHidden="0" w:uiPriority="73" w:unhideWhenUsed="0"/>
-    <w:lsdException w:name="Light Shading Accent 5" w:semiHidden="0" w:uiPriority="60" w:unhideWhenUsed="0"/>
-    <w:lsdException w:name="Light List Accent 5" w:semiHidden="0" w:uiPriority="61" w:unhideWhenUsed="0"/>
-    <w:lsdException w:name="Light Grid Accent 5" w:semiHidden="0" w:uiPriority="62" w:unhideWhenUsed="0"/>
-    <w:lsdException w:name="Medium Shading 1 Accent 5" w:semiHidden="0" w:uiPriority="63" w:unhideWhenUsed="0"/>
-    <w:lsdException w:name="Medium Shading 2 Accent 5" w:semiHidden="0" w:uiPriority="64" w:unhideWhenUsed="0"/>
-    <w:lsdException w:name="Medium List 1 Accent 5" w:semiHidden="0" w:uiPriority="65" w:unhideWhenUsed="0"/>
-    <w:lsdException w:name="Medium List 2 Accent 5" w:semiHidden="0" w:uiPriority="66" w:unhideWhenUsed="0"/>
-    <w:lsdException w:name="Medium Grid 1 Accent 5" w:semiHidden="0" w:uiPriority="67" w:unhideWhenUsed="0"/>
-    <w:lsdException w:name="Medium Grid 2 Accent 5" w:semiHidden="0" w:uiPriority="68" w:unhideWhenUsed="0"/>
-    <w:lsdException w:name="Medium Grid 3 Accent 5" w:semiHidden="0" w:uiPriority="69" w:unhideWhenUsed="0"/>
-    <w:lsdException w:name="Dark List Accent 5" w:semiHidden="0" w:uiPriority="70" w:unhideWhenUsed="0"/>
-    <w:lsdException w:name="Colorful Shading Accent 5" w:semiHidden="0" w:uiPriority="71" w:unhideWhenUsed="0"/>
-    <w:lsdException w:name="Colorful List Accent 5" w:semiHidden="0" w:uiPriority="72" w:unhideWhenUsed="0"/>
-    <w:lsdException w:name="Colorful Grid Accent 5" w:semiHidden="0" w:uiPriority="73" w:unhideWhenUsed="0"/>
-    <w:lsdException w:name="Light Shading Accent 6" w:semiHidden="0" w:uiPriority="60" w:unhideWhenUsed="0"/>
-    <w:lsdException w:name="Light List Accent 6" w:semiHidden="0" w:uiPriority="61" w:unhideWhenUsed="0"/>
-    <w:lsdException w:name="Light Grid Accent 6" w:semiHidden="0" w:uiPriority="62" w:unhideWhenUsed="0"/>
-    <w:lsdException w:name="Medium Shading 1 Accent 6" w:semiHidden="0" w:uiPriority="63" w:unhideWhenUsed="0"/>
-    <w:lsdException w:name="Medium Shading 2 Accent 6" w:semiHidden="0" w:uiPriority="64" w:unhideWhenUsed="0"/>
-    <w:lsdException w:name="Medium List 1 Accent 6" w:semiHidden="0" w:uiPriority="65" w:unhideWhenUsed="0"/>
-    <w:lsdException w:name="Medium List 2 Accent 6" w:semiHidden="0" w:uiPriority="66" w:unhideWhenUsed="0"/>
-    <w:lsdException w:name="Medium Grid 1 Accent 6" w:semiHidden="0" w:uiPriority="67" w:unhideWhenUsed="0"/>
-    <w:lsdException w:name="Medium Grid 2 Accent 6" w:semiHidden="0" w:uiPriority="68" w:unhideWhenUsed="0"/>
-    <w:lsdException w:name="Medium Grid 3 Accent 6" w:semiHidden="0" w:uiPriority="69" w:unhideWhenUsed="0"/>
-    <w:lsdException w:name="Dark List Accent 6" w:semiHidden="0" w:uiPriority="70" w:unhideWhenUsed="0"/>
-    <w:lsdException w:name="Colorful Shading Accent 6" w:semiHidden="0" w:uiPriority="71" w:unhideWhenUsed="0"/>
-    <w:lsdException w:name="Colorful List Accent 6" w:semiHidden="0" w:uiPriority="72" w:unhideWhenUsed="0"/>
-    <w:lsdException w:name="Colorful Grid Accent 6" w:semiHidden="0" w:uiPriority="73" w:unhideWhenUsed="0"/>
-    <w:lsdException w:name="Subtle Emphasis" w:semiHidden="0" w:uiPriority="19" w:unhideWhenUsed="0" w:qFormat="1"/>
-    <w:lsdException w:name="Intense Emphasis" w:semiHidden="0" w:uiPriority="21" w:unhideWhenUsed="0" w:qFormat="1"/>
-    <w:lsdException w:name="Subtle Reference" w:semiHidden="0" w:uiPriority="31" w:unhideWhenUsed="0" w:qFormat="1"/>
-    <w:lsdException w:name="Intense Reference" w:semiHidden="0" w:uiPriority="32" w:unhideWhenUsed="0" w:qFormat="1"/>
-    <w:lsdException w:name="Book Title" w:semiHidden="0" w:uiPriority="33" w:unhideWhenUsed="0" w:qFormat="1"/>
-    <w:lsdException w:name="Bibliography" w:uiPriority="37"/>
-    <w:lsdException w:name="TOC Heading" w:uiPriority="39" w:qFormat="1"/>
+  <w:latentStyles w:defLockedState="0" w:defUIPriority="99" w:defSemiHidden="0" w:defUnhideWhenUsed="0" w:defQFormat="0" w:count="376">
+    <w:lsdException w:name="Normal" w:uiPriority="0" w:qFormat="1"/>
+    <w:lsdException w:name="heading 1" w:uiPriority="9" w:qFormat="1"/>
+    <w:lsdException w:name="heading 2" w:semiHidden="1" w:uiPriority="9" w:unhideWhenUsed="1" w:qFormat="1"/>
+    <w:lsdException w:name="heading 3" w:semiHidden="1" w:uiPriority="9" w:unhideWhenUsed="1" w:qFormat="1"/>
+    <w:lsdException w:name="heading 4" w:semiHidden="1" w:uiPriority="9" w:unhideWhenUsed="1" w:qFormat="1"/>
+    <w:lsdException w:name="heading 5" w:semiHidden="1" w:uiPriority="9" w:unhideWhenUsed="1" w:qFormat="1"/>
+    <w:lsdException w:name="heading 6" w:semiHidden="1" w:uiPriority="9" w:unhideWhenUsed="1" w:qFormat="1"/>
+    <w:lsdException w:name="heading 7" w:semiHidden="1" w:uiPriority="9" w:unhideWhenUsed="1" w:qFormat="1"/>
+    <w:lsdException w:name="heading 8" w:semiHidden="1" w:uiPriority="9" w:unhideWhenUsed="1" w:qFormat="1"/>
+    <w:lsdException w:name="heading 9" w:semiHidden="1" w:uiPriority="9" w:unhideWhenUsed="1" w:qFormat="1"/>
+    <w:lsdException w:name="index 1" w:semiHidden="1" w:unhideWhenUsed="1"/>
+    <w:lsdException w:name="index 2" w:semiHidden="1" w:unhideWhenUsed="1"/>
+    <w:lsdException w:name="index 3" w:semiHidden="1" w:unhideWhenUsed="1"/>
+    <w:lsdException w:name="index 4" w:semiHidden="1" w:unhideWhenUsed="1"/>
+    <w:lsdException w:name="index 5" w:semiHidden="1" w:unhideWhenUsed="1"/>
+    <w:lsdException w:name="index 6" w:semiHidden="1" w:unhideWhenUsed="1"/>
+    <w:lsdException w:name="index 7" w:semiHidden="1" w:unhideWhenUsed="1"/>
+    <w:lsdException w:name="index 8" w:semiHidden="1" w:unhideWhenUsed="1"/>
+    <w:lsdException w:name="index 9" w:semiHidden="1" w:unhideWhenUsed="1"/>
+    <w:lsdException w:name="toc 1" w:semiHidden="1" w:uiPriority="39" w:unhideWhenUsed="1"/>
+    <w:lsdException w:name="toc 2" w:semiHidden="1" w:uiPriority="39" w:unhideWhenUsed="1"/>
+    <w:lsdException w:name="toc 3" w:semiHidden="1" w:uiPriority="39" w:unhideWhenUsed="1"/>
+    <w:lsdException w:name="toc 4" w:semiHidden="1" w:uiPriority="39" w:unhideWhenUsed="1"/>
+    <w:lsdException w:name="toc 5" w:semiHidden="1" w:uiPriority="39" w:unhideWhenUsed="1"/>
+    <w:lsdException w:name="toc 6" w:semiHidden="1" w:uiPriority="39" w:unhideWhenUsed="1"/>
+    <w:lsdException w:name="toc 7" w:semiHidden="1" w:uiPriority="39" w:unhideWhenUsed="1"/>
+    <w:lsdException w:name="toc 8" w:semiHidden="1" w:uiPriority="39" w:unhideWhenUsed="1"/>
+    <w:lsdException w:name="toc 9" w:semiHidden="1" w:uiPriority="39" w:unhideWhenUsed="1"/>
+    <w:lsdException w:name="Normal Indent" w:semiHidden="1" w:unhideWhenUsed="1"/>
+    <w:lsdException w:name="footnote text" w:semiHidden="1" w:unhideWhenUsed="1"/>
+    <w:lsdException w:name="annotation text" w:semiHidden="1" w:unhideWhenUsed="1"/>
+    <w:lsdException w:name="header" w:semiHidden="1" w:unhideWhenUsed="1"/>
+    <w:lsdException w:name="footer" w:semiHidden="1" w:unhideWhenUsed="1"/>
+    <w:lsdException w:name="index heading" w:semiHidden="1" w:unhideWhenUsed="1"/>
+    <w:lsdException w:name="caption" w:semiHidden="1" w:uiPriority="35" w:unhideWhenUsed="1" w:qFormat="1"/>
+    <w:lsdException w:name="table of figures" w:semiHidden="1" w:unhideWhenUsed="1"/>
+    <w:lsdException w:name="envelope address" w:semiHidden="1" w:unhideWhenUsed="1"/>
+    <w:lsdException w:name="envelope return" w:semiHidden="1" w:unhideWhenUsed="1"/>
+    <w:lsdException w:name="footnote reference" w:semiHidden="1" w:unhideWhenUsed="1"/>
+    <w:lsdException w:name="annotation reference" w:semiHidden="1" w:unhideWhenUsed="1"/>
+    <w:lsdException w:name="line number" w:semiHidden="1" w:unhideWhenUsed="1"/>
+    <w:lsdException w:name="page number" w:semiHidden="1" w:unhideWhenUsed="1"/>
+    <w:lsdException w:name="endnote reference" w:semiHidden="1" w:unhideWhenUsed="1"/>
+    <w:lsdException w:name="endnote text" w:semiHidden="1" w:unhideWhenUsed="1"/>
+    <w:lsdException w:name="table of authorities" w:semiHidden="1" w:unhideWhenUsed="1"/>
+    <w:lsdException w:name="macro" w:semiHidden="1" w:unhideWhenUsed="1"/>
+    <w:lsdException w:name="toa heading" w:semiHidden="1" w:unhideWhenUsed="1"/>
+    <w:lsdException w:name="List" w:semiHidden="1" w:unhideWhenUsed="1"/>
+    <w:lsdException w:name="List Bullet" w:semiHidden="1" w:unhideWhenUsed="1"/>
+    <w:lsdException w:name="List Number" w:semiHidden="1" w:unhideWhenUsed="1"/>
+    <w:lsdException w:name="List 2" w:semiHidden="1" w:unhideWhenUsed="1"/>
+    <w:lsdException w:name="List 3" w:semiHidden="1" w:unhideWhenUsed="1"/>
+    <w:lsdException w:name="List 4" w:semiHidden="1" w:unhideWhenUsed="1"/>
+    <w:lsdException w:name="List 5" w:semiHidden="1" w:unhideWhenUsed="1"/>
+    <w:lsdException w:name="List Bullet 2" w:semiHidden="1" w:unhideWhenUsed="1"/>
+    <w:lsdException w:name="List Bullet 3" w:semiHidden="1" w:unhideWhenUsed="1"/>
+    <w:lsdException w:name="List Bullet 4" w:semiHidden="1" w:unhideWhenUsed="1"/>
+    <w:lsdException w:name="List Bullet 5" w:semiHidden="1" w:unhideWhenUsed="1"/>
+    <w:lsdException w:name="List Number 2" w:semiHidden="1" w:unhideWhenUsed="1"/>
+    <w:lsdException w:name="List Number 3" w:semiHidden="1" w:unhideWhenUsed="1"/>
+    <w:lsdException w:name="List Number 4" w:semiHidden="1" w:unhideWhenUsed="1"/>
+    <w:lsdException w:name="List Number 5" w:semiHidden="1" w:unhideWhenUsed="1"/>
+    <w:lsdException w:name="Title" w:uiPriority="10" w:qFormat="1"/>
+    <w:lsdException w:name="Closing" w:semiHidden="1" w:unhideWhenUsed="1"/>
+    <w:lsdException w:name="Signature" w:semiHidden="1" w:unhideWhenUsed="1"/>
+    <w:lsdException w:name="Default Paragraph Font" w:semiHidden="1" w:uiPriority="1" w:unhideWhenUsed="1"/>
+    <w:lsdException w:name="Body Text" w:semiHidden="1" w:unhideWhenUsed="1"/>
+    <w:lsdException w:name="Body Text Indent" w:semiHidden="1" w:unhideWhenUsed="1"/>
+    <w:lsdException w:name="List Continue" w:semiHidden="1" w:unhideWhenUsed="1"/>
+    <w:lsdException w:name="List Continue 2" w:semiHidden="1" w:unhideWhenUsed="1"/>
+    <w:lsdException w:name="List Continue 3" w:semiHidden="1" w:unhideWhenUsed="1"/>
+    <w:lsdException w:name="List Continue 4" w:semiHidden="1" w:unhideWhenUsed="1"/>
+    <w:lsdException w:name="List Continue 5" w:semiHidden="1" w:unhideWhenUsed="1"/>
+    <w:lsdException w:name="Message Header" w:semiHidden="1" w:unhideWhenUsed="1"/>
+    <w:lsdException w:name="Subtitle" w:uiPriority="11" w:qFormat="1"/>
+    <w:lsdException w:name="Salutation" w:semiHidden="1" w:unhideWhenUsed="1"/>
+    <w:lsdException w:name="Date" w:semiHidden="1" w:unhideWhenUsed="1"/>
+    <w:lsdException w:name="Body Text First Indent" w:semiHidden="1" w:unhideWhenUsed="1"/>
+    <w:lsdException w:name="Body Text First Indent 2" w:semiHidden="1" w:unhideWhenUsed="1"/>
+    <w:lsdException w:name="Note Heading" w:semiHidden="1" w:unhideWhenUsed="1"/>
+    <w:lsdException w:name="Body Text 2" w:semiHidden="1" w:unhideWhenUsed="1"/>
+    <w:lsdException w:name="Body Text 3" w:semiHidden="1" w:unhideWhenUsed="1"/>
+    <w:lsdException w:name="Body Text Indent 2" w:semiHidden="1" w:unhideWhenUsed="1"/>
+    <w:lsdException w:name="Body Text Indent 3" w:semiHidden="1" w:unhideWhenUsed="1"/>
+    <w:lsdException w:name="Block Text" w:semiHidden="1" w:unhideWhenUsed="1"/>
+    <w:lsdException w:name="Hyperlink" w:semiHidden="1" w:unhideWhenUsed="1"/>
+    <w:lsdException w:name="FollowedHyperlink" w:semiHidden="1" w:unhideWhenUsed="1"/>
+    <w:lsdException w:name="Strong" w:uiPriority="22" w:qFormat="1"/>
+    <w:lsdException w:name="Emphasis" w:uiPriority="20" w:qFormat="1"/>
+    <w:lsdException w:name="Document Map" w:semiHidden="1" w:unhideWhenUsed="1"/>
+    <w:lsdException w:name="Plain Text" w:semiHidden="1" w:unhideWhenUsed="1"/>
+    <w:lsdException w:name="E-mail Signature" w:semiHidden="1" w:unhideWhenUsed="1"/>
+    <w:lsdException w:name="HTML Top of Form" w:semiHidden="1" w:unhideWhenUsed="1"/>
+    <w:lsdException w:name="HTML Bottom of Form" w:semiHidden="1" w:unhideWhenUsed="1"/>
+    <w:lsdException w:name="Normal (Web)" w:semiHidden="1" w:unhideWhenUsed="1"/>
+    <w:lsdException w:name="HTML Acronym" w:semiHidden="1" w:unhideWhenUsed="1"/>
+    <w:lsdException w:name="HTML Address" w:semiHidden="1" w:unhideWhenUsed="1"/>
+    <w:lsdException w:name="HTML Cite" w:semiHidden="1" w:unhideWhenUsed="1"/>
+    <w:lsdException w:name="HTML Code" w:semiHidden="1" w:unhideWhenUsed="1"/>
+    <w:lsdException w:name="HTML Definition" w:semiHidden="1" w:unhideWhenUsed="1"/>
+    <w:lsdException w:name="HTML Keyboard" w:semiHidden="1" w:unhideWhenUsed="1"/>
+    <w:lsdException w:name="HTML Preformatted" w:semiHidden="1" w:unhideWhenUsed="1"/>
+    <w:lsdException w:name="HTML Sample" w:semiHidden="1" w:unhideWhenUsed="1"/>
+    <w:lsdException w:name="HTML Typewriter" w:semiHidden="1" w:unhideWhenUsed="1"/>
+    <w:lsdException w:name="HTML Variable" w:semiHidden="1" w:unhideWhenUsed="1"/>
+    <w:lsdException w:name="Normal Table" w:semiHidden="1" w:unhideWhenUsed="1"/>
+    <w:lsdException w:name="annotation subject" w:semiHidden="1" w:unhideWhenUsed="1"/>
+    <w:lsdException w:name="No List" w:semiHidden="1" w:unhideWhenUsed="1"/>
+    <w:lsdException w:name="Outline List 1" w:semiHidden="1" w:unhideWhenUsed="1"/>
+    <w:lsdException w:name="Outline List 2" w:semiHidden="1" w:unhideWhenUsed="1"/>
+    <w:lsdException w:name="Outline List 3" w:semiHidden="1" w:unhideWhenUsed="1"/>
+    <w:lsdException w:name="Table Simple 1" w:semiHidden="1" w:unhideWhenUsed="1"/>
+    <w:lsdException w:name="Table Simple 2" w:semiHidden="1" w:unhideWhenUsed="1"/>
+    <w:lsdException w:name="Table Simple 3" w:semiHidden="1" w:unhideWhenUsed="1"/>
+    <w:lsdException w:name="Table Classic 1" w:semiHidden="1" w:unhideWhenUsed="1"/>
+    <w:lsdException w:name="Table Classic 2" w:semiHidden="1" w:unhideWhenUsed="1"/>
+    <w:lsdException w:name="Table Classic 3" w:semiHidden="1" w:unhideWhenUsed="1"/>
+    <w:lsdException w:name="Table Classic 4" w:semiHidden="1" w:unhideWhenUsed="1"/>
+    <w:lsdException w:name="Table Colorful 1" w:semiHidden="1" w:unhideWhenUsed="1"/>
+    <w:lsdException w:name="Table Colorful 2" w:semiHidden="1" w:unhideWhenUsed="1"/>
+    <w:lsdException w:name="Table Colorful 3" w:semiHidden="1" w:unhideWhenUsed="1"/>
+    <w:lsdException w:name="Table Columns 1" w:semiHidden="1" w:unhideWhenUsed="1"/>
+    <w:lsdException w:name="Table Columns 2" w:semiHidden="1" w:unhideWhenUsed="1"/>
+    <w:lsdException w:name="Table Columns 3" w:semiHidden="1" w:unhideWhenUsed="1"/>
+    <w:lsdException w:name="Table Columns 4" w:semiHidden="1" w:unhideWhenUsed="1"/>
+    <w:lsdException w:name="Table Columns 5" w:semiHidden="1" w:unhideWhenUsed="1"/>
+    <w:lsdException w:name="Table Grid 1" w:semiHidden="1" w:unhideWhenUsed="1"/>
+    <w:lsdException w:name="Table Grid 2" w:semiHidden="1" w:unhideWhenUsed="1"/>
+    <w:lsdException w:name="Table Grid 3" w:semiHidden="1" w:unhideWhenUsed="1"/>
+    <w:lsdException w:name="Table Grid 4" w:semiHidden="1" w:unhideWhenUsed="1"/>
+    <w:lsdException w:name="Table Grid 5" w:semiHidden="1" w:unhideWhenUsed="1"/>
+    <w:lsdException w:name="Table Grid 6" w:semiHidden="1" w:unhideWhenUsed="1"/>
+    <w:lsdException w:name="Table Grid 7" w:semiHidden="1" w:unhideWhenUsed="1"/>
+    <w:lsdException w:name="Table Grid 8" w:semiHidden="1" w:unhideWhenUsed="1"/>
+    <w:lsdException w:name="Table List 1" w:semiHidden="1" w:unhideWhenUsed="1"/>
+    <w:lsdException w:name="Table List 2" w:semiHidden="1" w:unhideWhenUsed="1"/>
+    <w:lsdException w:name="Table List 3" w:semiHidden="1" w:unhideWhenUsed="1"/>
+    <w:lsdException w:name="Table List 4" w:semiHidden="1" w:unhideWhenUsed="1"/>
+    <w:lsdException w:name="Table List 5" w:semiHidden="1" w:unhideWhenUsed="1"/>
+    <w:lsdException w:name="Table List 6" w:semiHidden="1" w:unhideWhenUsed="1"/>
+    <w:lsdException w:name="Table List 7" w:semiHidden="1" w:unhideWhenUsed="1"/>
+    <w:lsdException w:name="Table List 8" w:semiHidden="1" w:unhideWhenUsed="1"/>
+    <w:lsdException w:name="Table 3D effects 1" w:semiHidden="1" w:unhideWhenUsed="1"/>
+    <w:lsdException w:name="Table 3D effects 2" w:semiHidden="1" w:unhideWhenUsed="1"/>
+    <w:lsdException w:name="Table 3D effects 3" w:semiHidden="1" w:unhideWhenUsed="1"/>
+    <w:lsdException w:name="Table Contemporary" w:semiHidden="1" w:unhideWhenUsed="1"/>
+    <w:lsdException w:name="Table Elegant" w:semiHidden="1" w:unhideWhenUsed="1"/>
+    <w:lsdException w:name="Table Professional" w:semiHidden="1" w:unhideWhenUsed="1"/>
+    <w:lsdException w:name="Table Subtle 1" w:semiHidden="1" w:unhideWhenUsed="1"/>
+    <w:lsdException w:name="Table Subtle 2" w:semiHidden="1" w:unhideWhenUsed="1"/>
+    <w:lsdException w:name="Table Web 1" w:semiHidden="1" w:unhideWhenUsed="1"/>
+    <w:lsdException w:name="Table Web 2" w:semiHidden="1" w:unhideWhenUsed="1"/>
+    <w:lsdException w:name="Table Web 3" w:semiHidden="1" w:unhideWhenUsed="1"/>
+    <w:lsdException w:name="Balloon Text" w:semiHidden="1" w:unhideWhenUsed="1"/>
+    <w:lsdException w:name="Table Grid" w:semiHidden="1" w:uiPriority="59" w:unhideWhenUsed="1"/>
+    <w:lsdException w:name="Table Theme" w:semiHidden="1" w:unhideWhenUsed="1"/>
+    <w:lsdException w:name="Placeholder Text" w:semiHidden="1"/>
+    <w:lsdException w:name="No Spacing" w:uiPriority="1" w:qFormat="1"/>
+    <w:lsdException w:name="Light Shading" w:uiPriority="60"/>
+    <w:lsdException w:name="Light List" w:uiPriority="61"/>
+    <w:lsdException w:name="Light Grid" w:uiPriority="62"/>
+    <w:lsdException w:name="Medium Shading 1" w:uiPriority="63"/>
+    <w:lsdException w:name="Medium Shading 2" w:uiPriority="64"/>
+    <w:lsdException w:name="Medium List 1" w:uiPriority="65"/>
+    <w:lsdException w:name="Medium List 2" w:uiPriority="66"/>
+    <w:lsdException w:name="Medium Grid 1" w:uiPriority="67"/>
+    <w:lsdException w:name="Medium Grid 2" w:uiPriority="68"/>
+    <w:lsdException w:name="Medium Grid 3" w:uiPriority="69"/>
+    <w:lsdException w:name="Dark List" w:uiPriority="70"/>
+    <w:lsdException w:name="Colorful Shading" w:uiPriority="71"/>
+    <w:lsdException w:name="Colorful List" w:uiPriority="72"/>
+    <w:lsdException w:name="Colorful Grid" w:uiPriority="73"/>
+    <w:lsdException w:name="Light Shading Accent 1" w:uiPriority="60"/>
+    <w:lsdException w:name="Light List Accent 1" w:uiPriority="61"/>
+    <w:lsdException w:name="Light Grid Accent 1" w:uiPriority="62"/>
+    <w:lsdException w:name="Medium Shading 1 Accent 1" w:uiPriority="63"/>
+    <w:lsdException w:name="Medium Shading 2 Accent 1" w:uiPriority="64"/>
+    <w:lsdException w:name="Medium List 1 Accent 1" w:uiPriority="65"/>
+    <w:lsdException w:name="Revision" w:semiHidden="1"/>
+    <w:lsdException w:name="List Paragraph" w:uiPriority="34" w:qFormat="1"/>
+    <w:lsdException w:name="Quote" w:uiPriority="29" w:qFormat="1"/>
+    <w:lsdException w:name="Intense Quote" w:uiPriority="30" w:qFormat="1"/>
+    <w:lsdException w:name="Medium List 2 Accent 1" w:uiPriority="66"/>
+    <w:lsdException w:name="Medium Grid 1 Accent 1" w:uiPriority="67"/>
+    <w:lsdException w:name="Medium Grid 2 Accent 1" w:uiPriority="68"/>
+    <w:lsdException w:name="Medium Grid 3 Accent 1" w:uiPriority="69"/>
+    <w:lsdException w:name="Dark List Accent 1" w:uiPriority="70"/>
+    <w:lsdException w:name="Colorful Shading Accent 1" w:uiPriority="71"/>
+    <w:lsdException w:name="Colorful List Accent 1" w:uiPriority="72"/>
+    <w:lsdException w:name="Colorful Grid Accent 1" w:uiPriority="73"/>
+    <w:lsdException w:name="Light Shading Accent 2" w:uiPriority="60"/>
+    <w:lsdException w:name="Light List Accent 2" w:uiPriority="61"/>
+    <w:lsdException w:name="Light Grid Accent 2" w:uiPriority="62"/>
+    <w:lsdException w:name="Medium Shading 1 Accent 2" w:uiPriority="63"/>
+    <w:lsdException w:name="Medium Shading 2 Accent 2" w:uiPriority="64"/>
+    <w:lsdException w:name="Medium List 1 Accent 2" w:uiPriority="65"/>
+    <w:lsdException w:name="Medium List 2 Accent 2" w:uiPriority="66"/>
+    <w:lsdException w:name="Medium Grid 1 Accent 2" w:uiPriority="67"/>
+    <w:lsdException w:name="Medium Grid 2 Accent 2" w:uiPriority="68"/>
+    <w:lsdException w:name="Medium Grid 3 Accent 2" w:uiPriority="69"/>
+    <w:lsdException w:name="Dark List Accent 2" w:uiPriority="70"/>
+    <w:lsdException w:name="Colorful Shading Accent 2" w:uiPriority="71"/>
+    <w:lsdException w:name="Colorful List Accent 2" w:uiPriority="72"/>
+    <w:lsdException w:name="Colorful Grid Accent 2" w:uiPriority="73"/>
+    <w:lsdException w:name="Light Shading Accent 3" w:uiPriority="60"/>
+    <w:lsdException w:name="Light List Accent 3" w:uiPriority="61"/>
+    <w:lsdException w:name="Light Grid Accent 3" w:uiPriority="62"/>
+    <w:lsdException w:name="Medium Shading 1 Accent 3" w:uiPriority="63"/>
+    <w:lsdException w:name="Medium Shading 2 Accent 3" w:uiPriority="64"/>
+    <w:lsdException w:name="Medium List 1 Accent 3" w:uiPriority="65"/>
+    <w:lsdException w:name="Medium List 2 Accent 3" w:uiPriority="66"/>
+    <w:lsdException w:name="Medium Grid 1 Accent 3" w:uiPriority="67"/>
+    <w:lsdException w:name="Medium Grid 2 Accent 3" w:uiPriority="68"/>
+    <w:lsdException w:name="Medium Grid 3 Accent 3" w:uiPriority="69"/>
+    <w:lsdException w:name="Dark List Accent 3" w:uiPriority="70"/>
+    <w:lsdException w:name="Colorful Shading Accent 3" w:uiPriority="71"/>
+    <w:lsdException w:name="Colorful List Accent 3" w:uiPriority="72"/>
+    <w:lsdException w:name="Colorful Grid Accent 3" w:uiPriority="73"/>
+    <w:lsdException w:name="Light Shading Accent 4" w:uiPriority="60"/>
+    <w:lsdException w:name="Light List Accent 4" w:uiPriority="61"/>
+    <w:lsdException w:name="Light Grid Accent 4" w:uiPriority="62"/>
+    <w:lsdException w:name="Medium Shading 1 Accent 4" w:uiPriority="63"/>
+    <w:lsdException w:name="Medium Shading 2 Accent 4" w:uiPriority="64"/>
+    <w:lsdException w:name="Medium List 1 Accent 4" w:uiPriority="65"/>
+    <w:lsdException w:name="Medium List 2 Accent 4" w:uiPriority="66"/>
+    <w:lsdException w:name="Medium Grid 1 Accent 4" w:uiPriority="67"/>
+    <w:lsdException w:name="Medium Grid 2 Accent 4" w:uiPriority="68"/>
+    <w:lsdException w:name="Medium Grid 3 Accent 4" w:uiPriority="69"/>
+    <w:lsdException w:name="Dark List Accent 4" w:uiPriority="70"/>
+    <w:lsdException w:name="Colorful Shading Accent 4" w:uiPriority="71"/>
+    <w:lsdException w:name="Colorful List Accent 4" w:uiPriority="72"/>
+    <w:lsdException w:name="Colorful Grid Accent 4" w:uiPriority="73"/>
+    <w:lsdException w:name="Light Shading Accent 5" w:uiPriority="60"/>
+    <w:lsdException w:name="Light List Accent 5" w:uiPriority="61"/>
+    <w:lsdException w:name="Light Grid Accent 5" w:uiPriority="62"/>
+    <w:lsdException w:name="Medium Shading 1 Accent 5" w:uiPriority="63"/>
+    <w:lsdException w:name="Medium Shading 2 Accent 5" w:uiPriority="64"/>
+    <w:lsdException w:name="Medium List 1 Accent 5" w:uiPriority="65"/>
+    <w:lsdException w:name="Medium List 2 Accent 5" w:uiPriority="66"/>
+    <w:lsdException w:name="Medium Grid 1 Accent 5" w:uiPriority="67"/>
+    <w:lsdException w:name="Medium Grid 2 Accent 5" w:uiPriority="68"/>
+    <w:lsdException w:name="Medium Grid 3 Accent 5" w:uiPriority="69"/>
+    <w:lsdException w:name="Dark List Accent 5" w:uiPriority="70"/>
+    <w:lsdException w:name="Colorful Shading Accent 5" w:uiPriority="71"/>
+    <w:lsdException w:name="Colorful List Accent 5" w:uiPriority="72"/>
+    <w:lsdException w:name="Colorful Grid Accent 5" w:uiPriority="73"/>
+    <w:lsdException w:name="Light Shading Accent 6" w:uiPriority="60"/>
+    <w:lsdException w:name="Light List Accent 6" w:uiPriority="61"/>
+    <w:lsdException w:name="Light Grid Accent 6" w:uiPriority="62"/>
+    <w:lsdException w:name="Medium Shading 1 Accent 6" w:uiPriority="63"/>
+    <w:lsdException w:name="Medium Shading 2 Accent 6" w:uiPriority="64"/>
+    <w:lsdException w:name="Medium List 1 Accent 6" w:uiPriority="65"/>
+    <w:lsdException w:name="Medium List 2 Accent 6" w:uiPriority="66"/>
+    <w:lsdException w:name="Medium Grid 1 Accent 6" w:uiPriority="67"/>
+    <w:lsdException w:name="Medium Grid 2 Accent 6" w:uiPriority="68"/>
+    <w:lsdException w:name="Medium Grid 3 Accent 6" w:uiPriority="69"/>
+    <w:lsdException w:name="Dark List Accent 6" w:uiPriority="70"/>
+    <w:lsdException w:name="Colorful Shading Accent 6" w:uiPriority="71"/>
+    <w:lsdException w:name="Colorful List Accent 6" w:uiPriority="72"/>
+    <w:lsdException w:name="Colorful Grid Accent 6" w:uiPriority="73"/>
+    <w:lsdException w:name="Subtle Emphasis" w:uiPriority="19" w:qFormat="1"/>
+    <w:lsdException w:name="Intense Emphasis" w:uiPriority="21" w:qFormat="1"/>
+    <w:lsdException w:name="Subtle Reference" w:uiPriority="31" w:qFormat="1"/>
+    <w:lsdException w:name="Intense Reference" w:uiPriority="32" w:qFormat="1"/>
+    <w:lsdException w:name="Book Title" w:uiPriority="33" w:qFormat="1"/>
+    <w:lsdException w:name="Bibliography" w:semiHidden="1" w:uiPriority="37" w:unhideWhenUsed="1"/>
+    <w:lsdException w:name="TOC Heading" w:semiHidden="1" w:uiPriority="39" w:unhideWhenUsed="1" w:qFormat="1"/>
+    <w:lsdException w:name="Plain Table 1" w:uiPriority="41"/>
+    <w:lsdException w:name="Plain Table 2" w:uiPriority="42"/>
+    <w:lsdException w:name="Plain Table 3" w:uiPriority="43"/>
+    <w:lsdException w:name="Plain Table 4" w:uiPriority="44"/>
+    <w:lsdException w:name="Plain Table 5" w:uiPriority="45"/>
+    <w:lsdException w:name="Grid Table Light" w:uiPriority="40"/>
+    <w:lsdException w:name="Grid Table 1 Light" w:uiPriority="46"/>
+    <w:lsdException w:name="Grid Table 2" w:uiPriority="47"/>
+    <w:lsdException w:name="Grid Table 3" w:uiPriority="48"/>
+    <w:lsdException w:name="Grid Table 4" w:uiPriority="49"/>
+    <w:lsdException w:name="Grid Table 5 Dark" w:uiPriority="50"/>
+    <w:lsdException w:name="Grid Table 6 Colorful" w:uiPriority="51"/>
+    <w:lsdException w:name="Grid Table 7 Colorful" w:uiPriority="52"/>
+    <w:lsdException w:name="Grid Table 1 Light Accent 1" w:uiPriority="46"/>
+    <w:lsdException w:name="Grid Table 2 Accent 1" w:uiPriority="47"/>
+    <w:lsdException w:name="Grid Table 3 Accent 1" w:uiPriority="48"/>
+    <w:lsdException w:name="Grid Table 4 Accent 1" w:uiPriority="49"/>
+    <w:lsdException w:name="Grid Table 5 Dark Accent 1" w:uiPriority="50"/>
+    <w:lsdException w:name="Grid Table 6 Colorful Accent 1" w:uiPriority="51"/>
+    <w:lsdException w:name="Grid Table 7 Colorful Accent 1" w:uiPriority="52"/>
+    <w:lsdException w:name="Grid Table 1 Light Accent 2" w:uiPriority="46"/>
+    <w:lsdException w:name="Grid Table 2 Accent 2" w:uiPriority="47"/>
+    <w:lsdException w:name="Grid Table 3 Accent 2" w:uiPriority="48"/>
+    <w:lsdException w:name="Grid Table 4 Accent 2" w:uiPriority="49"/>
+    <w:lsdException w:name="Grid Table 5 Dark Accent 2" w:uiPriority="50"/>
+    <w:lsdException w:name="Grid Table 6 Colorful Accent 2" w:uiPriority="51"/>
+    <w:lsdException w:name="Grid Table 7 Colorful Accent 2" w:uiPriority="52"/>
+    <w:lsdException w:name="Grid Table 1 Light Accent 3" w:uiPriority="46"/>
+    <w:lsdException w:name="Grid Table 2 Accent 3" w:uiPriority="47"/>
+    <w:lsdException w:name="Grid Table 3 Accent 3" w:uiPriority="48"/>
+    <w:lsdException w:name="Grid Table 4 Accent 3" w:uiPriority="49"/>
+    <w:lsdException w:name="Grid Table 5 Dark Accent 3" w:uiPriority="50"/>
+    <w:lsdException w:name="Grid Table 6 Colorful Accent 3" w:uiPriority="51"/>
+    <w:lsdException w:name="Grid Table 7 Colorful Accent 3" w:uiPriority="52"/>
+    <w:lsdException w:name="Grid Table 1 Light Accent 4" w:uiPriority="46"/>
+    <w:lsdException w:name="Grid Table 2 Accent 4" w:uiPriority="47"/>
+    <w:lsdException w:name="Grid Table 3 Accent 4" w:uiPriority="48"/>
+    <w:lsdException w:name="Grid Table 4 Accent 4" w:uiPriority="49"/>
+    <w:lsdException w:name="Grid Table 5 Dark Accent 4" w:uiPriority="50"/>
+    <w:lsdException w:name="Grid Table 6 Colorful Accent 4" w:uiPriority="51"/>
+    <w:lsdException w:name="Grid Table 7 Colorful Accent 4" w:uiPriority="52"/>
+    <w:lsdException w:name="Grid Table 1 Light Accent 5" w:uiPriority="46"/>
+    <w:lsdException w:name="Grid Table 2 Accent 5" w:uiPriority="47"/>
+    <w:lsdException w:name="Grid Table 3 Accent 5" w:uiPriority="48"/>
+    <w:lsdException w:name="Grid Table 4 Accent 5" w:uiPriority="49"/>
+    <w:lsdException w:name="Grid Table 5 Dark Accent 5" w:uiPriority="50"/>
+    <w:lsdException w:name="Grid Table 6 Colorful Accent 5" w:uiPriority="51"/>
+    <w:lsdException w:name="Grid Table 7 Colorful Accent 5" w:uiPriority="52"/>
+    <w:lsdException w:name="Grid Table 1 Light Accent 6" w:uiPriority="46"/>
+    <w:lsdException w:name="Grid Table 2 Accent 6" w:uiPriority="47"/>
+    <w:lsdException w:name="Grid Table 3 Accent 6" w:uiPriority="48"/>
+    <w:lsdException w:name="Grid Table 4 Accent 6" w:uiPriority="49"/>
+    <w:lsdException w:name="Grid Table 5 Dark Accent 6" w:uiPriority="50"/>
+    <w:lsdException w:name="Grid Table 6 Colorful Accent 6" w:uiPriority="51"/>
+    <w:lsdException w:name="Grid Table 7 Colorful Accent 6" w:uiPriority="52"/>
+    <w:lsdException w:name="List Table 1 Light" w:uiPriority="46"/>
+    <w:lsdException w:name="List Table 2" w:uiPriority="47"/>
+    <w:lsdException w:name="List Table 3" w:uiPriority="48"/>
+    <w:lsdException w:name="List Table 4" w:uiPriority="49"/>
+    <w:lsdException w:name="List Table 5 Dark" w:uiPriority="50"/>
+    <w:lsdException w:name="List Table 6 Colorful" w:uiPriority="51"/>
+    <w:lsdException w:name="List Table 7 Colorful" w:uiPriority="52"/>
+    <w:lsdException w:name="List Table 1 Light Accent 1" w:uiPriority="46"/>
+    <w:lsdException w:name="List Table 2 Accent 1" w:uiPriority="47"/>
+    <w:lsdException w:name="List Table 3 Accent 1" w:uiPriority="48"/>
+    <w:lsdException w:name="List Table 4 Accent 1" w:uiPriority="49"/>
+    <w:lsdException w:name="List Table 5 Dark Accent 1" w:uiPriority="50"/>
+    <w:lsdException w:name="List Table 6 Colorful Accent 1" w:uiPriority="51"/>
+    <w:lsdException w:name="List Table 7 Colorful Accent 1" w:uiPriority="52"/>
+    <w:lsdException w:name="List Table 1 Light Accent 2" w:uiPriority="46"/>
+    <w:lsdException w:name="List Table 2 Accent 2" w:uiPriority="47"/>
+    <w:lsdException w:name="List Table 3 Accent 2" w:uiPriority="48"/>
+    <w:lsdException w:name="List Table 4 Accent 2" w:uiPriority="49"/>
+    <w:lsdException w:name="List Table 5 Dark Accent 2" w:uiPriority="50"/>
+    <w:lsdException w:name="List Table 6 Colorful Accent 2" w:uiPriority="51"/>
+    <w:lsdException w:name="List Table 7 Colorful Accent 2" w:uiPriority="52"/>
+    <w:lsdException w:name="List Table 1 Light Accent 3" w:uiPriority="46"/>
+    <w:lsdException w:name="List Table 2 Accent 3" w:uiPriority="47"/>
+    <w:lsdException w:name="List Table 3 Accent 3" w:uiPriority="48"/>
+    <w:lsdException w:name="List Table 4 Accent 3" w:uiPriority="49"/>
+    <w:lsdException w:name="List Table 5 Dark Accent 3" w:uiPriority="50"/>
+    <w:lsdException w:name="List Table 6 Colorful Accent 3" w:uiPriority="51"/>
+    <w:lsdException w:name="List Table 7 Colorful Accent 3" w:uiPriority="52"/>
+    <w:lsdException w:name="List Table 1 Light Accent 4" w:uiPriority="46"/>
+    <w:lsdException w:name="List Table 2 Accent 4" w:uiPriority="47"/>
+    <w:lsdException w:name="List Table 3 Accent 4" w:uiPriority="48"/>
+    <w:lsdException w:name="List Table 4 Accent 4" w:uiPriority="49"/>
+    <w:lsdException w:name="List Table 5 Dark Accent 4" w:uiPriority="50"/>
+    <w:lsdException w:name="List Table 6 Colorful Accent 4" w:uiPriority="51"/>
+    <w:lsdException w:name="List Table 7 Colorful Accent 4" w:uiPriority="52"/>
+    <w:lsdException w:name="List Table 1 Light Accent 5" w:uiPriority="46"/>
+    <w:lsdException w:name="List Table 2 Accent 5" w:uiPriority="47"/>
+    <w:lsdException w:name="List Table 3 Accent 5" w:uiPriority="48"/>
+    <w:lsdException w:name="List Table 4 Accent 5" w:uiPriority="49"/>
+    <w:lsdException w:name="List Table 5 Dark Accent 5" w:uiPriority="50"/>
+    <w:lsdException w:name="List Table 6 Colorful Accent 5" w:uiPriority="51"/>
+    <w:lsdException w:name="List Table 7 Colorful Accent 5" w:uiPriority="52"/>
+    <w:lsdException w:name="List Table 1 Light Accent 6" w:uiPriority="46"/>
+    <w:lsdException w:name="List Table 2 Accent 6" w:uiPriority="47"/>
+    <w:lsdException w:name="List Table 3 Accent 6" w:uiPriority="48"/>
+    <w:lsdException w:name="List Table 4 Accent 6" w:uiPriority="49"/>
+    <w:lsdException w:name="List Table 5 Dark Accent 6" w:uiPriority="50"/>
+    <w:lsdException w:name="List Table 6 Colorful Accent 6" w:uiPriority="51"/>
+    <w:lsdException w:name="List Table 7 Colorful Accent 6" w:uiPriority="52"/>
+    <w:lsdException w:name="Mention" w:semiHidden="1" w:unhideWhenUsed="1"/>
+    <w:lsdException w:name="Smart Hyperlink" w:semiHidden="1" w:unhideWhenUsed="1"/>
+    <w:lsdException w:name="Hashtag" w:semiHidden="1" w:unhideWhenUsed="1"/>
+    <w:lsdException w:name="Unresolved Mention" w:semiHidden="1" w:unhideWhenUsed="1"/>
+    <w:lsdException w:name="Smart Link" w:semiHidden="1" w:unhideWhenUsed="1"/>
   </w:latentStyles>
   <w:style w:type="paragraph" w:default="1" w:styleId="a">
     <w:name w:val="Normal"/>
@@ -4551,7 +4869,6 @@
     <w:uiPriority w:val="99"/>
     <w:semiHidden/>
     <w:unhideWhenUsed/>
-    <w:qFormat/>
     <w:tblPr>
       <w:tblInd w:w="0" w:type="dxa"/>
       <w:tblCellMar>
@@ -4616,7 +4933,6 @@
       <w:spacing w:after="0" w:line="240" w:lineRule="auto"/>
     </w:pPr>
     <w:tblPr>
-      <w:tblInd w:w="0" w:type="dxa"/>
       <w:tblBorders>
         <w:top w:val="single" w:sz="4" w:space="0" w:color="000000" w:themeColor="text1"/>
         <w:left w:val="single" w:sz="4" w:space="0" w:color="000000" w:themeColor="text1"/>
@@ -4625,12 +4941,6 @@
         <w:insideH w:val="single" w:sz="4" w:space="0" w:color="000000" w:themeColor="text1"/>
         <w:insideV w:val="single" w:sz="4" w:space="0" w:color="000000" w:themeColor="text1"/>
       </w:tblBorders>
-      <w:tblCellMar>
-        <w:top w:w="0" w:type="dxa"/>
-        <w:left w:w="108" w:type="dxa"/>
-        <w:bottom w:w="0" w:type="dxa"/>
-        <w:right w:w="108" w:type="dxa"/>
-      </w:tblCellMar>
     </w:tblPr>
   </w:style>
   <w:style w:type="paragraph" w:styleId="a7">

--- a/templates/journal-template.docx
+++ b/templates/journal-template.docx
@@ -1283,21 +1283,19 @@
         <w:rPr>
           <w:rFonts w:asciiTheme="minorHAnsi" w:hAnsiTheme="minorHAnsi" w:cstheme="minorHAnsi"/>
         </w:rPr>
-        <w:t xml:space="preserve">+++ALIAS </w:t>
-      </w:r>
-      <w:proofErr w:type="spellStart"/>
-      <w:r>
-        <w:rPr>
-          <w:rFonts w:asciiTheme="minorHAnsi" w:hAnsiTheme="minorHAnsi" w:cstheme="minorHAnsi"/>
-        </w:rPr>
-        <w:t>postINS</w:t>
-      </w:r>
-      <w:proofErr w:type="spellEnd"/>
-      <w:r>
-        <w:rPr>
-          <w:rFonts w:asciiTheme="minorHAnsi" w:hAnsiTheme="minorHAnsi" w:cstheme="minorHAnsi"/>
-        </w:rPr>
-        <w:t xml:space="preserve"> $</w:t>
+        <w:t>+++ALIAS post</w:t>
+      </w:r>
+      <w:r>
+        <w:rPr>
+          <w:rFonts w:asciiTheme="minorHAnsi" w:hAnsiTheme="minorHAnsi" w:cstheme="minorHAnsi"/>
+        </w:rPr>
+        <w:t xml:space="preserve"> </w:t>
+      </w:r>
+      <w:r>
+        <w:rPr>
+          <w:rFonts w:asciiTheme="minorHAnsi" w:hAnsiTheme="minorHAnsi" w:cstheme="minorHAnsi"/>
+        </w:rPr>
+        <w:t>INS $</w:t>
       </w:r>
       <w:proofErr w:type="spellStart"/>
       <w:r>
@@ -1614,7 +1612,25 @@
                 <w:sz w:val="22"/>
                 <w:szCs w:val="22"/>
               </w:rPr>
-              <w:t>+++=e+++++</w:t>
+              <w:t>+++=e++</w:t>
+            </w:r>
+            <w:r>
+              <w:rPr>
+                <w:rFonts w:asciiTheme="minorHAnsi" w:hAnsiTheme="minorHAnsi" w:cstheme="minorHAnsi"/>
+                <w:sz w:val="22"/>
+                <w:szCs w:val="22"/>
+              </w:rPr>
+              <w:t xml:space="preserve"> </w:t>
+            </w:r>
+            <w:bookmarkStart w:id="0" w:name="_GoBack"/>
+            <w:bookmarkEnd w:id="0"/>
+            <w:r>
+              <w:rPr>
+                <w:rFonts w:asciiTheme="minorHAnsi" w:hAnsiTheme="minorHAnsi" w:cstheme="minorHAnsi"/>
+                <w:sz w:val="22"/>
+                <w:szCs w:val="22"/>
+              </w:rPr>
+              <w:t>+++</w:t>
             </w:r>
           </w:p>
         </w:tc>
@@ -1903,16 +1919,7 @@
           <w:rFonts w:asciiTheme="minorHAnsi" w:hAnsiTheme="minorHAnsi" w:cstheme="minorHAnsi"/>
           <w:lang w:val="ru-RU"/>
         </w:rPr>
-        <w:t xml:space="preserve"> </w:t>
-      </w:r>
-      <w:bookmarkStart w:id="0" w:name="_GoBack"/>
-      <w:bookmarkEnd w:id="0"/>
-      <w:r>
-        <w:rPr>
-          <w:rFonts w:asciiTheme="minorHAnsi" w:hAnsiTheme="minorHAnsi" w:cstheme="minorHAnsi"/>
-          <w:lang w:val="ru-RU"/>
-        </w:rPr>
-        <w:t>= 1+++</w:t>
+        <w:t xml:space="preserve"> = 1+++</w:t>
       </w:r>
     </w:p>
     <w:p>
@@ -4630,7 +4637,7 @@
     <w:lsdException w:name="Table Web 2" w:semiHidden="1" w:unhideWhenUsed="1"/>
     <w:lsdException w:name="Table Web 3" w:semiHidden="1" w:unhideWhenUsed="1"/>
     <w:lsdException w:name="Balloon Text" w:semiHidden="1" w:unhideWhenUsed="1"/>
-    <w:lsdException w:name="Table Grid" w:semiHidden="1" w:uiPriority="59" w:unhideWhenUsed="1"/>
+    <w:lsdException w:name="Table Grid" w:uiPriority="59"/>
     <w:lsdException w:name="Table Theme" w:semiHidden="1" w:unhideWhenUsed="1"/>
     <w:lsdException w:name="Placeholder Text" w:semiHidden="1"/>
     <w:lsdException w:name="No Spacing" w:uiPriority="1" w:qFormat="1"/>

--- a/templates/journal-template.docx
+++ b/templates/journal-template.docx
@@ -526,9 +526,30 @@
           <w:bCs/>
           <w:sz w:val="48"/>
           <w:szCs w:val="48"/>
+        </w:rPr>
+        <w:t xml:space="preserve"> </w:t>
+      </w:r>
+      <w:r>
+        <w:rPr>
+          <w:rFonts w:asciiTheme="minorHAnsi" w:hAnsiTheme="minorHAnsi" w:cstheme="minorHAnsi"/>
+          <w:b/>
+          <w:bCs/>
+          <w:sz w:val="48"/>
+          <w:szCs w:val="48"/>
           <w:u w:val="single"/>
         </w:rPr>
-        <w:t>+++=name+++</w:t>
+        <w:t>+</w:t>
+      </w:r>
+      <w:r>
+        <w:rPr>
+          <w:rFonts w:asciiTheme="minorHAnsi" w:hAnsiTheme="minorHAnsi" w:cstheme="minorHAnsi"/>
+          <w:b/>
+          <w:bCs/>
+          <w:sz w:val="48"/>
+          <w:szCs w:val="48"/>
+          <w:u w:val="single"/>
+        </w:rPr>
+        <w:t>++=name+++</w:t>
       </w:r>
     </w:p>
     <w:p>
@@ -576,6 +597,7 @@
         <w:spacing w:before="120" w:after="120"/>
         <w:rPr>
           <w:rFonts w:asciiTheme="minorHAnsi" w:hAnsiTheme="minorHAnsi" w:cstheme="minorHAnsi"/>
+          <w:lang w:val="ru-RU"/>
         </w:rPr>
       </w:pPr>
       <w:r>
@@ -622,6 +644,7 @@
           <w:sz w:val="48"/>
           <w:szCs w:val="48"/>
           <w:u w:val="single"/>
+          <w:lang w:val="ru-RU"/>
         </w:rPr>
         <w:t>+++=</w:t>
       </w:r>
@@ -646,6 +669,7 @@
           <w:sz w:val="48"/>
           <w:szCs w:val="48"/>
           <w:u w:val="single"/>
+          <w:lang w:val="ru-RU"/>
         </w:rPr>
         <w:t>+++</w:t>
       </w:r>
@@ -655,6 +679,7 @@
         <w:spacing w:before="120" w:after="120"/>
         <w:rPr>
           <w:rFonts w:asciiTheme="minorHAnsi" w:hAnsiTheme="minorHAnsi" w:cstheme="minorHAnsi"/>
+          <w:lang w:val="ru-RU"/>
         </w:rPr>
       </w:pPr>
     </w:p>
@@ -1622,40 +1647,58 @@
               </w:rPr>
               <w:t xml:space="preserve"> </w:t>
             </w:r>
+            <w:r>
+              <w:rPr>
+                <w:rFonts w:asciiTheme="minorHAnsi" w:hAnsiTheme="minorHAnsi" w:cstheme="minorHAnsi"/>
+                <w:sz w:val="22"/>
+                <w:szCs w:val="22"/>
+              </w:rPr>
+              <w:t>+++</w:t>
+            </w:r>
+          </w:p>
+        </w:tc>
+        <w:tc>
+          <w:tcPr>
+            <w:tcW w:w="2641" w:type="dxa"/>
+          </w:tcPr>
+          <w:p>
+            <w:pPr>
+              <w:pStyle w:val="a7"/>
+              <w:spacing w:before="0" w:beforeAutospacing="0" w:after="0" w:line="276" w:lineRule="auto"/>
+              <w:rPr>
+                <w:rFonts w:asciiTheme="minorHAnsi" w:hAnsiTheme="minorHAnsi" w:cstheme="minorHAnsi"/>
+                <w:sz w:val="22"/>
+                <w:szCs w:val="22"/>
+              </w:rPr>
+            </w:pPr>
+            <w:r>
+              <w:rPr>
+                <w:rFonts w:asciiTheme="minorHAnsi" w:hAnsiTheme="minorHAnsi" w:cstheme="minorHAnsi"/>
+                <w:sz w:val="22"/>
+                <w:szCs w:val="22"/>
+                <w:lang w:val="en-US"/>
+              </w:rPr>
+              <w:t>+</w:t>
+            </w:r>
+            <w:r>
+              <w:rPr>
+                <w:rFonts w:asciiTheme="minorHAnsi" w:hAnsiTheme="minorHAnsi" w:cstheme="minorHAnsi"/>
+                <w:sz w:val="22"/>
+                <w:szCs w:val="22"/>
+              </w:rPr>
+              <w:t>++*</w:t>
+            </w:r>
+            <w:r>
+              <w:rPr>
+                <w:rFonts w:asciiTheme="minorHAnsi" w:hAnsiTheme="minorHAnsi" w:cstheme="minorHAnsi"/>
+                <w:sz w:val="22"/>
+                <w:szCs w:val="22"/>
+                <w:lang w:val="en-US"/>
+              </w:rPr>
+              <w:t xml:space="preserve"> </w:t>
+            </w:r>
             <w:bookmarkStart w:id="0" w:name="_GoBack"/>
             <w:bookmarkEnd w:id="0"/>
-            <w:r>
-              <w:rPr>
-                <w:rFonts w:asciiTheme="minorHAnsi" w:hAnsiTheme="minorHAnsi" w:cstheme="minorHAnsi"/>
-                <w:sz w:val="22"/>
-                <w:szCs w:val="22"/>
-              </w:rPr>
-              <w:t>+++</w:t>
-            </w:r>
-          </w:p>
-        </w:tc>
-        <w:tc>
-          <w:tcPr>
-            <w:tcW w:w="2641" w:type="dxa"/>
-          </w:tcPr>
-          <w:p>
-            <w:pPr>
-              <w:pStyle w:val="a7"/>
-              <w:spacing w:before="0" w:beforeAutospacing="0" w:after="0" w:line="276" w:lineRule="auto"/>
-              <w:rPr>
-                <w:rFonts w:asciiTheme="minorHAnsi" w:hAnsiTheme="minorHAnsi" w:cstheme="minorHAnsi"/>
-                <w:sz w:val="22"/>
-                <w:szCs w:val="22"/>
-              </w:rPr>
-            </w:pPr>
-            <w:r>
-              <w:rPr>
-                <w:rFonts w:asciiTheme="minorHAnsi" w:hAnsiTheme="minorHAnsi" w:cstheme="minorHAnsi"/>
-                <w:sz w:val="22"/>
-                <w:szCs w:val="22"/>
-              </w:rPr>
-              <w:t>+++*</w:t>
-            </w:r>
             <w:proofErr w:type="spellStart"/>
             <w:r>
               <w:rPr>
@@ -2804,7 +2847,31 @@
                 <w:sz w:val="22"/>
                 <w:szCs w:val="22"/>
               </w:rPr>
-              <w:t>+++*name+++</w:t>
+              <w:t>+</w:t>
+            </w:r>
+            <w:r>
+              <w:rPr>
+                <w:rFonts w:asciiTheme="minorHAnsi" w:hAnsiTheme="minorHAnsi" w:cstheme="minorHAnsi"/>
+                <w:sz w:val="22"/>
+                <w:szCs w:val="22"/>
+              </w:rPr>
+              <w:t>++*</w:t>
+            </w:r>
+            <w:r>
+              <w:rPr>
+                <w:rFonts w:asciiTheme="minorHAnsi" w:hAnsiTheme="minorHAnsi" w:cstheme="minorHAnsi"/>
+                <w:sz w:val="22"/>
+                <w:szCs w:val="22"/>
+              </w:rPr>
+              <w:t xml:space="preserve"> </w:t>
+            </w:r>
+            <w:r>
+              <w:rPr>
+                <w:rFonts w:asciiTheme="minorHAnsi" w:hAnsiTheme="minorHAnsi" w:cstheme="minorHAnsi"/>
+                <w:sz w:val="22"/>
+                <w:szCs w:val="22"/>
+              </w:rPr>
+              <w:t>name+++</w:t>
             </w:r>
           </w:p>
         </w:tc>

--- a/templates/journal-template.docx
+++ b/templates/journal-template.docx
@@ -912,7 +912,7 @@
                 <w:rFonts w:asciiTheme="minorHAnsi" w:hAnsiTheme="minorHAnsi" w:cstheme="minorHAnsi"/>
                 <w:sz w:val="24"/>
               </w:rPr>
-              <w:t>№ п/п</w:t>
+              <w:t>№</w:t>
             </w:r>
           </w:p>
         </w:tc>
@@ -1414,18 +1414,8 @@
                 <w:sz w:val="22"/>
                 <w:szCs w:val="22"/>
               </w:rPr>
-              <w:t xml:space="preserve">№ </w:t>
-            </w:r>
-            <w:proofErr w:type="spellStart"/>
-            <w:r>
-              <w:rPr>
-                <w:rFonts w:asciiTheme="minorHAnsi" w:hAnsiTheme="minorHAnsi" w:cstheme="minorHAnsi"/>
-                <w:sz w:val="22"/>
-                <w:szCs w:val="22"/>
-              </w:rPr>
-              <w:t>пп</w:t>
-            </w:r>
-            <w:proofErr w:type="spellEnd"/>
+              <w:t>№</w:t>
+            </w:r>
           </w:p>
         </w:tc>
         <w:tc>
@@ -1697,8 +1687,6 @@
               </w:rPr>
               <w:t xml:space="preserve"> </w:t>
             </w:r>
-            <w:bookmarkStart w:id="0" w:name="_GoBack"/>
-            <w:bookmarkEnd w:id="0"/>
             <w:proofErr w:type="spellStart"/>
             <w:r>
               <w:rPr>
@@ -2050,18 +2038,10 @@
                 <w:sz w:val="22"/>
                 <w:szCs w:val="22"/>
               </w:rPr>
-              <w:t xml:space="preserve">№ </w:t>
-            </w:r>
-            <w:proofErr w:type="spellStart"/>
-            <w:r>
-              <w:rPr>
-                <w:rFonts w:asciiTheme="minorHAnsi" w:hAnsiTheme="minorHAnsi" w:cstheme="minorHAnsi"/>
-                <w:sz w:val="22"/>
-                <w:szCs w:val="22"/>
-              </w:rPr>
-              <w:t>пп</w:t>
-            </w:r>
-            <w:proofErr w:type="spellEnd"/>
+              <w:t>№</w:t>
+            </w:r>
+            <w:bookmarkStart w:id="0" w:name="_GoBack"/>
+            <w:bookmarkEnd w:id="0"/>
           </w:p>
         </w:tc>
         <w:tc>

--- a/templates/journal-template.docx
+++ b/templates/journal-template.docx
@@ -11,6 +11,8 @@
           <w:lang w:val="ru-RU"/>
         </w:rPr>
       </w:pPr>
+      <w:bookmarkStart w:id="0" w:name="_GoBack"/>
+      <w:bookmarkEnd w:id="0"/>
       <w:r>
         <w:rPr>
           <w:rFonts w:asciiTheme="minorHAnsi" w:hAnsiTheme="minorHAnsi" w:cstheme="minorHAnsi"/>
@@ -356,7 +358,7 @@
     </w:tbl>
     <w:p>
       <w:pPr>
-        <w:spacing w:before="120" w:after="120"/>
+        <w:spacing w:after="0"/>
         <w:rPr>
           <w:rFonts w:asciiTheme="minorHAnsi" w:hAnsiTheme="minorHAnsi" w:cstheme="minorHAnsi"/>
           <w:lang w:val="ru-RU"/>
@@ -365,7 +367,7 @@
     </w:p>
     <w:p>
       <w:pPr>
-        <w:spacing w:before="120" w:after="120"/>
+        <w:spacing w:after="0"/>
         <w:rPr>
           <w:rFonts w:asciiTheme="minorHAnsi" w:hAnsiTheme="minorHAnsi" w:cstheme="minorHAnsi"/>
           <w:lang w:val="ru-RU"/>
@@ -395,7 +397,7 @@
     </w:p>
     <w:p>
       <w:pPr>
-        <w:spacing w:before="120" w:after="120"/>
+        <w:spacing w:after="0"/>
         <w:jc w:val="center"/>
         <w:rPr>
           <w:rFonts w:asciiTheme="minorHAnsi" w:hAnsiTheme="minorHAnsi" w:cstheme="minorHAnsi"/>
@@ -410,6 +412,44 @@
           <w:lang w:val="ru-RU"/>
         </w:rPr>
         <w:t>теоретического обучения</w:t>
+      </w:r>
+    </w:p>
+    <w:p>
+      <w:pPr>
+        <w:spacing w:after="0"/>
+        <w:jc w:val="center"/>
+        <w:rPr>
+          <w:rFonts w:asciiTheme="minorHAnsi" w:hAnsiTheme="minorHAnsi" w:cstheme="minorHAnsi"/>
+          <w:lang w:val="ru-RU"/>
+        </w:rPr>
+      </w:pPr>
+      <w:r>
+        <w:rPr>
+          <w:rFonts w:asciiTheme="minorHAnsi" w:hAnsiTheme="minorHAnsi" w:cstheme="minorHAnsi"/>
+          <w:sz w:val="48"/>
+          <w:szCs w:val="48"/>
+          <w:lang w:val="ru-RU"/>
+        </w:rPr>
+        <w:t>по образовательной программе</w:t>
+      </w:r>
+    </w:p>
+    <w:p>
+      <w:pPr>
+        <w:spacing w:after="0"/>
+        <w:jc w:val="center"/>
+        <w:rPr>
+          <w:rFonts w:asciiTheme="minorHAnsi" w:hAnsiTheme="minorHAnsi" w:cstheme="minorHAnsi"/>
+          <w:lang w:val="ru-RU"/>
+        </w:rPr>
+      </w:pPr>
+      <w:r>
+        <w:rPr>
+          <w:rFonts w:asciiTheme="minorHAnsi" w:hAnsiTheme="minorHAnsi" w:cstheme="minorHAnsi"/>
+          <w:sz w:val="48"/>
+          <w:szCs w:val="48"/>
+          <w:lang w:val="ru-RU"/>
+        </w:rPr>
+        <w:t>дополнительного профессионального образования:</w:t>
       </w:r>
     </w:p>
     <w:p>
@@ -424,48 +464,12 @@
       <w:r>
         <w:rPr>
           <w:rFonts w:asciiTheme="minorHAnsi" w:hAnsiTheme="minorHAnsi" w:cstheme="minorHAnsi"/>
-          <w:sz w:val="48"/>
-          <w:szCs w:val="48"/>
-          <w:lang w:val="ru-RU"/>
-        </w:rPr>
-        <w:t>по образовательной программе</w:t>
-      </w:r>
-    </w:p>
-    <w:p>
-      <w:pPr>
-        <w:spacing w:before="120" w:after="120"/>
-        <w:jc w:val="center"/>
-        <w:rPr>
-          <w:rFonts w:asciiTheme="minorHAnsi" w:hAnsiTheme="minorHAnsi" w:cstheme="minorHAnsi"/>
-          <w:lang w:val="ru-RU"/>
-        </w:rPr>
-      </w:pPr>
-      <w:r>
-        <w:rPr>
-          <w:rFonts w:asciiTheme="minorHAnsi" w:hAnsiTheme="minorHAnsi" w:cstheme="minorHAnsi"/>
-          <w:sz w:val="48"/>
-          <w:szCs w:val="48"/>
-          <w:lang w:val="ru-RU"/>
-        </w:rPr>
-        <w:t>дополнительного профессионального образования:</w:t>
-      </w:r>
-    </w:p>
-    <w:p>
-      <w:pPr>
-        <w:spacing w:before="120" w:after="120"/>
-        <w:jc w:val="center"/>
-        <w:rPr>
-          <w:rFonts w:asciiTheme="minorHAnsi" w:hAnsiTheme="minorHAnsi" w:cstheme="minorHAnsi"/>
-        </w:rPr>
-      </w:pPr>
-      <w:r>
-        <w:rPr>
-          <w:rFonts w:asciiTheme="minorHAnsi" w:hAnsiTheme="minorHAnsi" w:cstheme="minorHAnsi"/>
           <w:b/>
           <w:bCs/>
           <w:sz w:val="48"/>
           <w:szCs w:val="48"/>
           <w:u w:val="single"/>
+          <w:lang w:val="ru-RU"/>
         </w:rPr>
         <w:t>«</w:t>
       </w:r>
@@ -477,8 +481,9 @@
           <w:sz w:val="48"/>
           <w:szCs w:val="48"/>
           <w:u w:val="single"/>
-        </w:rPr>
-        <w:t>+++=course+++</w:t>
+          <w:lang w:val="ru-RU"/>
+        </w:rPr>
+        <w:t>+++=</w:t>
       </w:r>
       <w:r>
         <w:rPr>
@@ -489,14 +494,39 @@
           <w:szCs w:val="48"/>
           <w:u w:val="single"/>
         </w:rPr>
+        <w:t>course</w:t>
+      </w:r>
+      <w:r>
+        <w:rPr>
+          <w:rFonts w:asciiTheme="minorHAnsi" w:hAnsiTheme="minorHAnsi" w:cstheme="minorHAnsi"/>
+          <w:b/>
+          <w:bCs/>
+          <w:sz w:val="48"/>
+          <w:szCs w:val="48"/>
+          <w:u w:val="single"/>
+          <w:lang w:val="ru-RU"/>
+        </w:rPr>
+        <w:t>+++</w:t>
+      </w:r>
+      <w:r>
+        <w:rPr>
+          <w:rFonts w:asciiTheme="minorHAnsi" w:hAnsiTheme="minorHAnsi" w:cstheme="minorHAnsi"/>
+          <w:b/>
+          <w:bCs/>
+          <w:sz w:val="48"/>
+          <w:szCs w:val="48"/>
+          <w:u w:val="single"/>
+          <w:lang w:val="ru-RU"/>
+        </w:rPr>
         <w:t>»</w:t>
       </w:r>
     </w:p>
     <w:p>
       <w:pPr>
-        <w:spacing w:before="120" w:after="120"/>
-        <w:rPr>
-          <w:rFonts w:asciiTheme="minorHAnsi" w:hAnsiTheme="minorHAnsi" w:cstheme="minorHAnsi"/>
+        <w:spacing w:after="0"/>
+        <w:rPr>
+          <w:rFonts w:asciiTheme="minorHAnsi" w:hAnsiTheme="minorHAnsi" w:cstheme="minorHAnsi"/>
+          <w:lang w:val="ru-RU"/>
         </w:rPr>
       </w:pPr>
     </w:p>
@@ -506,6 +536,7 @@
         <w:jc w:val="center"/>
         <w:rPr>
           <w:rFonts w:asciiTheme="minorHAnsi" w:hAnsiTheme="minorHAnsi" w:cstheme="minorHAnsi"/>
+          <w:lang w:val="ru-RU"/>
         </w:rPr>
       </w:pPr>
       <w:r>
@@ -526,6 +557,7 @@
           <w:bCs/>
           <w:sz w:val="48"/>
           <w:szCs w:val="48"/>
+          <w:lang w:val="ru-RU"/>
         </w:rPr>
         <w:t xml:space="preserve"> </w:t>
       </w:r>
@@ -537,6 +569,7 @@
           <w:sz w:val="48"/>
           <w:szCs w:val="48"/>
           <w:u w:val="single"/>
+          <w:lang w:val="ru-RU"/>
         </w:rPr>
         <w:t>+</w:t>
       </w:r>
@@ -548,93 +581,9 @@
           <w:sz w:val="48"/>
           <w:szCs w:val="48"/>
           <w:u w:val="single"/>
-        </w:rPr>
-        <w:t>++=name+++</w:t>
-      </w:r>
-    </w:p>
-    <w:p>
-      <w:pPr>
-        <w:spacing w:before="120" w:after="120"/>
-        <w:rPr>
-          <w:rFonts w:asciiTheme="minorHAnsi" w:hAnsiTheme="minorHAnsi" w:cstheme="minorHAnsi"/>
-        </w:rPr>
-      </w:pPr>
-    </w:p>
-    <w:p>
-      <w:pPr>
-        <w:spacing w:before="120" w:after="120"/>
-        <w:rPr>
-          <w:rFonts w:asciiTheme="minorHAnsi" w:hAnsiTheme="minorHAnsi" w:cstheme="minorHAnsi"/>
-        </w:rPr>
-      </w:pPr>
-    </w:p>
-    <w:p>
-      <w:pPr>
-        <w:spacing w:before="120" w:after="120"/>
-        <w:rPr>
-          <w:rFonts w:asciiTheme="minorHAnsi" w:hAnsiTheme="minorHAnsi" w:cstheme="minorHAnsi"/>
-        </w:rPr>
-      </w:pPr>
-    </w:p>
-    <w:p>
-      <w:pPr>
-        <w:spacing w:before="120" w:after="120"/>
-        <w:rPr>
-          <w:rFonts w:asciiTheme="minorHAnsi" w:hAnsiTheme="minorHAnsi" w:cstheme="minorHAnsi"/>
-        </w:rPr>
-      </w:pPr>
-    </w:p>
-    <w:p>
-      <w:pPr>
-        <w:spacing w:before="120" w:after="120"/>
-        <w:rPr>
-          <w:rFonts w:asciiTheme="minorHAnsi" w:hAnsiTheme="minorHAnsi" w:cstheme="minorHAnsi"/>
-        </w:rPr>
-      </w:pPr>
-    </w:p>
-    <w:p>
-      <w:pPr>
-        <w:spacing w:before="120" w:after="120"/>
-        <w:rPr>
-          <w:rFonts w:asciiTheme="minorHAnsi" w:hAnsiTheme="minorHAnsi" w:cstheme="minorHAnsi"/>
-          <w:lang w:val="ru-RU"/>
-        </w:rPr>
-      </w:pPr>
-      <w:r>
-        <w:rPr>
-          <w:rFonts w:asciiTheme="minorHAnsi" w:hAnsiTheme="minorHAnsi" w:cstheme="minorHAnsi"/>
-          <w:sz w:val="40"/>
-          <w:szCs w:val="40"/>
-          <w:lang w:val="ru-RU"/>
-        </w:rPr>
-        <w:t>Начало</w:t>
-      </w:r>
-      <w:r>
-        <w:rPr>
-          <w:rFonts w:asciiTheme="minorHAnsi" w:hAnsiTheme="minorHAnsi" w:cstheme="minorHAnsi"/>
-          <w:sz w:val="40"/>
-          <w:szCs w:val="40"/>
-          <w:lang w:val="ru-RU"/>
-        </w:rPr>
-        <w:t xml:space="preserve"> </w:t>
-      </w:r>
-      <w:r>
-        <w:rPr>
-          <w:rFonts w:asciiTheme="minorHAnsi" w:hAnsiTheme="minorHAnsi" w:cstheme="minorHAnsi"/>
-          <w:sz w:val="40"/>
-          <w:szCs w:val="40"/>
-          <w:lang w:val="ru-RU"/>
-        </w:rPr>
-        <w:t>обучения</w:t>
-      </w:r>
-      <w:r>
-        <w:rPr>
-          <w:rFonts w:asciiTheme="minorHAnsi" w:hAnsiTheme="minorHAnsi" w:cstheme="minorHAnsi"/>
-          <w:sz w:val="40"/>
-          <w:szCs w:val="40"/>
-          <w:lang w:val="ru-RU"/>
-        </w:rPr>
-        <w:t xml:space="preserve">: </w:t>
+          <w:lang w:val="ru-RU"/>
+        </w:rPr>
+        <w:t>++=</w:t>
       </w:r>
       <w:r>
         <w:rPr>
@@ -644,11 +593,9 @@
           <w:sz w:val="48"/>
           <w:szCs w:val="48"/>
           <w:u w:val="single"/>
-          <w:lang w:val="ru-RU"/>
-        </w:rPr>
-        <w:t>+++=</w:t>
-      </w:r>
-      <w:proofErr w:type="spellStart"/>
+        </w:rPr>
+        <w:t>name</w:t>
+      </w:r>
       <w:r>
         <w:rPr>
           <w:rFonts w:asciiTheme="minorHAnsi" w:hAnsiTheme="minorHAnsi" w:cstheme="minorHAnsi"/>
@@ -657,10 +604,82 @@
           <w:sz w:val="48"/>
           <w:szCs w:val="48"/>
           <w:u w:val="single"/>
-        </w:rPr>
-        <w:t>startEducation</w:t>
-      </w:r>
-      <w:proofErr w:type="spellEnd"/>
+          <w:lang w:val="ru-RU"/>
+        </w:rPr>
+        <w:t>+++</w:t>
+      </w:r>
+    </w:p>
+    <w:p>
+      <w:pPr>
+        <w:spacing w:after="0"/>
+        <w:rPr>
+          <w:rFonts w:asciiTheme="minorHAnsi" w:hAnsiTheme="minorHAnsi" w:cstheme="minorHAnsi"/>
+          <w:lang w:val="ru-RU"/>
+        </w:rPr>
+      </w:pPr>
+    </w:p>
+    <w:p>
+      <w:pPr>
+        <w:spacing w:after="0"/>
+        <w:rPr>
+          <w:rFonts w:asciiTheme="minorHAnsi" w:hAnsiTheme="minorHAnsi" w:cstheme="minorHAnsi"/>
+          <w:lang w:val="ru-RU"/>
+        </w:rPr>
+      </w:pPr>
+    </w:p>
+    <w:p>
+      <w:pPr>
+        <w:spacing w:after="0"/>
+        <w:rPr>
+          <w:rFonts w:asciiTheme="minorHAnsi" w:hAnsiTheme="minorHAnsi" w:cstheme="minorHAnsi"/>
+          <w:lang w:val="ru-RU"/>
+        </w:rPr>
+      </w:pPr>
+    </w:p>
+    <w:p>
+      <w:pPr>
+        <w:spacing w:after="0"/>
+        <w:rPr>
+          <w:rFonts w:asciiTheme="minorHAnsi" w:hAnsiTheme="minorHAnsi" w:cstheme="minorHAnsi"/>
+          <w:lang w:val="ru-RU"/>
+        </w:rPr>
+      </w:pPr>
+      <w:r>
+        <w:rPr>
+          <w:rFonts w:asciiTheme="minorHAnsi" w:hAnsiTheme="minorHAnsi" w:cstheme="minorHAnsi"/>
+          <w:sz w:val="40"/>
+          <w:szCs w:val="40"/>
+          <w:lang w:val="ru-RU"/>
+        </w:rPr>
+        <w:t>Начало</w:t>
+      </w:r>
+      <w:r>
+        <w:rPr>
+          <w:rFonts w:asciiTheme="minorHAnsi" w:hAnsiTheme="minorHAnsi" w:cstheme="minorHAnsi"/>
+          <w:sz w:val="40"/>
+          <w:szCs w:val="40"/>
+          <w:lang w:val="ru-RU"/>
+        </w:rPr>
+        <w:t xml:space="preserve"> </w:t>
+      </w:r>
+      <w:r>
+        <w:rPr>
+          <w:rFonts w:asciiTheme="minorHAnsi" w:hAnsiTheme="minorHAnsi" w:cstheme="minorHAnsi"/>
+          <w:sz w:val="40"/>
+          <w:szCs w:val="40"/>
+          <w:lang w:val="ru-RU"/>
+        </w:rPr>
+        <w:t>обучения</w:t>
+      </w:r>
+      <w:r>
+        <w:rPr>
+          <w:rFonts w:asciiTheme="minorHAnsi" w:hAnsiTheme="minorHAnsi" w:cstheme="minorHAnsi"/>
+          <w:sz w:val="40"/>
+          <w:szCs w:val="40"/>
+          <w:lang w:val="ru-RU"/>
+        </w:rPr>
+        <w:t xml:space="preserve">: </w:t>
+      </w:r>
       <w:r>
         <w:rPr>
           <w:rFonts w:asciiTheme="minorHAnsi" w:hAnsiTheme="minorHAnsi" w:cstheme="minorHAnsi"/>
@@ -671,12 +690,37 @@
           <w:u w:val="single"/>
           <w:lang w:val="ru-RU"/>
         </w:rPr>
+        <w:t>+++=</w:t>
+      </w:r>
+      <w:proofErr w:type="spellStart"/>
+      <w:r>
+        <w:rPr>
+          <w:rFonts w:asciiTheme="minorHAnsi" w:hAnsiTheme="minorHAnsi" w:cstheme="minorHAnsi"/>
+          <w:b/>
+          <w:bCs/>
+          <w:sz w:val="48"/>
+          <w:szCs w:val="48"/>
+          <w:u w:val="single"/>
+        </w:rPr>
+        <w:t>startEducation</w:t>
+      </w:r>
+      <w:proofErr w:type="spellEnd"/>
+      <w:r>
+        <w:rPr>
+          <w:rFonts w:asciiTheme="minorHAnsi" w:hAnsiTheme="minorHAnsi" w:cstheme="minorHAnsi"/>
+          <w:b/>
+          <w:bCs/>
+          <w:sz w:val="48"/>
+          <w:szCs w:val="48"/>
+          <w:u w:val="single"/>
+          <w:lang w:val="ru-RU"/>
+        </w:rPr>
         <w:t>+++</w:t>
       </w:r>
     </w:p>
     <w:p>
       <w:pPr>
-        <w:spacing w:before="120" w:after="120"/>
+        <w:spacing w:after="0"/>
         <w:rPr>
           <w:rFonts w:asciiTheme="minorHAnsi" w:hAnsiTheme="minorHAnsi" w:cstheme="minorHAnsi"/>
           <w:lang w:val="ru-RU"/>
@@ -685,7 +729,7 @@
     </w:p>
     <w:p>
       <w:pPr>
-        <w:spacing w:before="120" w:after="120"/>
+        <w:spacing w:after="0"/>
         <w:rPr>
           <w:rFonts w:asciiTheme="minorHAnsi" w:hAnsiTheme="minorHAnsi" w:cstheme="minorHAnsi"/>
           <w:lang w:val="ru-RU"/>
@@ -881,15 +925,15 @@
         <w:tblLook w:val="0000" w:firstRow="0" w:lastRow="0" w:firstColumn="0" w:lastColumn="0" w:noHBand="0" w:noVBand="0"/>
       </w:tblPr>
       <w:tblGrid>
-        <w:gridCol w:w="1009"/>
-        <w:gridCol w:w="4815"/>
+        <w:gridCol w:w="567"/>
+        <w:gridCol w:w="5257"/>
         <w:gridCol w:w="1759"/>
         <w:gridCol w:w="2631"/>
       </w:tblGrid>
       <w:tr>
         <w:tc>
           <w:tcPr>
-            <w:tcW w:w="1009" w:type="dxa"/>
+            <w:tcW w:w="567" w:type="dxa"/>
             <w:tcBorders>
               <w:top w:val="single" w:sz="6" w:space="0" w:color="000000"/>
               <w:left w:val="single" w:sz="6" w:space="0" w:color="000000"/>
@@ -918,7 +962,7 @@
         </w:tc>
         <w:tc>
           <w:tcPr>
-            <w:tcW w:w="4815" w:type="dxa"/>
+            <w:tcW w:w="5257" w:type="dxa"/>
             <w:tcBorders>
               <w:top w:val="single" w:sz="6" w:space="0" w:color="000000"/>
               <w:left w:val="single" w:sz="6" w:space="0" w:color="000000"/>
@@ -934,34 +978,17 @@
               <w:rPr>
                 <w:rFonts w:asciiTheme="minorHAnsi" w:hAnsiTheme="minorHAnsi" w:cstheme="minorHAnsi"/>
                 <w:sz w:val="24"/>
-              </w:rPr>
-            </w:pPr>
-            <w:proofErr w:type="spellStart"/>
+                <w:lang w:val="ru-RU"/>
+              </w:rPr>
+            </w:pPr>
             <w:r>
               <w:rPr>
                 <w:rFonts w:asciiTheme="minorHAnsi" w:hAnsiTheme="minorHAnsi" w:cstheme="minorHAnsi"/>
                 <w:sz w:val="24"/>
-              </w:rPr>
-              <w:t>Наименование</w:t>
-            </w:r>
-            <w:proofErr w:type="spellEnd"/>
-            <w:r>
-              <w:rPr>
-                <w:rFonts w:asciiTheme="minorHAnsi" w:hAnsiTheme="minorHAnsi" w:cstheme="minorHAnsi"/>
-                <w:sz w:val="24"/>
-                <w:lang w:val="ru-RU"/>
-              </w:rPr>
-              <w:t xml:space="preserve"> </w:t>
-            </w:r>
-            <w:proofErr w:type="spellStart"/>
-            <w:r>
-              <w:rPr>
-                <w:rFonts w:asciiTheme="minorHAnsi" w:hAnsiTheme="minorHAnsi" w:cstheme="minorHAnsi"/>
-                <w:sz w:val="24"/>
-              </w:rPr>
-              <w:t>тем</w:t>
-            </w:r>
-            <w:proofErr w:type="spellEnd"/>
+                <w:lang w:val="ru-RU"/>
+              </w:rPr>
+              <w:t>Наименование тем</w:t>
+            </w:r>
           </w:p>
         </w:tc>
         <w:tc>
@@ -982,34 +1009,17 @@
               <w:rPr>
                 <w:rFonts w:asciiTheme="minorHAnsi" w:hAnsiTheme="minorHAnsi" w:cstheme="minorHAnsi"/>
                 <w:sz w:val="24"/>
-              </w:rPr>
-            </w:pPr>
-            <w:proofErr w:type="spellStart"/>
+                <w:lang w:val="ru-RU"/>
+              </w:rPr>
+            </w:pPr>
             <w:r>
               <w:rPr>
                 <w:rFonts w:asciiTheme="minorHAnsi" w:hAnsiTheme="minorHAnsi" w:cstheme="minorHAnsi"/>
                 <w:sz w:val="24"/>
-              </w:rPr>
-              <w:t>Кол-во</w:t>
-            </w:r>
-            <w:proofErr w:type="spellEnd"/>
-            <w:r>
-              <w:rPr>
-                <w:rFonts w:asciiTheme="minorHAnsi" w:hAnsiTheme="minorHAnsi" w:cstheme="minorHAnsi"/>
-                <w:sz w:val="24"/>
-                <w:lang w:val="ru-RU"/>
-              </w:rPr>
-              <w:t xml:space="preserve"> </w:t>
-            </w:r>
-            <w:proofErr w:type="spellStart"/>
-            <w:r>
-              <w:rPr>
-                <w:rFonts w:asciiTheme="minorHAnsi" w:hAnsiTheme="minorHAnsi" w:cstheme="minorHAnsi"/>
-                <w:sz w:val="24"/>
-              </w:rPr>
-              <w:t>часов</w:t>
-            </w:r>
-            <w:proofErr w:type="spellEnd"/>
+                <w:lang w:val="ru-RU"/>
+              </w:rPr>
+              <w:t>Кол-во часов</w:t>
+            </w:r>
           </w:p>
         </w:tc>
         <w:tc>
@@ -1030,6 +1040,7 @@
               <w:rPr>
                 <w:rFonts w:asciiTheme="minorHAnsi" w:hAnsiTheme="minorHAnsi" w:cstheme="minorHAnsi"/>
                 <w:sz w:val="24"/>
+                <w:lang w:val="ru-RU"/>
               </w:rPr>
             </w:pPr>
             <w:r>
@@ -1039,22 +1050,21 @@
               </w:rPr>
               <w:t xml:space="preserve">Ф.И.О. </w:t>
             </w:r>
-            <w:proofErr w:type="spellStart"/>
             <w:r>
               <w:rPr>
                 <w:rFonts w:asciiTheme="minorHAnsi" w:hAnsiTheme="minorHAnsi" w:cstheme="minorHAnsi"/>
                 <w:sz w:val="24"/>
+                <w:lang w:val="ru-RU"/>
               </w:rPr>
               <w:t>преподавателя</w:t>
             </w:r>
-            <w:proofErr w:type="spellEnd"/>
           </w:p>
         </w:tc>
       </w:tr>
       <w:tr>
         <w:tc>
           <w:tcPr>
-            <w:tcW w:w="1009" w:type="dxa"/>
+            <w:tcW w:w="567" w:type="dxa"/>
             <w:tcBorders>
               <w:top w:val="single" w:sz="6" w:space="0" w:color="000000"/>
               <w:left w:val="single" w:sz="6" w:space="0" w:color="000000"/>
@@ -1074,7 +1084,7 @@
         </w:tc>
         <w:tc>
           <w:tcPr>
-            <w:tcW w:w="4815" w:type="dxa"/>
+            <w:tcW w:w="5257" w:type="dxa"/>
             <w:tcBorders>
               <w:top w:val="single" w:sz="6" w:space="0" w:color="000000"/>
               <w:left w:val="single" w:sz="6" w:space="0" w:color="000000"/>
@@ -1137,7 +1147,7 @@
       <w:tr>
         <w:tc>
           <w:tcPr>
-            <w:tcW w:w="1009" w:type="dxa"/>
+            <w:tcW w:w="567" w:type="dxa"/>
             <w:tcBorders>
               <w:top w:val="single" w:sz="6" w:space="0" w:color="000000"/>
               <w:left w:val="single" w:sz="6" w:space="0" w:color="000000"/>
@@ -1157,7 +1167,7 @@
         </w:tc>
         <w:tc>
           <w:tcPr>
-            <w:tcW w:w="4815" w:type="dxa"/>
+            <w:tcW w:w="5257" w:type="dxa"/>
             <w:tcBorders>
               <w:top w:val="single" w:sz="6" w:space="0" w:color="000000"/>
               <w:left w:val="single" w:sz="6" w:space="0" w:color="000000"/>
@@ -1174,21 +1184,37 @@
                 <w:sz w:val="24"/>
               </w:rPr>
             </w:pPr>
-            <w:proofErr w:type="spellStart"/>
             <w:r>
               <w:rPr>
                 <w:rFonts w:asciiTheme="minorHAnsi" w:hAnsiTheme="minorHAnsi" w:cstheme="minorHAnsi"/>
                 <w:sz w:val="24"/>
-              </w:rPr>
-              <w:t>Итого</w:t>
-            </w:r>
-            <w:proofErr w:type="spellEnd"/>
+                <w:lang w:val="ru-RU"/>
+              </w:rPr>
+              <w:t xml:space="preserve">И т о г </w:t>
+            </w:r>
+            <w:proofErr w:type="gramStart"/>
             <w:r>
               <w:rPr>
                 <w:rFonts w:asciiTheme="minorHAnsi" w:hAnsiTheme="minorHAnsi" w:cstheme="minorHAnsi"/>
                 <w:sz w:val="24"/>
-              </w:rPr>
-              <w:t xml:space="preserve">: </w:t>
+                <w:lang w:val="ru-RU"/>
+              </w:rPr>
+              <w:t xml:space="preserve">о </w:t>
+            </w:r>
+            <w:r>
+              <w:rPr>
+                <w:rFonts w:asciiTheme="minorHAnsi" w:hAnsiTheme="minorHAnsi" w:cstheme="minorHAnsi"/>
+                <w:sz w:val="24"/>
+              </w:rPr>
+              <w:t>:</w:t>
+            </w:r>
+            <w:proofErr w:type="gramEnd"/>
+            <w:r>
+              <w:rPr>
+                <w:rFonts w:asciiTheme="minorHAnsi" w:hAnsiTheme="minorHAnsi" w:cstheme="minorHAnsi"/>
+                <w:sz w:val="24"/>
+              </w:rPr>
+              <w:t xml:space="preserve"> </w:t>
             </w:r>
           </w:p>
         </w:tc>
@@ -1386,8 +1412,8 @@
         <w:tblLook w:val="04A0" w:firstRow="1" w:lastRow="0" w:firstColumn="1" w:lastColumn="0" w:noHBand="0" w:noVBand="1"/>
       </w:tblPr>
       <w:tblGrid>
-        <w:gridCol w:w="1526"/>
-        <w:gridCol w:w="2641"/>
+        <w:gridCol w:w="997"/>
+        <w:gridCol w:w="3170"/>
         <w:gridCol w:w="2084"/>
         <w:gridCol w:w="2788"/>
         <w:gridCol w:w="1381"/>
@@ -1395,7 +1421,7 @@
       <w:tr>
         <w:tc>
           <w:tcPr>
-            <w:tcW w:w="1526" w:type="dxa"/>
+            <w:tcW w:w="997" w:type="dxa"/>
           </w:tcPr>
           <w:p>
             <w:pPr>
@@ -1420,7 +1446,7 @@
         </w:tc>
         <w:tc>
           <w:tcPr>
-            <w:tcW w:w="2641" w:type="dxa"/>
+            <w:tcW w:w="3170" w:type="dxa"/>
           </w:tcPr>
           <w:p>
             <w:pPr>
@@ -1522,7 +1548,7 @@
       <w:tr>
         <w:tc>
           <w:tcPr>
-            <w:tcW w:w="1526" w:type="dxa"/>
+            <w:tcW w:w="997" w:type="dxa"/>
           </w:tcPr>
           <w:p>
             <w:pPr>
@@ -1545,7 +1571,7 @@
         </w:tc>
         <w:tc>
           <w:tcPr>
-            <w:tcW w:w="2641" w:type="dxa"/>
+            <w:tcW w:w="3170" w:type="dxa"/>
           </w:tcPr>
           <w:p>
             <w:pPr>
@@ -1611,7 +1637,7 @@
       <w:tr>
         <w:tc>
           <w:tcPr>
-            <w:tcW w:w="1526" w:type="dxa"/>
+            <w:tcW w:w="997" w:type="dxa"/>
           </w:tcPr>
           <w:p>
             <w:pPr>
@@ -1649,7 +1675,7 @@
         </w:tc>
         <w:tc>
           <w:tcPr>
-            <w:tcW w:w="2641" w:type="dxa"/>
+            <w:tcW w:w="3170" w:type="dxa"/>
           </w:tcPr>
           <w:p>
             <w:pPr>
@@ -1811,7 +1837,7 @@
       <w:tr>
         <w:tc>
           <w:tcPr>
-            <w:tcW w:w="1526" w:type="dxa"/>
+            <w:tcW w:w="997" w:type="dxa"/>
           </w:tcPr>
           <w:p>
             <w:pPr>
@@ -1834,7 +1860,7 @@
         </w:tc>
         <w:tc>
           <w:tcPr>
-            <w:tcW w:w="2641" w:type="dxa"/>
+            <w:tcW w:w="3170" w:type="dxa"/>
           </w:tcPr>
           <w:p>
             <w:pPr>
@@ -2040,8 +2066,6 @@
               </w:rPr>
               <w:t>№</w:t>
             </w:r>
-            <w:bookmarkStart w:id="0" w:name="_GoBack"/>
-            <w:bookmarkEnd w:id="0"/>
           </w:p>
         </w:tc>
         <w:tc>
@@ -2064,54 +2088,18 @@
                 <w:rFonts w:asciiTheme="minorHAnsi" w:hAnsiTheme="minorHAnsi" w:cstheme="minorHAnsi"/>
                 <w:sz w:val="22"/>
                 <w:szCs w:val="22"/>
-              </w:rPr>
-            </w:pPr>
-            <w:proofErr w:type="spellStart"/>
-            <w:r>
-              <w:rPr>
-                <w:rFonts w:asciiTheme="minorHAnsi" w:hAnsiTheme="minorHAnsi" w:cstheme="minorHAnsi"/>
-                <w:sz w:val="22"/>
-                <w:szCs w:val="22"/>
-              </w:rPr>
-              <w:t>Фамилия</w:t>
-            </w:r>
-            <w:proofErr w:type="spellEnd"/>
-            <w:r>
-              <w:rPr>
-                <w:rFonts w:asciiTheme="minorHAnsi" w:hAnsiTheme="minorHAnsi" w:cstheme="minorHAnsi"/>
-                <w:sz w:val="22"/>
-                <w:szCs w:val="22"/>
-              </w:rPr>
-              <w:t xml:space="preserve">, </w:t>
-            </w:r>
-            <w:proofErr w:type="spellStart"/>
-            <w:r>
-              <w:rPr>
-                <w:rFonts w:asciiTheme="minorHAnsi" w:hAnsiTheme="minorHAnsi" w:cstheme="minorHAnsi"/>
-                <w:sz w:val="22"/>
-                <w:szCs w:val="22"/>
-              </w:rPr>
-              <w:t>имя</w:t>
-            </w:r>
-            <w:proofErr w:type="spellEnd"/>
-            <w:r>
-              <w:rPr>
-                <w:rFonts w:asciiTheme="minorHAnsi" w:hAnsiTheme="minorHAnsi" w:cstheme="minorHAnsi"/>
-                <w:sz w:val="22"/>
-                <w:szCs w:val="22"/>
-              </w:rPr>
-              <w:t xml:space="preserve">, </w:t>
-            </w:r>
-            <w:proofErr w:type="spellStart"/>
-            <w:r>
-              <w:rPr>
-                <w:rFonts w:asciiTheme="minorHAnsi" w:hAnsiTheme="minorHAnsi" w:cstheme="minorHAnsi"/>
-                <w:sz w:val="22"/>
-                <w:szCs w:val="22"/>
-              </w:rPr>
-              <w:t>отчество</w:t>
-            </w:r>
-            <w:proofErr w:type="spellEnd"/>
+                <w:lang w:val="ru-RU"/>
+              </w:rPr>
+            </w:pPr>
+            <w:r>
+              <w:rPr>
+                <w:rFonts w:asciiTheme="minorHAnsi" w:hAnsiTheme="minorHAnsi" w:cstheme="minorHAnsi"/>
+                <w:sz w:val="22"/>
+                <w:szCs w:val="22"/>
+                <w:lang w:val="ru-RU"/>
+              </w:rPr>
+              <w:t>Фамилия, имя, отчество</w:t>
+            </w:r>
           </w:p>
         </w:tc>
         <w:tc>
@@ -2133,18 +2121,18 @@
                 <w:rFonts w:asciiTheme="minorHAnsi" w:hAnsiTheme="minorHAnsi" w:cstheme="minorHAnsi"/>
                 <w:sz w:val="22"/>
                 <w:szCs w:val="22"/>
-              </w:rPr>
-            </w:pPr>
-            <w:proofErr w:type="spellStart"/>
-            <w:r>
-              <w:rPr>
-                <w:rFonts w:asciiTheme="minorHAnsi" w:hAnsiTheme="minorHAnsi" w:cstheme="minorHAnsi"/>
-                <w:sz w:val="22"/>
-                <w:szCs w:val="22"/>
+                <w:lang w:val="ru-RU"/>
+              </w:rPr>
+            </w:pPr>
+            <w:r>
+              <w:rPr>
+                <w:rFonts w:asciiTheme="minorHAnsi" w:hAnsiTheme="minorHAnsi" w:cstheme="minorHAnsi"/>
+                <w:sz w:val="22"/>
+                <w:szCs w:val="22"/>
+                <w:lang w:val="ru-RU"/>
               </w:rPr>
               <w:t>число</w:t>
             </w:r>
-            <w:proofErr w:type="spellEnd"/>
           </w:p>
         </w:tc>
         <w:tc>
@@ -2377,18 +2365,18 @@
                 <w:rFonts w:asciiTheme="minorHAnsi" w:hAnsiTheme="minorHAnsi" w:cstheme="minorHAnsi"/>
                 <w:sz w:val="22"/>
                 <w:szCs w:val="22"/>
-              </w:rPr>
-            </w:pPr>
-            <w:proofErr w:type="spellStart"/>
-            <w:r>
-              <w:rPr>
-                <w:rFonts w:asciiTheme="minorHAnsi" w:hAnsiTheme="minorHAnsi" w:cstheme="minorHAnsi"/>
-                <w:sz w:val="22"/>
-                <w:szCs w:val="22"/>
+                <w:lang w:val="ru-RU"/>
+              </w:rPr>
+            </w:pPr>
+            <w:r>
+              <w:rPr>
+                <w:rFonts w:asciiTheme="minorHAnsi" w:hAnsiTheme="minorHAnsi" w:cstheme="minorHAnsi"/>
+                <w:sz w:val="22"/>
+                <w:szCs w:val="22"/>
+                <w:lang w:val="ru-RU"/>
               </w:rPr>
               <w:t>месяц</w:t>
             </w:r>
-            <w:proofErr w:type="spellEnd"/>
           </w:p>
         </w:tc>
         <w:tc>
@@ -3266,57 +3254,19 @@
         <w:jc w:val="center"/>
         <w:rPr>
           <w:rFonts w:asciiTheme="minorHAnsi" w:hAnsiTheme="minorHAnsi" w:cstheme="minorHAnsi"/>
+          <w:lang w:val="ru-RU"/>
         </w:rPr>
       </w:pPr>
-      <w:proofErr w:type="spellStart"/>
       <w:r>
         <w:rPr>
           <w:rFonts w:asciiTheme="minorHAnsi" w:hAnsiTheme="minorHAnsi" w:cstheme="minorHAnsi"/>
           <w:sz w:val="32"/>
           <w:szCs w:val="32"/>
+          <w:lang w:val="ru-RU"/>
         </w:rPr>
         <w:lastRenderedPageBreak/>
-        <w:t>Учет</w:t>
-      </w:r>
-      <w:proofErr w:type="spellEnd"/>
-      <w:r>
-        <w:rPr>
-          <w:rFonts w:asciiTheme="minorHAnsi" w:hAnsiTheme="minorHAnsi" w:cstheme="minorHAnsi"/>
-          <w:sz w:val="32"/>
-          <w:szCs w:val="32"/>
-          <w:lang w:val="ru-RU"/>
-        </w:rPr>
-        <w:t xml:space="preserve"> </w:t>
-      </w:r>
-      <w:proofErr w:type="spellStart"/>
-      <w:r>
-        <w:rPr>
-          <w:rFonts w:asciiTheme="minorHAnsi" w:hAnsiTheme="minorHAnsi" w:cstheme="minorHAnsi"/>
-          <w:sz w:val="32"/>
-          <w:szCs w:val="32"/>
-        </w:rPr>
-        <w:t>пройденного</w:t>
-      </w:r>
-      <w:proofErr w:type="spellEnd"/>
-      <w:r>
-        <w:rPr>
-          <w:rFonts w:asciiTheme="minorHAnsi" w:hAnsiTheme="minorHAnsi" w:cstheme="minorHAnsi"/>
-          <w:sz w:val="32"/>
-          <w:szCs w:val="32"/>
-          <w:lang w:val="ru-RU"/>
-        </w:rPr>
-        <w:t xml:space="preserve"> </w:t>
-      </w:r>
-      <w:proofErr w:type="spellStart"/>
-      <w:r>
-        <w:rPr>
-          <w:rFonts w:asciiTheme="minorHAnsi" w:hAnsiTheme="minorHAnsi" w:cstheme="minorHAnsi"/>
-          <w:sz w:val="32"/>
-          <w:szCs w:val="32"/>
-        </w:rPr>
-        <w:t>материала</w:t>
-      </w:r>
-      <w:proofErr w:type="spellEnd"/>
+        <w:t>Учет пройденного материала</w:t>
+      </w:r>
     </w:p>
     <w:p>
       <w:pPr>
@@ -3371,18 +3321,18 @@
                 <w:rFonts w:asciiTheme="minorHAnsi" w:hAnsiTheme="minorHAnsi" w:cstheme="minorHAnsi"/>
                 <w:sz w:val="22"/>
                 <w:szCs w:val="22"/>
-              </w:rPr>
-            </w:pPr>
-            <w:proofErr w:type="spellStart"/>
-            <w:r>
-              <w:rPr>
-                <w:rFonts w:asciiTheme="minorHAnsi" w:hAnsiTheme="minorHAnsi" w:cstheme="minorHAnsi"/>
-                <w:sz w:val="22"/>
-                <w:szCs w:val="22"/>
+                <w:lang w:val="ru-RU"/>
+              </w:rPr>
+            </w:pPr>
+            <w:r>
+              <w:rPr>
+                <w:rFonts w:asciiTheme="minorHAnsi" w:hAnsiTheme="minorHAnsi" w:cstheme="minorHAnsi"/>
+                <w:sz w:val="22"/>
+                <w:szCs w:val="22"/>
+                <w:lang w:val="ru-RU"/>
               </w:rPr>
               <w:t>Дата</w:t>
             </w:r>
-            <w:proofErr w:type="spellEnd"/>
           </w:p>
         </w:tc>
         <w:tc>
@@ -3404,37 +3354,18 @@
                 <w:rFonts w:asciiTheme="minorHAnsi" w:hAnsiTheme="minorHAnsi" w:cstheme="minorHAnsi"/>
                 <w:sz w:val="22"/>
                 <w:szCs w:val="22"/>
-              </w:rPr>
-            </w:pPr>
-            <w:proofErr w:type="spellStart"/>
-            <w:r>
-              <w:rPr>
-                <w:rFonts w:asciiTheme="minorHAnsi" w:hAnsiTheme="minorHAnsi" w:cstheme="minorHAnsi"/>
-                <w:sz w:val="22"/>
-                <w:szCs w:val="22"/>
-              </w:rPr>
-              <w:t>Кол-во</w:t>
-            </w:r>
-            <w:proofErr w:type="spellEnd"/>
-            <w:r>
-              <w:rPr>
-                <w:rFonts w:asciiTheme="minorHAnsi" w:hAnsiTheme="minorHAnsi" w:cstheme="minorHAnsi"/>
-                <w:sz w:val="22"/>
-                <w:szCs w:val="22"/>
-                <w:lang w:val="ru-RU"/>
-              </w:rPr>
-              <w:t xml:space="preserve"> </w:t>
-            </w:r>
-            <w:proofErr w:type="spellStart"/>
-            <w:r>
-              <w:rPr>
-                <w:rFonts w:asciiTheme="minorHAnsi" w:hAnsiTheme="minorHAnsi" w:cstheme="minorHAnsi"/>
-                <w:sz w:val="22"/>
-                <w:szCs w:val="22"/>
-              </w:rPr>
-              <w:t>часов</w:t>
-            </w:r>
-            <w:proofErr w:type="spellEnd"/>
+                <w:lang w:val="ru-RU"/>
+              </w:rPr>
+            </w:pPr>
+            <w:r>
+              <w:rPr>
+                <w:rFonts w:asciiTheme="minorHAnsi" w:hAnsiTheme="minorHAnsi" w:cstheme="minorHAnsi"/>
+                <w:sz w:val="22"/>
+                <w:szCs w:val="22"/>
+                <w:lang w:val="ru-RU"/>
+              </w:rPr>
+              <w:t>Кол-во часов</w:t>
+            </w:r>
           </w:p>
         </w:tc>
         <w:tc>
@@ -3456,18 +3387,18 @@
                 <w:rFonts w:asciiTheme="minorHAnsi" w:hAnsiTheme="minorHAnsi" w:cstheme="minorHAnsi"/>
                 <w:sz w:val="22"/>
                 <w:szCs w:val="22"/>
-              </w:rPr>
-            </w:pPr>
-            <w:proofErr w:type="spellStart"/>
-            <w:r>
-              <w:rPr>
-                <w:rFonts w:asciiTheme="minorHAnsi" w:hAnsiTheme="minorHAnsi" w:cstheme="minorHAnsi"/>
-                <w:sz w:val="22"/>
-                <w:szCs w:val="22"/>
+                <w:lang w:val="ru-RU"/>
+              </w:rPr>
+            </w:pPr>
+            <w:r>
+              <w:rPr>
+                <w:rFonts w:asciiTheme="minorHAnsi" w:hAnsiTheme="minorHAnsi" w:cstheme="minorHAnsi"/>
+                <w:sz w:val="22"/>
+                <w:szCs w:val="22"/>
+                <w:lang w:val="ru-RU"/>
               </w:rPr>
               <w:t>Темы</w:t>
             </w:r>
-            <w:proofErr w:type="spellEnd"/>
           </w:p>
         </w:tc>
         <w:tc>
@@ -3489,18 +3420,18 @@
                 <w:rFonts w:asciiTheme="minorHAnsi" w:hAnsiTheme="minorHAnsi" w:cstheme="minorHAnsi"/>
                 <w:sz w:val="22"/>
                 <w:szCs w:val="22"/>
-              </w:rPr>
-            </w:pPr>
-            <w:proofErr w:type="spellStart"/>
-            <w:r>
-              <w:rPr>
-                <w:rFonts w:asciiTheme="minorHAnsi" w:hAnsiTheme="minorHAnsi" w:cstheme="minorHAnsi"/>
-                <w:sz w:val="22"/>
-                <w:szCs w:val="22"/>
+                <w:lang w:val="ru-RU"/>
+              </w:rPr>
+            </w:pPr>
+            <w:r>
+              <w:rPr>
+                <w:rFonts w:asciiTheme="minorHAnsi" w:hAnsiTheme="minorHAnsi" w:cstheme="minorHAnsi"/>
+                <w:sz w:val="22"/>
+                <w:szCs w:val="22"/>
+                <w:lang w:val="ru-RU"/>
               </w:rPr>
               <w:t>Подпись</w:t>
             </w:r>
-            <w:proofErr w:type="spellEnd"/>
           </w:p>
         </w:tc>
       </w:tr>
@@ -3662,34 +3593,17 @@
               <w:rPr>
                 <w:rFonts w:asciiTheme="minorHAnsi" w:hAnsiTheme="minorHAnsi" w:cstheme="minorHAnsi"/>
                 <w:sz w:val="24"/>
-              </w:rPr>
-            </w:pPr>
-            <w:proofErr w:type="spellStart"/>
+                <w:lang w:val="ru-RU"/>
+              </w:rPr>
+            </w:pPr>
             <w:r>
               <w:rPr>
                 <w:rFonts w:asciiTheme="minorHAnsi" w:hAnsiTheme="minorHAnsi" w:cstheme="minorHAnsi"/>
                 <w:sz w:val="24"/>
-              </w:rPr>
-              <w:t>Дата</w:t>
-            </w:r>
-            <w:proofErr w:type="spellEnd"/>
-            <w:r>
-              <w:rPr>
-                <w:rFonts w:asciiTheme="minorHAnsi" w:hAnsiTheme="minorHAnsi" w:cstheme="minorHAnsi"/>
-                <w:sz w:val="24"/>
-                <w:lang w:val="ru-RU"/>
-              </w:rPr>
-              <w:t xml:space="preserve"> </w:t>
-            </w:r>
-            <w:proofErr w:type="spellStart"/>
-            <w:r>
-              <w:rPr>
-                <w:rFonts w:asciiTheme="minorHAnsi" w:hAnsiTheme="minorHAnsi" w:cstheme="minorHAnsi"/>
-                <w:sz w:val="24"/>
-              </w:rPr>
-              <w:t>проверки</w:t>
-            </w:r>
-            <w:proofErr w:type="spellEnd"/>
+                <w:lang w:val="ru-RU"/>
+              </w:rPr>
+              <w:t>Дата проверки</w:t>
+            </w:r>
           </w:p>
         </w:tc>
         <w:tc>
@@ -3710,33 +3624,17 @@
               <w:rPr>
                 <w:rFonts w:asciiTheme="minorHAnsi" w:hAnsiTheme="minorHAnsi" w:cstheme="minorHAnsi"/>
                 <w:sz w:val="24"/>
-              </w:rPr>
-            </w:pPr>
-            <w:proofErr w:type="spellStart"/>
+                <w:lang w:val="ru-RU"/>
+              </w:rPr>
+            </w:pPr>
             <w:r>
               <w:rPr>
                 <w:rFonts w:asciiTheme="minorHAnsi" w:hAnsiTheme="minorHAnsi" w:cstheme="minorHAnsi"/>
                 <w:sz w:val="24"/>
-              </w:rPr>
-              <w:t>Замечания</w:t>
-            </w:r>
-            <w:proofErr w:type="spellEnd"/>
-            <w:r>
-              <w:rPr>
-                <w:rFonts w:asciiTheme="minorHAnsi" w:hAnsiTheme="minorHAnsi" w:cstheme="minorHAnsi"/>
-                <w:sz w:val="24"/>
-              </w:rPr>
-              <w:t xml:space="preserve"> и </w:t>
-            </w:r>
-            <w:proofErr w:type="spellStart"/>
-            <w:r>
-              <w:rPr>
-                <w:rFonts w:asciiTheme="minorHAnsi" w:hAnsiTheme="minorHAnsi" w:cstheme="minorHAnsi"/>
-                <w:sz w:val="24"/>
-              </w:rPr>
-              <w:t>предложения</w:t>
-            </w:r>
-            <w:proofErr w:type="spellEnd"/>
+                <w:lang w:val="ru-RU"/>
+              </w:rPr>
+              <w:t>Замечания и предложения</w:t>
+            </w:r>
           </w:p>
         </w:tc>
       </w:tr>
@@ -4684,7 +4582,7 @@
     <w:lsdException w:name="Table Web 2" w:semiHidden="1" w:unhideWhenUsed="1"/>
     <w:lsdException w:name="Table Web 3" w:semiHidden="1" w:unhideWhenUsed="1"/>
     <w:lsdException w:name="Balloon Text" w:semiHidden="1" w:unhideWhenUsed="1"/>
-    <w:lsdException w:name="Table Grid" w:uiPriority="59"/>
+    <w:lsdException w:name="Table Grid" w:semiHidden="1" w:uiPriority="59" w:unhideWhenUsed="1"/>
     <w:lsdException w:name="Table Theme" w:semiHidden="1" w:unhideWhenUsed="1"/>
     <w:lsdException w:name="Placeholder Text" w:semiHidden="1"/>
     <w:lsdException w:name="No Spacing" w:uiPriority="1" w:qFormat="1"/>
